--- a/branches/ftf_vote_02/specification/dds_java_psm_submission.docx
+++ b/branches/ftf_vote_02/specification/dds_java_psm_submission.docx
@@ -337,55 +337,7 @@
           <w:rFonts w:ascii="Arial" w:hAnsi="Arial" w:cs="Arial"/>
           <w:sz w:val="20"/>
         </w:rPr>
-        <w:t xml:space="preserve">* </w:t>
-      </w:r>
-      <w:proofErr w:type="gramStart"/>
-      <w:r>
-        <w:rPr>
-          <w:rFonts w:ascii="Arial" w:hAnsi="Arial" w:cs="Arial"/>
-          <w:sz w:val="20"/>
-        </w:rPr>
-        <w:t>original</w:t>
-      </w:r>
-      <w:proofErr w:type="gramEnd"/>
-      <w:r>
-        <w:rPr>
-          <w:rFonts w:ascii="Arial" w:hAnsi="Arial" w:cs="Arial"/>
-          <w:sz w:val="20"/>
-        </w:rPr>
-        <w:t xml:space="preserve"> files:  mars/2010-11-04 (</w:t>
-      </w:r>
-      <w:proofErr w:type="spellStart"/>
-      <w:r>
-        <w:rPr>
-          <w:rFonts w:ascii="Arial" w:hAnsi="Arial" w:cs="Arial"/>
-          <w:sz w:val="20"/>
-        </w:rPr>
-        <w:t>omgdds.jar</w:t>
-      </w:r>
-      <w:proofErr w:type="spellEnd"/>
-      <w:r>
-        <w:rPr>
-          <w:rFonts w:ascii="Arial" w:hAnsi="Arial" w:cs="Arial"/>
-          <w:sz w:val="20"/>
-        </w:rPr>
-        <w:t>), mars/2010-11-05 (</w:t>
-      </w:r>
-      <w:proofErr w:type="spellStart"/>
-      <w:r>
-        <w:rPr>
-          <w:rFonts w:ascii="Arial" w:hAnsi="Arial" w:cs="Arial"/>
-          <w:sz w:val="20"/>
-        </w:rPr>
-        <w:t>omgdds_src.zip</w:t>
-      </w:r>
-      <w:proofErr w:type="spellEnd"/>
-      <w:r>
-        <w:rPr>
-          <w:rFonts w:ascii="Arial" w:hAnsi="Arial" w:cs="Arial"/>
-          <w:sz w:val="20"/>
-        </w:rPr>
-        <w:t>)</w:t>
+        <w:t>* original files:  mars/2010-11-04 (omgdds.jar), mars/2010-11-05 (omgdds_src.zip)</w:t>
       </w:r>
     </w:p>
     <w:p>
@@ -724,23 +676,7 @@
         <w:pStyle w:val="Textbody"/>
       </w:pPr>
       <w:r>
-        <w:t xml:space="preserve">MDA®, Model Driven Architecture®, UML®, UML Cube logo®, OMG Logo®, CORBA® and XMI® are registered trademarks of the Object Management Group, Inc., and Object Management Group™, </w:t>
-      </w:r>
-      <w:proofErr w:type="gramStart"/>
-      <w:r>
-        <w:t>OMG™ ,</w:t>
-      </w:r>
-      <w:proofErr w:type="gramEnd"/>
-      <w:r>
-        <w:t xml:space="preserve"> Unified Modeling Language™, Model Driven Architecture Logo™, Model Driven Architecture Diagram™, CORBA logos™, XMI Logo™, CWM™, CWM Logo™, IIOP™ , IMM™ , MOF™ , OMG Interface Definition Language (IDL)™ , and OMG </w:t>
-      </w:r>
-      <w:proofErr w:type="spellStart"/>
-      <w:r>
-        <w:t>SysML</w:t>
-      </w:r>
-      <w:proofErr w:type="spellEnd"/>
-      <w:r>
-        <w:t>™ are trademarks of the Object Management Group. All other products or company names mentioned are used for identification purposes only, and may be trademarks of their respective owners.</w:t>
+        <w:t>MDA®, Model Driven Architecture®, UML®, UML Cube logo®, OMG Logo®, CORBA® and XMI® are registered trademarks of the Object Management Group, Inc., and Object Management Group™, OMG™ , Unified Modeling Language™, Model Driven Architecture Logo™, Model Driven Architecture Diagram™, CORBA logos™, XMI Logo™, CWM™, CWM Logo™, IIOP™ , IMM™ , MOF™ , OMG Interface Definition Language (IDL)™ , and OMG SysML™ are trademarks of the Object Management Group. All other products or company names mentioned are used for identification purposes only, and may be trademarks of their respective owners.</w:t>
       </w:r>
     </w:p>
     <w:p>
@@ -835,7 +771,7 @@
       <w:pPr>
         <w:pStyle w:val="TOC1"/>
         <w:tabs>
-          <w:tab w:val="left" w:pos="362"/>
+          <w:tab w:val="left" w:pos="360"/>
           <w:tab w:val="right" w:leader="dot" w:pos="9350"/>
         </w:tabs>
         <w:rPr>
@@ -911,7 +847,7 @@
         <w:rPr>
           <w:noProof/>
         </w:rPr>
-        <w:instrText xml:space="preserve"> PAGEREF _Toc179455191 \h </w:instrText>
+        <w:instrText xml:space="preserve"> PAGEREF _Toc181353232 \h </w:instrText>
       </w:r>
       <w:r>
         <w:rPr>
@@ -941,7 +877,7 @@
       <w:pPr>
         <w:pStyle w:val="TOC1"/>
         <w:tabs>
-          <w:tab w:val="left" w:pos="362"/>
+          <w:tab w:val="left" w:pos="360"/>
           <w:tab w:val="right" w:leader="dot" w:pos="9350"/>
         </w:tabs>
         <w:rPr>
@@ -990,7 +926,7 @@
         <w:rPr>
           <w:noProof/>
         </w:rPr>
-        <w:instrText xml:space="preserve"> PAGEREF _Toc179455192 \h </w:instrText>
+        <w:instrText xml:space="preserve"> PAGEREF _Toc181353233 \h </w:instrText>
       </w:r>
       <w:r>
         <w:rPr>
@@ -1020,7 +956,7 @@
       <w:pPr>
         <w:pStyle w:val="TOC1"/>
         <w:tabs>
-          <w:tab w:val="left" w:pos="362"/>
+          <w:tab w:val="left" w:pos="360"/>
           <w:tab w:val="right" w:leader="dot" w:pos="9350"/>
         </w:tabs>
         <w:rPr>
@@ -1069,7 +1005,7 @@
         <w:rPr>
           <w:noProof/>
         </w:rPr>
-        <w:instrText xml:space="preserve"> PAGEREF _Toc179455193 \h </w:instrText>
+        <w:instrText xml:space="preserve"> PAGEREF _Toc181353234 \h </w:instrText>
       </w:r>
       <w:r>
         <w:rPr>
@@ -1099,7 +1035,7 @@
       <w:pPr>
         <w:pStyle w:val="TOC2"/>
         <w:tabs>
-          <w:tab w:val="left" w:pos="762"/>
+          <w:tab w:val="left" w:pos="755"/>
           <w:tab w:val="right" w:leader="dot" w:pos="9350"/>
         </w:tabs>
         <w:rPr>
@@ -1152,7 +1088,7 @@
         <w:rPr>
           <w:noProof/>
         </w:rPr>
-        <w:instrText xml:space="preserve"> PAGEREF _Toc179455194 \h </w:instrText>
+        <w:instrText xml:space="preserve"> PAGEREF _Toc181353235 \h </w:instrText>
       </w:r>
       <w:r>
         <w:rPr>
@@ -1182,7 +1118,7 @@
       <w:pPr>
         <w:pStyle w:val="TOC2"/>
         <w:tabs>
-          <w:tab w:val="left" w:pos="762"/>
+          <w:tab w:val="left" w:pos="755"/>
           <w:tab w:val="right" w:leader="dot" w:pos="9350"/>
         </w:tabs>
         <w:rPr>
@@ -1235,7 +1171,7 @@
         <w:rPr>
           <w:noProof/>
         </w:rPr>
-        <w:instrText xml:space="preserve"> PAGEREF _Toc179455195 \h </w:instrText>
+        <w:instrText xml:space="preserve"> PAGEREF _Toc181353236 \h </w:instrText>
       </w:r>
       <w:r>
         <w:rPr>
@@ -1265,7 +1201,7 @@
       <w:pPr>
         <w:pStyle w:val="TOC1"/>
         <w:tabs>
-          <w:tab w:val="left" w:pos="362"/>
+          <w:tab w:val="left" w:pos="360"/>
           <w:tab w:val="right" w:leader="dot" w:pos="9350"/>
         </w:tabs>
         <w:rPr>
@@ -1314,7 +1250,7 @@
         <w:rPr>
           <w:noProof/>
         </w:rPr>
-        <w:instrText xml:space="preserve"> PAGEREF _Toc179455196 \h </w:instrText>
+        <w:instrText xml:space="preserve"> PAGEREF _Toc181353237 \h </w:instrText>
       </w:r>
       <w:r>
         <w:rPr>
@@ -1344,7 +1280,7 @@
       <w:pPr>
         <w:pStyle w:val="TOC1"/>
         <w:tabs>
-          <w:tab w:val="left" w:pos="362"/>
+          <w:tab w:val="left" w:pos="360"/>
           <w:tab w:val="right" w:leader="dot" w:pos="9350"/>
         </w:tabs>
         <w:rPr>
@@ -1393,7 +1329,7 @@
         <w:rPr>
           <w:noProof/>
         </w:rPr>
-        <w:instrText xml:space="preserve"> PAGEREF _Toc179455197 \h </w:instrText>
+        <w:instrText xml:space="preserve"> PAGEREF _Toc181353238 \h </w:instrText>
       </w:r>
       <w:r>
         <w:rPr>
@@ -1423,7 +1359,7 @@
       <w:pPr>
         <w:pStyle w:val="TOC1"/>
         <w:tabs>
-          <w:tab w:val="left" w:pos="362"/>
+          <w:tab w:val="left" w:pos="360"/>
           <w:tab w:val="right" w:leader="dot" w:pos="9350"/>
         </w:tabs>
         <w:rPr>
@@ -1472,7 +1408,7 @@
         <w:rPr>
           <w:noProof/>
         </w:rPr>
-        <w:instrText xml:space="preserve"> PAGEREF _Toc179455198 \h </w:instrText>
+        <w:instrText xml:space="preserve"> PAGEREF _Toc181353239 \h </w:instrText>
       </w:r>
       <w:r>
         <w:rPr>
@@ -1502,7 +1438,7 @@
       <w:pPr>
         <w:pStyle w:val="TOC2"/>
         <w:tabs>
-          <w:tab w:val="left" w:pos="762"/>
+          <w:tab w:val="left" w:pos="755"/>
           <w:tab w:val="right" w:leader="dot" w:pos="9350"/>
         </w:tabs>
         <w:rPr>
@@ -1555,7 +1491,7 @@
         <w:rPr>
           <w:noProof/>
         </w:rPr>
-        <w:instrText xml:space="preserve"> PAGEREF _Toc179455199 \h </w:instrText>
+        <w:instrText xml:space="preserve"> PAGEREF _Toc181353240 \h </w:instrText>
       </w:r>
       <w:r>
         <w:rPr>
@@ -1585,7 +1521,7 @@
       <w:pPr>
         <w:pStyle w:val="TOC2"/>
         <w:tabs>
-          <w:tab w:val="left" w:pos="762"/>
+          <w:tab w:val="left" w:pos="755"/>
           <w:tab w:val="right" w:leader="dot" w:pos="9350"/>
         </w:tabs>
         <w:rPr>
@@ -1638,7 +1574,7 @@
         <w:rPr>
           <w:noProof/>
         </w:rPr>
-        <w:instrText xml:space="preserve"> PAGEREF _Toc179455200 \h </w:instrText>
+        <w:instrText xml:space="preserve"> PAGEREF _Toc181353241 \h </w:instrText>
       </w:r>
       <w:r>
         <w:rPr>
@@ -1668,7 +1604,7 @@
       <w:pPr>
         <w:pStyle w:val="TOC2"/>
         <w:tabs>
-          <w:tab w:val="left" w:pos="762"/>
+          <w:tab w:val="left" w:pos="755"/>
           <w:tab w:val="right" w:leader="dot" w:pos="9350"/>
         </w:tabs>
         <w:rPr>
@@ -1721,7 +1657,7 @@
         <w:rPr>
           <w:noProof/>
         </w:rPr>
-        <w:instrText xml:space="preserve"> PAGEREF _Toc179455201 \h </w:instrText>
+        <w:instrText xml:space="preserve"> PAGEREF _Toc181353242 \h </w:instrText>
       </w:r>
       <w:r>
         <w:rPr>
@@ -1751,7 +1687,7 @@
       <w:pPr>
         <w:pStyle w:val="TOC1"/>
         <w:tabs>
-          <w:tab w:val="left" w:pos="362"/>
+          <w:tab w:val="left" w:pos="360"/>
           <w:tab w:val="right" w:leader="dot" w:pos="9350"/>
         </w:tabs>
         <w:rPr>
@@ -1800,7 +1736,7 @@
         <w:rPr>
           <w:noProof/>
         </w:rPr>
-        <w:instrText xml:space="preserve"> PAGEREF _Toc179455202 \h </w:instrText>
+        <w:instrText xml:space="preserve"> PAGEREF _Toc181353243 \h </w:instrText>
       </w:r>
       <w:r>
         <w:rPr>
@@ -1830,7 +1766,7 @@
       <w:pPr>
         <w:pStyle w:val="TOC2"/>
         <w:tabs>
-          <w:tab w:val="left" w:pos="762"/>
+          <w:tab w:val="left" w:pos="755"/>
           <w:tab w:val="right" w:leader="dot" w:pos="9350"/>
         </w:tabs>
         <w:rPr>
@@ -1883,7 +1819,7 @@
         <w:rPr>
           <w:noProof/>
         </w:rPr>
-        <w:instrText xml:space="preserve"> PAGEREF _Toc179455203 \h </w:instrText>
+        <w:instrText xml:space="preserve"> PAGEREF _Toc181353244 \h </w:instrText>
       </w:r>
       <w:r>
         <w:rPr>
@@ -1913,7 +1849,7 @@
       <w:pPr>
         <w:pStyle w:val="TOC3"/>
         <w:tabs>
-          <w:tab w:val="left" w:pos="1166"/>
+          <w:tab w:val="left" w:pos="1160"/>
           <w:tab w:val="right" w:leader="dot" w:pos="9350"/>
         </w:tabs>
         <w:rPr>
@@ -1962,7 +1898,7 @@
         <w:rPr>
           <w:noProof/>
         </w:rPr>
-        <w:instrText xml:space="preserve"> PAGEREF _Toc179455204 \h </w:instrText>
+        <w:instrText xml:space="preserve"> PAGEREF _Toc181353245 \h </w:instrText>
       </w:r>
       <w:r>
         <w:rPr>
@@ -1992,7 +1928,7 @@
       <w:pPr>
         <w:pStyle w:val="TOC3"/>
         <w:tabs>
-          <w:tab w:val="left" w:pos="1166"/>
+          <w:tab w:val="left" w:pos="1160"/>
           <w:tab w:val="right" w:leader="dot" w:pos="9350"/>
         </w:tabs>
         <w:rPr>
@@ -2041,7 +1977,7 @@
         <w:rPr>
           <w:noProof/>
         </w:rPr>
-        <w:instrText xml:space="preserve"> PAGEREF _Toc179455205 \h </w:instrText>
+        <w:instrText xml:space="preserve"> PAGEREF _Toc181353246 \h </w:instrText>
       </w:r>
       <w:r>
         <w:rPr>
@@ -2071,7 +2007,7 @@
       <w:pPr>
         <w:pStyle w:val="TOC3"/>
         <w:tabs>
-          <w:tab w:val="left" w:pos="1166"/>
+          <w:tab w:val="left" w:pos="1160"/>
           <w:tab w:val="right" w:leader="dot" w:pos="9350"/>
         </w:tabs>
         <w:rPr>
@@ -2120,7 +2056,7 @@
         <w:rPr>
           <w:noProof/>
         </w:rPr>
-        <w:instrText xml:space="preserve"> PAGEREF _Toc179455206 \h </w:instrText>
+        <w:instrText xml:space="preserve"> PAGEREF _Toc181353247 \h </w:instrText>
       </w:r>
       <w:r>
         <w:rPr>
@@ -2150,7 +2086,7 @@
       <w:pPr>
         <w:pStyle w:val="TOC3"/>
         <w:tabs>
-          <w:tab w:val="left" w:pos="1166"/>
+          <w:tab w:val="left" w:pos="1160"/>
           <w:tab w:val="right" w:leader="dot" w:pos="9350"/>
         </w:tabs>
         <w:rPr>
@@ -2199,7 +2135,7 @@
         <w:rPr>
           <w:noProof/>
         </w:rPr>
-        <w:instrText xml:space="preserve"> PAGEREF _Toc179455207 \h </w:instrText>
+        <w:instrText xml:space="preserve"> PAGEREF _Toc181353248 \h </w:instrText>
       </w:r>
       <w:r>
         <w:rPr>
@@ -2229,7 +2165,7 @@
       <w:pPr>
         <w:pStyle w:val="TOC3"/>
         <w:tabs>
-          <w:tab w:val="left" w:pos="1166"/>
+          <w:tab w:val="left" w:pos="1160"/>
           <w:tab w:val="right" w:leader="dot" w:pos="9350"/>
         </w:tabs>
         <w:rPr>
@@ -2278,7 +2214,7 @@
         <w:rPr>
           <w:noProof/>
         </w:rPr>
-        <w:instrText xml:space="preserve"> PAGEREF _Toc179455208 \h </w:instrText>
+        <w:instrText xml:space="preserve"> PAGEREF _Toc181353249 \h </w:instrText>
       </w:r>
       <w:r>
         <w:rPr>
@@ -2308,7 +2244,7 @@
       <w:pPr>
         <w:pStyle w:val="TOC3"/>
         <w:tabs>
-          <w:tab w:val="left" w:pos="1166"/>
+          <w:tab w:val="left" w:pos="1160"/>
           <w:tab w:val="right" w:leader="dot" w:pos="9350"/>
         </w:tabs>
         <w:rPr>
@@ -2357,7 +2293,7 @@
         <w:rPr>
           <w:noProof/>
         </w:rPr>
-        <w:instrText xml:space="preserve"> PAGEREF _Toc179455209 \h </w:instrText>
+        <w:instrText xml:space="preserve"> PAGEREF _Toc181353250 \h </w:instrText>
       </w:r>
       <w:r>
         <w:rPr>
@@ -2387,7 +2323,7 @@
       <w:pPr>
         <w:pStyle w:val="TOC2"/>
         <w:tabs>
-          <w:tab w:val="left" w:pos="762"/>
+          <w:tab w:val="left" w:pos="755"/>
           <w:tab w:val="right" w:leader="dot" w:pos="9350"/>
         </w:tabs>
         <w:rPr>
@@ -2440,7 +2376,7 @@
         <w:rPr>
           <w:noProof/>
         </w:rPr>
-        <w:instrText xml:space="preserve"> PAGEREF _Toc179455210 \h </w:instrText>
+        <w:instrText xml:space="preserve"> PAGEREF _Toc181353251 \h </w:instrText>
       </w:r>
       <w:r>
         <w:rPr>
@@ -2470,7 +2406,7 @@
       <w:pPr>
         <w:pStyle w:val="TOC3"/>
         <w:tabs>
-          <w:tab w:val="left" w:pos="1166"/>
+          <w:tab w:val="left" w:pos="1160"/>
           <w:tab w:val="right" w:leader="dot" w:pos="9350"/>
         </w:tabs>
         <w:rPr>
@@ -2502,7 +2438,7 @@
           <w:rFonts w:ascii="Courier New" w:hAnsi="Courier New" w:cs="Courier New"/>
           <w:noProof/>
         </w:rPr>
-        <w:t>Bootstrap</w:t>
+        <w:t>ServiceEnvironment</w:t>
       </w:r>
       <w:r>
         <w:rPr>
@@ -2526,7 +2462,7 @@
         <w:rPr>
           <w:noProof/>
         </w:rPr>
-        <w:instrText xml:space="preserve"> PAGEREF _Toc179455211 \h </w:instrText>
+        <w:instrText xml:space="preserve"> PAGEREF _Toc181353252 \h </w:instrText>
       </w:r>
       <w:r>
         <w:rPr>
@@ -2556,7 +2492,7 @@
       <w:pPr>
         <w:pStyle w:val="TOC3"/>
         <w:tabs>
-          <w:tab w:val="left" w:pos="1166"/>
+          <w:tab w:val="left" w:pos="1160"/>
           <w:tab w:val="right" w:leader="dot" w:pos="9350"/>
         </w:tabs>
         <w:rPr>
@@ -2605,7 +2541,7 @@
         <w:rPr>
           <w:noProof/>
         </w:rPr>
-        <w:instrText xml:space="preserve"> PAGEREF _Toc179455212 \h </w:instrText>
+        <w:instrText xml:space="preserve"> PAGEREF _Toc181353253 \h </w:instrText>
       </w:r>
       <w:r>
         <w:rPr>
@@ -2635,7 +2571,7 @@
       <w:pPr>
         <w:pStyle w:val="TOC3"/>
         <w:tabs>
-          <w:tab w:val="left" w:pos="1166"/>
+          <w:tab w:val="left" w:pos="1160"/>
           <w:tab w:val="right" w:leader="dot" w:pos="9350"/>
         </w:tabs>
         <w:rPr>
@@ -2684,7 +2620,7 @@
         <w:rPr>
           <w:noProof/>
         </w:rPr>
-        <w:instrText xml:space="preserve"> PAGEREF _Toc179455213 \h </w:instrText>
+        <w:instrText xml:space="preserve"> PAGEREF _Toc181353254 \h </w:instrText>
       </w:r>
       <w:r>
         <w:rPr>
@@ -2714,7 +2650,7 @@
       <w:pPr>
         <w:pStyle w:val="TOC3"/>
         <w:tabs>
-          <w:tab w:val="left" w:pos="1166"/>
+          <w:tab w:val="left" w:pos="1160"/>
           <w:tab w:val="right" w:leader="dot" w:pos="9350"/>
         </w:tabs>
         <w:rPr>
@@ -2763,7 +2699,7 @@
         <w:rPr>
           <w:noProof/>
         </w:rPr>
-        <w:instrText xml:space="preserve"> PAGEREF _Toc179455214 \h </w:instrText>
+        <w:instrText xml:space="preserve"> PAGEREF _Toc181353255 \h </w:instrText>
       </w:r>
       <w:r>
         <w:rPr>
@@ -2793,7 +2729,7 @@
       <w:pPr>
         <w:pStyle w:val="TOC3"/>
         <w:tabs>
-          <w:tab w:val="left" w:pos="1166"/>
+          <w:tab w:val="left" w:pos="1160"/>
           <w:tab w:val="right" w:leader="dot" w:pos="9350"/>
         </w:tabs>
         <w:rPr>
@@ -2842,7 +2778,7 @@
         <w:rPr>
           <w:noProof/>
         </w:rPr>
-        <w:instrText xml:space="preserve"> PAGEREF _Toc179455215 \h </w:instrText>
+        <w:instrText xml:space="preserve"> PAGEREF _Toc181353256 \h </w:instrText>
       </w:r>
       <w:r>
         <w:rPr>
@@ -2872,7 +2808,7 @@
       <w:pPr>
         <w:pStyle w:val="TOC3"/>
         <w:tabs>
-          <w:tab w:val="left" w:pos="1166"/>
+          <w:tab w:val="left" w:pos="1160"/>
           <w:tab w:val="right" w:leader="dot" w:pos="9350"/>
         </w:tabs>
         <w:rPr>
@@ -2921,7 +2857,7 @@
         <w:rPr>
           <w:noProof/>
         </w:rPr>
-        <w:instrText xml:space="preserve"> PAGEREF _Toc179455216 \h </w:instrText>
+        <w:instrText xml:space="preserve"> PAGEREF _Toc181353257 \h </w:instrText>
       </w:r>
       <w:r>
         <w:rPr>
@@ -2951,7 +2887,7 @@
       <w:pPr>
         <w:pStyle w:val="TOC3"/>
         <w:tabs>
-          <w:tab w:val="left" w:pos="1166"/>
+          <w:tab w:val="left" w:pos="1160"/>
           <w:tab w:val="right" w:leader="dot" w:pos="9350"/>
         </w:tabs>
         <w:rPr>
@@ -3000,7 +2936,7 @@
         <w:rPr>
           <w:noProof/>
         </w:rPr>
-        <w:instrText xml:space="preserve"> PAGEREF _Toc179455217 \h </w:instrText>
+        <w:instrText xml:space="preserve"> PAGEREF _Toc181353258 \h </w:instrText>
       </w:r>
       <w:r>
         <w:rPr>
@@ -3030,7 +2966,7 @@
       <w:pPr>
         <w:pStyle w:val="TOC2"/>
         <w:tabs>
-          <w:tab w:val="left" w:pos="762"/>
+          <w:tab w:val="left" w:pos="755"/>
           <w:tab w:val="right" w:leader="dot" w:pos="9350"/>
         </w:tabs>
         <w:rPr>
@@ -3083,7 +3019,7 @@
         <w:rPr>
           <w:noProof/>
         </w:rPr>
-        <w:instrText xml:space="preserve"> PAGEREF _Toc179455218 \h </w:instrText>
+        <w:instrText xml:space="preserve"> PAGEREF _Toc181353259 \h </w:instrText>
       </w:r>
       <w:r>
         <w:rPr>
@@ -3113,7 +3049,7 @@
       <w:pPr>
         <w:pStyle w:val="TOC3"/>
         <w:tabs>
-          <w:tab w:val="left" w:pos="1166"/>
+          <w:tab w:val="left" w:pos="1160"/>
           <w:tab w:val="right" w:leader="dot" w:pos="9350"/>
         </w:tabs>
         <w:rPr>
@@ -3169,7 +3105,7 @@
         <w:rPr>
           <w:noProof/>
         </w:rPr>
-        <w:instrText xml:space="preserve"> PAGEREF _Toc179455219 \h </w:instrText>
+        <w:instrText xml:space="preserve"> PAGEREF _Toc181353260 \h </w:instrText>
       </w:r>
       <w:r>
         <w:rPr>
@@ -3199,7 +3135,7 @@
       <w:pPr>
         <w:pStyle w:val="TOC3"/>
         <w:tabs>
-          <w:tab w:val="left" w:pos="1166"/>
+          <w:tab w:val="left" w:pos="1160"/>
           <w:tab w:val="right" w:leader="dot" w:pos="9350"/>
         </w:tabs>
         <w:rPr>
@@ -3255,7 +3191,7 @@
         <w:rPr>
           <w:noProof/>
         </w:rPr>
-        <w:instrText xml:space="preserve"> PAGEREF _Toc179455220 \h </w:instrText>
+        <w:instrText xml:space="preserve"> PAGEREF _Toc181353261 \h </w:instrText>
       </w:r>
       <w:r>
         <w:rPr>
@@ -3285,7 +3221,7 @@
       <w:pPr>
         <w:pStyle w:val="TOC2"/>
         <w:tabs>
-          <w:tab w:val="left" w:pos="762"/>
+          <w:tab w:val="left" w:pos="755"/>
           <w:tab w:val="right" w:leader="dot" w:pos="9350"/>
         </w:tabs>
         <w:rPr>
@@ -3338,7 +3274,7 @@
         <w:rPr>
           <w:noProof/>
         </w:rPr>
-        <w:instrText xml:space="preserve"> PAGEREF _Toc179455221 \h </w:instrText>
+        <w:instrText xml:space="preserve"> PAGEREF _Toc181353262 \h </w:instrText>
       </w:r>
       <w:r>
         <w:rPr>
@@ -3368,7 +3304,7 @@
       <w:pPr>
         <w:pStyle w:val="TOC3"/>
         <w:tabs>
-          <w:tab w:val="left" w:pos="1166"/>
+          <w:tab w:val="left" w:pos="1160"/>
           <w:tab w:val="right" w:leader="dot" w:pos="9350"/>
         </w:tabs>
         <w:rPr>
@@ -3417,7 +3353,7 @@
         <w:rPr>
           <w:noProof/>
         </w:rPr>
-        <w:instrText xml:space="preserve"> PAGEREF _Toc179455222 \h </w:instrText>
+        <w:instrText xml:space="preserve"> PAGEREF _Toc181353263 \h </w:instrText>
       </w:r>
       <w:r>
         <w:rPr>
@@ -3447,7 +3383,7 @@
       <w:pPr>
         <w:pStyle w:val="TOC3"/>
         <w:tabs>
-          <w:tab w:val="left" w:pos="1166"/>
+          <w:tab w:val="left" w:pos="1160"/>
           <w:tab w:val="right" w:leader="dot" w:pos="9350"/>
         </w:tabs>
         <w:rPr>
@@ -3503,7 +3439,7 @@
         <w:rPr>
           <w:noProof/>
         </w:rPr>
-        <w:instrText xml:space="preserve"> PAGEREF _Toc179455223 \h </w:instrText>
+        <w:instrText xml:space="preserve"> PAGEREF _Toc181353264 \h </w:instrText>
       </w:r>
       <w:r>
         <w:rPr>
@@ -3533,7 +3469,7 @@
       <w:pPr>
         <w:pStyle w:val="TOC3"/>
         <w:tabs>
-          <w:tab w:val="left" w:pos="1166"/>
+          <w:tab w:val="left" w:pos="1160"/>
           <w:tab w:val="right" w:leader="dot" w:pos="9350"/>
         </w:tabs>
         <w:rPr>
@@ -3602,7 +3538,7 @@
         <w:rPr>
           <w:noProof/>
         </w:rPr>
-        <w:instrText xml:space="preserve"> PAGEREF _Toc179455224 \h </w:instrText>
+        <w:instrText xml:space="preserve"> PAGEREF _Toc181353265 \h </w:instrText>
       </w:r>
       <w:r>
         <w:rPr>
@@ -3632,7 +3568,7 @@
       <w:pPr>
         <w:pStyle w:val="TOC3"/>
         <w:tabs>
-          <w:tab w:val="left" w:pos="1166"/>
+          <w:tab w:val="left" w:pos="1160"/>
           <w:tab w:val="right" w:leader="dot" w:pos="9350"/>
         </w:tabs>
         <w:rPr>
@@ -3681,7 +3617,7 @@
         <w:rPr>
           <w:noProof/>
         </w:rPr>
-        <w:instrText xml:space="preserve"> PAGEREF _Toc179455225 \h </w:instrText>
+        <w:instrText xml:space="preserve"> PAGEREF _Toc181353266 \h </w:instrText>
       </w:r>
       <w:r>
         <w:rPr>
@@ -3711,7 +3647,7 @@
       <w:pPr>
         <w:pStyle w:val="TOC2"/>
         <w:tabs>
-          <w:tab w:val="left" w:pos="762"/>
+          <w:tab w:val="left" w:pos="755"/>
           <w:tab w:val="right" w:leader="dot" w:pos="9350"/>
         </w:tabs>
         <w:rPr>
@@ -3764,7 +3700,7 @@
         <w:rPr>
           <w:noProof/>
         </w:rPr>
-        <w:instrText xml:space="preserve"> PAGEREF _Toc179455226 \h </w:instrText>
+        <w:instrText xml:space="preserve"> PAGEREF _Toc181353267 \h </w:instrText>
       </w:r>
       <w:r>
         <w:rPr>
@@ -3794,7 +3730,7 @@
       <w:pPr>
         <w:pStyle w:val="TOC3"/>
         <w:tabs>
-          <w:tab w:val="left" w:pos="1166"/>
+          <w:tab w:val="left" w:pos="1160"/>
           <w:tab w:val="right" w:leader="dot" w:pos="9350"/>
         </w:tabs>
         <w:rPr>
@@ -3850,7 +3786,7 @@
         <w:rPr>
           <w:noProof/>
         </w:rPr>
-        <w:instrText xml:space="preserve"> PAGEREF _Toc179455227 \h </w:instrText>
+        <w:instrText xml:space="preserve"> PAGEREF _Toc181353268 \h </w:instrText>
       </w:r>
       <w:r>
         <w:rPr>
@@ -3880,7 +3816,7 @@
       <w:pPr>
         <w:pStyle w:val="TOC3"/>
         <w:tabs>
-          <w:tab w:val="left" w:pos="1166"/>
+          <w:tab w:val="left" w:pos="1160"/>
           <w:tab w:val="right" w:leader="dot" w:pos="9350"/>
         </w:tabs>
         <w:rPr>
@@ -3936,7 +3872,7 @@
         <w:rPr>
           <w:noProof/>
         </w:rPr>
-        <w:instrText xml:space="preserve"> PAGEREF _Toc179455228 \h </w:instrText>
+        <w:instrText xml:space="preserve"> PAGEREF _Toc181353269 \h </w:instrText>
       </w:r>
       <w:r>
         <w:rPr>
@@ -3966,7 +3902,7 @@
       <w:pPr>
         <w:pStyle w:val="TOC2"/>
         <w:tabs>
-          <w:tab w:val="left" w:pos="762"/>
+          <w:tab w:val="left" w:pos="755"/>
           <w:tab w:val="right" w:leader="dot" w:pos="9350"/>
         </w:tabs>
         <w:rPr>
@@ -4019,7 +3955,7 @@
         <w:rPr>
           <w:noProof/>
         </w:rPr>
-        <w:instrText xml:space="preserve"> PAGEREF _Toc179455229 \h </w:instrText>
+        <w:instrText xml:space="preserve"> PAGEREF _Toc181353270 \h </w:instrText>
       </w:r>
       <w:r>
         <w:rPr>
@@ -4049,7 +3985,7 @@
       <w:pPr>
         <w:pStyle w:val="TOC3"/>
         <w:tabs>
-          <w:tab w:val="left" w:pos="1166"/>
+          <w:tab w:val="left" w:pos="1160"/>
           <w:tab w:val="right" w:leader="dot" w:pos="9350"/>
         </w:tabs>
         <w:rPr>
@@ -4105,7 +4041,7 @@
         <w:rPr>
           <w:noProof/>
         </w:rPr>
-        <w:instrText xml:space="preserve"> PAGEREF _Toc179455230 \h </w:instrText>
+        <w:instrText xml:space="preserve"> PAGEREF _Toc181353271 \h </w:instrText>
       </w:r>
       <w:r>
         <w:rPr>
@@ -4122,7 +4058,7 @@
         <w:rPr>
           <w:noProof/>
         </w:rPr>
-        <w:t>16</w:t>
+        <w:t>17</w:t>
       </w:r>
       <w:r>
         <w:rPr>
@@ -4135,7 +4071,7 @@
       <w:pPr>
         <w:pStyle w:val="TOC3"/>
         <w:tabs>
-          <w:tab w:val="left" w:pos="1166"/>
+          <w:tab w:val="left" w:pos="1160"/>
           <w:tab w:val="right" w:leader="dot" w:pos="9350"/>
         </w:tabs>
         <w:rPr>
@@ -4191,7 +4127,7 @@
         <w:rPr>
           <w:noProof/>
         </w:rPr>
-        <w:instrText xml:space="preserve"> PAGEREF _Toc179455231 \h </w:instrText>
+        <w:instrText xml:space="preserve"> PAGEREF _Toc181353272 \h </w:instrText>
       </w:r>
       <w:r>
         <w:rPr>
@@ -4221,7 +4157,7 @@
       <w:pPr>
         <w:pStyle w:val="TOC3"/>
         <w:tabs>
-          <w:tab w:val="left" w:pos="1166"/>
+          <w:tab w:val="left" w:pos="1160"/>
           <w:tab w:val="right" w:leader="dot" w:pos="9350"/>
         </w:tabs>
         <w:rPr>
@@ -4277,7 +4213,7 @@
         <w:rPr>
           <w:noProof/>
         </w:rPr>
-        <w:instrText xml:space="preserve"> PAGEREF _Toc179455232 \h </w:instrText>
+        <w:instrText xml:space="preserve"> PAGEREF _Toc181353273 \h </w:instrText>
       </w:r>
       <w:r>
         <w:rPr>
@@ -4307,7 +4243,7 @@
       <w:pPr>
         <w:pStyle w:val="TOC2"/>
         <w:tabs>
-          <w:tab w:val="left" w:pos="762"/>
+          <w:tab w:val="left" w:pos="755"/>
           <w:tab w:val="right" w:leader="dot" w:pos="9350"/>
         </w:tabs>
         <w:rPr>
@@ -4360,7 +4296,7 @@
         <w:rPr>
           <w:noProof/>
         </w:rPr>
-        <w:instrText xml:space="preserve"> PAGEREF _Toc179455233 \h </w:instrText>
+        <w:instrText xml:space="preserve"> PAGEREF _Toc181353274 \h </w:instrText>
       </w:r>
       <w:r>
         <w:rPr>
@@ -4390,7 +4326,7 @@
       <w:pPr>
         <w:pStyle w:val="TOC3"/>
         <w:tabs>
-          <w:tab w:val="left" w:pos="1166"/>
+          <w:tab w:val="left" w:pos="1160"/>
           <w:tab w:val="right" w:leader="dot" w:pos="9350"/>
         </w:tabs>
         <w:rPr>
@@ -4439,7 +4375,7 @@
         <w:rPr>
           <w:noProof/>
         </w:rPr>
-        <w:instrText xml:space="preserve"> PAGEREF _Toc179455234 \h </w:instrText>
+        <w:instrText xml:space="preserve"> PAGEREF _Toc181353275 \h </w:instrText>
       </w:r>
       <w:r>
         <w:rPr>
@@ -4456,7 +4392,7 @@
         <w:rPr>
           <w:noProof/>
         </w:rPr>
-        <w:t>18</w:t>
+        <w:t>19</w:t>
       </w:r>
       <w:r>
         <w:rPr>
@@ -4469,7 +4405,7 @@
       <w:pPr>
         <w:pStyle w:val="TOC3"/>
         <w:tabs>
-          <w:tab w:val="left" w:pos="1166"/>
+          <w:tab w:val="left" w:pos="1160"/>
           <w:tab w:val="right" w:leader="dot" w:pos="9350"/>
         </w:tabs>
         <w:rPr>
@@ -4518,7 +4454,7 @@
         <w:rPr>
           <w:noProof/>
         </w:rPr>
-        <w:instrText xml:space="preserve"> PAGEREF _Toc179455235 \h </w:instrText>
+        <w:instrText xml:space="preserve"> PAGEREF _Toc181353276 \h </w:instrText>
       </w:r>
       <w:r>
         <w:rPr>
@@ -4548,7 +4484,7 @@
       <w:pPr>
         <w:pStyle w:val="TOC3"/>
         <w:tabs>
-          <w:tab w:val="left" w:pos="1166"/>
+          <w:tab w:val="left" w:pos="1160"/>
           <w:tab w:val="right" w:leader="dot" w:pos="9350"/>
         </w:tabs>
         <w:rPr>
@@ -4604,7 +4540,7 @@
         <w:rPr>
           <w:noProof/>
         </w:rPr>
-        <w:instrText xml:space="preserve"> PAGEREF _Toc179455236 \h </w:instrText>
+        <w:instrText xml:space="preserve"> PAGEREF _Toc181353277 \h </w:instrText>
       </w:r>
       <w:r>
         <w:rPr>
@@ -4634,7 +4570,7 @@
       <w:pPr>
         <w:pStyle w:val="TOC1"/>
         <w:tabs>
-          <w:tab w:val="left" w:pos="362"/>
+          <w:tab w:val="left" w:pos="360"/>
           <w:tab w:val="right" w:leader="dot" w:pos="9350"/>
         </w:tabs>
         <w:rPr>
@@ -4683,7 +4619,7 @@
         <w:rPr>
           <w:noProof/>
         </w:rPr>
-        <w:instrText xml:space="preserve"> PAGEREF _Toc179455237 \h </w:instrText>
+        <w:instrText xml:space="preserve"> PAGEREF _Toc181353278 \h </w:instrText>
       </w:r>
       <w:r>
         <w:rPr>
@@ -4713,7 +4649,7 @@
       <w:pPr>
         <w:pStyle w:val="TOC2"/>
         <w:tabs>
-          <w:tab w:val="left" w:pos="762"/>
+          <w:tab w:val="left" w:pos="755"/>
           <w:tab w:val="right" w:leader="dot" w:pos="9350"/>
         </w:tabs>
         <w:rPr>
@@ -4766,7 +4702,7 @@
         <w:rPr>
           <w:noProof/>
         </w:rPr>
-        <w:instrText xml:space="preserve"> PAGEREF _Toc179455238 \h </w:instrText>
+        <w:instrText xml:space="preserve"> PAGEREF _Toc181353279 \h </w:instrText>
       </w:r>
       <w:r>
         <w:rPr>
@@ -4796,7 +4732,7 @@
       <w:pPr>
         <w:pStyle w:val="TOC2"/>
         <w:tabs>
-          <w:tab w:val="left" w:pos="762"/>
+          <w:tab w:val="left" w:pos="755"/>
           <w:tab w:val="right" w:leader="dot" w:pos="9350"/>
         </w:tabs>
         <w:rPr>
@@ -4849,7 +4785,7 @@
         <w:rPr>
           <w:noProof/>
         </w:rPr>
-        <w:instrText xml:space="preserve"> PAGEREF _Toc179455239 \h </w:instrText>
+        <w:instrText xml:space="preserve"> PAGEREF _Toc181353280 \h </w:instrText>
       </w:r>
       <w:r>
         <w:rPr>
@@ -4879,7 +4815,7 @@
       <w:pPr>
         <w:pStyle w:val="TOC2"/>
         <w:tabs>
-          <w:tab w:val="left" w:pos="762"/>
+          <w:tab w:val="left" w:pos="755"/>
           <w:tab w:val="right" w:leader="dot" w:pos="9350"/>
         </w:tabs>
         <w:rPr>
@@ -4932,7 +4868,7 @@
         <w:rPr>
           <w:noProof/>
         </w:rPr>
-        <w:instrText xml:space="preserve"> PAGEREF _Toc179455240 \h </w:instrText>
+        <w:instrText xml:space="preserve"> PAGEREF _Toc181353281 \h </w:instrText>
       </w:r>
       <w:r>
         <w:rPr>
@@ -4962,7 +4898,7 @@
       <w:pPr>
         <w:pStyle w:val="TOC2"/>
         <w:tabs>
-          <w:tab w:val="left" w:pos="762"/>
+          <w:tab w:val="left" w:pos="755"/>
           <w:tab w:val="right" w:leader="dot" w:pos="9350"/>
         </w:tabs>
         <w:rPr>
@@ -5015,7 +4951,7 @@
         <w:rPr>
           <w:noProof/>
         </w:rPr>
-        <w:instrText xml:space="preserve"> PAGEREF _Toc179455241 \h </w:instrText>
+        <w:instrText xml:space="preserve"> PAGEREF _Toc181353282 \h </w:instrText>
       </w:r>
       <w:r>
         <w:rPr>
@@ -5045,7 +4981,7 @@
       <w:pPr>
         <w:pStyle w:val="TOC3"/>
         <w:tabs>
-          <w:tab w:val="left" w:pos="1166"/>
+          <w:tab w:val="left" w:pos="1160"/>
           <w:tab w:val="right" w:leader="dot" w:pos="9350"/>
         </w:tabs>
         <w:rPr>
@@ -5094,7 +5030,7 @@
         <w:rPr>
           <w:noProof/>
         </w:rPr>
-        <w:instrText xml:space="preserve"> PAGEREF _Toc179455242 \h </w:instrText>
+        <w:instrText xml:space="preserve"> PAGEREF _Toc181353283 \h </w:instrText>
       </w:r>
       <w:r>
         <w:rPr>
@@ -5124,7 +5060,7 @@
       <w:pPr>
         <w:pStyle w:val="TOC3"/>
         <w:tabs>
-          <w:tab w:val="left" w:pos="1166"/>
+          <w:tab w:val="left" w:pos="1160"/>
           <w:tab w:val="right" w:leader="dot" w:pos="9350"/>
         </w:tabs>
         <w:rPr>
@@ -5173,7 +5109,7 @@
         <w:rPr>
           <w:noProof/>
         </w:rPr>
-        <w:instrText xml:space="preserve"> PAGEREF _Toc179455243 \h </w:instrText>
+        <w:instrText xml:space="preserve"> PAGEREF _Toc181353284 \h </w:instrText>
       </w:r>
       <w:r>
         <w:rPr>
@@ -5203,7 +5139,7 @@
       <w:pPr>
         <w:pStyle w:val="TOC3"/>
         <w:tabs>
-          <w:tab w:val="left" w:pos="1166"/>
+          <w:tab w:val="left" w:pos="1160"/>
           <w:tab w:val="right" w:leader="dot" w:pos="9350"/>
         </w:tabs>
         <w:rPr>
@@ -5252,7 +5188,7 @@
         <w:rPr>
           <w:noProof/>
         </w:rPr>
-        <w:instrText xml:space="preserve"> PAGEREF _Toc179455244 \h </w:instrText>
+        <w:instrText xml:space="preserve"> PAGEREF _Toc181353285 \h </w:instrText>
       </w:r>
       <w:r>
         <w:rPr>
@@ -5282,7 +5218,7 @@
       <w:pPr>
         <w:pStyle w:val="TOC2"/>
         <w:tabs>
-          <w:tab w:val="left" w:pos="762"/>
+          <w:tab w:val="left" w:pos="755"/>
           <w:tab w:val="right" w:leader="dot" w:pos="9350"/>
         </w:tabs>
         <w:rPr>
@@ -5335,7 +5271,7 @@
         <w:rPr>
           <w:noProof/>
         </w:rPr>
-        <w:instrText xml:space="preserve"> PAGEREF _Toc179455245 \h </w:instrText>
+        <w:instrText xml:space="preserve"> PAGEREF _Toc181353286 \h </w:instrText>
       </w:r>
       <w:r>
         <w:rPr>
@@ -5365,7 +5301,7 @@
       <w:pPr>
         <w:pStyle w:val="TOC3"/>
         <w:tabs>
-          <w:tab w:val="left" w:pos="1166"/>
+          <w:tab w:val="left" w:pos="1160"/>
           <w:tab w:val="right" w:leader="dot" w:pos="9350"/>
         </w:tabs>
         <w:rPr>
@@ -5414,7 +5350,7 @@
         <w:rPr>
           <w:noProof/>
         </w:rPr>
-        <w:instrText xml:space="preserve"> PAGEREF _Toc179455246 \h </w:instrText>
+        <w:instrText xml:space="preserve"> PAGEREF _Toc181353287 \h </w:instrText>
       </w:r>
       <w:r>
         <w:rPr>
@@ -5444,7 +5380,7 @@
       <w:pPr>
         <w:pStyle w:val="TOC3"/>
         <w:tabs>
-          <w:tab w:val="left" w:pos="1166"/>
+          <w:tab w:val="left" w:pos="1160"/>
           <w:tab w:val="right" w:leader="dot" w:pos="9350"/>
         </w:tabs>
         <w:rPr>
@@ -5493,7 +5429,7 @@
         <w:rPr>
           <w:noProof/>
         </w:rPr>
-        <w:instrText xml:space="preserve"> PAGEREF _Toc179455247 \h </w:instrText>
+        <w:instrText xml:space="preserve"> PAGEREF _Toc181353288 \h </w:instrText>
       </w:r>
       <w:r>
         <w:rPr>
@@ -5523,7 +5459,7 @@
       <w:pPr>
         <w:pStyle w:val="TOC2"/>
         <w:tabs>
-          <w:tab w:val="left" w:pos="762"/>
+          <w:tab w:val="left" w:pos="755"/>
           <w:tab w:val="right" w:leader="dot" w:pos="9350"/>
         </w:tabs>
         <w:rPr>
@@ -5576,7 +5512,7 @@
         <w:rPr>
           <w:noProof/>
         </w:rPr>
-        <w:instrText xml:space="preserve"> PAGEREF _Toc179455248 \h </w:instrText>
+        <w:instrText xml:space="preserve"> PAGEREF _Toc181353289 \h </w:instrText>
       </w:r>
       <w:r>
         <w:rPr>
@@ -5606,7 +5542,7 @@
       <w:pPr>
         <w:pStyle w:val="TOC2"/>
         <w:tabs>
-          <w:tab w:val="left" w:pos="762"/>
+          <w:tab w:val="left" w:pos="755"/>
           <w:tab w:val="right" w:leader="dot" w:pos="9350"/>
         </w:tabs>
         <w:rPr>
@@ -5659,7 +5595,7 @@
         <w:rPr>
           <w:noProof/>
         </w:rPr>
-        <w:instrText xml:space="preserve"> PAGEREF _Toc179455249 \h </w:instrText>
+        <w:instrText xml:space="preserve"> PAGEREF _Toc181353290 \h </w:instrText>
       </w:r>
       <w:r>
         <w:rPr>
@@ -5689,7 +5625,7 @@
       <w:pPr>
         <w:pStyle w:val="TOC2"/>
         <w:tabs>
-          <w:tab w:val="left" w:pos="762"/>
+          <w:tab w:val="left" w:pos="755"/>
           <w:tab w:val="right" w:leader="dot" w:pos="9350"/>
         </w:tabs>
         <w:rPr>
@@ -5742,7 +5678,7 @@
         <w:rPr>
           <w:noProof/>
         </w:rPr>
-        <w:instrText xml:space="preserve"> PAGEREF _Toc179455250 \h </w:instrText>
+        <w:instrText xml:space="preserve"> PAGEREF _Toc181353291 \h </w:instrText>
       </w:r>
       <w:r>
         <w:rPr>
@@ -5804,7 +5740,7 @@
         <w:rPr>
           <w:noProof/>
         </w:rPr>
-        <w:instrText xml:space="preserve"> PAGEREF _Toc179455251 \h </w:instrText>
+        <w:instrText xml:space="preserve"> PAGEREF _Toc181353292 \h </w:instrText>
       </w:r>
       <w:r>
         <w:rPr>
@@ -5866,7 +5802,7 @@
         <w:rPr>
           <w:noProof/>
         </w:rPr>
-        <w:instrText xml:space="preserve"> PAGEREF _Toc179455252 \h </w:instrText>
+        <w:instrText xml:space="preserve"> PAGEREF _Toc181353293 \h </w:instrText>
       </w:r>
       <w:r>
         <w:rPr>
@@ -5969,13 +5905,8 @@
       <w:r>
         <w:fldChar w:fldCharType="begin"/>
       </w:r>
-      <w:proofErr w:type="spellStart"/>
-      <w:r>
-        <w:instrText>xe</w:instrText>
-      </w:r>
-      <w:proofErr w:type="spellEnd"/>
-      <w:r>
-        <w:instrText xml:space="preserve"> "Object Management Group, Inc. (OMG)"</w:instrText>
+      <w:r>
+        <w:instrText>xe "Object Management Group, Inc. (OMG)"</w:instrText>
       </w:r>
       <w:r>
         <w:fldChar w:fldCharType="end"/>
@@ -6018,15 +5949,8 @@
       <w:r>
         <w:fldChar w:fldCharType="begin"/>
       </w:r>
-      <w:proofErr w:type="spellStart"/>
-      <w:proofErr w:type="gramStart"/>
-      <w:r>
-        <w:instrText>xe</w:instrText>
-      </w:r>
-      <w:proofErr w:type="spellEnd"/>
-      <w:proofErr w:type="gramEnd"/>
-      <w:r>
-        <w:instrText xml:space="preserve"> "OMG specifications"</w:instrText>
+      <w:r>
+        <w:instrText>xe "OMG specifications"</w:instrText>
       </w:r>
       <w:r>
         <w:fldChar w:fldCharType="end"/>
@@ -6259,11 +6183,9 @@
           <w:numberingChange w:id="14" w:author="Rick Warren" w:date="2011-10-05T17:32:00Z" w:original=""/>
         </w:numPr>
       </w:pPr>
-      <w:proofErr w:type="spellStart"/>
       <w:r>
         <w:t>CORBAservices</w:t>
       </w:r>
-      <w:proofErr w:type="spellEnd"/>
     </w:p>
     <w:p>
       <w:pPr>
@@ -6274,11 +6196,9 @@
           <w:numberingChange w:id="15" w:author="Rick Warren" w:date="2011-10-05T17:32:00Z" w:original=""/>
         </w:numPr>
       </w:pPr>
-      <w:proofErr w:type="spellStart"/>
       <w:r>
         <w:t>CORBAfacilities</w:t>
       </w:r>
-      <w:proofErr w:type="spellEnd"/>
     </w:p>
     <w:p>
       <w:pPr>
@@ -6519,15 +6439,8 @@
         </w:rPr>
         <w:fldChar w:fldCharType="begin"/>
       </w:r>
-      <w:proofErr w:type="spellStart"/>
-      <w:proofErr w:type="gramStart"/>
-      <w:r>
-        <w:instrText>xe</w:instrText>
-      </w:r>
-      <w:proofErr w:type="spellEnd"/>
-      <w:proofErr w:type="gramEnd"/>
-      <w:r>
-        <w:instrText xml:space="preserve"> "typographical conventions"</w:instrText>
+      <w:r>
+        <w:instrText>xe "typographical conventions"</w:instrText>
       </w:r>
       <w:r>
         <w:rPr>
@@ -6659,7 +6572,7 @@
           <w:numberingChange w:id="19" w:author="Rick Warren" w:date="2011-10-05T17:32:00Z" w:original="%1:1:0:"/>
         </w:numPr>
       </w:pPr>
-      <w:bookmarkStart w:id="20" w:name="_Toc179455191"/>
+      <w:bookmarkStart w:id="20" w:name="_Toc181353232"/>
       <w:r>
         <w:t>Scope</w:t>
       </w:r>
@@ -6683,15 +6596,7 @@
         <w:t>a</w:t>
       </w:r>
       <w:r>
-        <w:t>) the DDS APIs introduced by [DDS-</w:t>
-      </w:r>
-      <w:proofErr w:type="spellStart"/>
-      <w:r>
-        <w:t>XTypes</w:t>
-      </w:r>
-      <w:proofErr w:type="spellEnd"/>
-      <w:r>
-        <w:t>] and (</w:t>
+        <w:t>) the DDS APIs introduced by [DDS-XTypes] and (</w:t>
       </w:r>
       <w:r>
         <w:rPr>
@@ -6723,7 +6628,7 @@
         </w:numPr>
       </w:pPr>
       <w:bookmarkStart w:id="22" w:name="_Ref134959754"/>
-      <w:bookmarkStart w:id="23" w:name="_Toc179455192"/>
+      <w:bookmarkStart w:id="23" w:name="_Toc181353233"/>
       <w:r>
         <w:t>Conformance</w:t>
       </w:r>
@@ -6755,15 +6660,7 @@
         <w:t>.</w:t>
       </w:r>
       <w:r>
-        <w:t xml:space="preserve"> For example, an implementation may conform to the DDS Minimum Profile with respect to this PSM, meaning that all of the programming interfaces identified by the DDS </w:t>
-      </w:r>
-      <w:proofErr w:type="gramStart"/>
-      <w:r>
-        <w:t>specification</w:t>
-      </w:r>
-      <w:proofErr w:type="gramEnd"/>
-      <w:r>
-        <w:t xml:space="preserve"> as pertaining to that conformance level must be implemented in this PSM. The one exception to this rule is the Object Model Profile, which includes in part the Data Local Reconstruction Layer (DLRL); DLRL is outside of the scope of this PSM.</w:t>
+        <w:t xml:space="preserve"> For example, an implementation may conform to the DDS Minimum Profile with respect to this PSM, meaning that all of the programming interfaces identified by the DDS specification as pertaining to that conformance level must be implemented in this PSM. The one exception to this rule is the Object Model Profile, which includes in part the Data Local Reconstruction Layer (DLRL); DLRL is outside of the scope of this PSM.</w:t>
       </w:r>
     </w:p>
     <w:p>
@@ -6774,15 +6671,7 @@
         </w:rPr>
       </w:pPr>
       <w:r>
-        <w:t xml:space="preserve">In addition to the conformance levels defined in the DDS specification </w:t>
-      </w:r>
-      <w:proofErr w:type="gramStart"/>
-      <w:r>
-        <w:t>itself</w:t>
-      </w:r>
-      <w:proofErr w:type="gramEnd"/>
-      <w:r>
-        <w:t xml:space="preserve">, this PSM recognizes and implements the Extensible and Dynamic Types conformance level for DDS defined by the </w:t>
+        <w:t xml:space="preserve">In addition to the conformance levels defined in the DDS specification itself, this PSM recognizes and implements the Extensible and Dynamic Types conformance level for DDS defined by the </w:t>
       </w:r>
       <w:r>
         <w:rPr>
@@ -6792,15 +6681,7 @@
         <w:t>Extensible and Dynamic Topic Types for DDS</w:t>
       </w:r>
       <w:r>
-        <w:t xml:space="preserve"> specification [DDS-</w:t>
-      </w:r>
-      <w:proofErr w:type="spellStart"/>
-      <w:r>
-        <w:t>XTypes</w:t>
-      </w:r>
-      <w:proofErr w:type="spellEnd"/>
-      <w:r>
-        <w:t>]</w:t>
+        <w:t xml:space="preserve"> specification [DDS-XTypes]</w:t>
       </w:r>
       <w:r>
         <w:rPr>
@@ -6847,15 +6728,7 @@
         <w:pStyle w:val="Body"/>
       </w:pPr>
       <w:r>
-        <w:t>Finally, any conformant implementation must support at least one of the OMG-specified Type Representations defined by [DDS-</w:t>
-      </w:r>
-      <w:proofErr w:type="spellStart"/>
-      <w:r>
-        <w:t>XTypes</w:t>
-      </w:r>
-      <w:proofErr w:type="spellEnd"/>
-      <w:r>
-        <w:t>] and/or in the Java Type Representation section of this specification (</w:t>
+        <w:t>Finally, any conformant implementation must support at least one of the OMG-specified Type Representations defined by [DDS-XTypes] and/or in the Java Type Representation section of this specification (</w:t>
       </w:r>
       <w:r>
         <w:fldChar w:fldCharType="begin"/>
@@ -6883,7 +6756,7 @@
           <w:numberingChange w:id="24" w:author="Rick Warren" w:date="2011-10-05T17:32:00Z" w:original="%1:3:0:"/>
         </w:numPr>
       </w:pPr>
-      <w:bookmarkStart w:id="25" w:name="_Toc179455193"/>
+      <w:bookmarkStart w:id="25" w:name="_Toc181353234"/>
       <w:r>
         <w:t>References</w:t>
       </w:r>
@@ -6896,7 +6769,7 @@
           <w:numberingChange w:id="26" w:author="Rick Warren" w:date="2011-10-05T17:32:00Z" w:original="%1:3:0:.%2:1:0:"/>
         </w:numPr>
       </w:pPr>
-      <w:bookmarkStart w:id="27" w:name="_Toc179455194"/>
+      <w:bookmarkStart w:id="27" w:name="_Toc181353235"/>
       <w:r>
         <w:t>Normative</w:t>
       </w:r>
@@ -7082,25 +6955,7 @@
           <w:b/>
           <w:bCs/>
         </w:rPr>
-        <w:t>[DDS-</w:t>
-      </w:r>
-      <w:proofErr w:type="spellStart"/>
-      <w:r>
-        <w:rPr>
-          <w:rStyle w:val="SC1090142"/>
-          <w:b/>
-          <w:bCs/>
-        </w:rPr>
-        <w:t>XTypes</w:t>
-      </w:r>
-      <w:proofErr w:type="spellEnd"/>
-      <w:r>
-        <w:rPr>
-          <w:rStyle w:val="SC1090142"/>
-          <w:b/>
-          <w:bCs/>
-        </w:rPr>
-        <w:t>]</w:t>
+        <w:t>[DDS-XTypes]</w:t>
       </w:r>
       <w:r>
         <w:rPr>
@@ -7228,7 +7083,7 @@
           <w:numberingChange w:id="33" w:author="Rick Warren" w:date="2011-10-05T17:32:00Z" w:original="%1:3:0:.%2:2:0:"/>
         </w:numPr>
       </w:pPr>
-      <w:bookmarkStart w:id="34" w:name="_Toc179455195"/>
+      <w:bookmarkStart w:id="34" w:name="_Toc181353236"/>
       <w:r>
         <w:t>Non-Normative References</w:t>
       </w:r>
@@ -7293,7 +7148,7 @@
           <w:numberingChange w:id="36" w:author="Rick Warren" w:date="2011-10-05T17:32:00Z" w:original="%1:4:0:"/>
         </w:numPr>
       </w:pPr>
-      <w:bookmarkStart w:id="37" w:name="_Toc179455196"/>
+      <w:bookmarkStart w:id="37" w:name="_Toc181353237"/>
       <w:r>
         <w:t>Terms and Definitions</w:t>
       </w:r>
@@ -7404,21 +7259,10 @@
         <w:rPr>
           <w:rStyle w:val="CodeChar"/>
         </w:rPr>
-        <w:t>.</w:t>
-      </w:r>
-      <w:proofErr w:type="gramStart"/>
-      <w:r>
-        <w:rPr>
-          <w:rStyle w:val="CodeChar"/>
-        </w:rPr>
-        <w:t>jar</w:t>
-      </w:r>
-      <w:r>
-        <w:t>, that</w:t>
-      </w:r>
-      <w:proofErr w:type="gramEnd"/>
-      <w:r>
-        <w:t xml:space="preserve"> contains the compiled Java class files and other artifacts that comprise a Java library.</w:t>
+        <w:t>.jar</w:t>
+      </w:r>
+      <w:r>
+        <w:t>, that contains the compiled Java class files and other artifacts that comprise a Java library.</w:t>
       </w:r>
     </w:p>
     <w:p>
@@ -7442,13 +7286,8 @@
           <w:rFonts w:ascii="MS Serif" w:hAnsi="MS Serif"/>
         </w:rPr>
       </w:pPr>
-      <w:proofErr w:type="gramStart"/>
-      <w:r>
-        <w:t>The environment within which Java applications execute.</w:t>
-      </w:r>
-      <w:proofErr w:type="gramEnd"/>
-      <w:r>
-        <w:t xml:space="preserve"> The JRE consists of an executing instance of a JVM, a set of class libraries, and potentially other components.</w:t>
+      <w:r>
+        <w:t>The environment within which Java applications execute. The JRE consists of an executing instance of a JVM, a set of class libraries, and potentially other components.</w:t>
       </w:r>
     </w:p>
     <w:p>
@@ -7498,15 +7337,7 @@
         </w:rPr>
       </w:pPr>
       <w:r>
-        <w:t xml:space="preserve">An abstract definition of a facility, often expressed with the aid of formal or semi-formal modeling languages such as OMG </w:t>
-      </w:r>
-      <w:proofErr w:type="gramStart"/>
-      <w:r>
-        <w:t>UML, that</w:t>
-      </w:r>
-      <w:proofErr w:type="gramEnd"/>
-      <w:r>
-        <w:t xml:space="preserve"> does not depend on any particular implementation technology.</w:t>
+        <w:t>An abstract definition of a facility, often expressed with the aid of formal or semi-formal modeling languages such as OMG UML, that does not depend on any particular implementation technology.</w:t>
       </w:r>
     </w:p>
     <w:p>
@@ -7530,11 +7361,9 @@
           <w:rFonts w:ascii="MS Serif" w:hAnsi="MS Serif"/>
         </w:rPr>
       </w:pPr>
-      <w:proofErr w:type="gramStart"/>
       <w:r>
         <w:t>A concrete definition of a facility, typically based on a corresponding PIM, in which all implementation-specific dependencies have been resolved.</w:t>
       </w:r>
-      <w:proofErr w:type="gramEnd"/>
     </w:p>
     <w:p>
       <w:pPr>
@@ -7543,7 +7372,7 @@
           <w:numberingChange w:id="38" w:author="Rick Warren" w:date="2011-10-05T17:32:00Z" w:original="%1:5:0:"/>
         </w:numPr>
       </w:pPr>
-      <w:bookmarkStart w:id="39" w:name="_Toc179455197"/>
+      <w:bookmarkStart w:id="39" w:name="_Toc181353238"/>
       <w:r>
         <w:t>Symbols</w:t>
       </w:r>
@@ -7567,7 +7396,7 @@
           <w:numberingChange w:id="40" w:author="Rick Warren" w:date="2011-10-05T17:32:00Z" w:original="%1:6:0:"/>
         </w:numPr>
       </w:pPr>
-      <w:bookmarkStart w:id="41" w:name="_Toc179455198"/>
+      <w:bookmarkStart w:id="41" w:name="_Toc181353239"/>
       <w:r>
         <w:t>Additional Information</w:t>
       </w:r>
@@ -7580,7 +7409,7 @@
           <w:numberingChange w:id="42" w:author="Rick Warren" w:date="2011-10-05T17:32:00Z" w:original="%1:6:0:.%2:1:0:"/>
         </w:numPr>
       </w:pPr>
-      <w:bookmarkStart w:id="43" w:name="_Toc179455199"/>
+      <w:bookmarkStart w:id="43" w:name="_Toc181353240"/>
       <w:r>
         <w:t>Changes to Adopted OMG Specifications</w:t>
       </w:r>
@@ -7602,7 +7431,7 @@
         </w:numPr>
       </w:pPr>
       <w:bookmarkStart w:id="45" w:name="_Ref134958252"/>
-      <w:bookmarkStart w:id="46" w:name="_Toc179455200"/>
+      <w:bookmarkStart w:id="46" w:name="_Toc181353241"/>
       <w:r>
         <w:t>Relationships to Non-OMG Specifications</w:t>
       </w:r>
@@ -7712,7 +7541,7 @@
           <w:numberingChange w:id="49" w:author="Rick Warren" w:date="2011-10-05T17:32:00Z" w:original="%1:6:0:.%2:3:0:"/>
         </w:numPr>
       </w:pPr>
-      <w:bookmarkStart w:id="50" w:name="_Toc179455201"/>
+      <w:bookmarkStart w:id="50" w:name="_Toc181353242"/>
       <w:r>
         <w:t>Acknowledgements</w:t>
       </w:r>
@@ -7754,15 +7583,6 @@
       <w:r>
         <w:t>PrismTech</w:t>
       </w:r>
-      <w:r>
-        <w:br/>
-      </w:r>
-      <w:r>
-        <w:br/>
-      </w:r>
-      <w:r>
-        <w:br/>
-      </w:r>
     </w:p>
     <w:p>
       <w:pPr>
@@ -7772,7 +7592,7 @@
         </w:numPr>
       </w:pPr>
       <w:bookmarkStart w:id="54" w:name="_Ref134957713"/>
-      <w:bookmarkStart w:id="55" w:name="_Toc179455202"/>
+      <w:bookmarkStart w:id="55" w:name="_Toc181353243"/>
       <w:r>
         <w:t>Java 5 Language PSM for DDS</w:t>
       </w:r>
@@ -7794,7 +7614,7 @@
           <w:numberingChange w:id="56" w:author="Rick Warren" w:date="2011-10-05T17:32:00Z" w:original="%1:7:0:.%2:1:0:"/>
         </w:numPr>
       </w:pPr>
-      <w:bookmarkStart w:id="57" w:name="_Toc179455203"/>
+      <w:bookmarkStart w:id="57" w:name="_Toc181353244"/>
       <w:r>
         <w:t>General Concerns and Conventions</w:t>
       </w:r>
@@ -7817,7 +7637,7 @@
       </w:pPr>
       <w:bookmarkStart w:id="59" w:name="_Ref134958313"/>
       <w:bookmarkStart w:id="60" w:name="_Ref134966439"/>
-      <w:bookmarkStart w:id="61" w:name="_Toc179455204"/>
+      <w:bookmarkStart w:id="61" w:name="_Toc181353245"/>
       <w:r>
         <w:t xml:space="preserve">Packages and Type </w:t>
       </w:r>
@@ -7883,15 +7703,7 @@
         </w:rPr>
       </w:pPr>
       <w:r>
-        <w:t>All those types that are abstract—including interfaces and abstract classes—</w:t>
-      </w:r>
-      <w:proofErr w:type="gramStart"/>
-      <w:r>
-        <w:t>are intended to be implemented</w:t>
-      </w:r>
-      <w:proofErr w:type="gramEnd"/>
-      <w:r>
-        <w:t xml:space="preserve"> concretely by the Service implementation. In addition, the subtypes defined by the implementation may expose additional implementation-specific properties and operations; however, the nature of these, if any, is undefined. </w:t>
+        <w:t xml:space="preserve">All those types that are abstract—including interfaces and abstract classes—are intended to be implemented concretely by the Service implementation. In addition, the subtypes defined by the implementation may expose additional implementation-specific properties and operations; however, the nature of these, if any, is undefined. </w:t>
       </w:r>
     </w:p>
     <w:p>
@@ -7987,15 +7799,7 @@
         <w:shd w:val="solid" w:color="F2F2F2" w:fill="auto"/>
       </w:pPr>
       <w:r>
-        <w:t xml:space="preserve">The package organization parallels the namespace organization of the C++ PSM for DDS, facilitating </w:t>
-      </w:r>
-      <w:proofErr w:type="gramStart"/>
-      <w:r>
-        <w:t>cross-training</w:t>
-      </w:r>
-      <w:proofErr w:type="gramEnd"/>
-      <w:r>
-        <w:t xml:space="preserve"> across languages.</w:t>
+        <w:t>The package organization parallels the namespace organization of the C++ PSM for DDS, facilitating cross-training across languages.</w:t>
       </w:r>
     </w:p>
     <w:p>
@@ -8005,7 +7809,7 @@
           <w:numberingChange w:id="65" w:author="Rick Warren" w:date="2011-10-05T17:32:00Z" w:original="%1:7:0:.%2:1:0:.%3:2:0:"/>
         </w:numPr>
       </w:pPr>
-      <w:bookmarkStart w:id="66" w:name="_Toc179455205"/>
+      <w:bookmarkStart w:id="66" w:name="_Toc181353246"/>
       <w:r>
         <w:t>Implementation Coexistence</w:t>
       </w:r>
@@ -8179,7 +7983,7 @@
       </w:pPr>
       <w:bookmarkStart w:id="70" w:name="_Ref134966238"/>
       <w:bookmarkStart w:id="71" w:name="_Ref134967993"/>
-      <w:bookmarkStart w:id="72" w:name="_Toc179455206"/>
+      <w:bookmarkStart w:id="72" w:name="_Toc181353247"/>
       <w:r>
         <w:t>Resource Management</w:t>
       </w:r>
@@ -8464,7 +8268,7 @@
           <w:numberingChange w:id="77" w:author="Rick Warren" w:date="2011-10-05T17:32:00Z" w:original="%1:7:0:.%2:1:0:.%3:4:0:"/>
         </w:numPr>
       </w:pPr>
-      <w:bookmarkStart w:id="78" w:name="_Toc179455207"/>
+      <w:bookmarkStart w:id="78" w:name="_Toc181353248"/>
       <w:r>
         <w:t>Concurrency and Reentrancy</w:t>
       </w:r>
@@ -8593,11 +8397,67 @@
     </w:p>
     <w:p>
       <w:pPr>
+        <w:pStyle w:val="EditorialComment"/>
+        <w:numPr>
+          <w:ins w:id="81" w:author="Rick Warren" w:date="2011-10-27T10:51:00Z"/>
+        </w:numPr>
+        <w:ind w:left="360"/>
+        <w:rPr>
+          <w:ins w:id="82" w:author="Rick Warren" w:date="2011-10-27T10:51:00Z"/>
+        </w:rPr>
+      </w:pPr>
+      <w:ins w:id="83" w:author="Rick Warren" w:date="2011-10-27T10:51:00Z">
+        <w:r>
+          <w:rPr>
+            <w:b/>
+          </w:rPr>
+          <w:t xml:space="preserve">Issue </w:t>
+        </w:r>
+      </w:ins>
+      <w:ins w:id="84" w:author="Rick Warren" w:date="2011-10-27T10:52:00Z">
+        <w:r>
+          <w:rPr>
+            <w:b/>
+          </w:rPr>
+          <w:t>16531</w:t>
+        </w:r>
+      </w:ins>
+      <w:ins w:id="85" w:author="Rick Warren" w:date="2011-10-27T10:51:00Z">
+        <w:r>
+          <w:t xml:space="preserve">: </w:t>
+        </w:r>
+      </w:ins>
+      <w:ins w:id="86" w:author="Rick Warren" w:date="2011-10-27T10:52:00Z">
+        <w:r>
+          <w:t xml:space="preserve">Rename </w:t>
+        </w:r>
+        <w:r>
+          <w:rPr>
+            <w:rStyle w:val="CodeChar"/>
+          </w:rPr>
+          <w:t>Bootstrap</w:t>
+        </w:r>
+        <w:r>
+          <w:t xml:space="preserve"> to </w:t>
+        </w:r>
+        <w:r>
+          <w:rPr>
+            <w:rStyle w:val="CodeChar"/>
+          </w:rPr>
+          <w:t>ServiceEnvironment</w:t>
+        </w:r>
+        <w:r>
+          <w:t xml:space="preserve"> for clarity</w:t>
+        </w:r>
+      </w:ins>
+    </w:p>
+    <w:p>
+      <w:pPr>
         <w:pStyle w:val="Body"/>
         <w:numPr>
           <w:ilvl w:val="0"/>
           <w:numId w:val="10"/>
-          <w:numberingChange w:id="81" w:author="Rick Warren" w:date="2011-10-05T17:32:00Z" w:original=""/>
+          <w:numberingChange w:id="87" w:author="Rick Warren" w:date="2011-10-05T17:32:00Z" w:original=""/>
         </w:numPr>
         <w:rPr>
           <w:rFonts w:ascii="MS Serif" w:hAnsi="MS Serif"/>
@@ -8606,12 +8466,22 @@
       <w:r>
         <w:t xml:space="preserve">All </w:t>
       </w:r>
-      <w:r>
-        <w:rPr>
-          <w:rStyle w:val="CodeChar"/>
-        </w:rPr>
-        <w:t>Bootstrap</w:t>
-      </w:r>
+      <w:del w:id="88" w:author="Rick Warren" w:date="2011-10-27T10:48:00Z">
+        <w:r>
+          <w:rPr>
+            <w:rStyle w:val="CodeChar"/>
+          </w:rPr>
+          <w:delText>Bootstrap</w:delText>
+        </w:r>
+      </w:del>
+      <w:ins w:id="89" w:author="Rick Warren" w:date="2011-10-27T10:48:00Z">
+        <w:r>
+          <w:rPr>
+            <w:rStyle w:val="CodeChar"/>
+          </w:rPr>
+          <w:t>ServiceEnvironment</w:t>
+        </w:r>
+      </w:ins>
       <w:r>
         <w:t xml:space="preserve"> and </w:t>
       </w:r>
@@ -8646,7 +8516,7 @@
         <w:numPr>
           <w:ilvl w:val="0"/>
           <w:numId w:val="10"/>
-          <w:numberingChange w:id="82" w:author="Rick Warren" w:date="2011-10-05T17:32:00Z" w:original=""/>
+          <w:numberingChange w:id="90" w:author="Rick Warren" w:date="2011-10-05T17:32:00Z" w:original=""/>
         </w:numPr>
         <w:rPr>
           <w:rFonts w:ascii="MS Serif" w:hAnsi="MS Serif"/>
@@ -8704,7 +8574,7 @@
         <w:numPr>
           <w:ilvl w:val="0"/>
           <w:numId w:val="10"/>
-          <w:numberingChange w:id="83" w:author="Rick Warren" w:date="2011-10-05T17:32:00Z" w:original=""/>
+          <w:numberingChange w:id="91" w:author="Rick Warren" w:date="2011-10-05T17:32:00Z" w:original=""/>
         </w:numPr>
         <w:rPr>
           <w:rFonts w:ascii="MS Serif" w:hAnsi="MS Serif"/>
@@ -8726,7 +8596,7 @@
         <w:numPr>
           <w:ilvl w:val="0"/>
           <w:numId w:val="10"/>
-          <w:numberingChange w:id="84" w:author="Rick Warren" w:date="2011-10-05T17:32:00Z" w:original=""/>
+          <w:numberingChange w:id="92" w:author="Rick Warren" w:date="2011-10-05T17:32:00Z" w:original=""/>
         </w:numPr>
         <w:rPr>
           <w:rFonts w:ascii="MS Serif" w:hAnsi="MS Serif"/>
@@ -8826,14 +8696,14 @@
       <w:pPr>
         <w:pStyle w:val="Heading3"/>
         <w:numPr>
-          <w:numberingChange w:id="85" w:author="Rick Warren" w:date="2011-10-05T17:32:00Z" w:original="%1:7:0:.%2:1:0:.%3:5:0:"/>
+          <w:numberingChange w:id="93" w:author="Rick Warren" w:date="2011-10-05T17:32:00Z" w:original="%1:7:0:.%2:1:0:.%3:5:0:"/>
         </w:numPr>
       </w:pPr>
-      <w:bookmarkStart w:id="86" w:name="_Toc179455208"/>
+      <w:bookmarkStart w:id="94" w:name="_Toc181353249"/>
       <w:r>
         <w:t>Method Signature Conventions</w:t>
       </w:r>
-      <w:bookmarkEnd w:id="86"/>
+      <w:bookmarkEnd w:id="94"/>
     </w:p>
     <w:p>
       <w:pPr>
@@ -8875,7 +8745,7 @@
         <w:numPr>
           <w:ilvl w:val="0"/>
           <w:numId w:val="8"/>
-          <w:numberingChange w:id="87" w:author="Rick Warren" w:date="2011-10-05T17:32:00Z" w:original=""/>
+          <w:numberingChange w:id="95" w:author="Rick Warren" w:date="2011-10-05T17:32:00Z" w:original=""/>
         </w:numPr>
         <w:rPr>
           <w:rFonts w:ascii="MS Serif" w:hAnsi="MS Serif"/>
@@ -8929,19 +8799,11 @@
         <w:numPr>
           <w:ilvl w:val="0"/>
           <w:numId w:val="8"/>
-          <w:numberingChange w:id="88" w:author="Rick Warren" w:date="2011-10-05T17:32:00Z" w:original=""/>
+          <w:numberingChange w:id="96" w:author="Rick Warren" w:date="2011-10-05T17:32:00Z" w:original=""/>
         </w:numPr>
       </w:pPr>
       <w:r>
-        <w:t xml:space="preserve">Accessors for properties that are either of </w:t>
-      </w:r>
-      <w:proofErr w:type="spellStart"/>
-      <w:r>
-        <w:t>unmodifiable</w:t>
-      </w:r>
-      <w:proofErr w:type="spellEnd"/>
-      <w:r>
-        <w:t xml:space="preserve"> objects (such as those of primitive types, primitive box types, or strings) or pointers to the internal state of an object are named </w:t>
+        <w:t xml:space="preserve">Accessors for properties that are either of unmodifiable objects (such as those of primitive types, primitive box types, or strings) or pointers to the internal state of an object are named </w:t>
       </w:r>
       <w:r>
         <w:rPr>
@@ -8975,43 +8837,6 @@
       <w:r>
         <w:t>.) They take no arguments.</w:t>
       </w:r>
-    </w:p>
-    <w:p>
-      <w:pPr>
-        <w:pStyle w:val="EditorialComment"/>
-        <w:numPr>
-          <w:ins w:id="89" w:author="Rick Warren" w:date="2011-10-05T17:44:00Z"/>
-        </w:numPr>
-        <w:rPr>
-          <w:ins w:id="90" w:author="Rick Warren" w:date="2011-10-05T17:44:00Z"/>
-        </w:rPr>
-      </w:pPr>
-      <w:ins w:id="91" w:author="Rick Warren" w:date="2011-10-05T17:45:00Z">
-        <w:r>
-          <w:rPr>
-            <w:b/>
-          </w:rPr>
-          <w:t xml:space="preserve">Issue </w:t>
-        </w:r>
-      </w:ins>
-      <w:ins w:id="92" w:author="Rick Warren" w:date="2011-10-05T17:46:00Z">
-        <w:r>
-          <w:rPr>
-            <w:b/>
-          </w:rPr>
-          <w:t>16316</w:t>
-        </w:r>
-      </w:ins>
-      <w:ins w:id="93" w:author="Rick Warren" w:date="2011-10-05T17:45:00Z">
-        <w:r>
-          <w:t xml:space="preserve">: </w:t>
-        </w:r>
-      </w:ins>
-      <w:ins w:id="94" w:author="Rick Warren" w:date="2011-10-05T17:46:00Z">
-        <w:r>
-          <w:t>Improve usability of “bucket” accessors</w:t>
-        </w:r>
-      </w:ins>
     </w:p>
     <w:p>
       <w:pPr>
@@ -9019,128 +8844,57 @@
         <w:numPr>
           <w:ilvl w:val="0"/>
           <w:numId w:val="8"/>
-          <w:ins w:id="95" w:author="Rick Warren" w:date="2011-10-05T17:47:00Z"/>
+          <w:numberingChange w:id="97" w:author="Rick Warren" w:date="2011-10-12T17:05:00Z" w:original=""/>
         </w:numPr>
-        <w:rPr>
-          <w:ins w:id="96" w:author="Rick Warren" w:date="2011-10-05T17:47:00Z"/>
-        </w:rPr>
-      </w:pPr>
-      <w:ins w:id="97" w:author="Rick Warren" w:date="2011-10-05T17:47:00Z">
-        <w:r>
-          <w:t xml:space="preserve">Accessors for properties that are of mutable types, and that may change asynchronously after they are retrieved, are named </w:t>
-        </w:r>
-        <w:r>
-          <w:rPr>
-            <w:rStyle w:val="CodeChar"/>
-          </w:rPr>
-          <w:t>get&lt;</w:t>
-        </w:r>
-        <w:r>
-          <w:rPr>
-            <w:rStyle w:val="CodeChar"/>
-            <w:i/>
-          </w:rPr>
-          <w:t>PropertyName</w:t>
-        </w:r>
-        <w:r>
-          <w:rPr>
-            <w:rStyle w:val="CodeChar"/>
-          </w:rPr>
-          <w:t>&gt;</w:t>
-        </w:r>
-        <w:r>
-          <w:t xml:space="preserve">. They take a pre-allocated object of the property type as their first argument, the contents of which shall be overwritten by the method. To facilitate method chaining, these methods also return a reference to this argument. The caller may alternatively pass a </w:t>
-        </w:r>
-        <w:r>
-          <w:rPr>
-            <w:rStyle w:val="CodeChar"/>
-          </w:rPr>
-          <w:t xml:space="preserve">null </w:t>
-        </w:r>
-        <w:r>
-          <w:t xml:space="preserve">argument into such accessor methods, in which case the implementation shall allocate a new object, set its contents appropriately, and return it. This pattern forces the caller to make a copy, thereby avoiding unexpected changes to the property. An </w:t>
-        </w:r>
-        <w:r>
-          <w:rPr>
-            <w:rStyle w:val="CodeChar"/>
-          </w:rPr>
-          <w:t>Entity</w:t>
-        </w:r>
-        <w:r>
-          <w:t>’s status is an example of a property of this kind.</w:t>
-        </w:r>
-      </w:ins>
-    </w:p>
-    <w:p>
-      <w:pPr>
-        <w:pStyle w:val="Body"/>
-        <w:numPr>
-          <w:ilvl w:val="0"/>
-          <w:numId w:val="8"/>
-          <w:numberingChange w:id="98" w:author="Rick Warren" w:date="2011-10-05T17:47:00Z" w:original=""/>
-        </w:numPr>
-        <w:rPr>
-          <w:del w:id="99" w:author="Rick Warren" w:date="2011-10-05T17:47:00Z"/>
-        </w:rPr>
-      </w:pPr>
-      <w:del w:id="100" w:author="Rick Warren" w:date="2011-10-05T17:47:00Z">
-        <w:r>
-          <w:delText xml:space="preserve">Accessors for properties that are of mutable types, and that may change asynchronously after they are retrieved, are named </w:delText>
-        </w:r>
-        <w:r>
-          <w:rPr>
-            <w:rStyle w:val="CodeChar"/>
-          </w:rPr>
-          <w:delText>get&lt;</w:delText>
-        </w:r>
-        <w:r>
-          <w:rPr>
-            <w:rStyle w:val="CodeChar"/>
-            <w:i/>
-            <w:iCs/>
-          </w:rPr>
-          <w:delText>PropertyName</w:delText>
-        </w:r>
-        <w:r>
-          <w:rPr>
-            <w:rStyle w:val="CodeChar"/>
-          </w:rPr>
-          <w:delText>&gt;</w:delText>
-        </w:r>
-        <w:r>
-          <w:delText>. They take a pre-allocated object of the property type as their first argument, the contents of which shall be overwritten by the method. To facilitate method chaining, these methods also return a reference to this argument. This pattern forces the caller to make a copy, thereby avoiding unexpected changes to the property. An Entity’s status is an example of a property of this kind.</w:delText>
-        </w:r>
-      </w:del>
+      </w:pPr>
+      <w:r>
+        <w:t xml:space="preserve">Accessors for properties that are of mutable types, and that may change asynchronously after they are retrieved, are named </w:t>
+      </w:r>
+      <w:r>
+        <w:rPr>
+          <w:rStyle w:val="CodeChar"/>
+        </w:rPr>
+        <w:t>get&lt;</w:t>
+      </w:r>
+      <w:r>
+        <w:rPr>
+          <w:rStyle w:val="CodeChar"/>
+          <w:i/>
+          <w:iCs/>
+        </w:rPr>
+        <w:t>PropertyName</w:t>
+      </w:r>
+      <w:r>
+        <w:rPr>
+          <w:rStyle w:val="CodeChar"/>
+        </w:rPr>
+        <w:t>&gt;</w:t>
+      </w:r>
+      <w:r>
+        <w:t>. They take a pre-allocated object of the property type as their first argument, the contents of which shall be overwritten by the method. To facilitate method chaining, these methods also return a reference to this argument. This pattern forces the caller to make a copy, thereby avoiding unexpected changes to the property. An Entity’s status is an example of a property of this kind.</w:t>
+      </w:r>
     </w:p>
     <w:p>
       <w:pPr>
         <w:pStyle w:val="Heading3"/>
         <w:numPr>
-          <w:numberingChange w:id="101" w:author="Rick Warren" w:date="2011-10-05T17:32:00Z" w:original="%1:7:0:.%2:1:0:.%3:6:0:"/>
+          <w:numberingChange w:id="98" w:author="Rick Warren" w:date="2011-10-12T17:05:00Z" w:original="%1:7:0:.%2:1:0:.%3:6:0:"/>
         </w:numPr>
       </w:pPr>
-      <w:bookmarkStart w:id="102" w:name="_Ref143774608"/>
-      <w:bookmarkStart w:id="103" w:name="_Toc179455209"/>
+      <w:bookmarkStart w:id="99" w:name="_Ref143774608"/>
+      <w:bookmarkStart w:id="100" w:name="_Toc181353250"/>
       <w:r>
         <w:t>API Extensibility</w:t>
       </w:r>
-      <w:bookmarkEnd w:id="102"/>
-      <w:bookmarkEnd w:id="103"/>
+      <w:bookmarkEnd w:id="99"/>
+      <w:bookmarkEnd w:id="100"/>
     </w:p>
     <w:p>
       <w:pPr>
         <w:pStyle w:val="Body"/>
       </w:pPr>
       <w:r>
-        <w:t xml:space="preserve">Implementation-specific extensions to the types specified by this PSM are by definition unspecified. However, implementations may provide such a capability by providing extended </w:t>
-      </w:r>
-      <w:proofErr w:type="gramStart"/>
-      <w:r>
-        <w:t>implementation</w:t>
-      </w:r>
-      <w:proofErr w:type="gramEnd"/>
-      <w:r>
-        <w:t>-specific interfaces and returning instances of these interfaces from the specified factory methods.</w:t>
+        <w:t>Implementation-specific extensions to the types specified by this PSM are by definition unspecified. However, implementations may provide such a capability by providing extended implementation-specific interfaces and returning instances of these interfaces from the specified factory methods.</w:t>
       </w:r>
     </w:p>
     <w:p>
@@ -9167,14 +8921,14 @@
       <w:pPr>
         <w:pStyle w:val="Heading2"/>
         <w:numPr>
-          <w:numberingChange w:id="104" w:author="Rick Warren" w:date="2011-10-05T17:32:00Z" w:original="%1:7:0:.%2:2:0:"/>
+          <w:numberingChange w:id="101" w:author="Rick Warren" w:date="2011-10-05T17:32:00Z" w:original="%1:7:0:.%2:2:0:"/>
         </w:numPr>
       </w:pPr>
-      <w:bookmarkStart w:id="105" w:name="_Toc179455210"/>
+      <w:bookmarkStart w:id="102" w:name="_Toc181353251"/>
       <w:r>
         <w:t>Infrastructure Module</w:t>
       </w:r>
-      <w:bookmarkEnd w:id="105"/>
+      <w:bookmarkEnd w:id="102"/>
     </w:p>
     <w:p>
       <w:pPr>
@@ -9219,26 +8973,6 @@
       <w:r>
         <w:t xml:space="preserve"> base interfaces.</w:t>
       </w:r>
-    </w:p>
-    <w:p>
-      <w:pPr>
-        <w:pStyle w:val="Body"/>
-      </w:pPr>
-    </w:p>
-    <w:p>
-      <w:pPr>
-        <w:pStyle w:val="Body"/>
-      </w:pPr>
-    </w:p>
-    <w:p>
-      <w:pPr>
-        <w:pStyle w:val="Body"/>
-      </w:pPr>
-    </w:p>
-    <w:p>
-      <w:pPr>
-        <w:pStyle w:val="Body"/>
-      </w:pPr>
     </w:p>
     <w:p>
       <w:pPr>
@@ -9295,22 +9029,78 @@
       <w:pPr>
         <w:pStyle w:val="Heading3"/>
         <w:numPr>
-          <w:numberingChange w:id="106" w:author="Rick Warren" w:date="2011-10-05T17:32:00Z" w:original="%1:7:0:.%2:2:0:.%3:1:0:"/>
+          <w:numberingChange w:id="103" w:author="Rick Warren" w:date="2011-10-05T17:32:00Z" w:original="%1:7:0:.%2:2:0:.%3:1:0:"/>
         </w:numPr>
       </w:pPr>
-      <w:bookmarkStart w:id="107" w:name="_Ref134952869"/>
-      <w:bookmarkStart w:id="108" w:name="_Toc179455211"/>
-      <w:r>
-        <w:rPr>
-          <w:rStyle w:val="CodeChar"/>
-        </w:rPr>
-        <w:t>Bootstrap</w:t>
-      </w:r>
+      <w:bookmarkStart w:id="104" w:name="_Ref134952869"/>
+      <w:del w:id="105" w:author="Rick Warren" w:date="2011-10-27T10:49:00Z">
+        <w:r>
+          <w:rPr>
+            <w:rStyle w:val="CodeChar"/>
+          </w:rPr>
+          <w:delText>Bootstrap</w:delText>
+        </w:r>
+      </w:del>
+      <w:bookmarkStart w:id="106" w:name="_Toc181353252"/>
+      <w:ins w:id="107" w:author="Rick Warren" w:date="2011-10-27T10:49:00Z">
+        <w:r>
+          <w:rPr>
+            <w:rStyle w:val="CodeChar"/>
+          </w:rPr>
+          <w:t>ServiceEnvironment</w:t>
+        </w:r>
+      </w:ins>
       <w:r>
         <w:t xml:space="preserve"> Class</w:t>
       </w:r>
-      <w:bookmarkEnd w:id="107"/>
-      <w:bookmarkEnd w:id="108"/>
+      <w:bookmarkEnd w:id="104"/>
+      <w:bookmarkEnd w:id="106"/>
+    </w:p>
+    <w:p>
+      <w:pPr>
+        <w:pStyle w:val="EditorialComment"/>
+        <w:numPr>
+          <w:ins w:id="108" w:author="Rick Warren" w:date="2011-10-27T10:57:00Z"/>
+        </w:numPr>
+        <w:rPr>
+          <w:ins w:id="109" w:author="Rick Warren" w:date="2011-10-27T10:57:00Z"/>
+        </w:rPr>
+      </w:pPr>
+      <w:ins w:id="110" w:author="Rick Warren" w:date="2011-10-27T10:57:00Z">
+        <w:r>
+          <w:rPr>
+            <w:b/>
+          </w:rPr>
+          <w:t xml:space="preserve">Issue </w:t>
+        </w:r>
+        <w:r>
+          <w:rPr>
+            <w:b/>
+          </w:rPr>
+          <w:t>16531</w:t>
+        </w:r>
+        <w:r>
+          <w:t xml:space="preserve">: Rename </w:t>
+        </w:r>
+        <w:r>
+          <w:rPr>
+            <w:rStyle w:val="CodeChar"/>
+          </w:rPr>
+          <w:t>Bootstrap</w:t>
+        </w:r>
+        <w:r>
+          <w:t xml:space="preserve"> to </w:t>
+        </w:r>
+        <w:r>
+          <w:rPr>
+            <w:rStyle w:val="CodeChar"/>
+          </w:rPr>
+          <w:t>ServiceEnvironment</w:t>
+        </w:r>
+        <w:r>
+          <w:t xml:space="preserve"> for clarity</w:t>
+        </w:r>
+      </w:ins>
     </w:p>
     <w:p>
       <w:pPr>
@@ -9319,12 +9109,22 @@
       <w:r>
         <w:t xml:space="preserve">A </w:t>
       </w:r>
-      <w:r>
-        <w:rPr>
-          <w:rStyle w:val="CodeChar"/>
-        </w:rPr>
-        <w:t>Bootstrap</w:t>
-      </w:r>
+      <w:del w:id="111" w:author="Rick Warren" w:date="2011-10-27T10:49:00Z">
+        <w:r>
+          <w:rPr>
+            <w:rStyle w:val="CodeChar"/>
+          </w:rPr>
+          <w:delText>Bootstrap</w:delText>
+        </w:r>
+      </w:del>
+      <w:ins w:id="112" w:author="Rick Warren" w:date="2011-10-27T10:49:00Z">
+        <w:r>
+          <w:rPr>
+            <w:rStyle w:val="CodeChar"/>
+          </w:rPr>
+          <w:t>ServiceEnvironment</w:t>
+        </w:r>
+      </w:ins>
       <w:r>
         <w:t xml:space="preserve"> object represents an instantiation of a Service implementation within a JVM. It is the “root” for all other DDS objects and assists in their creation by means of an internal service-provider interface. All stateful types in this PSM implement an interface </w:t>
       </w:r>
@@ -9341,35 +9141,81 @@
         <w:rPr>
           <w:rStyle w:val="CodeChar"/>
         </w:rPr>
-        <w:t>getBootstrap</w:t>
-      </w:r>
+        <w:t>get</w:t>
+      </w:r>
+      <w:del w:id="113" w:author="Rick Warren" w:date="2011-10-27T10:49:00Z">
+        <w:r>
+          <w:rPr>
+            <w:rStyle w:val="CodeChar"/>
+          </w:rPr>
+          <w:delText>Bootstrap</w:delText>
+        </w:r>
+      </w:del>
+      <w:ins w:id="114" w:author="Rick Warren" w:date="2011-10-27T10:49:00Z">
+        <w:r>
+          <w:rPr>
+            <w:rStyle w:val="CodeChar"/>
+          </w:rPr>
+          <w:t>Environment</w:t>
+        </w:r>
+      </w:ins>
       <w:r>
         <w:t xml:space="preserve"> method on which they can provide access to the </w:t>
       </w:r>
-      <w:r>
-        <w:rPr>
-          <w:rStyle w:val="CodeChar"/>
-        </w:rPr>
-        <w:t>Bootstrap</w:t>
-      </w:r>
+      <w:del w:id="115" w:author="Rick Warren" w:date="2011-10-27T10:49:00Z">
+        <w:r>
+          <w:rPr>
+            <w:rStyle w:val="CodeChar"/>
+          </w:rPr>
+          <w:delText>Bootstrap</w:delText>
+        </w:r>
+      </w:del>
+      <w:ins w:id="116" w:author="Rick Warren" w:date="2011-10-27T10:49:00Z">
+        <w:r>
+          <w:rPr>
+            <w:rStyle w:val="CodeChar"/>
+          </w:rPr>
+          <w:t>ServiceEnvironment</w:t>
+        </w:r>
+      </w:ins>
       <w:r>
         <w:t xml:space="preserve"> from which they are ultimately derived. (</w:t>
       </w:r>
-      <w:r>
-        <w:rPr>
-          <w:rStyle w:val="CodeChar"/>
-        </w:rPr>
-        <w:t>Bootstrap</w:t>
-      </w:r>
+      <w:del w:id="117" w:author="Rick Warren" w:date="2011-10-27T10:49:00Z">
+        <w:r>
+          <w:rPr>
+            <w:rStyle w:val="CodeChar"/>
+          </w:rPr>
+          <w:delText>Bootstrap</w:delText>
+        </w:r>
+      </w:del>
+      <w:ins w:id="118" w:author="Rick Warren" w:date="2011-10-27T10:49:00Z">
+        <w:r>
+          <w:rPr>
+            <w:rStyle w:val="CodeChar"/>
+          </w:rPr>
+          <w:t>ServiceEnvironment</w:t>
+        </w:r>
+      </w:ins>
       <w:r>
         <w:t xml:space="preserve"> itself implements this interface; a </w:t>
       </w:r>
-      <w:r>
-        <w:rPr>
-          <w:rStyle w:val="CodeChar"/>
-        </w:rPr>
-        <w:t>Bootstrap</w:t>
-      </w:r>
+      <w:del w:id="119" w:author="Rick Warren" w:date="2011-10-27T10:49:00Z">
+        <w:r>
+          <w:rPr>
+            <w:rStyle w:val="CodeChar"/>
+          </w:rPr>
+          <w:delText>Bootstrap</w:delText>
+        </w:r>
+      </w:del>
+      <w:ins w:id="120" w:author="Rick Warren" w:date="2011-10-27T10:49:00Z">
+        <w:r>
+          <w:rPr>
+            <w:rStyle w:val="CodeChar"/>
+          </w:rPr>
+          <w:t>ServiceEnvironment</w:t>
+        </w:r>
+      </w:ins>
       <w:r>
         <w:t xml:space="preserve"> always returns </w:t>
       </w:r>
@@ -9386,8 +9232,24 @@
         <w:rPr>
           <w:rStyle w:val="CodeChar"/>
         </w:rPr>
-        <w:t>getBootstrap</w:t>
-      </w:r>
+        <w:t>get</w:t>
+      </w:r>
+      <w:del w:id="121" w:author="Rick Warren" w:date="2011-10-27T10:49:00Z">
+        <w:r>
+          <w:rPr>
+            <w:rStyle w:val="CodeChar"/>
+          </w:rPr>
+          <w:delText>Bootstrap</w:delText>
+        </w:r>
+      </w:del>
+      <w:ins w:id="122" w:author="Rick Warren" w:date="2011-10-27T10:49:00Z">
+        <w:r>
+          <w:rPr>
+            <w:rStyle w:val="CodeChar"/>
+          </w:rPr>
+          <w:t>Environment</w:t>
+        </w:r>
+      </w:ins>
       <w:r>
         <w:t xml:space="preserve"> operation.)</w:t>
       </w:r>
@@ -9399,21 +9261,41 @@
       <w:r>
         <w:t xml:space="preserve">The </w:t>
       </w:r>
-      <w:r>
-        <w:rPr>
-          <w:rStyle w:val="CodeChar"/>
-        </w:rPr>
-        <w:t>Bootstrap</w:t>
-      </w:r>
+      <w:del w:id="123" w:author="Rick Warren" w:date="2011-10-27T10:49:00Z">
+        <w:r>
+          <w:rPr>
+            <w:rStyle w:val="CodeChar"/>
+          </w:rPr>
+          <w:delText>Bootstrap</w:delText>
+        </w:r>
+      </w:del>
+      <w:ins w:id="124" w:author="Rick Warren" w:date="2011-10-27T10:49:00Z">
+        <w:r>
+          <w:rPr>
+            <w:rStyle w:val="CodeChar"/>
+          </w:rPr>
+          <w:t>ServiceEnvironment</w:t>
+        </w:r>
+      </w:ins>
       <w:r>
         <w:t xml:space="preserve"> class allows implementations to avoid the presence of static state, if desired. It also allows multiple DDS implementations—or multiple versions of the “same” implementation—to potentially coexist within the same Java run-time environment. A DDS application’s first step is to instantiate a </w:t>
       </w:r>
-      <w:r>
-        <w:rPr>
-          <w:rStyle w:val="CodeChar"/>
-        </w:rPr>
-        <w:t>Bootstrap</w:t>
-      </w:r>
+      <w:del w:id="125" w:author="Rick Warren" w:date="2011-10-27T10:49:00Z">
+        <w:r>
+          <w:rPr>
+            <w:rStyle w:val="CodeChar"/>
+          </w:rPr>
+          <w:delText>Bootstrap</w:delText>
+        </w:r>
+      </w:del>
+      <w:ins w:id="126" w:author="Rick Warren" w:date="2011-10-27T10:49:00Z">
+        <w:r>
+          <w:rPr>
+            <w:rStyle w:val="CodeChar"/>
+          </w:rPr>
+          <w:t>ServiceEnvironment</w:t>
+        </w:r>
+      </w:ins>
       <w:r>
         <w:t>, which represents the DDS implementation that it will use. From there, it can create all of its additional DDS objects.</w:t>
       </w:r>
@@ -9422,36 +9304,66 @@
       <w:pPr>
         <w:pStyle w:val="Body"/>
         <w:rPr>
-          <w:rFonts w:ascii="MS Serif" w:hAnsi="MS Serif"/>
+          <w:ins w:id="127" w:author="Rick Warren" w:date="2011-10-27T11:04:00Z"/>
         </w:rPr>
       </w:pPr>
       <w:r>
         <w:t xml:space="preserve">The </w:t>
       </w:r>
-      <w:r>
-        <w:rPr>
-          <w:rStyle w:val="CodeChar"/>
-        </w:rPr>
-        <w:t>Bootstrap</w:t>
-      </w:r>
+      <w:del w:id="128" w:author="Rick Warren" w:date="2011-10-27T10:49:00Z">
+        <w:r>
+          <w:rPr>
+            <w:rStyle w:val="CodeChar"/>
+          </w:rPr>
+          <w:delText>Bootstrap</w:delText>
+        </w:r>
+      </w:del>
+      <w:ins w:id="129" w:author="Rick Warren" w:date="2011-10-27T10:49:00Z">
+        <w:r>
+          <w:rPr>
+            <w:rStyle w:val="CodeChar"/>
+          </w:rPr>
+          <w:t>ServiceEnvironment</w:t>
+        </w:r>
+      </w:ins>
       <w:r>
         <w:t xml:space="preserve"> class is abstract. To avoid compile-time dependencies on concrete </w:t>
       </w:r>
-      <w:r>
-        <w:rPr>
-          <w:rStyle w:val="CodeChar"/>
-        </w:rPr>
-        <w:t>Bootstrap</w:t>
-      </w:r>
+      <w:del w:id="130" w:author="Rick Warren" w:date="2011-10-27T10:50:00Z">
+        <w:r>
+          <w:rPr>
+            <w:rStyle w:val="CodeChar"/>
+          </w:rPr>
+          <w:delText>Bootstrap</w:delText>
+        </w:r>
+      </w:del>
+      <w:ins w:id="131" w:author="Rick Warren" w:date="2011-10-27T10:50:00Z">
+        <w:r>
+          <w:rPr>
+            <w:rStyle w:val="CodeChar"/>
+          </w:rPr>
+          <w:t>ServiceEnvironment</w:t>
+        </w:r>
+      </w:ins>
       <w:r>
         <w:t xml:space="preserve"> implementations, an application can instantiate a </w:t>
       </w:r>
-      <w:r>
-        <w:rPr>
-          <w:rStyle w:val="CodeChar"/>
-        </w:rPr>
-        <w:t>Bootstrap</w:t>
-      </w:r>
+      <w:del w:id="132" w:author="Rick Warren" w:date="2011-10-27T10:50:00Z">
+        <w:r>
+          <w:rPr>
+            <w:rStyle w:val="CodeChar"/>
+          </w:rPr>
+          <w:delText>Bootstrap</w:delText>
+        </w:r>
+      </w:del>
+      <w:ins w:id="133" w:author="Rick Warren" w:date="2011-10-27T10:50:00Z">
+        <w:r>
+          <w:rPr>
+            <w:rStyle w:val="CodeChar"/>
+          </w:rPr>
+          <w:t>ServiceEnvironment</w:t>
+        </w:r>
+      </w:ins>
       <w:r>
         <w:t xml:space="preserve"> by means of a static </w:t>
       </w:r>
@@ -9464,37 +9376,264 @@
       <w:r>
         <w:t xml:space="preserve"> method on the </w:t>
       </w:r>
-      <w:r>
-        <w:rPr>
-          <w:rStyle w:val="CodeChar"/>
-        </w:rPr>
-        <w:t>Bootstrap</w:t>
-      </w:r>
+      <w:del w:id="134" w:author="Rick Warren" w:date="2011-10-27T10:50:00Z">
+        <w:r>
+          <w:rPr>
+            <w:rStyle w:val="CodeChar"/>
+          </w:rPr>
+          <w:delText>Bootstrap</w:delText>
+        </w:r>
+      </w:del>
+      <w:ins w:id="135" w:author="Rick Warren" w:date="2011-10-27T10:50:00Z">
+        <w:r>
+          <w:rPr>
+            <w:rStyle w:val="CodeChar"/>
+          </w:rPr>
+          <w:t>ServiceEnvironment</w:t>
+        </w:r>
+      </w:ins>
       <w:r>
         <w:t xml:space="preserve"> class. This method looks up a concrete </w:t>
       </w:r>
-      <w:r>
-        <w:rPr>
-          <w:rStyle w:val="CodeChar"/>
-        </w:rPr>
-        <w:t>Bootstrap</w:t>
-      </w:r>
+      <w:del w:id="136" w:author="Rick Warren" w:date="2011-10-27T10:50:00Z">
+        <w:r>
+          <w:rPr>
+            <w:rStyle w:val="CodeChar"/>
+          </w:rPr>
+          <w:delText>Bootstrap</w:delText>
+        </w:r>
+      </w:del>
+      <w:ins w:id="137" w:author="Rick Warren" w:date="2011-10-27T10:50:00Z">
+        <w:r>
+          <w:rPr>
+            <w:rStyle w:val="CodeChar"/>
+          </w:rPr>
+          <w:t>ServiceEnvironment</w:t>
+        </w:r>
+      </w:ins>
       <w:r>
         <w:t xml:space="preserve"> subclass using a Java system property containing the name of that subclass. This subclass must be provided by implementers and will therefore have an implementation-specific name.</w:t>
       </w:r>
+    </w:p>
+    <w:p>
+      <w:pPr>
+        <w:pStyle w:val="class-itemdescription"/>
+        <w:numPr>
+          <w:ins w:id="138" w:author="Rick Warren" w:date="2011-10-27T11:04:00Z"/>
+        </w:numPr>
+        <w:pBdr>
+          <w:top w:val="single" w:sz="4" w:space="1" w:color="auto"/>
+          <w:left w:val="single" w:sz="4" w:space="4" w:color="auto"/>
+          <w:bottom w:val="single" w:sz="4" w:space="1" w:color="auto"/>
+          <w:right w:val="single" w:sz="4" w:space="4" w:color="auto"/>
+        </w:pBdr>
+        <w:shd w:val="solid" w:color="F2F2F2" w:fill="auto"/>
+        <w:rPr>
+          <w:ins w:id="139" w:author="Rick Warren" w:date="2011-10-27T11:04:00Z"/>
+          <w:rFonts w:cs="Times New Roman"/>
+        </w:rPr>
+      </w:pPr>
+      <w:ins w:id="140" w:author="Rick Warren" w:date="2011-10-27T11:04:00Z">
+        <w:r>
+          <w:rPr>
+            <w:rFonts w:cs="Times New Roman"/>
+          </w:rPr>
+          <w:t>Design Rationale (non-normative)</w:t>
+        </w:r>
+      </w:ins>
+    </w:p>
+    <w:p>
+      <w:pPr>
+        <w:pStyle w:val="Body"/>
+        <w:pBdr>
+          <w:top w:val="single" w:sz="4" w:space="1" w:color="auto"/>
+          <w:left w:val="single" w:sz="4" w:space="4" w:color="auto"/>
+          <w:bottom w:val="single" w:sz="4" w:space="1" w:color="auto"/>
+          <w:right w:val="single" w:sz="4" w:space="4" w:color="auto"/>
+        </w:pBdr>
+        <w:shd w:val="solid" w:color="F2F2F2" w:fill="auto"/>
+        <w:rPr>
+          <w:ins w:id="141" w:author="Rick Warren" w:date="2011-10-27T11:10:00Z"/>
+        </w:rPr>
+      </w:pPr>
+      <w:ins w:id="142" w:author="Rick Warren" w:date="2011-10-27T11:10:00Z">
+        <w:r>
+          <w:t xml:space="preserve">This </w:t>
+        </w:r>
+        <w:r>
+          <w:t>class is designed to avoid the brittle mixing of concrete implementation with abstract specification</w:t>
+        </w:r>
+        <w:r>
+          <w:t xml:space="preserve"> that </w:t>
+        </w:r>
+        <w:r>
+          <w:t>would occur if either the specification mandated implementation or if vendors re-implemented different classes with the “same” names. In addition, it is designed to enable the following deployment scenarios:</w:t>
+        </w:r>
+      </w:ins>
+    </w:p>
+    <w:p>
+      <w:pPr>
+        <w:pStyle w:val="Body"/>
+        <w:numPr>
+          <w:ilvl w:val="0"/>
+          <w:numId w:val="34"/>
+          <w:ins w:id="143" w:author="Rick Warren" w:date="2011-10-27T11:14:00Z"/>
+        </w:numPr>
+        <w:pBdr>
+          <w:top w:val="single" w:sz="4" w:space="1" w:color="auto"/>
+          <w:left w:val="single" w:sz="4" w:space="4" w:color="auto"/>
+          <w:bottom w:val="single" w:sz="4" w:space="1" w:color="auto"/>
+          <w:right w:val="single" w:sz="4" w:space="4" w:color="auto"/>
+        </w:pBdr>
+        <w:shd w:val="solid" w:color="F2F2F2" w:fill="auto"/>
+        <w:rPr>
+          <w:ins w:id="144" w:author="Rick Warren" w:date="2011-10-27T11:10:00Z"/>
+        </w:rPr>
+      </w:pPr>
+      <w:ins w:id="145" w:author="Rick Warren" w:date="2011-10-27T11:10:00Z">
+        <w:r>
+          <w:rPr>
+            <w:i/>
+          </w:rPr>
+          <w:t>Standalone deployment of a single application using one or more DDS implementations</w:t>
+        </w:r>
+        <w:r>
+          <w:t>. (The expected use case for multiple implementations is a DDS-to-DDS bridge.)</w:t>
+        </w:r>
+      </w:ins>
+    </w:p>
+    <w:p>
+      <w:pPr>
+        <w:pStyle w:val="Body"/>
+        <w:numPr>
+          <w:ilvl w:val="0"/>
+          <w:numId w:val="34"/>
+          <w:ins w:id="146" w:author="Rick Warren" w:date="2011-10-27T11:14:00Z"/>
+        </w:numPr>
+        <w:pBdr>
+          <w:top w:val="single" w:sz="4" w:space="1" w:color="auto"/>
+          <w:left w:val="single" w:sz="4" w:space="4" w:color="auto"/>
+          <w:bottom w:val="single" w:sz="4" w:space="1" w:color="auto"/>
+          <w:right w:val="single" w:sz="4" w:space="4" w:color="auto"/>
+        </w:pBdr>
+        <w:shd w:val="solid" w:color="F2F2F2" w:fill="auto"/>
+        <w:rPr>
+          <w:ins w:id="147" w:author="Rick Warren" w:date="2011-10-27T11:15:00Z"/>
+        </w:rPr>
+      </w:pPr>
+      <w:ins w:id="148" w:author="Rick Warren" w:date="2011-10-27T11:10:00Z">
+        <w:r>
+          <w:rPr>
+            <w:i/>
+          </w:rPr>
+          <w:t>Deployment within a Java EE or</w:t>
+        </w:r>
+        <w:r>
+          <w:rPr>
+            <w:i/>
+          </w:rPr>
+          <w:t xml:space="preserve"> OSGi container, which may host multiple independent applications</w:t>
+        </w:r>
+        <w:r>
+          <w:t>.</w:t>
+        </w:r>
+      </w:ins>
+      <w:ins w:id="149" w:author="Rick Warren" w:date="2011-10-27T11:11:00Z">
+        <w:r>
+          <w:t xml:space="preserve"> </w:t>
+        </w:r>
+      </w:ins>
+      <w:ins w:id="150" w:author="Rick Warren" w:date="2011-10-27T11:10:00Z">
+        <w:r>
+          <w:t xml:space="preserve">More than one of application may use DDS internally, unknown to </w:t>
+        </w:r>
+      </w:ins>
+      <w:ins w:id="151" w:author="Rick Warren" w:date="2011-10-27T11:11:00Z">
+        <w:r>
+          <w:t>other</w:t>
+        </w:r>
+      </w:ins>
+      <w:ins w:id="152" w:author="Rick Warren" w:date="2011-10-27T11:10:00Z">
+        <w:r>
+          <w:t xml:space="preserve"> applications.</w:t>
+        </w:r>
+      </w:ins>
+      <w:ins w:id="153" w:author="Rick Warren" w:date="2011-10-27T11:11:00Z">
+        <w:r>
+          <w:t xml:space="preserve"> Each of these</w:t>
+        </w:r>
+      </w:ins>
+      <w:ins w:id="154" w:author="Rick Warren" w:date="2011-10-27T11:12:00Z">
+        <w:r>
+          <w:t xml:space="preserve"> </w:t>
+        </w:r>
+      </w:ins>
+      <w:ins w:id="155" w:author="Rick Warren" w:date="2011-10-27T11:10:00Z">
+        <w:r>
+          <w:t xml:space="preserve">should be able to declare, “I depend on DDS” and allow the platform’s administrator to </w:t>
+        </w:r>
+      </w:ins>
+      <w:ins w:id="156" w:author="Rick Warren" w:date="2011-10-27T11:12:00Z">
+        <w:r>
+          <w:t xml:space="preserve">inject </w:t>
+        </w:r>
+      </w:ins>
+      <w:ins w:id="157" w:author="Rick Warren" w:date="2011-10-27T11:10:00Z">
+        <w:r>
+          <w:t>the implementation.</w:t>
+        </w:r>
+      </w:ins>
+    </w:p>
+    <w:p>
+      <w:pPr>
+        <w:pStyle w:val="Body"/>
+        <w:numPr>
+          <w:ins w:id="158" w:author="Rick Warren" w:date="2011-10-27T11:15:00Z"/>
+        </w:numPr>
+        <w:pBdr>
+          <w:top w:val="single" w:sz="4" w:space="1" w:color="auto"/>
+          <w:left w:val="single" w:sz="4" w:space="4" w:color="auto"/>
+          <w:bottom w:val="single" w:sz="4" w:space="1" w:color="auto"/>
+          <w:right w:val="single" w:sz="4" w:space="4" w:color="auto"/>
+        </w:pBdr>
+        <w:shd w:val="solid" w:color="F2F2F2" w:fill="auto"/>
+        <w:rPr>
+          <w:ins w:id="159" w:author="Rick Warren" w:date="2011-10-27T11:10:00Z"/>
+        </w:rPr>
+      </w:pPr>
+      <w:ins w:id="160" w:author="Rick Warren" w:date="2011-10-27T11:15:00Z">
+        <w:r>
+          <w:t xml:space="preserve">The requirements above preclude </w:t>
+        </w:r>
+      </w:ins>
+      <w:ins w:id="161" w:author="Rick Warren" w:date="2011-10-27T11:16:00Z">
+        <w:r>
+          <w:t xml:space="preserve">a DDS vendor from reimplementing any OMG-provided type, and they preclude </w:t>
+        </w:r>
+      </w:ins>
+      <w:ins w:id="162" w:author="Rick Warren" w:date="2011-10-27T11:17:00Z">
+        <w:r>
+          <w:t xml:space="preserve">OMG-provided types from </w:t>
+        </w:r>
+      </w:ins>
+      <w:ins w:id="163" w:author="Rick Warren" w:date="2011-10-27T11:15:00Z">
+        <w:r>
+          <w:t>keeping any static or thread-local state.</w:t>
+        </w:r>
+      </w:ins>
     </w:p>
     <w:p>
       <w:pPr>
         <w:pStyle w:val="Heading3"/>
         <w:numPr>
-          <w:numberingChange w:id="109" w:author="Rick Warren" w:date="2011-10-05T17:32:00Z" w:original="%1:7:0:.%2:2:0:.%3:2:0:"/>
+          <w:numberingChange w:id="164" w:author="Rick Warren" w:date="2011-10-27T11:14:00Z" w:original="%1:7:0:.%2:2:0:.%3:2:0:"/>
         </w:numPr>
       </w:pPr>
-      <w:bookmarkStart w:id="110" w:name="_Toc179455212"/>
+      <w:bookmarkStart w:id="165" w:name="_Toc181353253"/>
       <w:r>
         <w:t>Error Handling and Exceptions</w:t>
       </w:r>
-      <w:bookmarkEnd w:id="110"/>
+      <w:bookmarkEnd w:id="165"/>
     </w:p>
     <w:p>
       <w:pPr>
@@ -9519,7 +9658,7 @@
         <w:numPr>
           <w:ilvl w:val="0"/>
           <w:numId w:val="9"/>
-          <w:numberingChange w:id="111" w:author="Rick Warren" w:date="2011-10-05T17:32:00Z" w:original=""/>
+          <w:numberingChange w:id="166" w:author="Rick Warren" w:date="2011-10-05T17:32:00Z" w:original=""/>
         </w:numPr>
         <w:rPr>
           <w:rFonts w:ascii="MS Serif" w:hAnsi="MS Serif"/>
@@ -9551,24 +9690,6 @@
           <w:rFonts w:ascii="MS Serif" w:hAnsi="MS Serif"/>
         </w:rPr>
         <w:t>.</w:t>
-      </w:r>
-      <w:r>
-        <w:rPr>
-          <w:rFonts w:ascii="MS Serif" w:hAnsi="MS Serif"/>
-        </w:rPr>
-        <w:br/>
-      </w:r>
-      <w:r>
-        <w:rPr>
-          <w:rFonts w:ascii="MS Serif" w:hAnsi="MS Serif"/>
-        </w:rPr>
-        <w:br/>
-      </w:r>
-      <w:r>
-        <w:rPr>
-          <w:rFonts w:ascii="MS Serif" w:hAnsi="MS Serif"/>
-        </w:rPr>
-        <w:br/>
       </w:r>
     </w:p>
     <w:p>
@@ -9577,7 +9698,7 @@
         <w:numPr>
           <w:ilvl w:val="0"/>
           <w:numId w:val="9"/>
-          <w:numberingChange w:id="112" w:author="Rick Warren" w:date="2011-10-05T17:32:00Z" w:original=""/>
+          <w:numberingChange w:id="167" w:author="Rick Warren" w:date="2011-10-05T17:32:00Z" w:original=""/>
         </w:numPr>
       </w:pPr>
       <w:r>
@@ -10598,18 +10719,18 @@
       <w:pPr>
         <w:pStyle w:val="Heading3"/>
         <w:numPr>
-          <w:numberingChange w:id="113" w:author="Rick Warren" w:date="2011-10-05T17:32:00Z" w:original="%1:7:0:.%2:2:0:.%3:3:0:"/>
+          <w:numberingChange w:id="168" w:author="Rick Warren" w:date="2011-10-05T17:32:00Z" w:original="%1:7:0:.%2:2:0:.%3:3:0:"/>
         </w:numPr>
       </w:pPr>
-      <w:bookmarkStart w:id="114" w:name="_Ref134965787"/>
-      <w:bookmarkStart w:id="115" w:name="_Ref147378160"/>
-      <w:bookmarkStart w:id="116" w:name="_Toc179455213"/>
+      <w:bookmarkStart w:id="169" w:name="_Ref134965787"/>
+      <w:bookmarkStart w:id="170" w:name="_Ref147378160"/>
+      <w:bookmarkStart w:id="171" w:name="_Toc181353254"/>
       <w:r>
         <w:t>Value Types</w:t>
       </w:r>
-      <w:bookmarkEnd w:id="114"/>
-      <w:bookmarkEnd w:id="115"/>
-      <w:bookmarkEnd w:id="116"/>
+      <w:bookmarkEnd w:id="169"/>
+      <w:bookmarkEnd w:id="170"/>
+      <w:bookmarkEnd w:id="171"/>
     </w:p>
     <w:p>
       <w:pPr>
@@ -10746,23 +10867,7 @@
         <w:pStyle w:val="Body"/>
       </w:pPr>
       <w:r>
-        <w:t xml:space="preserve">Some value types come in modifiable and </w:t>
-      </w:r>
-      <w:proofErr w:type="spellStart"/>
-      <w:r>
-        <w:t>unmodifiable</w:t>
-      </w:r>
-      <w:proofErr w:type="spellEnd"/>
-      <w:r>
-        <w:t xml:space="preserve"> varieties—notably QoS and QoS policies. The “modifiable” interface extends the “</w:t>
-      </w:r>
-      <w:proofErr w:type="spellStart"/>
-      <w:r>
-        <w:t>unmodifiable</w:t>
-      </w:r>
-      <w:proofErr w:type="spellEnd"/>
-      <w:r>
-        <w:t>” one.</w:t>
+        <w:t>Some value types come in modifiable and unmodifiable varieties—notably QoS and QoS policies. The “modifiable” interface extends the “unmodifiable” one.</w:t>
       </w:r>
     </w:p>
     <w:p>
@@ -10771,7 +10876,7 @@
         <w:numPr>
           <w:ilvl w:val="0"/>
           <w:numId w:val="16"/>
-          <w:numberingChange w:id="117" w:author="Rick Warren" w:date="2011-10-05T17:32:00Z" w:original=""/>
+          <w:numberingChange w:id="172" w:author="Rick Warren" w:date="2011-10-05T17:32:00Z" w:original=""/>
         </w:numPr>
       </w:pPr>
       <w:r>
@@ -10784,23 +10889,7 @@
         <w:t>modify</w:t>
       </w:r>
       <w:r>
-        <w:t xml:space="preserve"> that returns an instance of the former. Classes that implement the </w:t>
-      </w:r>
-      <w:proofErr w:type="spellStart"/>
-      <w:r>
-        <w:t>unmodifiable</w:t>
-      </w:r>
-      <w:proofErr w:type="spellEnd"/>
-      <w:r>
-        <w:t xml:space="preserve"> interface but not the modifiable one shall implement this operation to return a new modifiable object containing a copy of the state of the target </w:t>
-      </w:r>
-      <w:proofErr w:type="spellStart"/>
-      <w:r>
-        <w:t>unmodifiable</w:t>
-      </w:r>
-      <w:proofErr w:type="spellEnd"/>
-      <w:r>
-        <w:t xml:space="preserve"> object. Classes that implement the modifiable interface shall return a pointer to themselves.</w:t>
+        <w:t xml:space="preserve"> that returns an instance of the former. Classes that implement the unmodifiable interface but not the modifiable one shall implement this operation to return a new modifiable object containing a copy of the state of the target unmodifiable object. Classes that implement the modifiable interface shall return a pointer to themselves.</w:t>
       </w:r>
     </w:p>
     <w:p>
@@ -10809,22 +10898,14 @@
         <w:numPr>
           <w:ilvl w:val="0"/>
           <w:numId w:val="16"/>
-          <w:numberingChange w:id="118" w:author="Rick Warren" w:date="2011-10-05T17:32:00Z" w:original=""/>
+          <w:numberingChange w:id="173" w:author="Rick Warren" w:date="2011-10-05T17:32:00Z" w:original=""/>
         </w:numPr>
         <w:rPr>
           <w:rFonts w:ascii="MS Serif" w:hAnsi="MS Serif"/>
         </w:rPr>
       </w:pPr>
       <w:r>
-        <w:t xml:space="preserve">Modifiable value types with </w:t>
-      </w:r>
-      <w:proofErr w:type="spellStart"/>
-      <w:r>
-        <w:t>unmodifiable</w:t>
-      </w:r>
-      <w:proofErr w:type="spellEnd"/>
-      <w:r>
-        <w:t xml:space="preserve"> counterparts have an inverse operation: </w:t>
+        <w:t xml:space="preserve">Modifiable value types with unmodifiable counterparts have an inverse operation: </w:t>
       </w:r>
       <w:r>
         <w:rPr>
@@ -10833,37 +10914,21 @@
         <w:t>finishModification</w:t>
       </w:r>
       <w:r>
-        <w:t xml:space="preserve">. In many cases, calling this operation is optional, as modifiable interfaces extend </w:t>
-      </w:r>
-      <w:proofErr w:type="spellStart"/>
-      <w:r>
-        <w:t>unmodifiable</w:t>
-      </w:r>
-      <w:proofErr w:type="spellEnd"/>
-      <w:r>
-        <w:t xml:space="preserve"> ones. However, in some cases, a truly </w:t>
-      </w:r>
-      <w:proofErr w:type="spellStart"/>
-      <w:r>
-        <w:t>unmodifiable</w:t>
-      </w:r>
-      <w:proofErr w:type="spellEnd"/>
-      <w:r>
-        <w:t xml:space="preserve"> object is desirable, such as when it will be shared among threads without locking.</w:t>
+        <w:t>. In many cases, calling this operation is optional, as modifiable interfaces extend unmodifiable ones. However, in some cases, a truly unmodifiable object is desirable, such as when it will be shared among threads without locking.</w:t>
       </w:r>
     </w:p>
     <w:p>
       <w:pPr>
         <w:pStyle w:val="Heading3"/>
         <w:numPr>
-          <w:numberingChange w:id="119" w:author="Rick Warren" w:date="2011-10-05T17:32:00Z" w:original="%1:7:0:.%2:2:0:.%3:4:0:"/>
+          <w:numberingChange w:id="174" w:author="Rick Warren" w:date="2011-10-05T17:32:00Z" w:original="%1:7:0:.%2:2:0:.%3:4:0:"/>
         </w:numPr>
       </w:pPr>
-      <w:bookmarkStart w:id="120" w:name="_Toc179455214"/>
+      <w:bookmarkStart w:id="175" w:name="_Toc181353255"/>
       <w:r>
         <w:t>Time and Duration</w:t>
       </w:r>
-      <w:bookmarkEnd w:id="120"/>
+      <w:bookmarkEnd w:id="175"/>
     </w:p>
     <w:p>
       <w:pPr>
@@ -10964,14 +11029,14 @@
       <w:pPr>
         <w:pStyle w:val="Heading3"/>
         <w:numPr>
-          <w:numberingChange w:id="121" w:author="Rick Warren" w:date="2011-10-05T17:32:00Z" w:original="%1:7:0:.%2:2:0:.%3:5:0:"/>
+          <w:numberingChange w:id="176" w:author="Rick Warren" w:date="2011-10-05T17:32:00Z" w:original="%1:7:0:.%2:2:0:.%3:5:0:"/>
         </w:numPr>
       </w:pPr>
-      <w:bookmarkStart w:id="122" w:name="_Toc179455215"/>
+      <w:bookmarkStart w:id="177" w:name="_Toc181353256"/>
       <w:r>
         <w:t>QoS and QoS Policies</w:t>
       </w:r>
-      <w:bookmarkEnd w:id="122"/>
+      <w:bookmarkEnd w:id="177"/>
     </w:p>
     <w:p>
       <w:pPr>
@@ -11009,7 +11074,7 @@
       <w:pPr>
         <w:pStyle w:val="Heading4"/>
         <w:numPr>
-          <w:numberingChange w:id="123" w:author="Rick Warren" w:date="2011-10-05T17:32:00Z" w:original="%1:7:0:.%2:2:0:.%3:5:0:.%4:1:0:"/>
+          <w:numberingChange w:id="178" w:author="Rick Warren" w:date="2011-10-05T17:32:00Z" w:original="%1:7:0:.%2:2:0:.%3:5:0:.%4:1:0:"/>
         </w:numPr>
       </w:pPr>
       <w:r>
@@ -11438,14 +11503,14 @@
       <w:pPr>
         <w:pStyle w:val="Heading4"/>
         <w:numPr>
-          <w:numberingChange w:id="124" w:author="Rick Warren" w:date="2011-10-05T17:32:00Z" w:original="%1:7:0:.%2:2:0:.%3:5:0:.%4:2:0:"/>
+          <w:numberingChange w:id="179" w:author="Rick Warren" w:date="2011-10-05T17:32:00Z" w:original="%1:7:0:.%2:2:0:.%3:5:0:.%4:2:0:"/>
         </w:numPr>
       </w:pPr>
-      <w:bookmarkStart w:id="125" w:name="_Ref134966447"/>
+      <w:bookmarkStart w:id="180" w:name="_Ref134966447"/>
       <w:r>
         <w:t>Entity QoS</w:t>
       </w:r>
-      <w:bookmarkEnd w:id="125"/>
+      <w:bookmarkEnd w:id="180"/>
     </w:p>
     <w:p>
       <w:pPr>
@@ -11489,11 +11554,6 @@
       <w:r>
         <w:t>The contents of a QoS object are only meaningful in relation to the current QoS or default QoS of some Entity or group of Entities. Therefore, these objects cannot be created directly; they can only be cloned from pre-existing state maintained by the Service implementation.</w:t>
       </w:r>
-    </w:p>
-    <w:p>
-      <w:pPr>
-        <w:pStyle w:val="Body"/>
-      </w:pPr>
     </w:p>
     <w:p>
       <w:pPr>
@@ -11569,7 +11629,7 @@
         <w:numPr>
           <w:ilvl w:val="0"/>
           <w:numId w:val="15"/>
-          <w:numberingChange w:id="126" w:author="Rick Warren" w:date="2011-10-05T17:32:00Z" w:original=""/>
+          <w:numberingChange w:id="181" w:author="Rick Warren" w:date="2011-10-05T17:32:00Z" w:original=""/>
         </w:numPr>
         <w:pBdr>
           <w:top w:val="single" w:sz="4" w:space="1" w:color="auto"/>
@@ -11598,7 +11658,7 @@
         <w:numPr>
           <w:ilvl w:val="0"/>
           <w:numId w:val="15"/>
-          <w:numberingChange w:id="127" w:author="Rick Warren" w:date="2011-10-05T17:32:00Z" w:original=""/>
+          <w:numberingChange w:id="182" w:author="Rick Warren" w:date="2011-10-05T17:32:00Z" w:original=""/>
         </w:numPr>
         <w:pBdr>
           <w:top w:val="single" w:sz="4" w:space="1" w:color="auto"/>
@@ -11627,7 +11687,7 @@
         <w:numPr>
           <w:ilvl w:val="0"/>
           <w:numId w:val="15"/>
-          <w:numberingChange w:id="128" w:author="Rick Warren" w:date="2011-10-05T17:32:00Z" w:original=""/>
+          <w:numberingChange w:id="183" w:author="Rick Warren" w:date="2011-10-05T17:32:00Z" w:original=""/>
         </w:numPr>
         <w:pBdr>
           <w:top w:val="single" w:sz="4" w:space="1" w:color="auto"/>
@@ -11675,14 +11735,14 @@
       <w:pPr>
         <w:pStyle w:val="Heading4"/>
         <w:numPr>
-          <w:numberingChange w:id="129" w:author="Rick Warren" w:date="2011-10-05T17:32:00Z" w:original="%1:7:0:.%2:2:0:.%3:5:0:.%4:3:0:"/>
+          <w:numberingChange w:id="184" w:author="Rick Warren" w:date="2011-10-05T17:32:00Z" w:original="%1:7:0:.%2:2:0:.%3:5:0:.%4:3:0:"/>
         </w:numPr>
       </w:pPr>
-      <w:bookmarkStart w:id="130" w:name="_Ref134964889"/>
+      <w:bookmarkStart w:id="185" w:name="_Ref134964889"/>
       <w:r>
         <w:t>QoS Libraries and Profiles</w:t>
       </w:r>
-      <w:bookmarkEnd w:id="130"/>
+      <w:bookmarkEnd w:id="185"/>
     </w:p>
     <w:p>
       <w:pPr>
@@ -11708,7 +11768,7 @@
         <w:numPr>
           <w:ilvl w:val="0"/>
           <w:numId w:val="13"/>
-          <w:numberingChange w:id="131" w:author="Rick Warren" w:date="2011-10-05T17:32:00Z" w:original=""/>
+          <w:numberingChange w:id="186" w:author="Rick Warren" w:date="2011-10-05T17:32:00Z" w:original=""/>
         </w:numPr>
       </w:pPr>
       <w:r>
@@ -11730,7 +11790,7 @@
         <w:numPr>
           <w:ilvl w:val="0"/>
           <w:numId w:val="13"/>
-          <w:numberingChange w:id="132" w:author="Rick Warren" w:date="2011-10-05T17:32:00Z" w:original=""/>
+          <w:numberingChange w:id="187" w:author="Rick Warren" w:date="2011-10-05T17:32:00Z" w:original=""/>
         </w:numPr>
         <w:rPr>
           <w:rFonts w:ascii="MS Serif" w:hAnsi="MS Serif"/>
@@ -11780,29 +11840,21 @@
       <w:pPr>
         <w:pStyle w:val="Heading3"/>
         <w:numPr>
-          <w:numberingChange w:id="133" w:author="Rick Warren" w:date="2011-10-05T17:32:00Z" w:original="%1:7:0:.%2:2:0:.%3:6:0:"/>
+          <w:numberingChange w:id="188" w:author="Rick Warren" w:date="2011-10-05T17:32:00Z" w:original="%1:7:0:.%2:2:0:.%3:6:0:"/>
         </w:numPr>
       </w:pPr>
-      <w:bookmarkStart w:id="134" w:name="_Toc179455216"/>
+      <w:bookmarkStart w:id="189" w:name="_Toc181353257"/>
       <w:r>
         <w:t>Entity Base Interfaces</w:t>
       </w:r>
-      <w:bookmarkEnd w:id="134"/>
+      <w:bookmarkEnd w:id="189"/>
     </w:p>
     <w:p>
       <w:pPr>
         <w:pStyle w:val="Body"/>
       </w:pPr>
       <w:r>
-        <w:t xml:space="preserve">As in the DDS PIM, all Entity interfaces extend—directly or indirectly—the interface Entity. In this PSM, this interface is generic; </w:t>
-      </w:r>
-      <w:proofErr w:type="gramStart"/>
-      <w:r>
-        <w:t>it is parameterized by the Entity’s QoS and listener types</w:t>
-      </w:r>
-      <w:proofErr w:type="gramEnd"/>
-      <w:r>
-        <w:t xml:space="preserve">. These parameters allow applications to call common operations like </w:t>
+        <w:t xml:space="preserve">As in the DDS PIM, all Entity interfaces extend—directly or indirectly—the interface Entity. In this PSM, this interface is generic; it is parameterized by the Entity’s QoS and listener types. These parameters allow applications to call common operations like </w:t>
       </w:r>
       <w:r>
         <w:rPr>
@@ -11868,14 +11920,14 @@
       <w:pPr>
         <w:pStyle w:val="Heading3"/>
         <w:numPr>
-          <w:numberingChange w:id="135" w:author="Rick Warren" w:date="2011-10-05T17:32:00Z" w:original="%1:7:0:.%2:2:0:.%3:7:0:"/>
+          <w:numberingChange w:id="190" w:author="Rick Warren" w:date="2011-10-05T17:32:00Z" w:original="%1:7:0:.%2:2:0:.%3:7:0:"/>
         </w:numPr>
       </w:pPr>
-      <w:bookmarkStart w:id="136" w:name="_Toc179455217"/>
+      <w:bookmarkStart w:id="191" w:name="_Toc181353258"/>
       <w:r>
         <w:t>Entity Status Changes</w:t>
       </w:r>
-      <w:bookmarkEnd w:id="136"/>
+      <w:bookmarkEnd w:id="191"/>
     </w:p>
     <w:p>
       <w:pPr>
@@ -11889,7 +11941,7 @@
       <w:pPr>
         <w:pStyle w:val="Heading4"/>
         <w:numPr>
-          <w:numberingChange w:id="137" w:author="Rick Warren" w:date="2011-10-05T17:32:00Z" w:original="%1:7:0:.%2:2:0:.%3:7:0:.%4:1:0:"/>
+          <w:numberingChange w:id="192" w:author="Rick Warren" w:date="2011-10-05T17:32:00Z" w:original="%1:7:0:.%2:2:0:.%3:7:0:.%4:1:0:"/>
         </w:numPr>
       </w:pPr>
       <w:r>
@@ -11968,22 +12020,14 @@
         <w:pStyle w:val="Body"/>
       </w:pPr>
       <w:r>
-        <w:t xml:space="preserve">Status objects passed to listeners in callbacks may be pooled and reused by the implementation. Therefore, applications </w:t>
-      </w:r>
-      <w:proofErr w:type="gramStart"/>
-      <w:r>
-        <w:t>that wish</w:t>
-      </w:r>
-      <w:proofErr w:type="gramEnd"/>
-      <w:r>
-        <w:t xml:space="preserve"> to retain these objects—or any objects found within them, such as instance handles—for later use outside of the callback are responsible for copying them.</w:t>
+        <w:t>Status objects passed to listeners in callbacks may be pooled and reused by the implementation. Therefore, applications that wish to retain these objects—or any objects found within them, such as instance handles—for later use outside of the callback are responsible for copying them.</w:t>
       </w:r>
     </w:p>
     <w:p>
       <w:pPr>
         <w:pStyle w:val="Heading4"/>
         <w:numPr>
-          <w:numberingChange w:id="138" w:author="Rick Warren" w:date="2011-10-05T17:32:00Z" w:original="%1:7:0:.%2:2:0:.%3:7:0:.%4:2:0:"/>
+          <w:numberingChange w:id="193" w:author="Rick Warren" w:date="2011-10-05T17:32:00Z" w:original="%1:7:0:.%2:2:0:.%3:7:0:.%4:2:0:"/>
         </w:numPr>
       </w:pPr>
       <w:r>
@@ -12101,7 +12145,7 @@
         <w:numPr>
           <w:ilvl w:val="0"/>
           <w:numId w:val="18"/>
-          <w:numberingChange w:id="139" w:author="Rick Warren" w:date="2011-10-05T17:32:00Z" w:original=""/>
+          <w:numberingChange w:id="194" w:author="Rick Warren" w:date="2011-10-05T17:32:00Z" w:original=""/>
         </w:numPr>
       </w:pPr>
       <w:r>
@@ -12141,7 +12185,7 @@
         <w:numPr>
           <w:ilvl w:val="0"/>
           <w:numId w:val="18"/>
-          <w:numberingChange w:id="140" w:author="Rick Warren" w:date="2011-10-05T17:32:00Z" w:original=""/>
+          <w:numberingChange w:id="195" w:author="Rick Warren" w:date="2011-10-05T17:32:00Z" w:original=""/>
         </w:numPr>
         <w:rPr>
           <w:rFonts w:ascii="MS Serif" w:hAnsi="MS Serif"/>
@@ -12218,7 +12262,7 @@
       <w:pPr>
         <w:pStyle w:val="Heading4"/>
         <w:numPr>
-          <w:numberingChange w:id="141" w:author="Rick Warren" w:date="2011-10-05T17:32:00Z" w:original="%1:7:0:.%2:2:0:.%3:7:0:.%4:3:0:"/>
+          <w:numberingChange w:id="196" w:author="Rick Warren" w:date="2011-10-05T17:32:00Z" w:original="%1:7:0:.%2:2:0:.%3:7:0:.%4:3:0:"/>
         </w:numPr>
       </w:pPr>
       <w:r>
@@ -12252,13 +12296,13 @@
       <w:pPr>
         <w:pStyle w:val="EditorialComment"/>
         <w:numPr>
-          <w:ins w:id="142" w:author="Rick Warren" w:date="2011-10-05T18:25:00Z"/>
+          <w:ins w:id="197" w:author="Rick Warren" w:date="2011-10-05T18:25:00Z"/>
         </w:numPr>
         <w:rPr>
-          <w:ins w:id="143" w:author="Rick Warren" w:date="2011-10-05T18:25:00Z"/>
-        </w:rPr>
-      </w:pPr>
-      <w:ins w:id="144" w:author="Rick Warren" w:date="2011-10-05T18:25:00Z">
+          <w:ins w:id="198" w:author="Rick Warren" w:date="2011-10-05T18:25:00Z"/>
+        </w:rPr>
+      </w:pPr>
+      <w:ins w:id="199" w:author="Rick Warren" w:date="2011-10-05T18:25:00Z">
         <w:r>
           <w:rPr>
             <w:b/>
@@ -12269,13 +12313,7 @@
           <w:rPr>
             <w:b/>
           </w:rPr>
-          <w:t>163</w:t>
-        </w:r>
-        <w:r>
-          <w:rPr>
-            <w:b/>
-          </w:rPr>
-          <w:t>27</w:t>
+          <w:t>16327</w:t>
         </w:r>
         <w:r>
           <w:t xml:space="preserve">: </w:t>
@@ -12313,7 +12351,7 @@
       <w:r>
         <w:t xml:space="preserve">, is a generic interface with a type parameter that is the type of the Entity to which it belongs. This type parameter allows its </w:t>
       </w:r>
-      <w:del w:id="145" w:author="Rick Warren" w:date="2011-10-05T18:24:00Z">
+      <w:del w:id="200" w:author="Rick Warren" w:date="2011-10-05T18:24:00Z">
         <w:r>
           <w:rPr>
             <w:rStyle w:val="CodeChar"/>
@@ -12324,37 +12362,309 @@
           <w:delText xml:space="preserve"> </w:delText>
         </w:r>
       </w:del>
-      <w:ins w:id="146" w:author="Rick Warren" w:date="2011-10-05T18:24:00Z">
+      <w:ins w:id="201" w:author="Rick Warren" w:date="2011-10-05T18:24:00Z">
         <w:r>
           <w:rPr>
             <w:rStyle w:val="CodeChar"/>
           </w:rPr>
-          <w:t>get</w:t>
+          <w:t>getParent</w:t>
+        </w:r>
+        <w:r>
+          <w:t xml:space="preserve"> </w:t>
+        </w:r>
+      </w:ins>
+      <w:r>
+        <w:t>method to be both polymorphic and type safe.</w:t>
+      </w:r>
+    </w:p>
+    <w:p>
+      <w:pPr>
+        <w:pStyle w:val="Heading4"/>
+        <w:numPr>
+          <w:numberingChange w:id="202" w:author="Rick Warren" w:date="2011-10-05T17:32:00Z" w:original="%1:7:0:.%2:2:0:.%3:7:0:.%4:4:0:"/>
+        </w:numPr>
+      </w:pPr>
+      <w:r>
+        <w:t>Wait Sets</w:t>
+      </w:r>
+    </w:p>
+    <w:p>
+      <w:pPr>
+        <w:pStyle w:val="Body"/>
+        <w:rPr>
+          <w:rFonts w:ascii="MS Serif" w:hAnsi="MS Serif"/>
+        </w:rPr>
+      </w:pPr>
+      <w:r>
+        <w:t xml:space="preserve">Wait sets extend the base interface </w:t>
+      </w:r>
+      <w:r>
+        <w:rPr>
+          <w:rStyle w:val="CodeChar"/>
+        </w:rPr>
+        <w:t>org.omg.dds.core.WaitSet</w:t>
+      </w:r>
+      <w:r>
+        <w:rPr>
+          <w:rFonts w:ascii="MS Serif" w:hAnsi="MS Serif"/>
+        </w:rPr>
+        <w:t>.</w:t>
+      </w:r>
+    </w:p>
+    <w:p>
+      <w:pPr>
+        <w:pStyle w:val="Body"/>
+        <w:rPr>
+          <w:rFonts w:ascii="MS Serif" w:hAnsi="MS Serif"/>
+        </w:rPr>
+      </w:pPr>
+      <w:r>
+        <w:t xml:space="preserve">In the DDS PIM, an application indicates its intention to wait for a condition to be triggered by invoking the operation </w:t>
+      </w:r>
+      <w:r>
+        <w:rPr>
+          <w:rStyle w:val="CodeChar"/>
+        </w:rPr>
+        <w:t>WaitSet.wait</w:t>
+      </w:r>
+      <w:r>
+        <w:t xml:space="preserve">. However, in Java, this operation overloads unintentionally with the inherited method </w:t>
+      </w:r>
+      <w:r>
+        <w:rPr>
+          <w:rStyle w:val="CodeChar"/>
+        </w:rPr>
+        <w:t>Object.wait</w:t>
+      </w:r>
+      <w:r>
+        <w:t xml:space="preserve">. This inherited method has a different meaning; the overload is inappropriate. Therefore, this PSM maps the DDS PIM </w:t>
+      </w:r>
+      <w:r>
+        <w:rPr>
+          <w:rStyle w:val="CodeChar"/>
+        </w:rPr>
+        <w:t>wait</w:t>
+      </w:r>
+      <w:r>
+        <w:t xml:space="preserve"> operation to the more explicit method name </w:t>
+      </w:r>
+      <w:r>
+        <w:rPr>
+          <w:rStyle w:val="CodeChar"/>
+        </w:rPr>
+        <w:t>waitForConditions</w:t>
+      </w:r>
+      <w:r>
+        <w:rPr>
+          <w:rFonts w:ascii="MS Serif" w:hAnsi="MS Serif"/>
+        </w:rPr>
+        <w:t>.</w:t>
+      </w:r>
+    </w:p>
+    <w:p>
+      <w:pPr>
+        <w:pStyle w:val="Heading2"/>
+        <w:numPr>
+          <w:numberingChange w:id="203" w:author="Rick Warren" w:date="2011-10-05T17:32:00Z" w:original="%1:7:0:.%2:3:0:"/>
+        </w:numPr>
+      </w:pPr>
+      <w:bookmarkStart w:id="204" w:name="_Toc181353259"/>
+      <w:r>
+        <w:t>Domain Module</w:t>
+      </w:r>
+      <w:bookmarkEnd w:id="204"/>
+    </w:p>
+    <w:p>
+      <w:pPr>
+        <w:pStyle w:val="Body"/>
+        <w:rPr>
+          <w:rFonts w:ascii="MS Serif" w:hAnsi="MS Serif"/>
+        </w:rPr>
+      </w:pPr>
+      <w:r>
+        <w:t xml:space="preserve">This PSM realizes the Domain Module from the DDS specification with the package </w:t>
+      </w:r>
+      <w:r>
+        <w:rPr>
+          <w:rStyle w:val="CodeChar"/>
+        </w:rPr>
+        <w:t>org.omg.dds.domain</w:t>
+      </w:r>
+      <w:r>
+        <w:t xml:space="preserve">. This package contains </w:t>
+      </w:r>
+      <w:r>
+        <w:rPr>
+          <w:rStyle w:val="CodeChar"/>
+        </w:rPr>
+        <w:t>DomainParticipant</w:t>
+      </w:r>
+      <w:r>
+        <w:t xml:space="preserve">, </w:t>
+      </w:r>
+      <w:r>
+        <w:rPr>
+          <w:rStyle w:val="CodeChar"/>
+        </w:rPr>
+        <w:t>DomainParticipantFactory</w:t>
+      </w:r>
+      <w:r>
+        <w:t>, and so forth</w:t>
+      </w:r>
+      <w:r>
+        <w:rPr>
+          <w:rFonts w:ascii="MS Serif" w:hAnsi="MS Serif"/>
+        </w:rPr>
+        <w:t>.</w:t>
+      </w:r>
+    </w:p>
+    <w:p>
+      <w:pPr>
+        <w:pStyle w:val="Heading3"/>
+        <w:numPr>
+          <w:numberingChange w:id="205" w:author="Rick Warren" w:date="2011-10-05T17:32:00Z" w:original="%1:7:0:.%2:3:0:.%3:1:0:"/>
+        </w:numPr>
+      </w:pPr>
+      <w:bookmarkStart w:id="206" w:name="_Toc181353260"/>
+      <w:r>
+        <w:rPr>
+          <w:rStyle w:val="CodeChar"/>
+        </w:rPr>
+        <w:t>DomainParticipantFactory</w:t>
+      </w:r>
+      <w:r>
+        <w:t xml:space="preserve"> Interface</w:t>
+      </w:r>
+      <w:bookmarkEnd w:id="206"/>
+    </w:p>
+    <w:p>
+      <w:pPr>
+        <w:pStyle w:val="EditorialComment"/>
+        <w:numPr>
+          <w:ins w:id="207" w:author="Rick Warren" w:date="2011-10-27T10:59:00Z"/>
+        </w:numPr>
+        <w:rPr>
+          <w:ins w:id="208" w:author="Rick Warren" w:date="2011-10-27T10:59:00Z"/>
+        </w:rPr>
+      </w:pPr>
+      <w:ins w:id="209" w:author="Rick Warren" w:date="2011-10-27T10:59:00Z">
+        <w:r>
+          <w:rPr>
+            <w:b/>
+          </w:rPr>
+          <w:t xml:space="preserve">Issue </w:t>
+        </w:r>
+        <w:r>
+          <w:rPr>
+            <w:b/>
+          </w:rPr>
+          <w:t>16531</w:t>
+        </w:r>
+        <w:r>
+          <w:t xml:space="preserve">: Rename </w:t>
         </w:r>
         <w:r>
           <w:rPr>
             <w:rStyle w:val="CodeChar"/>
           </w:rPr>
-          <w:t>Parent</w:t>
+          <w:t>Bootstrap</w:t>
         </w:r>
         <w:r>
-          <w:t xml:space="preserve"> </w:t>
+          <w:t xml:space="preserve"> to </w:t>
+        </w:r>
+        <w:r>
+          <w:rPr>
+            <w:rStyle w:val="CodeChar"/>
+          </w:rPr>
+          <w:t>ServiceEnvironment</w:t>
+        </w:r>
+        <w:r>
+          <w:t xml:space="preserve"> for clarity</w:t>
         </w:r>
       </w:ins>
-      <w:r>
-        <w:t>method to be both polymorphic and type safe.</w:t>
-      </w:r>
-    </w:p>
-    <w:p>
-      <w:pPr>
-        <w:pStyle w:val="Heading4"/>
+    </w:p>
+    <w:p>
+      <w:pPr>
+        <w:pStyle w:val="Body"/>
+      </w:pPr>
+      <w:r>
+        <w:t xml:space="preserve">The </w:t>
+      </w:r>
+      <w:r>
+        <w:rPr>
+          <w:rStyle w:val="CodeChar"/>
+        </w:rPr>
+        <w:t>DomainParticipantFactory</w:t>
+      </w:r>
+      <w:r>
+        <w:t xml:space="preserve"> is a per-</w:t>
+      </w:r>
+      <w:del w:id="210" w:author="Rick Warren" w:date="2011-10-27T10:50:00Z">
+        <w:r>
+          <w:rPr>
+            <w:rStyle w:val="CodeChar"/>
+          </w:rPr>
+          <w:delText>Bootstrap</w:delText>
+        </w:r>
+      </w:del>
+      <w:ins w:id="211" w:author="Rick Warren" w:date="2011-10-27T10:50:00Z">
+        <w:r>
+          <w:rPr>
+            <w:rStyle w:val="CodeChar"/>
+          </w:rPr>
+          <w:t>ServiceEnvironment</w:t>
+        </w:r>
+      </w:ins>
+      <w:r>
+        <w:t xml:space="preserve"> singleton. An instance of this interface can be obtained by passing that </w:t>
+      </w:r>
+      <w:del w:id="212" w:author="Rick Warren" w:date="2011-10-27T10:50:00Z">
+        <w:r>
+          <w:rPr>
+            <w:rStyle w:val="CodeChar"/>
+          </w:rPr>
+          <w:delText>Bootstrap</w:delText>
+        </w:r>
+      </w:del>
+      <w:ins w:id="213" w:author="Rick Warren" w:date="2011-10-27T10:50:00Z">
+        <w:r>
+          <w:rPr>
+            <w:rStyle w:val="CodeChar"/>
+          </w:rPr>
+          <w:t>ServiceEnvironment</w:t>
+        </w:r>
+      </w:ins>
+      <w:r>
+        <w:t xml:space="preserve"> to the factory’s </w:t>
+      </w:r>
+      <w:r>
+        <w:rPr>
+          <w:rStyle w:val="CodeChar"/>
+        </w:rPr>
+        <w:t>getInstance</w:t>
+      </w:r>
+      <w:r>
+        <w:t xml:space="preserve"> method.</w:t>
+      </w:r>
+    </w:p>
+    <w:p>
+      <w:pPr>
+        <w:pStyle w:val="Heading3"/>
         <w:numPr>
-          <w:numberingChange w:id="147" w:author="Rick Warren" w:date="2011-10-05T17:32:00Z" w:original="%1:7:0:.%2:2:0:.%3:7:0:.%4:4:0:"/>
+          <w:numberingChange w:id="214" w:author="Rick Warren" w:date="2011-10-05T17:32:00Z" w:original="%1:7:0:.%2:3:0:.%3:2:0:"/>
         </w:numPr>
       </w:pPr>
-      <w:r>
-        <w:t>Wait Sets</w:t>
-      </w:r>
+      <w:bookmarkStart w:id="215" w:name="_Toc181353261"/>
+      <w:r>
+        <w:rPr>
+          <w:rStyle w:val="CodeChar"/>
+        </w:rPr>
+        <w:t>DomainParticipant</w:t>
+      </w:r>
+      <w:r>
+        <w:t xml:space="preserve"> Interface</w:t>
+      </w:r>
+      <w:bookmarkEnd w:id="215"/>
     </w:p>
     <w:p>
       <w:pPr>
@@ -12364,63 +12674,22 @@
         </w:rPr>
       </w:pPr>
       <w:r>
-        <w:t xml:space="preserve">Wait sets extend the base interface </w:t>
-      </w:r>
-      <w:r>
-        <w:rPr>
-          <w:rStyle w:val="CodeChar"/>
-        </w:rPr>
-        <w:t>org.omg.dds.core.WaitSet</w:t>
-      </w:r>
-      <w:r>
-        <w:rPr>
-          <w:rFonts w:ascii="MS Serif" w:hAnsi="MS Serif"/>
-        </w:rPr>
-        <w:t>.</w:t>
-      </w:r>
-    </w:p>
-    <w:p>
-      <w:pPr>
-        <w:pStyle w:val="Body"/>
-        <w:rPr>
-          <w:rFonts w:ascii="MS Serif" w:hAnsi="MS Serif"/>
-        </w:rPr>
-      </w:pPr>
-      <w:r>
-        <w:t xml:space="preserve">In the DDS PIM, an application indicates its intention to wait for a condition to be triggered by invoking the operation </w:t>
-      </w:r>
-      <w:r>
-        <w:rPr>
-          <w:rStyle w:val="CodeChar"/>
-        </w:rPr>
-        <w:t>WaitSet.wait</w:t>
-      </w:r>
-      <w:r>
-        <w:t xml:space="preserve">. However, in Java, this operation overloads unintentionally with the inherited method </w:t>
-      </w:r>
-      <w:r>
-        <w:rPr>
-          <w:rStyle w:val="CodeChar"/>
-        </w:rPr>
-        <w:t>Object.wait</w:t>
-      </w:r>
-      <w:r>
-        <w:t xml:space="preserve">. This inherited method has a different meaning; the overload is inappropriate. Therefore, this PSM maps the DDS PIM </w:t>
-      </w:r>
-      <w:r>
-        <w:rPr>
-          <w:rStyle w:val="CodeChar"/>
-        </w:rPr>
-        <w:t>wait</w:t>
-      </w:r>
-      <w:r>
-        <w:t xml:space="preserve"> operation to the more explicit method name </w:t>
-      </w:r>
-      <w:r>
-        <w:rPr>
-          <w:rStyle w:val="CodeChar"/>
-        </w:rPr>
-        <w:t>waitForConditions</w:t>
+        <w:t xml:space="preserve">This PSM represents the </w:t>
+      </w:r>
+      <w:r>
+        <w:rPr>
+          <w:rStyle w:val="CodeChar"/>
+        </w:rPr>
+        <w:t>DomainParticipant</w:t>
+      </w:r>
+      <w:r>
+        <w:t xml:space="preserve"> classifier from the DDS PIM with the interface </w:t>
+      </w:r>
+      <w:r>
+        <w:rPr>
+          <w:rStyle w:val="CodeChar"/>
+        </w:rPr>
+        <w:t>org.omg.dds.domain.DomainParticipant</w:t>
       </w:r>
       <w:r>
         <w:rPr>
@@ -12433,14 +12702,14 @@
       <w:pPr>
         <w:pStyle w:val="Heading2"/>
         <w:numPr>
-          <w:numberingChange w:id="148" w:author="Rick Warren" w:date="2011-10-05T17:32:00Z" w:original="%1:7:0:.%2:3:0:"/>
+          <w:numberingChange w:id="216" w:author="Rick Warren" w:date="2011-10-05T17:32:00Z" w:original="%1:7:0:.%2:4:0:"/>
         </w:numPr>
       </w:pPr>
-      <w:bookmarkStart w:id="149" w:name="_Toc179455218"/>
-      <w:r>
-        <w:t>Domain Module</w:t>
-      </w:r>
-      <w:bookmarkEnd w:id="149"/>
+      <w:bookmarkStart w:id="217" w:name="_Toc181353262"/>
+      <w:r>
+        <w:t>Topic Module</w:t>
+      </w:r>
+      <w:bookmarkEnd w:id="217"/>
     </w:p>
     <w:p>
       <w:pPr>
@@ -12450,34 +12719,22 @@
         </w:rPr>
       </w:pPr>
       <w:r>
-        <w:t xml:space="preserve">This PSM realizes the Domain Module from the DDS specification with the package </w:t>
-      </w:r>
-      <w:r>
-        <w:rPr>
-          <w:rStyle w:val="CodeChar"/>
-        </w:rPr>
-        <w:t>org.omg.dds.domain</w:t>
-      </w:r>
-      <w:r>
-        <w:t xml:space="preserve">. This package contains </w:t>
-      </w:r>
-      <w:r>
-        <w:rPr>
-          <w:rStyle w:val="CodeChar"/>
-        </w:rPr>
-        <w:t>DomainParticipant</w:t>
-      </w:r>
-      <w:r>
-        <w:t xml:space="preserve">, </w:t>
-      </w:r>
-      <w:r>
-        <w:rPr>
-          <w:rStyle w:val="CodeChar"/>
-        </w:rPr>
-        <w:t>DomainParticipantFactory</w:t>
-      </w:r>
-      <w:r>
-        <w:t>, and so forth</w:t>
+        <w:t xml:space="preserve">This PSM realizes the Topic Module from the DDS specification with the packages </w:t>
+      </w:r>
+      <w:r>
+        <w:rPr>
+          <w:rStyle w:val="CodeChar"/>
+        </w:rPr>
+        <w:t>org.omg.dds.type</w:t>
+      </w:r>
+      <w:r>
+        <w:t xml:space="preserve"> and </w:t>
+      </w:r>
+      <w:r>
+        <w:rPr>
+          <w:rStyle w:val="CodeChar"/>
+        </w:rPr>
+        <w:t>org.omg.dds.topic</w:t>
       </w:r>
       <w:r>
         <w:rPr>
@@ -12490,173 +12747,14 @@
       <w:pPr>
         <w:pStyle w:val="Heading3"/>
         <w:numPr>
-          <w:numberingChange w:id="150" w:author="Rick Warren" w:date="2011-10-05T17:32:00Z" w:original="%1:7:0:.%2:3:0:.%3:1:0:"/>
+          <w:numberingChange w:id="218" w:author="Rick Warren" w:date="2011-10-05T17:32:00Z" w:original="%1:7:0:.%2:4:0:.%3:1:0:"/>
         </w:numPr>
       </w:pPr>
-      <w:bookmarkStart w:id="151" w:name="_Toc179455219"/>
-      <w:r>
-        <w:rPr>
-          <w:rStyle w:val="CodeChar"/>
-        </w:rPr>
-        <w:t>DomainParticipantFactory</w:t>
-      </w:r>
-      <w:r>
-        <w:t xml:space="preserve"> Interface</w:t>
-      </w:r>
-      <w:bookmarkEnd w:id="151"/>
-    </w:p>
-    <w:p>
-      <w:pPr>
-        <w:pStyle w:val="Body"/>
-      </w:pPr>
-      <w:r>
-        <w:t xml:space="preserve">The </w:t>
-      </w:r>
-      <w:r>
-        <w:rPr>
-          <w:rStyle w:val="CodeChar"/>
-        </w:rPr>
-        <w:t>DomainParticipantFactory</w:t>
-      </w:r>
-      <w:r>
-        <w:t xml:space="preserve"> is a per-</w:t>
-      </w:r>
-      <w:r>
-        <w:rPr>
-          <w:rStyle w:val="CodeChar"/>
-        </w:rPr>
-        <w:t>Bootstrap</w:t>
-      </w:r>
-      <w:r>
-        <w:t xml:space="preserve"> singleton. An instance of this interface can be obtained by passing that </w:t>
-      </w:r>
-      <w:r>
-        <w:rPr>
-          <w:rStyle w:val="CodeChar"/>
-        </w:rPr>
-        <w:t>Bootstrap</w:t>
-      </w:r>
-      <w:r>
-        <w:t xml:space="preserve"> to the factory’s </w:t>
-      </w:r>
-      <w:r>
-        <w:rPr>
-          <w:rStyle w:val="CodeChar"/>
-        </w:rPr>
-        <w:t>getInstance</w:t>
-      </w:r>
-      <w:r>
-        <w:t xml:space="preserve"> method.</w:t>
-      </w:r>
-    </w:p>
-    <w:p>
-      <w:pPr>
-        <w:pStyle w:val="Heading3"/>
-        <w:numPr>
-          <w:numberingChange w:id="152" w:author="Rick Warren" w:date="2011-10-05T17:32:00Z" w:original="%1:7:0:.%2:3:0:.%3:2:0:"/>
-        </w:numPr>
-      </w:pPr>
-      <w:bookmarkStart w:id="153" w:name="_Toc179455220"/>
-      <w:r>
-        <w:rPr>
-          <w:rStyle w:val="CodeChar"/>
-        </w:rPr>
-        <w:t>DomainParticipant</w:t>
-      </w:r>
-      <w:r>
-        <w:t xml:space="preserve"> Interface</w:t>
-      </w:r>
-      <w:bookmarkEnd w:id="153"/>
-    </w:p>
-    <w:p>
-      <w:pPr>
-        <w:pStyle w:val="Body"/>
-        <w:rPr>
-          <w:rFonts w:ascii="MS Serif" w:hAnsi="MS Serif"/>
-        </w:rPr>
-      </w:pPr>
-      <w:r>
-        <w:t xml:space="preserve">This PSM represents the </w:t>
-      </w:r>
-      <w:r>
-        <w:rPr>
-          <w:rStyle w:val="CodeChar"/>
-        </w:rPr>
-        <w:t>DomainParticipant</w:t>
-      </w:r>
-      <w:r>
-        <w:t xml:space="preserve"> classifier from the DDS PIM with the interface </w:t>
-      </w:r>
-      <w:r>
-        <w:rPr>
-          <w:rStyle w:val="CodeChar"/>
-        </w:rPr>
-        <w:t>org.omg.dds.domain.DomainParticipant</w:t>
-      </w:r>
-      <w:r>
-        <w:rPr>
-          <w:rFonts w:ascii="MS Serif" w:hAnsi="MS Serif"/>
-        </w:rPr>
-        <w:t>.</w:t>
-      </w:r>
-    </w:p>
-    <w:p>
-      <w:pPr>
-        <w:pStyle w:val="Heading2"/>
-        <w:numPr>
-          <w:numberingChange w:id="154" w:author="Rick Warren" w:date="2011-10-05T17:32:00Z" w:original="%1:7:0:.%2:4:0:"/>
-        </w:numPr>
-      </w:pPr>
-      <w:bookmarkStart w:id="155" w:name="_Toc179455221"/>
-      <w:r>
-        <w:t>Topic Module</w:t>
-      </w:r>
-      <w:bookmarkEnd w:id="155"/>
-    </w:p>
-    <w:p>
-      <w:pPr>
-        <w:pStyle w:val="Body"/>
-        <w:rPr>
-          <w:rFonts w:ascii="MS Serif" w:hAnsi="MS Serif"/>
-        </w:rPr>
-      </w:pPr>
-      <w:r>
-        <w:t xml:space="preserve">This PSM realizes the Topic Module from the DDS specification with the packages </w:t>
-      </w:r>
-      <w:r>
-        <w:rPr>
-          <w:rStyle w:val="CodeChar"/>
-        </w:rPr>
-        <w:t>org.omg.dds.type</w:t>
-      </w:r>
-      <w:r>
-        <w:t xml:space="preserve"> and </w:t>
-      </w:r>
-      <w:r>
-        <w:rPr>
-          <w:rStyle w:val="CodeChar"/>
-        </w:rPr>
-        <w:t>org.omg.dds.topic</w:t>
-      </w:r>
-      <w:r>
-        <w:rPr>
-          <w:rFonts w:ascii="MS Serif" w:hAnsi="MS Serif"/>
-        </w:rPr>
-        <w:t>.</w:t>
-      </w:r>
-    </w:p>
-    <w:p>
-      <w:pPr>
-        <w:pStyle w:val="Heading3"/>
-        <w:numPr>
-          <w:numberingChange w:id="156" w:author="Rick Warren" w:date="2011-10-05T17:32:00Z" w:original="%1:7:0:.%2:4:0:.%3:1:0:"/>
-        </w:numPr>
-      </w:pPr>
-      <w:bookmarkStart w:id="157" w:name="_Toc179455222"/>
+      <w:bookmarkStart w:id="219" w:name="_Toc181353263"/>
       <w:r>
         <w:t>Type Support</w:t>
       </w:r>
-      <w:bookmarkEnd w:id="157"/>
+      <w:bookmarkEnd w:id="219"/>
     </w:p>
     <w:p>
       <w:pPr>
@@ -12822,10 +12920,10 @@
       <w:pPr>
         <w:pStyle w:val="Heading3"/>
         <w:numPr>
-          <w:numberingChange w:id="158" w:author="Rick Warren" w:date="2011-10-05T17:32:00Z" w:original="%1:7:0:.%2:4:0:.%3:2:0:"/>
+          <w:numberingChange w:id="220" w:author="Rick Warren" w:date="2011-10-05T17:32:00Z" w:original="%1:7:0:.%2:4:0:.%3:2:0:"/>
         </w:numPr>
       </w:pPr>
-      <w:bookmarkStart w:id="159" w:name="_Toc179455223"/>
+      <w:bookmarkStart w:id="221" w:name="_Toc181353264"/>
       <w:r>
         <w:rPr>
           <w:rStyle w:val="CodeChar"/>
@@ -12835,7 +12933,7 @@
       <w:r>
         <w:t xml:space="preserve"> Interface</w:t>
       </w:r>
-      <w:bookmarkEnd w:id="159"/>
+      <w:bookmarkEnd w:id="221"/>
     </w:p>
     <w:p>
       <w:pPr>
@@ -12851,15 +12949,7 @@
         <w:t>Topic</w:t>
       </w:r>
       <w:r>
-        <w:t xml:space="preserve"> interface </w:t>
-      </w:r>
-      <w:proofErr w:type="gramStart"/>
-      <w:r>
-        <w:t>adds</w:t>
-      </w:r>
-      <w:proofErr w:type="gramEnd"/>
-      <w:r>
-        <w:t xml:space="preserve"> only a single operation to the set of those it inherits from its </w:t>
+        <w:t xml:space="preserve"> interface adds only a single operation to the set of those it inherits from its </w:t>
       </w:r>
       <w:r>
         <w:rPr>
@@ -12938,10 +13028,10 @@
       <w:pPr>
         <w:pStyle w:val="Heading3"/>
         <w:numPr>
-          <w:numberingChange w:id="160" w:author="Rick Warren" w:date="2011-10-05T17:32:00Z" w:original="%1:7:0:.%2:4:0:.%3:3:0:"/>
+          <w:numberingChange w:id="222" w:author="Rick Warren" w:date="2011-10-05T17:32:00Z" w:original="%1:7:0:.%2:4:0:.%3:3:0:"/>
         </w:numPr>
       </w:pPr>
-      <w:bookmarkStart w:id="161" w:name="_Toc179455224"/>
+      <w:bookmarkStart w:id="223" w:name="_Toc181353265"/>
       <w:r>
         <w:rPr>
           <w:rStyle w:val="CodeChar"/>
@@ -12960,7 +13050,7 @@
       <w:r>
         <w:t xml:space="preserve"> Interfaces</w:t>
       </w:r>
-      <w:bookmarkEnd w:id="161"/>
+      <w:bookmarkEnd w:id="223"/>
     </w:p>
     <w:p>
       <w:pPr>
@@ -13057,14 +13147,14 @@
       <w:pPr>
         <w:pStyle w:val="Heading3"/>
         <w:numPr>
-          <w:numberingChange w:id="162" w:author="Rick Warren" w:date="2011-10-05T17:32:00Z" w:original="%1:7:0:.%2:4:0:.%3:4:0:"/>
+          <w:numberingChange w:id="224" w:author="Rick Warren" w:date="2011-10-05T17:32:00Z" w:original="%1:7:0:.%2:4:0:.%3:4:0:"/>
         </w:numPr>
       </w:pPr>
-      <w:bookmarkStart w:id="163" w:name="_Toc179455225"/>
+      <w:bookmarkStart w:id="225" w:name="_Toc181353266"/>
       <w:r>
         <w:t>Discovery Interfaces</w:t>
       </w:r>
-      <w:bookmarkEnd w:id="163"/>
+      <w:bookmarkEnd w:id="225"/>
     </w:p>
     <w:p>
       <w:pPr>
@@ -13090,14 +13180,14 @@
       <w:pPr>
         <w:pStyle w:val="Heading2"/>
         <w:numPr>
-          <w:numberingChange w:id="164" w:author="Rick Warren" w:date="2011-10-05T17:32:00Z" w:original="%1:7:0:.%2:5:0:"/>
+          <w:numberingChange w:id="226" w:author="Rick Warren" w:date="2011-10-05T17:32:00Z" w:original="%1:7:0:.%2:5:0:"/>
         </w:numPr>
       </w:pPr>
-      <w:bookmarkStart w:id="165" w:name="_Toc179455226"/>
+      <w:bookmarkStart w:id="227" w:name="_Toc181353267"/>
       <w:r>
         <w:t>Publication Module</w:t>
       </w:r>
-      <w:bookmarkEnd w:id="165"/>
+      <w:bookmarkEnd w:id="227"/>
     </w:p>
     <w:p>
       <w:pPr>
@@ -13162,11 +13252,11 @@
       <w:pPr>
         <w:pStyle w:val="Heading3"/>
         <w:numPr>
-          <w:numberingChange w:id="166" w:author="Rick Warren" w:date="2011-10-05T17:32:00Z" w:original="%1:7:0:.%2:5:0:.%3:1:0:"/>
+          <w:numberingChange w:id="228" w:author="Rick Warren" w:date="2011-10-05T17:32:00Z" w:original="%1:7:0:.%2:5:0:.%3:1:0:"/>
         </w:numPr>
       </w:pPr>
-      <w:bookmarkStart w:id="167" w:name="_Ref143772219"/>
-      <w:bookmarkStart w:id="168" w:name="_Toc179455227"/>
+      <w:bookmarkStart w:id="229" w:name="_Ref143772219"/>
+      <w:bookmarkStart w:id="230" w:name="_Toc181353268"/>
       <w:r>
         <w:rPr>
           <w:rStyle w:val="CodeChar"/>
@@ -13176,8 +13266,8 @@
       <w:r>
         <w:t xml:space="preserve"> Interface</w:t>
       </w:r>
-      <w:bookmarkEnd w:id="167"/>
-      <w:bookmarkEnd w:id="168"/>
+      <w:bookmarkEnd w:id="229"/>
+      <w:bookmarkEnd w:id="230"/>
     </w:p>
     <w:p>
       <w:pPr>
@@ -13235,10 +13325,10 @@
       <w:pPr>
         <w:pStyle w:val="Heading3"/>
         <w:numPr>
-          <w:numberingChange w:id="169" w:author="Rick Warren" w:date="2011-10-05T17:32:00Z" w:original="%1:7:0:.%2:5:0:.%3:2:0:"/>
+          <w:numberingChange w:id="231" w:author="Rick Warren" w:date="2011-10-05T17:32:00Z" w:original="%1:7:0:.%2:5:0:.%3:2:0:"/>
         </w:numPr>
       </w:pPr>
-      <w:bookmarkStart w:id="170" w:name="_Toc179455228"/>
+      <w:bookmarkStart w:id="232" w:name="_Toc181353269"/>
       <w:r>
         <w:rPr>
           <w:rStyle w:val="CodeChar"/>
@@ -13248,7 +13338,7 @@
       <w:r>
         <w:t xml:space="preserve"> Interface</w:t>
       </w:r>
-      <w:bookmarkEnd w:id="170"/>
+      <w:bookmarkEnd w:id="232"/>
     </w:p>
     <w:p>
       <w:pPr>
@@ -13368,29 +13458,21 @@
         <w:t>DataWriter</w:t>
       </w:r>
       <w:r>
-        <w:t xml:space="preserve">s of </w:t>
-      </w:r>
-      <w:proofErr w:type="spellStart"/>
-      <w:r>
-        <w:t>unkeyed</w:t>
-      </w:r>
-      <w:proofErr w:type="spellEnd"/>
-      <w:r>
-        <w:t xml:space="preserve"> types may choose to call the overloads that accept instance handle arguments; if they do, the handle argument must be a nil handle (as explained in the DDS PIM).</w:t>
+        <w:t>s of unkeyed types may choose to call the overloads that accept instance handle arguments; if they do, the handle argument must be a nil handle (as explained in the DDS PIM).</w:t>
       </w:r>
     </w:p>
     <w:p>
       <w:pPr>
         <w:pStyle w:val="Heading2"/>
         <w:numPr>
-          <w:numberingChange w:id="171" w:author="Rick Warren" w:date="2011-10-05T17:32:00Z" w:original="%1:7:0:.%2:6:0:"/>
+          <w:numberingChange w:id="233" w:author="Rick Warren" w:date="2011-10-05T17:32:00Z" w:original="%1:7:0:.%2:6:0:"/>
         </w:numPr>
       </w:pPr>
-      <w:bookmarkStart w:id="172" w:name="_Toc179455229"/>
+      <w:bookmarkStart w:id="234" w:name="_Toc181353270"/>
       <w:r>
         <w:t>Subscription Module</w:t>
       </w:r>
-      <w:bookmarkEnd w:id="172"/>
+      <w:bookmarkEnd w:id="234"/>
     </w:p>
     <w:p>
       <w:pPr>
@@ -13455,11 +13537,11 @@
       <w:pPr>
         <w:pStyle w:val="Heading3"/>
         <w:numPr>
-          <w:numberingChange w:id="173" w:author="Rick Warren" w:date="2011-10-05T17:32:00Z" w:original="%1:7:0:.%2:6:0:.%3:1:0:"/>
+          <w:numberingChange w:id="235" w:author="Rick Warren" w:date="2011-10-05T17:32:00Z" w:original="%1:7:0:.%2:6:0:.%3:1:0:"/>
         </w:numPr>
       </w:pPr>
-      <w:bookmarkStart w:id="174" w:name="_Ref143772221"/>
-      <w:bookmarkStart w:id="175" w:name="_Toc179455230"/>
+      <w:bookmarkStart w:id="236" w:name="_Ref143772221"/>
+      <w:bookmarkStart w:id="237" w:name="_Toc181353271"/>
       <w:r>
         <w:rPr>
           <w:rStyle w:val="CodeChar"/>
@@ -13469,8 +13551,8 @@
       <w:r>
         <w:t xml:space="preserve"> Interface</w:t>
       </w:r>
-      <w:bookmarkEnd w:id="174"/>
-      <w:bookmarkEnd w:id="175"/>
+      <w:bookmarkEnd w:id="236"/>
+      <w:bookmarkEnd w:id="237"/>
     </w:p>
     <w:p>
       <w:pPr>
@@ -13528,10 +13610,10 @@
       <w:pPr>
         <w:pStyle w:val="Heading3"/>
         <w:numPr>
-          <w:numberingChange w:id="176" w:author="Rick Warren" w:date="2011-10-05T17:32:00Z" w:original="%1:7:0:.%2:6:0:.%3:2:0:"/>
+          <w:numberingChange w:id="238" w:author="Rick Warren" w:date="2011-10-05T17:32:00Z" w:original="%1:7:0:.%2:6:0:.%3:2:0:"/>
         </w:numPr>
       </w:pPr>
-      <w:bookmarkStart w:id="177" w:name="_Toc179455231"/>
+      <w:bookmarkStart w:id="239" w:name="_Toc181353272"/>
       <w:r>
         <w:rPr>
           <w:rStyle w:val="CodeChar"/>
@@ -13541,7 +13623,7 @@
       <w:r>
         <w:t xml:space="preserve"> Interface</w:t>
       </w:r>
-      <w:bookmarkEnd w:id="177"/>
+      <w:bookmarkEnd w:id="239"/>
     </w:p>
     <w:p>
       <w:pPr>
@@ -13692,11 +13774,11 @@
       <w:pPr>
         <w:pStyle w:val="Heading3"/>
         <w:numPr>
-          <w:numberingChange w:id="178" w:author="Rick Warren" w:date="2011-10-05T17:32:00Z" w:original="%1:7:0:.%2:6:0:.%3:3:0:"/>
+          <w:numberingChange w:id="240" w:author="Rick Warren" w:date="2011-10-05T17:32:00Z" w:original="%1:7:0:.%2:6:0:.%3:3:0:"/>
         </w:numPr>
       </w:pPr>
-      <w:bookmarkStart w:id="179" w:name="_Ref134955727"/>
-      <w:bookmarkStart w:id="180" w:name="_Toc179455232"/>
+      <w:bookmarkStart w:id="241" w:name="_Ref134955727"/>
+      <w:bookmarkStart w:id="242" w:name="_Toc181353273"/>
       <w:r>
         <w:rPr>
           <w:rStyle w:val="CodeChar"/>
@@ -13706,8 +13788,8 @@
       <w:r>
         <w:t xml:space="preserve"> Interface</w:t>
       </w:r>
-      <w:bookmarkEnd w:id="179"/>
-      <w:bookmarkEnd w:id="180"/>
+      <w:bookmarkEnd w:id="241"/>
+      <w:bookmarkEnd w:id="242"/>
     </w:p>
     <w:p>
       <w:pPr>
@@ -13818,11 +13900,7 @@
         <w:t>DataReader</w:t>
       </w:r>
       <w:r>
-        <w:t xml:space="preserve"> interface provides </w:t>
-      </w:r>
-      <w:proofErr w:type="gramStart"/>
-      <w:r>
-        <w:t xml:space="preserve">an extensive set of </w:t>
+        <w:t xml:space="preserve"> interface provides an extensive set of </w:t>
       </w:r>
       <w:r>
         <w:rPr>
@@ -13839,7 +13917,6 @@
         </w:rPr>
         <w:t>take</w:t>
       </w:r>
-      <w:proofErr w:type="gramEnd"/>
       <w:r>
         <w:t xml:space="preserve"> method overloads. In addition to the distinction between read vs. take semantics (as defined in the DDS PIM), these operations come in two “flavors”: one that loans samples from a Service pool and returns a </w:t>
       </w:r>
@@ -13871,7 +13948,7 @@
         <w:numPr>
           <w:ilvl w:val="0"/>
           <w:numId w:val="11"/>
-          <w:numberingChange w:id="181" w:author="Rick Warren" w:date="2011-10-05T17:32:00Z" w:original=""/>
+          <w:numberingChange w:id="243" w:author="Rick Warren" w:date="2011-10-05T17:32:00Z" w:original=""/>
         </w:numPr>
         <w:rPr>
           <w:rFonts w:ascii="MS Serif" w:hAnsi="MS Serif"/>
@@ -13917,7 +13994,7 @@
         <w:numPr>
           <w:ilvl w:val="0"/>
           <w:numId w:val="11"/>
-          <w:numberingChange w:id="182" w:author="Rick Warren" w:date="2011-10-05T17:32:00Z" w:original=""/>
+          <w:numberingChange w:id="244" w:author="Rick Warren" w:date="2011-10-05T17:32:00Z" w:original=""/>
         </w:numPr>
       </w:pPr>
       <w:r>
@@ -14019,7 +14096,7 @@
         <w:numPr>
           <w:ilvl w:val="0"/>
           <w:numId w:val="12"/>
-          <w:numberingChange w:id="183" w:author="Rick Warren" w:date="2011-10-05T17:32:00Z" w:original=""/>
+          <w:numberingChange w:id="245" w:author="Rick Warren" w:date="2011-10-05T17:32:00Z" w:original=""/>
         </w:numPr>
       </w:pPr>
       <w:r>
@@ -14028,498 +14105,532 @@
     </w:p>
     <w:p>
       <w:pPr>
-        <w:pStyle w:val="Body"/>
+        <w:pStyle w:val="EditorialComment"/>
         <w:numPr>
-          <w:ilvl w:val="0"/>
-          <w:numId w:val="12"/>
-          <w:numberingChange w:id="184" w:author="Rick Warren" w:date="2011-10-05T17:32:00Z" w:original=""/>
+          <w:ins w:id="246" w:author="Rick Warren" w:date="2011-10-27T16:39:00Z"/>
         </w:numPr>
-      </w:pPr>
-      <w:r>
-        <w:t xml:space="preserve">Operations accepting </w:t>
-      </w:r>
-      <w:r>
-        <w:rPr>
-          <w:rStyle w:val="CodeChar"/>
-        </w:rPr>
-        <w:t>ReadCondition</w:t>
-      </w:r>
-      <w:r>
-        <w:t>s in the PIM have names ending in “</w:t>
-      </w:r>
-      <w:r>
-        <w:rPr>
-          <w:rStyle w:val="CodeChar"/>
-        </w:rPr>
-        <w:t>_w_condition</w:t>
-      </w:r>
-      <w:r>
-        <w:t>.” This PSM removes this suffix, transforming these operations into overloads.</w:t>
-      </w:r>
-    </w:p>
-    <w:p>
-      <w:pPr>
-        <w:pStyle w:val="Body"/>
-        <w:numPr>
-          <w:ilvl w:val="0"/>
-          <w:numId w:val="12"/>
-          <w:numberingChange w:id="185" w:author="Rick Warren" w:date="2011-10-05T17:32:00Z" w:original=""/>
-        </w:numPr>
-      </w:pPr>
-      <w:r>
-        <w:t>Operations accepting instance handles in the PIM have “</w:t>
-      </w:r>
-      <w:r>
-        <w:rPr>
-          <w:rStyle w:val="CodeChar"/>
-        </w:rPr>
-        <w:t>_instance</w:t>
-      </w:r>
-      <w:r>
-        <w:t>” in their names. This PSM removes this infix, transforming these operations into overloads.</w:t>
-      </w:r>
-    </w:p>
-    <w:p>
-      <w:pPr>
-        <w:pStyle w:val="Body"/>
-        <w:numPr>
-          <w:ilvl w:val="0"/>
-          <w:numId w:val="12"/>
-          <w:numberingChange w:id="186" w:author="Rick Warren" w:date="2011-10-05T17:32:00Z" w:original=""/>
-        </w:numPr>
-      </w:pPr>
-      <w:r>
-        <w:t xml:space="preserve">This PSM renames both of the operation families </w:t>
-      </w:r>
-      <w:r>
-        <w:rPr>
-          <w:rStyle w:val="CodeChar"/>
-        </w:rPr>
-        <w:t>read_</w:t>
-      </w:r>
-      <w:r>
-        <w:t>/</w:t>
-      </w:r>
-      <w:r>
-        <w:rPr>
-          <w:rStyle w:val="CodeChar"/>
-        </w:rPr>
-        <w:t>take_next_sample</w:t>
-      </w:r>
-      <w:r>
-        <w:t xml:space="preserve"> and </w:t>
-      </w:r>
-      <w:r>
-        <w:rPr>
-          <w:rStyle w:val="CodeChar"/>
-        </w:rPr>
-        <w:t>read_</w:t>
-      </w:r>
-      <w:r>
-        <w:t>/</w:t>
-      </w:r>
-      <w:r>
-        <w:rPr>
-          <w:rStyle w:val="CodeChar"/>
-        </w:rPr>
-        <w:t>take_next_instance</w:t>
-      </w:r>
-      <w:r>
-        <w:t xml:space="preserve"> to simply </w:t>
-      </w:r>
-      <w:r>
-        <w:rPr>
-          <w:rStyle w:val="CodeChar"/>
-        </w:rPr>
-        <w:t>read</w:t>
-      </w:r>
-      <w:r>
-        <w:t>/</w:t>
-      </w:r>
-      <w:r>
-        <w:rPr>
-          <w:rStyle w:val="CodeChar"/>
-        </w:rPr>
-        <w:t>takeNext</w:t>
-      </w:r>
-      <w:r>
-        <w:t>, transforming these operations into overloads of one another.</w:t>
-      </w:r>
-    </w:p>
-    <w:p>
-      <w:pPr>
-        <w:pStyle w:val="Heading2"/>
-        <w:numPr>
-          <w:numberingChange w:id="187" w:author="Rick Warren" w:date="2011-10-05T17:32:00Z" w:original="%1:7:0:.%2:7:0:"/>
-        </w:numPr>
-      </w:pPr>
-      <w:bookmarkStart w:id="188" w:name="_Ref134965308"/>
-      <w:bookmarkStart w:id="189" w:name="_Toc179455233"/>
-      <w:r>
-        <w:t>Extensible and Dynamic Topic Types Module</w:t>
-      </w:r>
-      <w:bookmarkEnd w:id="188"/>
-      <w:bookmarkEnd w:id="189"/>
-    </w:p>
-    <w:p>
-      <w:pPr>
-        <w:pStyle w:val="Body"/>
-      </w:pPr>
-      <w:r>
-        <w:t xml:space="preserve">This section of this specification addresses those additions to DDS introduced by the </w:t>
-      </w:r>
-      <w:r>
-        <w:rPr>
-          <w:i/>
-          <w:iCs/>
-        </w:rPr>
-        <w:t>Extensible and Dynamic Topic Types for DDS</w:t>
-      </w:r>
-      <w:r>
-        <w:t xml:space="preserve"> specification [DDS-</w:t>
-      </w:r>
-      <w:proofErr w:type="spellStart"/>
-      <w:r>
-        <w:t>XTypes</w:t>
-      </w:r>
-      <w:proofErr w:type="spellEnd"/>
-      <w:r>
-        <w:t>]. The additions fall into the following categories:</w:t>
-      </w:r>
-    </w:p>
-    <w:p>
-      <w:pPr>
-        <w:pStyle w:val="Body"/>
-        <w:numPr>
-          <w:ilvl w:val="0"/>
-          <w:numId w:val="19"/>
-          <w:numberingChange w:id="190" w:author="Rick Warren" w:date="2011-10-05T17:32:00Z" w:original=""/>
-        </w:numPr>
-        <w:rPr>
-          <w:rFonts w:ascii="MS Serif" w:hAnsi="MS Serif"/>
-        </w:rPr>
-      </w:pPr>
-      <w:r>
-        <w:rPr>
-          <w:b/>
-          <w:bCs/>
-        </w:rPr>
-        <w:t xml:space="preserve">Types pertaining to </w:t>
-      </w:r>
-      <w:r>
-        <w:rPr>
-          <w:rStyle w:val="CodeChar"/>
-          <w:b/>
-          <w:bCs/>
-        </w:rPr>
-        <w:t>TypeObject</w:t>
-      </w:r>
-      <w:r>
-        <w:rPr>
-          <w:b/>
-          <w:bCs/>
-        </w:rPr>
-        <w:t xml:space="preserve"> Type Representations</w:t>
-      </w:r>
-      <w:r>
-        <w:t xml:space="preserve"> are defined in the package </w:t>
-      </w:r>
-      <w:r>
-        <w:rPr>
-          <w:rStyle w:val="CodeChar"/>
-        </w:rPr>
-        <w:t>org.omg.dds.type.typeobject</w:t>
-      </w:r>
-      <w:r>
-        <w:rPr>
-          <w:rFonts w:ascii="MS Serif" w:hAnsi="MS Serif"/>
-        </w:rPr>
-        <w:t>.</w:t>
-      </w:r>
-    </w:p>
-    <w:p>
-      <w:pPr>
-        <w:pStyle w:val="Body"/>
-        <w:numPr>
-          <w:ilvl w:val="0"/>
-          <w:numId w:val="19"/>
-          <w:numberingChange w:id="191" w:author="Rick Warren" w:date="2011-10-05T17:32:00Z" w:original=""/>
-        </w:numPr>
-        <w:rPr>
-          <w:rFonts w:ascii="MS Serif" w:hAnsi="MS Serif"/>
-        </w:rPr>
-      </w:pPr>
-      <w:r>
-        <w:rPr>
-          <w:b/>
-          <w:bCs/>
-        </w:rPr>
-        <w:t>Types pertaining to the Dynamic Language Binding</w:t>
-      </w:r>
-      <w:r>
-        <w:t xml:space="preserve"> </w:t>
-      </w:r>
-      <w:proofErr w:type="gramStart"/>
-      <w:r>
-        <w:t>are</w:t>
-      </w:r>
-      <w:proofErr w:type="gramEnd"/>
-      <w:r>
-        <w:t xml:space="preserve"> defined in the package </w:t>
-      </w:r>
-      <w:r>
-        <w:rPr>
-          <w:rStyle w:val="CodeChar"/>
-        </w:rPr>
-        <w:t>org.omg.dds.type.dynamic</w:t>
-      </w:r>
-      <w:r>
-        <w:rPr>
-          <w:rFonts w:ascii="MS Serif" w:hAnsi="MS Serif"/>
-        </w:rPr>
-        <w:t>.</w:t>
-      </w:r>
-    </w:p>
-    <w:p>
-      <w:pPr>
-        <w:pStyle w:val="Body"/>
-        <w:numPr>
-          <w:ilvl w:val="0"/>
-          <w:numId w:val="19"/>
-          <w:numberingChange w:id="192" w:author="Rick Warren" w:date="2011-10-05T17:32:00Z" w:original=""/>
-        </w:numPr>
-        <w:rPr>
-          <w:rFonts w:ascii="MS Serif" w:hAnsi="MS Serif"/>
-        </w:rPr>
-      </w:pPr>
-      <w:r>
-        <w:rPr>
-          <w:b/>
-          <w:bCs/>
-        </w:rPr>
-        <w:t xml:space="preserve">The </w:t>
-      </w:r>
-      <w:r>
-        <w:rPr>
-          <w:rStyle w:val="CodeChar"/>
-          <w:b/>
-          <w:bCs/>
-        </w:rPr>
-        <w:t>TypeKind</w:t>
-      </w:r>
-      <w:r>
-        <w:rPr>
-          <w:b/>
-          <w:bCs/>
-        </w:rPr>
-        <w:t xml:space="preserve"> enumeration</w:t>
-      </w:r>
-      <w:r>
-        <w:t>, which pertains to both of the above, is defined in the package</w:t>
-      </w:r>
-      <w:r>
-        <w:rPr>
-          <w:rStyle w:val="CodeChar"/>
-        </w:rPr>
-        <w:t xml:space="preserve"> org.omg.dds.type</w:t>
-      </w:r>
-      <w:r>
-        <w:rPr>
-          <w:rFonts w:ascii="MS Serif" w:hAnsi="MS Serif"/>
-        </w:rPr>
-        <w:t>.</w:t>
-      </w:r>
-    </w:p>
-    <w:p>
-      <w:pPr>
-        <w:pStyle w:val="Body"/>
-        <w:numPr>
-          <w:ilvl w:val="0"/>
-          <w:numId w:val="19"/>
-          <w:numberingChange w:id="193" w:author="Rick Warren" w:date="2011-10-05T17:32:00Z" w:original=""/>
-        </w:numPr>
-        <w:rPr>
-          <w:rFonts w:ascii="MS Serif" w:hAnsi="MS Serif"/>
-        </w:rPr>
-      </w:pPr>
-      <w:r>
-        <w:rPr>
-          <w:b/>
-          <w:bCs/>
-        </w:rPr>
-        <w:t>The built-in types</w:t>
-      </w:r>
-      <w:r>
-        <w:t xml:space="preserve"> are defined in the package </w:t>
-      </w:r>
-      <w:r>
-        <w:rPr>
-          <w:rStyle w:val="CodeChar"/>
-        </w:rPr>
-        <w:t>org.omg.dds.type.builtin</w:t>
-      </w:r>
-      <w:r>
-        <w:rPr>
-          <w:rFonts w:ascii="MS Serif" w:hAnsi="MS Serif"/>
-        </w:rPr>
-        <w:t>.</w:t>
-      </w:r>
-    </w:p>
-    <w:p>
-      <w:pPr>
-        <w:pStyle w:val="Body"/>
-        <w:numPr>
-          <w:ilvl w:val="0"/>
-          <w:numId w:val="19"/>
-          <w:numberingChange w:id="194" w:author="Rick Warren" w:date="2011-10-05T17:32:00Z" w:original=""/>
-        </w:numPr>
-        <w:rPr>
-          <w:rFonts w:ascii="MS Serif" w:hAnsi="MS Serif"/>
-        </w:rPr>
-      </w:pPr>
-      <w:r>
-        <w:rPr>
-          <w:b/>
-          <w:bCs/>
-        </w:rPr>
-        <w:t>Extensions by [DDS-</w:t>
-      </w:r>
-      <w:proofErr w:type="spellStart"/>
-      <w:r>
-        <w:rPr>
-          <w:b/>
-          <w:bCs/>
-        </w:rPr>
-        <w:t>XTypes</w:t>
-      </w:r>
-      <w:proofErr w:type="spellEnd"/>
-      <w:r>
-        <w:rPr>
-          <w:b/>
-          <w:bCs/>
-        </w:rPr>
-        <w:t>] to types defined by [DDS]</w:t>
-      </w:r>
-      <w:r>
-        <w:t xml:space="preserve"> (such as the built-in topic data types) are contained within those types.</w:t>
-      </w:r>
-    </w:p>
-    <w:p>
-      <w:pPr>
-        <w:pStyle w:val="Heading3"/>
-        <w:numPr>
-          <w:numberingChange w:id="195" w:author="Rick Warren" w:date="2011-10-05T17:32:00Z" w:original="%1:7:0:.%2:7:0:.%3:1:0:"/>
-        </w:numPr>
-      </w:pPr>
-      <w:bookmarkStart w:id="196" w:name="_Toc179455234"/>
-      <w:r>
-        <w:t>Dynamic Language Binding</w:t>
-      </w:r>
-      <w:bookmarkEnd w:id="196"/>
-    </w:p>
-    <w:p>
-      <w:pPr>
-        <w:pStyle w:val="Body"/>
-      </w:pPr>
-      <w:r>
-        <w:t>The Dynamic Language Binding, as defined by [DDS-</w:t>
-      </w:r>
-      <w:proofErr w:type="spellStart"/>
-      <w:r>
-        <w:t>XTypes</w:t>
-      </w:r>
-      <w:proofErr w:type="spellEnd"/>
-      <w:r>
-        <w:t xml:space="preserve">], consists of </w:t>
-      </w:r>
-      <w:r>
-        <w:rPr>
-          <w:rStyle w:val="CodeChar"/>
-        </w:rPr>
-        <w:t>DynamicType</w:t>
-      </w:r>
-      <w:r>
-        <w:t xml:space="preserve">, </w:t>
-      </w:r>
-      <w:r>
-        <w:rPr>
-          <w:rStyle w:val="CodeChar"/>
-        </w:rPr>
-        <w:t>DynamicTypeMember</w:t>
-      </w:r>
-      <w:r>
-        <w:t xml:space="preserve">, </w:t>
-      </w:r>
-      <w:r>
-        <w:rPr>
-          <w:rStyle w:val="CodeChar"/>
-        </w:rPr>
-        <w:t>DynamicData</w:t>
-      </w:r>
-      <w:r>
-        <w:t>, their respective factories, and several “descriptor” value types.</w:t>
-      </w:r>
-    </w:p>
-    <w:p>
-      <w:pPr>
-        <w:pStyle w:val="Body"/>
-      </w:pPr>
-    </w:p>
-    <w:p>
-      <w:pPr>
-        <w:pStyle w:val="Body"/>
-      </w:pPr>
-    </w:p>
-    <w:p>
-      <w:pPr>
-        <w:pStyle w:val="Heading4"/>
-        <w:numPr>
-          <w:numberingChange w:id="197" w:author="Rick Warren" w:date="2011-10-05T17:32:00Z" w:original="%1:7:0:.%2:7:0:.%3:1:0:.%4:1:0:"/>
-        </w:numPr>
-      </w:pPr>
-      <w:r>
-        <w:rPr>
-          <w:rStyle w:val="CodeChar"/>
-        </w:rPr>
-        <w:t>DynamicTypeFactory</w:t>
-      </w:r>
-      <w:r>
-        <w:t xml:space="preserve"> </w:t>
-      </w:r>
-      <w:del w:id="198" w:author="Rick Warren" w:date="2011-10-05T18:12:00Z">
+        <w:ind w:left="360"/>
+        <w:rPr>
+          <w:ins w:id="247" w:author="Rick Warren" w:date="2011-10-27T16:39:00Z"/>
+        </w:rPr>
+      </w:pPr>
+      <w:ins w:id="248" w:author="Rick Warren" w:date="2011-10-27T16:39:00Z">
         <w:r>
-          <w:delText xml:space="preserve">and </w:delText>
+          <w:rPr>
+            <w:b/>
+          </w:rPr>
+          <w:t xml:space="preserve">Issue </w:t>
+        </w:r>
+        <w:r>
+          <w:rPr>
+            <w:b/>
+          </w:rPr>
+          <w:t>16321</w:t>
+        </w:r>
+        <w:r>
+          <w:t xml:space="preserve">: Too many </w:t>
         </w:r>
         <w:r>
           <w:rPr>
             <w:rStyle w:val="CodeChar"/>
           </w:rPr>
-          <w:delText>DynamicDataFactory</w:delText>
+          <w:t>read/take</w:t>
         </w:r>
         <w:r>
-          <w:delText xml:space="preserve"> </w:delText>
+          <w:t xml:space="preserve"> </w:t>
+        </w:r>
+      </w:ins>
+      <w:ins w:id="249" w:author="Rick Warren" w:date="2011-10-27T16:40:00Z">
+        <w:r>
+          <w:t>overloads</w:t>
+        </w:r>
+      </w:ins>
+    </w:p>
+    <w:p>
+      <w:pPr>
+        <w:pStyle w:val="Body"/>
+        <w:numPr>
+          <w:ilvl w:val="0"/>
+          <w:numId w:val="12"/>
+          <w:ins w:id="250" w:author="Rick Warren" w:date="2011-10-27T16:35:00Z"/>
+        </w:numPr>
+        <w:rPr>
+          <w:ins w:id="251" w:author="Rick Warren" w:date="2011-10-27T16:35:00Z"/>
+        </w:rPr>
+      </w:pPr>
+      <w:ins w:id="252" w:author="Rick Warren" w:date="2011-10-27T16:36:00Z">
+        <w:r>
+          <w:t xml:space="preserve">Qualifications to the data to be read or taken, including the number of samples, a </w:t>
+        </w:r>
+        <w:r>
+          <w:rPr>
+            <w:rStyle w:val="CodeChar"/>
+          </w:rPr>
+          <w:t>ReadCondition</w:t>
+        </w:r>
+        <w:r>
+          <w:t xml:space="preserve">, a particular instance, and so on, have been encapsulated in a nested type </w:t>
+        </w:r>
+      </w:ins>
+      <w:ins w:id="253" w:author="Rick Warren" w:date="2011-10-27T16:37:00Z">
+        <w:r>
+          <w:rPr>
+            <w:rStyle w:val="CodeChar"/>
+          </w:rPr>
+          <w:t>DataReader.Query</w:t>
+        </w:r>
+        <w:r>
+          <w:t xml:space="preserve">. This refactoring allows a large number of </w:t>
+        </w:r>
+      </w:ins>
+      <w:ins w:id="254" w:author="Rick Warren" w:date="2011-10-27T16:38:00Z">
+        <w:r>
+          <w:t xml:space="preserve">distinct </w:t>
+        </w:r>
+      </w:ins>
+      <w:ins w:id="255" w:author="Rick Warren" w:date="2011-10-27T16:37:00Z">
+        <w:r>
+          <w:t>methods from the PIM, each qualified by a different name suffix, to be collapsed to a very small number of overloads.</w:t>
+        </w:r>
+      </w:ins>
+    </w:p>
+    <w:p>
+      <w:pPr>
+        <w:pStyle w:val="Body"/>
+        <w:numPr>
+          <w:ilvl w:val="0"/>
+          <w:numId w:val="12"/>
+          <w:numberingChange w:id="256" w:author="Rick Warren" w:date="2011-10-05T17:32:00Z" w:original=""/>
+        </w:numPr>
+        <w:rPr>
+          <w:del w:id="257" w:author="Rick Warren" w:date="2011-10-27T16:39:00Z"/>
+        </w:rPr>
+      </w:pPr>
+      <w:del w:id="258" w:author="Rick Warren" w:date="2011-10-27T16:39:00Z">
+        <w:r>
+          <w:delText xml:space="preserve">Operations accepting </w:delText>
+        </w:r>
+        <w:r>
+          <w:rPr>
+            <w:rStyle w:val="CodeChar"/>
+          </w:rPr>
+          <w:delText>ReadCondition</w:delText>
+        </w:r>
+        <w:r>
+          <w:delText>s in the PIM have names ending in “</w:delText>
+        </w:r>
+        <w:r>
+          <w:rPr>
+            <w:rStyle w:val="CodeChar"/>
+          </w:rPr>
+          <w:delText>_w_condition</w:delText>
+        </w:r>
+        <w:r>
+          <w:delText>.” This PSM removes this suffix, transforming these operations into overloads.</w:delText>
         </w:r>
       </w:del>
-      <w:r>
-        <w:t>Interface</w:t>
-      </w:r>
-      <w:del w:id="199" w:author="Rick Warren" w:date="2011-10-05T18:12:00Z">
+    </w:p>
+    <w:p>
+      <w:pPr>
+        <w:pStyle w:val="Body"/>
+        <w:numPr>
+          <w:ilvl w:val="0"/>
+          <w:numId w:val="12"/>
+          <w:numberingChange w:id="259" w:author="Rick Warren" w:date="2011-10-05T17:32:00Z" w:original=""/>
+        </w:numPr>
+        <w:rPr>
+          <w:del w:id="260" w:author="Rick Warren" w:date="2011-10-27T16:39:00Z"/>
+        </w:rPr>
+      </w:pPr>
+      <w:del w:id="261" w:author="Rick Warren" w:date="2011-10-27T16:39:00Z">
         <w:r>
-          <w:delText>s</w:delText>
+          <w:delText>Operations accepting instance handles in the PIM have “</w:delText>
+        </w:r>
+        <w:r>
+          <w:rPr>
+            <w:rStyle w:val="CodeChar"/>
+          </w:rPr>
+          <w:delText>_instance</w:delText>
+        </w:r>
+        <w:r>
+          <w:delText>” in their names. This PSM removes this infix, transforming these operations into overloads.</w:delText>
         </w:r>
       </w:del>
     </w:p>
     <w:p>
       <w:pPr>
+        <w:pStyle w:val="Body"/>
+        <w:numPr>
+          <w:ilvl w:val="0"/>
+          <w:numId w:val="12"/>
+          <w:numberingChange w:id="262" w:author="Rick Warren" w:date="2011-10-05T17:32:00Z" w:original=""/>
+        </w:numPr>
+        <w:rPr>
+          <w:del w:id="263" w:author="Rick Warren" w:date="2011-10-27T16:39:00Z"/>
+        </w:rPr>
+      </w:pPr>
+      <w:del w:id="264" w:author="Rick Warren" w:date="2011-10-27T16:39:00Z">
+        <w:r>
+          <w:delText xml:space="preserve">This PSM renames both of the operation families </w:delText>
+        </w:r>
+        <w:r>
+          <w:rPr>
+            <w:rStyle w:val="CodeChar"/>
+          </w:rPr>
+          <w:delText>read_</w:delText>
+        </w:r>
+        <w:r>
+          <w:delText>/</w:delText>
+        </w:r>
+        <w:r>
+          <w:rPr>
+            <w:rStyle w:val="CodeChar"/>
+          </w:rPr>
+          <w:delText>take_next_sample</w:delText>
+        </w:r>
+        <w:r>
+          <w:delText xml:space="preserve"> and </w:delText>
+        </w:r>
+        <w:r>
+          <w:rPr>
+            <w:rStyle w:val="CodeChar"/>
+          </w:rPr>
+          <w:delText>read_</w:delText>
+        </w:r>
+        <w:r>
+          <w:delText>/</w:delText>
+        </w:r>
+        <w:r>
+          <w:rPr>
+            <w:rStyle w:val="CodeChar"/>
+          </w:rPr>
+          <w:delText>take_next_instance</w:delText>
+        </w:r>
+        <w:r>
+          <w:delText xml:space="preserve"> to simply </w:delText>
+        </w:r>
+        <w:r>
+          <w:rPr>
+            <w:rStyle w:val="CodeChar"/>
+          </w:rPr>
+          <w:delText>read</w:delText>
+        </w:r>
+        <w:r>
+          <w:delText>/</w:delText>
+        </w:r>
+        <w:r>
+          <w:rPr>
+            <w:rStyle w:val="CodeChar"/>
+          </w:rPr>
+          <w:delText>takeNext</w:delText>
+        </w:r>
+        <w:r>
+          <w:delText>, transforming these operations into overloads of one another.</w:delText>
+        </w:r>
+      </w:del>
+    </w:p>
+    <w:p>
+      <w:pPr>
+        <w:pStyle w:val="Heading2"/>
+        <w:numPr>
+          <w:numberingChange w:id="265" w:author="Rick Warren" w:date="2011-10-05T17:32:00Z" w:original="%1:7:0:.%2:7:0:"/>
+        </w:numPr>
+      </w:pPr>
+      <w:bookmarkStart w:id="266" w:name="_Ref134965308"/>
+      <w:bookmarkStart w:id="267" w:name="_Toc181353274"/>
+      <w:r>
+        <w:t>Extensible and Dynamic Topic Types Module</w:t>
+      </w:r>
+      <w:bookmarkEnd w:id="266"/>
+      <w:bookmarkEnd w:id="267"/>
+    </w:p>
+    <w:p>
+      <w:pPr>
+        <w:pStyle w:val="Body"/>
+      </w:pPr>
+      <w:r>
+        <w:t xml:space="preserve">This section of this specification addresses those additions to DDS introduced by the </w:t>
+      </w:r>
+      <w:r>
+        <w:rPr>
+          <w:i/>
+          <w:iCs/>
+        </w:rPr>
+        <w:t>Extensible and Dynamic Topic Types for DDS</w:t>
+      </w:r>
+      <w:r>
+        <w:t xml:space="preserve"> specification [DDS-XTypes]. The additions fall into the following categories:</w:t>
+      </w:r>
+    </w:p>
+    <w:p>
+      <w:pPr>
+        <w:pStyle w:val="Body"/>
+        <w:numPr>
+          <w:ilvl w:val="0"/>
+          <w:numId w:val="19"/>
+          <w:numberingChange w:id="268" w:author="Rick Warren" w:date="2011-10-05T17:32:00Z" w:original=""/>
+        </w:numPr>
+        <w:rPr>
+          <w:rFonts w:ascii="MS Serif" w:hAnsi="MS Serif"/>
+        </w:rPr>
+      </w:pPr>
+      <w:r>
+        <w:rPr>
+          <w:b/>
+          <w:bCs/>
+        </w:rPr>
+        <w:t xml:space="preserve">Types pertaining to </w:t>
+      </w:r>
+      <w:r>
+        <w:rPr>
+          <w:rStyle w:val="CodeChar"/>
+          <w:b/>
+          <w:bCs/>
+        </w:rPr>
+        <w:t>TypeObject</w:t>
+      </w:r>
+      <w:r>
+        <w:rPr>
+          <w:b/>
+          <w:bCs/>
+        </w:rPr>
+        <w:t xml:space="preserve"> Type Representations</w:t>
+      </w:r>
+      <w:r>
+        <w:t xml:space="preserve"> are defined in the package </w:t>
+      </w:r>
+      <w:r>
+        <w:rPr>
+          <w:rStyle w:val="CodeChar"/>
+        </w:rPr>
+        <w:t>org.omg.dds.type.typeobject</w:t>
+      </w:r>
+      <w:r>
+        <w:rPr>
+          <w:rFonts w:ascii="MS Serif" w:hAnsi="MS Serif"/>
+        </w:rPr>
+        <w:t>.</w:t>
+      </w:r>
+    </w:p>
+    <w:p>
+      <w:pPr>
+        <w:pStyle w:val="Body"/>
+        <w:numPr>
+          <w:ilvl w:val="0"/>
+          <w:numId w:val="19"/>
+          <w:numberingChange w:id="269" w:author="Rick Warren" w:date="2011-10-05T17:32:00Z" w:original=""/>
+        </w:numPr>
+        <w:rPr>
+          <w:rFonts w:ascii="MS Serif" w:hAnsi="MS Serif"/>
+        </w:rPr>
+      </w:pPr>
+      <w:r>
+        <w:rPr>
+          <w:b/>
+          <w:bCs/>
+        </w:rPr>
+        <w:t>Types pertaining to the Dynamic Language Binding</w:t>
+      </w:r>
+      <w:r>
+        <w:t xml:space="preserve"> are defined in the package </w:t>
+      </w:r>
+      <w:r>
+        <w:rPr>
+          <w:rStyle w:val="CodeChar"/>
+        </w:rPr>
+        <w:t>org.omg.dds.type.dynamic</w:t>
+      </w:r>
+      <w:r>
+        <w:rPr>
+          <w:rFonts w:ascii="MS Serif" w:hAnsi="MS Serif"/>
+        </w:rPr>
+        <w:t>.</w:t>
+      </w:r>
+    </w:p>
+    <w:p>
+      <w:pPr>
+        <w:pStyle w:val="Body"/>
+        <w:numPr>
+          <w:ilvl w:val="0"/>
+          <w:numId w:val="19"/>
+          <w:numberingChange w:id="270" w:author="Rick Warren" w:date="2011-10-05T17:32:00Z" w:original=""/>
+        </w:numPr>
+        <w:rPr>
+          <w:rFonts w:ascii="MS Serif" w:hAnsi="MS Serif"/>
+        </w:rPr>
+      </w:pPr>
+      <w:r>
+        <w:rPr>
+          <w:b/>
+          <w:bCs/>
+        </w:rPr>
+        <w:t xml:space="preserve">The </w:t>
+      </w:r>
+      <w:r>
+        <w:rPr>
+          <w:rStyle w:val="CodeChar"/>
+          <w:b/>
+          <w:bCs/>
+        </w:rPr>
+        <w:t>TypeKind</w:t>
+      </w:r>
+      <w:r>
+        <w:rPr>
+          <w:b/>
+          <w:bCs/>
+        </w:rPr>
+        <w:t xml:space="preserve"> enumeration</w:t>
+      </w:r>
+      <w:r>
+        <w:t>, which pertains to both of the above, is defined in the package</w:t>
+      </w:r>
+      <w:r>
+        <w:rPr>
+          <w:rStyle w:val="CodeChar"/>
+        </w:rPr>
+        <w:t xml:space="preserve"> org.omg.dds.type</w:t>
+      </w:r>
+      <w:r>
+        <w:rPr>
+          <w:rFonts w:ascii="MS Serif" w:hAnsi="MS Serif"/>
+        </w:rPr>
+        <w:t>.</w:t>
+      </w:r>
+    </w:p>
+    <w:p>
+      <w:pPr>
+        <w:pStyle w:val="Body"/>
+        <w:numPr>
+          <w:ilvl w:val="0"/>
+          <w:numId w:val="19"/>
+          <w:numberingChange w:id="271" w:author="Rick Warren" w:date="2011-10-05T17:32:00Z" w:original=""/>
+        </w:numPr>
+        <w:rPr>
+          <w:rFonts w:ascii="MS Serif" w:hAnsi="MS Serif"/>
+        </w:rPr>
+      </w:pPr>
+      <w:r>
+        <w:rPr>
+          <w:b/>
+          <w:bCs/>
+        </w:rPr>
+        <w:t>The built-in types</w:t>
+      </w:r>
+      <w:r>
+        <w:t xml:space="preserve"> are defined in the package </w:t>
+      </w:r>
+      <w:r>
+        <w:rPr>
+          <w:rStyle w:val="CodeChar"/>
+        </w:rPr>
+        <w:t>org.omg.dds.type.builtin</w:t>
+      </w:r>
+      <w:r>
+        <w:rPr>
+          <w:rFonts w:ascii="MS Serif" w:hAnsi="MS Serif"/>
+        </w:rPr>
+        <w:t>.</w:t>
+      </w:r>
+    </w:p>
+    <w:p>
+      <w:pPr>
+        <w:pStyle w:val="Body"/>
+        <w:numPr>
+          <w:ilvl w:val="0"/>
+          <w:numId w:val="19"/>
+          <w:numberingChange w:id="272" w:author="Rick Warren" w:date="2011-10-05T17:32:00Z" w:original=""/>
+        </w:numPr>
+        <w:rPr>
+          <w:rFonts w:ascii="MS Serif" w:hAnsi="MS Serif"/>
+        </w:rPr>
+      </w:pPr>
+      <w:r>
+        <w:rPr>
+          <w:b/>
+          <w:bCs/>
+        </w:rPr>
+        <w:t>Extensions by [DDS-XTypes] to types defined by [DDS]</w:t>
+      </w:r>
+      <w:r>
+        <w:t xml:space="preserve"> (such as the built-in topic data types) are contained within those types.</w:t>
+      </w:r>
+    </w:p>
+    <w:p>
+      <w:pPr>
+        <w:pStyle w:val="Heading3"/>
+        <w:numPr>
+          <w:numberingChange w:id="273" w:author="Rick Warren" w:date="2011-10-05T17:32:00Z" w:original="%1:7:0:.%2:7:0:.%3:1:0:"/>
+        </w:numPr>
+      </w:pPr>
+      <w:bookmarkStart w:id="274" w:name="_Toc181353275"/>
+      <w:r>
+        <w:t>Dynamic Language Binding</w:t>
+      </w:r>
+      <w:bookmarkEnd w:id="274"/>
+    </w:p>
+    <w:p>
+      <w:pPr>
+        <w:pStyle w:val="Body"/>
+      </w:pPr>
+      <w:r>
+        <w:t xml:space="preserve">The Dynamic Language Binding, as defined by [DDS-XTypes], consists of </w:t>
+      </w:r>
+      <w:r>
+        <w:rPr>
+          <w:rStyle w:val="CodeChar"/>
+        </w:rPr>
+        <w:t>DynamicType</w:t>
+      </w:r>
+      <w:r>
+        <w:t xml:space="preserve">, </w:t>
+      </w:r>
+      <w:r>
+        <w:rPr>
+          <w:rStyle w:val="CodeChar"/>
+        </w:rPr>
+        <w:t>DynamicTypeMember</w:t>
+      </w:r>
+      <w:r>
+        <w:t xml:space="preserve">, </w:t>
+      </w:r>
+      <w:r>
+        <w:rPr>
+          <w:rStyle w:val="CodeChar"/>
+        </w:rPr>
+        <w:t>DynamicData</w:t>
+      </w:r>
+      <w:r>
+        <w:t>, their respective factories, and several “descriptor” value types.</w:t>
+      </w:r>
+    </w:p>
+    <w:p>
+      <w:pPr>
+        <w:pStyle w:val="Heading4"/>
+        <w:numPr>
+          <w:numberingChange w:id="275" w:author="Rick Warren" w:date="2011-10-27T11:00:00Z" w:original="%1:7:0:.%2:7:0:.%3:1:0:.%4:1:0:"/>
+        </w:numPr>
+      </w:pPr>
+      <w:r>
+        <w:rPr>
+          <w:rStyle w:val="CodeChar"/>
+        </w:rPr>
+        <w:t>DynamicTypeFactory</w:t>
+      </w:r>
+      <w:r>
+        <w:t xml:space="preserve"> Interface</w:t>
+      </w:r>
+    </w:p>
+    <w:p>
+      <w:pPr>
         <w:pStyle w:val="EditorialComment"/>
         <w:numPr>
-          <w:ins w:id="200" w:author="Rick Warren" w:date="2011-10-05T18:12:00Z"/>
+          <w:ins w:id="276" w:author="Rick Warren" w:date="2011-10-05T18:12:00Z"/>
         </w:numPr>
         <w:rPr>
-          <w:ins w:id="201" w:author="Rick Warren" w:date="2011-10-05T18:12:00Z"/>
-        </w:rPr>
-      </w:pPr>
-      <w:ins w:id="202" w:author="Rick Warren" w:date="2011-10-05T18:12:00Z">
+          <w:ins w:id="277" w:author="Rick Warren" w:date="2011-10-05T18:12:00Z"/>
+        </w:rPr>
+      </w:pPr>
+      <w:ins w:id="278" w:author="Rick Warren" w:date="2011-10-05T18:12:00Z">
         <w:r>
           <w:rPr>
             <w:b/>
@@ -14539,7 +14650,7 @@
           <w:t xml:space="preserve">Improve </w:t>
         </w:r>
       </w:ins>
-      <w:ins w:id="203" w:author="Rick Warren" w:date="2011-10-05T18:13:00Z">
+      <w:ins w:id="279" w:author="Rick Warren" w:date="2011-10-05T18:13:00Z">
         <w:r>
           <w:t>polymorphic sample creation</w:t>
         </w:r>
@@ -14547,17 +14658,63 @@
     </w:p>
     <w:p>
       <w:pPr>
+        <w:pStyle w:val="EditorialComment"/>
+        <w:numPr>
+          <w:ins w:id="280" w:author="Rick Warren" w:date="2011-10-27T11:00:00Z"/>
+        </w:numPr>
+        <w:rPr>
+          <w:ins w:id="281" w:author="Rick Warren" w:date="2011-10-27T11:00:00Z"/>
+        </w:rPr>
+      </w:pPr>
+      <w:ins w:id="282" w:author="Rick Warren" w:date="2011-10-27T11:00:00Z">
+        <w:r>
+          <w:rPr>
+            <w:b/>
+          </w:rPr>
+          <w:t xml:space="preserve">Issue </w:t>
+        </w:r>
+        <w:r>
+          <w:rPr>
+            <w:b/>
+          </w:rPr>
+          <w:t>16531</w:t>
+        </w:r>
+        <w:r>
+          <w:t xml:space="preserve">: Rename </w:t>
+        </w:r>
+        <w:r>
+          <w:rPr>
+            <w:rStyle w:val="CodeChar"/>
+          </w:rPr>
+          <w:t>Bootstrap</w:t>
+        </w:r>
+        <w:r>
+          <w:t xml:space="preserve"> to </w:t>
+        </w:r>
+        <w:r>
+          <w:rPr>
+            <w:rStyle w:val="CodeChar"/>
+          </w:rPr>
+          <w:t>ServiceEnvironment</w:t>
+        </w:r>
+        <w:r>
+          <w:t xml:space="preserve"> for clarity</w:t>
+        </w:r>
+      </w:ins>
+    </w:p>
+    <w:p>
+      <w:pPr>
         <w:pStyle w:val="Body"/>
       </w:pPr>
       <w:r>
         <w:t>Th</w:t>
       </w:r>
-      <w:ins w:id="204" w:author="Rick Warren" w:date="2011-10-05T18:14:00Z">
+      <w:ins w:id="283" w:author="Rick Warren" w:date="2011-10-05T18:14:00Z">
         <w:r>
           <w:t>is</w:t>
         </w:r>
       </w:ins>
-      <w:del w:id="205" w:author="Rick Warren" w:date="2011-10-05T18:14:00Z">
+      <w:del w:id="284" w:author="Rick Warren" w:date="2011-10-05T18:14:00Z">
         <w:r>
           <w:delText>ese</w:delText>
         </w:r>
@@ -14565,12 +14722,12 @@
       <w:r>
         <w:t xml:space="preserve"> abstract factor</w:t>
       </w:r>
-      <w:ins w:id="206" w:author="Rick Warren" w:date="2011-10-05T18:14:00Z">
+      <w:ins w:id="285" w:author="Rick Warren" w:date="2011-10-05T18:14:00Z">
         <w:r>
           <w:t>y</w:t>
         </w:r>
       </w:ins>
-      <w:del w:id="207" w:author="Rick Warren" w:date="2011-10-05T18:14:00Z">
+      <w:del w:id="286" w:author="Rick Warren" w:date="2011-10-05T18:14:00Z">
         <w:r>
           <w:delText>ies</w:delText>
         </w:r>
@@ -14578,32 +14735,39 @@
       <w:r>
         <w:t xml:space="preserve"> </w:t>
       </w:r>
-      <w:del w:id="208" w:author="Rick Warren" w:date="2011-10-05T18:14:00Z">
+      <w:del w:id="287" w:author="Rick Warren" w:date="2011-10-05T18:14:00Z">
         <w:r>
           <w:delText xml:space="preserve">are </w:delText>
         </w:r>
       </w:del>
-      <w:ins w:id="209" w:author="Rick Warren" w:date="2011-10-05T18:14:00Z">
+      <w:ins w:id="288" w:author="Rick Warren" w:date="2011-10-05T18:14:00Z">
         <w:r>
-          <w:t>is a</w:t>
-        </w:r>
-        <w:r>
-          <w:t xml:space="preserve"> </w:t>
+          <w:t xml:space="preserve">is a </w:t>
         </w:r>
       </w:ins>
       <w:r>
         <w:t>per-</w:t>
       </w:r>
-      <w:r>
-        <w:rPr>
-          <w:rStyle w:val="CodeChar"/>
-        </w:rPr>
-        <w:t>Bootstrap</w:t>
-      </w:r>
+      <w:del w:id="289" w:author="Rick Warren" w:date="2011-10-27T10:50:00Z">
+        <w:r>
+          <w:rPr>
+            <w:rStyle w:val="CodeChar"/>
+          </w:rPr>
+          <w:delText>Bootstrap</w:delText>
+        </w:r>
+      </w:del>
+      <w:ins w:id="290" w:author="Rick Warren" w:date="2011-10-27T10:50:00Z">
+        <w:r>
+          <w:rPr>
+            <w:rStyle w:val="CodeChar"/>
+          </w:rPr>
+          <w:t>ServiceEnvironment</w:t>
+        </w:r>
+      </w:ins>
       <w:r>
         <w:t xml:space="preserve"> singleton</w:t>
       </w:r>
-      <w:del w:id="210" w:author="Rick Warren" w:date="2011-10-05T18:14:00Z">
+      <w:del w:id="291" w:author="Rick Warren" w:date="2011-10-05T18:14:00Z">
         <w:r>
           <w:delText>s</w:delText>
         </w:r>
@@ -14618,22 +14782,14 @@
         <w:t>delete_instance</w:t>
       </w:r>
       <w:r>
-        <w:t xml:space="preserve"> operations defined in [DDS-</w:t>
-      </w:r>
-      <w:proofErr w:type="spellStart"/>
-      <w:r>
-        <w:t>XTypes</w:t>
-      </w:r>
-      <w:proofErr w:type="spellEnd"/>
-      <w:r>
-        <w:t>] have been omitted in this PSM; the Service shall manage the life cycles of the factor</w:t>
-      </w:r>
-      <w:ins w:id="211" w:author="Rick Warren" w:date="2011-10-05T18:14:00Z">
+        <w:t xml:space="preserve"> operations defined in [DDS-XTypes] have been omitted in this PSM; the Service shall manage the life cycles of the factor</w:t>
+      </w:r>
+      <w:ins w:id="292" w:author="Rick Warren" w:date="2011-10-05T18:14:00Z">
         <w:r>
           <w:t>y</w:t>
         </w:r>
       </w:ins>
-      <w:del w:id="212" w:author="Rick Warren" w:date="2011-10-05T18:14:00Z">
+      <w:del w:id="293" w:author="Rick Warren" w:date="2011-10-05T18:14:00Z">
         <w:r>
           <w:delText>ies</w:delText>
         </w:r>
@@ -14646,7 +14802,7 @@
       <w:pPr>
         <w:pStyle w:val="Heading4"/>
         <w:numPr>
-          <w:numberingChange w:id="213" w:author="Rick Warren" w:date="2011-10-05T17:32:00Z" w:original="%1:7:0:.%2:7:0:.%3:1:0:.%4:2:0:"/>
+          <w:numberingChange w:id="294" w:author="Rick Warren" w:date="2011-10-05T17:32:00Z" w:original="%1:7:0:.%2:7:0:.%3:1:0:.%4:2:0:"/>
         </w:numPr>
       </w:pPr>
       <w:r>
@@ -14676,15 +14832,7 @@
         <w:t>DynamicTypeSupport</w:t>
       </w:r>
       <w:r>
-        <w:t xml:space="preserve"> defined by [DDS-</w:t>
-      </w:r>
-      <w:proofErr w:type="spellStart"/>
-      <w:r>
-        <w:t>XTypes</w:t>
-      </w:r>
-      <w:proofErr w:type="spellEnd"/>
-      <w:r>
-        <w:t xml:space="preserve">] does not provide any capability beyond what the generic </w:t>
+        <w:t xml:space="preserve"> defined by [DDS-XTypes] does not provide any capability beyond what the generic </w:t>
       </w:r>
       <w:r>
         <w:rPr>
@@ -14700,10 +14848,10 @@
       <w:pPr>
         <w:pStyle w:val="Heading4"/>
         <w:numPr>
-          <w:numberingChange w:id="214" w:author="Rick Warren" w:date="2011-10-05T17:32:00Z" w:original="%1:7:0:.%2:7:0:.%3:1:0:.%4:3:0:"/>
+          <w:numberingChange w:id="295" w:author="Rick Warren" w:date="2011-10-05T17:32:00Z" w:original="%1:7:0:.%2:7:0:.%3:1:0:.%4:3:0:"/>
         </w:numPr>
       </w:pPr>
-      <w:bookmarkStart w:id="215" w:name="_Ref143771891"/>
+      <w:bookmarkStart w:id="296" w:name="_Ref143771891"/>
       <w:r>
         <w:rPr>
           <w:rStyle w:val="CodeChar"/>
@@ -14722,7 +14870,7 @@
       <w:r>
         <w:t xml:space="preserve"> Interfaces</w:t>
       </w:r>
-      <w:bookmarkEnd w:id="215"/>
+      <w:bookmarkEnd w:id="296"/>
     </w:p>
     <w:p>
       <w:pPr>
@@ -14738,7 +14886,7 @@
         <w:numPr>
           <w:ilvl w:val="0"/>
           <w:numId w:val="21"/>
-          <w:numberingChange w:id="216" w:author="Rick Warren" w:date="2011-10-05T17:32:00Z" w:original=""/>
+          <w:numberingChange w:id="297" w:author="Rick Warren" w:date="2011-10-05T17:32:00Z" w:original=""/>
         </w:numPr>
       </w:pPr>
       <w:r>
@@ -14769,7 +14917,7 @@
         <w:numPr>
           <w:ilvl w:val="0"/>
           <w:numId w:val="21"/>
-          <w:numberingChange w:id="217" w:author="Rick Warren" w:date="2011-10-05T17:32:00Z" w:original=""/>
+          <w:numberingChange w:id="298" w:author="Rick Warren" w:date="2011-10-05T17:32:00Z" w:original=""/>
         </w:numPr>
       </w:pPr>
       <w:r>
@@ -14818,7 +14966,7 @@
         <w:numPr>
           <w:ilvl w:val="0"/>
           <w:numId w:val="20"/>
-          <w:numberingChange w:id="218" w:author="Rick Warren" w:date="2011-10-05T17:32:00Z" w:original=""/>
+          <w:numberingChange w:id="299" w:author="Rick Warren" w:date="2011-10-05T17:32:00Z" w:original=""/>
         </w:numPr>
       </w:pPr>
       <w:r>
@@ -14855,7 +15003,7 @@
         <w:numPr>
           <w:ilvl w:val="0"/>
           <w:numId w:val="20"/>
-          <w:numberingChange w:id="219" w:author="Rick Warren" w:date="2011-10-05T17:32:00Z" w:original=""/>
+          <w:numberingChange w:id="300" w:author="Rick Warren" w:date="2011-10-05T17:32:00Z" w:original=""/>
         </w:numPr>
       </w:pPr>
       <w:r>
@@ -14894,15 +15042,7 @@
         <w:pStyle w:val="Body"/>
       </w:pPr>
       <w:r>
-        <w:t>In addition to the methods specified by [DDS-</w:t>
-      </w:r>
-      <w:proofErr w:type="spellStart"/>
-      <w:r>
-        <w:t>XTypes</w:t>
-      </w:r>
-      <w:proofErr w:type="spellEnd"/>
-      <w:r>
-        <w:t xml:space="preserve">], </w:t>
+        <w:t xml:space="preserve">In addition to the methods specified by [DDS-XTypes], </w:t>
       </w:r>
       <w:r>
         <w:rPr>
@@ -14954,7 +15094,7 @@
       <w:pPr>
         <w:pStyle w:val="Heading4"/>
         <w:numPr>
-          <w:numberingChange w:id="220" w:author="Rick Warren" w:date="2011-10-05T17:32:00Z" w:original="%1:7:0:.%2:7:0:.%3:1:0:.%4:4:0:"/>
+          <w:numberingChange w:id="301" w:author="Rick Warren" w:date="2011-10-05T17:32:00Z" w:original="%1:7:0:.%2:7:0:.%3:1:0:.%4:4:0:"/>
         </w:numPr>
       </w:pPr>
       <w:r>
@@ -14981,7 +15121,7 @@
         <w:numPr>
           <w:ilvl w:val="0"/>
           <w:numId w:val="21"/>
-          <w:numberingChange w:id="221" w:author="Rick Warren" w:date="2011-10-05T17:32:00Z" w:original=""/>
+          <w:numberingChange w:id="302" w:author="Rick Warren" w:date="2011-10-05T17:32:00Z" w:original=""/>
         </w:numPr>
       </w:pPr>
       <w:r>
@@ -15004,12 +15144,6 @@
       </w:r>
       <w:r>
         <w:t xml:space="preserve"> is mapped to a set of exceptions in this PSM.)</w:t>
-      </w:r>
-      <w:r>
-        <w:br/>
-      </w:r>
-      <w:r>
-        <w:br/>
       </w:r>
     </w:p>
     <w:p>
@@ -15018,7 +15152,7 @@
         <w:numPr>
           <w:ilvl w:val="0"/>
           <w:numId w:val="21"/>
-          <w:numberingChange w:id="222" w:author="Rick Warren" w:date="2011-10-05T17:32:00Z" w:original=""/>
+          <w:numberingChange w:id="303" w:author="Rick Warren" w:date="2011-10-05T17:32:00Z" w:original=""/>
         </w:numPr>
       </w:pPr>
       <w:r>
@@ -15067,7 +15201,7 @@
         <w:numPr>
           <w:ilvl w:val="0"/>
           <w:numId w:val="21"/>
-          <w:numberingChange w:id="223" w:author="Rick Warren" w:date="2011-10-05T17:32:00Z" w:original=""/>
+          <w:numberingChange w:id="304" w:author="Rick Warren" w:date="2011-10-05T17:32:00Z" w:original=""/>
         </w:numPr>
       </w:pPr>
       <w:r>
@@ -15145,7 +15279,7 @@
         <w:numPr>
           <w:ilvl w:val="0"/>
           <w:numId w:val="21"/>
-          <w:numberingChange w:id="224" w:author="Rick Warren" w:date="2011-10-05T17:32:00Z" w:original=""/>
+          <w:numberingChange w:id="305" w:author="Rick Warren" w:date="2011-10-05T17:32:00Z" w:original=""/>
         </w:numPr>
         <w:rPr>
           <w:rFonts w:ascii="MS Serif" w:hAnsi="MS Serif"/>
@@ -15180,7 +15314,7 @@
       <w:pPr>
         <w:pStyle w:val="Heading4"/>
         <w:numPr>
-          <w:numberingChange w:id="225" w:author="Rick Warren" w:date="2011-10-05T17:32:00Z" w:original="%1:7:0:.%2:7:0:.%3:1:0:.%4:5:0:"/>
+          <w:numberingChange w:id="306" w:author="Rick Warren" w:date="2011-10-05T17:32:00Z" w:original="%1:7:0:.%2:7:0:.%3:1:0:.%4:5:0:"/>
         </w:numPr>
       </w:pPr>
       <w:r>
@@ -15192,15 +15326,7 @@
         <w:pStyle w:val="Body"/>
       </w:pPr>
       <w:r>
-        <w:t xml:space="preserve">The following interfaces are values types with modifiable and </w:t>
-      </w:r>
-      <w:proofErr w:type="spellStart"/>
-      <w:r>
-        <w:t>unmodifiable</w:t>
-      </w:r>
-      <w:proofErr w:type="spellEnd"/>
-      <w:r>
-        <w:t xml:space="preserve"> variants, as described in section </w:t>
+        <w:t xml:space="preserve">The following interfaces are values types with modifiable and unmodifiable variants, as described in section </w:t>
       </w:r>
       <w:r>
         <w:fldChar w:fldCharType="begin"/>
@@ -15227,7 +15353,7 @@
         <w:numPr>
           <w:ilvl w:val="0"/>
           <w:numId w:val="22"/>
-          <w:numberingChange w:id="226" w:author="Rick Warren" w:date="2011-10-05T17:32:00Z" w:original=""/>
+          <w:numberingChange w:id="307" w:author="Rick Warren" w:date="2011-10-05T17:32:00Z" w:original=""/>
         </w:numPr>
       </w:pPr>
       <w:r>
@@ -15255,7 +15381,7 @@
         <w:numPr>
           <w:ilvl w:val="0"/>
           <w:numId w:val="22"/>
-          <w:numberingChange w:id="227" w:author="Rick Warren" w:date="2011-10-05T17:32:00Z" w:original=""/>
+          <w:numberingChange w:id="308" w:author="Rick Warren" w:date="2011-10-05T17:32:00Z" w:original=""/>
         </w:numPr>
       </w:pPr>
       <w:r>
@@ -15283,7 +15409,7 @@
         <w:numPr>
           <w:ilvl w:val="0"/>
           <w:numId w:val="22"/>
-          <w:numberingChange w:id="228" w:author="Rick Warren" w:date="2011-10-05T17:32:00Z" w:original=""/>
+          <w:numberingChange w:id="309" w:author="Rick Warren" w:date="2011-10-05T17:32:00Z" w:original=""/>
         </w:numPr>
         <w:rPr>
           <w:rFonts w:ascii="MS Serif" w:hAnsi="MS Serif"/>
@@ -15312,14 +15438,14 @@
       <w:pPr>
         <w:pStyle w:val="Heading3"/>
         <w:numPr>
-          <w:numberingChange w:id="229" w:author="Rick Warren" w:date="2011-10-05T17:32:00Z" w:original="%1:7:0:.%2:7:0:.%3:2:0:"/>
+          <w:numberingChange w:id="310" w:author="Rick Warren" w:date="2011-10-05T17:32:00Z" w:original="%1:7:0:.%2:7:0:.%3:2:0:"/>
         </w:numPr>
       </w:pPr>
-      <w:bookmarkStart w:id="230" w:name="_Toc179455235"/>
+      <w:bookmarkStart w:id="311" w:name="_Toc181353276"/>
       <w:r>
         <w:t>Built-in Types</w:t>
       </w:r>
-      <w:bookmarkEnd w:id="230"/>
+      <w:bookmarkEnd w:id="311"/>
     </w:p>
     <w:p>
       <w:pPr>
@@ -15329,15 +15455,7 @@
         </w:rPr>
       </w:pPr>
       <w:r>
-        <w:t>[DDS-</w:t>
-      </w:r>
-      <w:proofErr w:type="spellStart"/>
-      <w:r>
-        <w:t>XTypes</w:t>
-      </w:r>
-      <w:proofErr w:type="spellEnd"/>
-      <w:r>
-        <w:t xml:space="preserve">] specifies four built-in types: </w:t>
+        <w:t xml:space="preserve">[DDS-XTypes] specifies four built-in types: </w:t>
       </w:r>
       <w:r>
         <w:rPr>
@@ -15385,7 +15503,7 @@
         <w:numPr>
           <w:ilvl w:val="0"/>
           <w:numId w:val="23"/>
-          <w:numberingChange w:id="231" w:author="Rick Warren" w:date="2011-10-05T17:32:00Z" w:original=""/>
+          <w:numberingChange w:id="312" w:author="Rick Warren" w:date="2011-10-05T17:32:00Z" w:original=""/>
         </w:numPr>
         <w:rPr>
           <w:rFonts w:ascii="MS Serif" w:hAnsi="MS Serif"/>
@@ -15419,7 +15537,7 @@
         <w:numPr>
           <w:ilvl w:val="0"/>
           <w:numId w:val="23"/>
-          <w:numberingChange w:id="232" w:author="Rick Warren" w:date="2011-10-05T17:32:00Z" w:original=""/>
+          <w:numberingChange w:id="313" w:author="Rick Warren" w:date="2011-10-05T17:32:00Z" w:original=""/>
         </w:numPr>
         <w:rPr>
           <w:rFonts w:ascii="MS Serif" w:hAnsi="MS Serif"/>
@@ -15453,7 +15571,7 @@
         <w:numPr>
           <w:ilvl w:val="0"/>
           <w:numId w:val="23"/>
-          <w:numberingChange w:id="233" w:author="Rick Warren" w:date="2011-10-05T17:32:00Z" w:original=""/>
+          <w:numberingChange w:id="314" w:author="Rick Warren" w:date="2011-10-05T17:32:00Z" w:original=""/>
         </w:numPr>
         <w:rPr>
           <w:rFonts w:ascii="MS Serif" w:hAnsi="MS Serif"/>
@@ -15481,6 +15599,9 @@
     <w:p>
       <w:pPr>
         <w:pStyle w:val="Body"/>
+        <w:rPr>
+          <w:rFonts w:ascii="MS Serif" w:hAnsi="MS Serif"/>
+        </w:rPr>
       </w:pPr>
       <w:r>
         <w:t xml:space="preserve">The </w:t>
@@ -15575,28 +15696,15 @@
       <w:r>
         <w:t xml:space="preserve"> factory methods does not imply that the generic versions of these methods do not apply to the built-in types; they do.</w:t>
       </w:r>
-    </w:p>
-    <w:p>
-      <w:pPr>
-        <w:pStyle w:val="Body"/>
-      </w:pPr>
-    </w:p>
-    <w:p>
-      <w:pPr>
-        <w:pStyle w:val="Body"/>
-        <w:rPr>
-          <w:rFonts w:ascii="MS Serif" w:hAnsi="MS Serif"/>
-        </w:rPr>
-      </w:pPr>
     </w:p>
     <w:p>
       <w:pPr>
         <w:pStyle w:val="Heading3"/>
         <w:numPr>
-          <w:numberingChange w:id="234" w:author="Rick Warren" w:date="2011-10-05T17:32:00Z" w:original="%1:7:0:.%2:7:0:.%3:3:0:"/>
+          <w:numberingChange w:id="315" w:author="Rick Warren" w:date="2011-10-05T17:32:00Z" w:original="%1:7:0:.%2:7:0:.%3:3:0:"/>
         </w:numPr>
       </w:pPr>
-      <w:bookmarkStart w:id="235" w:name="_Toc179455236"/>
+      <w:bookmarkStart w:id="316" w:name="_Toc181353277"/>
       <w:r>
         <w:t xml:space="preserve">Representing Types with </w:t>
       </w:r>
@@ -15606,7 +15714,7 @@
         </w:rPr>
         <w:t>TypeObject</w:t>
       </w:r>
-      <w:bookmarkEnd w:id="235"/>
+      <w:bookmarkEnd w:id="316"/>
     </w:p>
     <w:p>
       <w:pPr>
@@ -15622,7 +15730,7 @@
         <w:numPr>
           <w:ilvl w:val="0"/>
           <w:numId w:val="24"/>
-          <w:numberingChange w:id="236" w:author="Rick Warren" w:date="2011-10-05T17:32:00Z" w:original=""/>
+          <w:numberingChange w:id="317" w:author="Rick Warren" w:date="2011-10-05T17:32:00Z" w:original=""/>
         </w:numPr>
         <w:rPr>
           <w:rFonts w:ascii="MS Serif" w:hAnsi="MS Serif"/>
@@ -15650,7 +15758,7 @@
         <w:numPr>
           <w:ilvl w:val="0"/>
           <w:numId w:val="24"/>
-          <w:numberingChange w:id="237" w:author="Rick Warren" w:date="2011-10-05T17:32:00Z" w:original=""/>
+          <w:numberingChange w:id="318" w:author="Rick Warren" w:date="2011-10-05T17:32:00Z" w:original=""/>
         </w:numPr>
         <w:rPr>
           <w:rFonts w:ascii="MS Serif" w:hAnsi="MS Serif"/>
@@ -15676,23 +15784,23 @@
       <w:pPr>
         <w:pStyle w:val="Heading1"/>
         <w:numPr>
-          <w:numberingChange w:id="238" w:author="Rick Warren" w:date="2011-10-05T17:32:00Z" w:original="%1:8:0:"/>
+          <w:numberingChange w:id="319" w:author="Rick Warren" w:date="2011-10-05T17:32:00Z" w:original="%1:8:0:"/>
         </w:numPr>
       </w:pPr>
-      <w:bookmarkStart w:id="239" w:name="_Ref143771053"/>
-      <w:bookmarkStart w:id="240" w:name="_Ref143771197"/>
-      <w:bookmarkStart w:id="241" w:name="_Ref143771830"/>
-      <w:bookmarkStart w:id="242" w:name="_Toc179455237"/>
+      <w:bookmarkStart w:id="320" w:name="_Ref143771053"/>
+      <w:bookmarkStart w:id="321" w:name="_Ref143771197"/>
+      <w:bookmarkStart w:id="322" w:name="_Ref143771830"/>
+      <w:bookmarkStart w:id="323" w:name="_Toc181353278"/>
       <w:r>
         <w:t>Java Type Representation</w:t>
       </w:r>
-      <w:bookmarkEnd w:id="239"/>
-      <w:bookmarkEnd w:id="240"/>
-      <w:bookmarkEnd w:id="241"/>
+      <w:bookmarkEnd w:id="320"/>
+      <w:bookmarkEnd w:id="321"/>
+      <w:bookmarkEnd w:id="322"/>
       <w:r>
         <w:t xml:space="preserve"> and Language Binding</w:t>
       </w:r>
-      <w:bookmarkEnd w:id="242"/>
+      <w:bookmarkEnd w:id="323"/>
     </w:p>
     <w:p>
       <w:pPr>
@@ -15753,14 +15861,14 @@
       <w:pPr>
         <w:pStyle w:val="Heading2"/>
         <w:numPr>
-          <w:numberingChange w:id="243" w:author="Rick Warren" w:date="2011-10-05T17:32:00Z" w:original="%1:8:0:.%2:1:0:"/>
+          <w:numberingChange w:id="324" w:author="Rick Warren" w:date="2011-10-05T17:32:00Z" w:original="%1:8:0:.%2:1:0:"/>
         </w:numPr>
       </w:pPr>
-      <w:bookmarkStart w:id="244" w:name="_Toc179455238"/>
+      <w:bookmarkStart w:id="325" w:name="_Toc181353279"/>
       <w:r>
         <w:t>Default Mappings</w:t>
       </w:r>
-      <w:bookmarkEnd w:id="244"/>
+      <w:bookmarkEnd w:id="325"/>
     </w:p>
     <w:p>
       <w:pPr>
@@ -15774,8 +15882,8 @@
       <w:pPr>
         <w:pStyle w:val="Tablecaption"/>
       </w:pPr>
-      <w:bookmarkStart w:id="245" w:name="_Ref141751646"/>
-      <w:bookmarkStart w:id="246" w:name="_Ref141751650"/>
+      <w:bookmarkStart w:id="326" w:name="_Ref141751646"/>
+      <w:bookmarkStart w:id="327" w:name="_Ref141751650"/>
       <w:r>
         <w:t xml:space="preserve">Table </w:t>
       </w:r>
@@ -15797,11 +15905,11 @@
       <w:r>
         <w:fldChar w:fldCharType="end"/>
       </w:r>
-      <w:bookmarkEnd w:id="245"/>
+      <w:bookmarkEnd w:id="326"/>
       <w:r>
         <w:t xml:space="preserve"> — Default type mappings</w:t>
       </w:r>
-      <w:bookmarkEnd w:id="246"/>
+      <w:bookmarkEnd w:id="327"/>
     </w:p>
     <w:tbl>
       <w:tblPr>
@@ -16577,28 +16685,18 @@
     <w:p>
       <w:pPr>
         <w:pStyle w:val="Code"/>
-        <w:rPr>
-          <w:rFonts w:ascii="Times New Roman" w:hAnsi="Times New Roman" w:cs="Times New Roman"/>
-        </w:rPr>
-      </w:pPr>
-      <w:r>
-        <w:rPr>
-          <w:rFonts w:ascii="Times New Roman" w:hAnsi="Times New Roman" w:cs="Times New Roman"/>
-        </w:rPr>
+        <w:contextualSpacing/>
+      </w:pPr>
+      <w:r>
         <w:t>public @interface SerializeAs {</w:t>
       </w:r>
     </w:p>
     <w:p>
       <w:pPr>
         <w:pStyle w:val="Code"/>
-        <w:rPr>
-          <w:rFonts w:ascii="Times New Roman" w:hAnsi="Times New Roman" w:cs="Times New Roman"/>
-        </w:rPr>
-      </w:pPr>
-      <w:r>
-        <w:rPr>
-          <w:rFonts w:ascii="Times New Roman" w:hAnsi="Times New Roman" w:cs="Times New Roman"/>
-        </w:rPr>
+        <w:contextualSpacing/>
+      </w:pPr>
+      <w:r>
         <w:tab/>
         <w:t>public TypeKind value();</w:t>
       </w:r>
@@ -16606,14 +16704,9 @@
     <w:p>
       <w:pPr>
         <w:pStyle w:val="Code"/>
-        <w:rPr>
-          <w:rFonts w:ascii="Times New Roman" w:hAnsi="Times New Roman" w:cs="Times New Roman"/>
-        </w:rPr>
-      </w:pPr>
-      <w:r>
-        <w:rPr>
-          <w:rFonts w:ascii="Times New Roman" w:hAnsi="Times New Roman" w:cs="Times New Roman"/>
-        </w:rPr>
+        <w:contextualSpacing/>
+      </w:pPr>
+      <w:r>
         <w:tab/>
         <w:t>…</w:t>
       </w:r>
@@ -16621,14 +16714,9 @@
     <w:p>
       <w:pPr>
         <w:pStyle w:val="Code"/>
-        <w:rPr>
-          <w:rFonts w:ascii="Times New Roman" w:hAnsi="Times New Roman" w:cs="Times New Roman"/>
-        </w:rPr>
-      </w:pPr>
-      <w:r>
-        <w:rPr>
-          <w:rFonts w:ascii="Times New Roman" w:hAnsi="Times New Roman" w:cs="Times New Roman"/>
-        </w:rPr>
+        <w:contextualSpacing/>
+      </w:pPr>
+      <w:r>
         <w:t>}</w:t>
       </w:r>
     </w:p>
@@ -16636,14 +16724,14 @@
       <w:pPr>
         <w:pStyle w:val="Heading2"/>
         <w:numPr>
-          <w:numberingChange w:id="247" w:author="Rick Warren" w:date="2011-10-05T17:32:00Z" w:original="%1:8:0:.%2:2:0:"/>
+          <w:numberingChange w:id="328" w:author="Rick Warren" w:date="2011-10-05T17:32:00Z" w:original="%1:8:0:.%2:2:0:"/>
         </w:numPr>
       </w:pPr>
-      <w:bookmarkStart w:id="248" w:name="_Toc179455239"/>
+      <w:bookmarkStart w:id="329" w:name="_Toc181353280"/>
       <w:r>
         <w:t>Metadata</w:t>
       </w:r>
-      <w:bookmarkEnd w:id="248"/>
+      <w:bookmarkEnd w:id="329"/>
     </w:p>
     <w:p>
       <w:pPr>
@@ -16701,16 +16789,16 @@
       <w:pPr>
         <w:pStyle w:val="Heading2"/>
         <w:numPr>
-          <w:numberingChange w:id="249" w:author="Rick Warren" w:date="2011-10-05T17:32:00Z" w:original="%1:8:0:.%2:3:0:"/>
+          <w:numberingChange w:id="330" w:author="Rick Warren" w:date="2011-10-05T17:32:00Z" w:original="%1:8:0:.%2:3:0:"/>
         </w:numPr>
       </w:pPr>
-      <w:bookmarkStart w:id="250" w:name="_Ref141750409"/>
-      <w:bookmarkStart w:id="251" w:name="_Toc179455240"/>
+      <w:bookmarkStart w:id="331" w:name="_Ref141750409"/>
+      <w:bookmarkStart w:id="332" w:name="_Toc181353281"/>
       <w:r>
         <w:t>Primitive Types</w:t>
       </w:r>
-      <w:bookmarkEnd w:id="250"/>
-      <w:bookmarkEnd w:id="251"/>
+      <w:bookmarkEnd w:id="331"/>
+      <w:bookmarkEnd w:id="332"/>
     </w:p>
     <w:p>
       <w:pPr>
@@ -16728,7 +16816,7 @@
       <w:r>
         <w:fldChar w:fldCharType="separate"/>
       </w:r>
-      <w:ins w:id="252" w:author="Rick Warren" w:date="2011-10-05T18:15:00Z">
+      <w:ins w:id="333" w:author="Rick Warren" w:date="2011-10-27T16:44:00Z">
         <w:r>
           <w:t xml:space="preserve">Table </w:t>
         </w:r>
@@ -16739,7 +16827,7 @@
           <w:t>3</w:t>
         </w:r>
       </w:ins>
-      <w:del w:id="253" w:author="Rick Warren" w:date="2011-10-05T17:42:00Z">
+      <w:del w:id="334" w:author="Rick Warren" w:date="2011-10-05T17:42:00Z">
         <w:r>
           <w:delText xml:space="preserve">Table </w:delText>
         </w:r>
@@ -17743,17 +17831,9 @@
           <w:rFonts w:ascii="MS Serif" w:hAnsi="MS Serif"/>
         </w:rPr>
       </w:pPr>
-      <w:bookmarkStart w:id="254" w:name="_Ref141750652"/>
-      <w:r>
-        <w:t>The DDS Type System ([DDS-</w:t>
-      </w:r>
-      <w:proofErr w:type="spellStart"/>
-      <w:r>
-        <w:t>XTypes</w:t>
-      </w:r>
-      <w:proofErr w:type="spellEnd"/>
-      <w:r>
-        <w:t>]) defines unsigned integer types; the Java type system does not. As a result, this Type Representation must map unsigned values to “equivalent” signed types. Type designers have two choices, reflected in the table above:</w:t>
+      <w:bookmarkStart w:id="335" w:name="_Ref141750652"/>
+      <w:r>
+        <w:t>The DDS Type System ([DDS-XTypes]) defines unsigned integer types; the Java type system does not. As a result, this Type Representation must map unsigned values to “equivalent” signed types. Type designers have two choices, reflected in the table above:</w:t>
       </w:r>
     </w:p>
     <w:p>
@@ -17762,7 +17842,7 @@
         <w:numPr>
           <w:ilvl w:val="0"/>
           <w:numId w:val="32"/>
-          <w:numberingChange w:id="255" w:author="Rick Warren" w:date="2011-10-05T17:32:00Z" w:original=""/>
+          <w:numberingChange w:id="336" w:author="Rick Warren" w:date="2011-10-05T17:32:00Z" w:original=""/>
         </w:numPr>
       </w:pPr>
       <w:r>
@@ -17782,7 +17862,7 @@
         <w:numPr>
           <w:ilvl w:val="0"/>
           <w:numId w:val="32"/>
-          <w:numberingChange w:id="256" w:author="Rick Warren" w:date="2011-10-05T17:32:00Z" w:original=""/>
+          <w:numberingChange w:id="337" w:author="Rick Warren" w:date="2011-10-05T17:32:00Z" w:original=""/>
         </w:numPr>
       </w:pPr>
       <w:r>
@@ -17800,30 +17880,22 @@
       <w:pPr>
         <w:pStyle w:val="Heading2"/>
         <w:numPr>
-          <w:numberingChange w:id="257" w:author="Rick Warren" w:date="2011-10-05T17:32:00Z" w:original="%1:8:0:.%2:4:0:"/>
+          <w:numberingChange w:id="338" w:author="Rick Warren" w:date="2011-10-05T17:32:00Z" w:original="%1:8:0:.%2:4:0:"/>
         </w:numPr>
       </w:pPr>
-      <w:bookmarkStart w:id="258" w:name="_Toc179455241"/>
+      <w:bookmarkStart w:id="339" w:name="_Toc181353282"/>
       <w:r>
         <w:t>Collections</w:t>
       </w:r>
-      <w:bookmarkEnd w:id="254"/>
-      <w:bookmarkEnd w:id="258"/>
+      <w:bookmarkEnd w:id="335"/>
+      <w:bookmarkEnd w:id="339"/>
     </w:p>
     <w:p>
       <w:pPr>
         <w:pStyle w:val="Body"/>
       </w:pPr>
       <w:r>
-        <w:t>[DDS-</w:t>
-      </w:r>
-      <w:proofErr w:type="spellStart"/>
-      <w:r>
-        <w:t>XTypes</w:t>
-      </w:r>
-      <w:proofErr w:type="spellEnd"/>
-      <w:r>
-        <w:t>] recognizes three categories of collections: strings (variable-length lists of narrow or wide characters), sequences (variable-length lists of any single element type), and maps (homogeneously typed key-value mappings).</w:t>
+        <w:t>[DDS-XTypes] recognizes three categories of collections: strings (variable-length lists of narrow or wide characters), sequences (variable-length lists of any single element type), and maps (homogeneously typed key-value mappings).</w:t>
       </w:r>
     </w:p>
     <w:p>
@@ -17845,20 +17917,19 @@
       <w:pPr>
         <w:pStyle w:val="Heading3"/>
         <w:numPr>
-          <w:numberingChange w:id="259" w:author="Rick Warren" w:date="2011-10-05T17:32:00Z" w:original="%1:8:0:.%2:4:0:.%3:1:0:"/>
+          <w:numberingChange w:id="340" w:author="Rick Warren" w:date="2011-10-05T17:32:00Z" w:original="%1:8:0:.%2:4:0:.%3:1:0:"/>
         </w:numPr>
       </w:pPr>
-      <w:bookmarkStart w:id="260" w:name="_Toc179455242"/>
+      <w:bookmarkStart w:id="341" w:name="_Toc181353283"/>
       <w:r>
         <w:t>Strings</w:t>
       </w:r>
-      <w:bookmarkEnd w:id="260"/>
+      <w:bookmarkEnd w:id="341"/>
     </w:p>
     <w:p>
       <w:pPr>
         <w:pStyle w:val="Body"/>
       </w:pPr>
-      <w:proofErr w:type="gramStart"/>
       <w:r>
         <w:t xml:space="preserve">DDS strings, whether of narrow or wide characters, are represented by Java </w:t>
       </w:r>
@@ -17869,11 +17940,7 @@
         <w:t>String</w:t>
       </w:r>
       <w:r>
-        <w:t xml:space="preserve"> objects</w:t>
-      </w:r>
-      <w:proofErr w:type="gramEnd"/>
-      <w:r>
-        <w:t>.</w:t>
+        <w:t xml:space="preserve"> objects.</w:t>
       </w:r>
     </w:p>
     <w:p>
@@ -17882,7 +17949,7 @@
         <w:numPr>
           <w:ilvl w:val="0"/>
           <w:numId w:val="25"/>
-          <w:numberingChange w:id="261" w:author="Rick Warren" w:date="2011-10-05T17:32:00Z" w:original=""/>
+          <w:numberingChange w:id="342" w:author="Rick Warren" w:date="2011-10-05T17:32:00Z" w:original=""/>
         </w:numPr>
       </w:pPr>
       <w:r>
@@ -17895,7 +17962,7 @@
         <w:numPr>
           <w:ilvl w:val="0"/>
           <w:numId w:val="25"/>
-          <w:numberingChange w:id="262" w:author="Rick Warren" w:date="2011-10-05T17:32:00Z" w:original=""/>
+          <w:numberingChange w:id="343" w:author="Rick Warren" w:date="2011-10-05T17:32:00Z" w:original=""/>
         </w:numPr>
       </w:pPr>
       <w:r>
@@ -17915,15 +17982,15 @@
       <w:pPr>
         <w:pStyle w:val="Heading3"/>
         <w:numPr>
-          <w:numberingChange w:id="263" w:author="Rick Warren" w:date="2011-10-05T17:32:00Z" w:original="%1:8:0:.%2:4:0:.%3:2:0:"/>
+          <w:numberingChange w:id="344" w:author="Rick Warren" w:date="2011-10-05T17:32:00Z" w:original="%1:8:0:.%2:4:0:.%3:2:0:"/>
         </w:numPr>
       </w:pPr>
-      <w:bookmarkStart w:id="264" w:name="_Toc179455243"/>
-      <w:bookmarkStart w:id="265" w:name="_Ref141750696"/>
+      <w:bookmarkStart w:id="345" w:name="_Ref141750696"/>
+      <w:bookmarkStart w:id="346" w:name="_Toc181353284"/>
       <w:r>
         <w:t>Maps</w:t>
       </w:r>
-      <w:bookmarkEnd w:id="264"/>
+      <w:bookmarkEnd w:id="346"/>
     </w:p>
     <w:p>
       <w:pPr>
@@ -17961,18 +18028,18 @@
       <w:pPr>
         <w:pStyle w:val="Heading3"/>
         <w:numPr>
-          <w:numberingChange w:id="266" w:author="Rick Warren" w:date="2011-10-05T17:32:00Z" w:original="%1:8:0:.%2:4:0:.%3:3:0:"/>
+          <w:numberingChange w:id="347" w:author="Rick Warren" w:date="2011-10-05T17:32:00Z" w:original="%1:8:0:.%2:4:0:.%3:3:0:"/>
         </w:numPr>
       </w:pPr>
-      <w:bookmarkStart w:id="267" w:name="_Toc179455244"/>
+      <w:bookmarkStart w:id="348" w:name="_Toc181353285"/>
       <w:r>
         <w:t>Sequences</w:t>
       </w:r>
-      <w:bookmarkEnd w:id="265"/>
+      <w:bookmarkEnd w:id="345"/>
       <w:r>
         <w:t xml:space="preserve"> and Arrays</w:t>
       </w:r>
-      <w:bookmarkEnd w:id="267"/>
+      <w:bookmarkEnd w:id="348"/>
     </w:p>
     <w:p>
       <w:pPr>
@@ -18098,29 +18165,21 @@
       <w:pPr>
         <w:pStyle w:val="Heading2"/>
         <w:numPr>
-          <w:numberingChange w:id="268" w:author="Rick Warren" w:date="2011-10-05T17:32:00Z" w:original="%1:8:0:.%2:5:0:"/>
+          <w:numberingChange w:id="349" w:author="Rick Warren" w:date="2011-10-05T17:32:00Z" w:original="%1:8:0:.%2:5:0:"/>
         </w:numPr>
       </w:pPr>
-      <w:bookmarkStart w:id="269" w:name="_Toc179455245"/>
+      <w:bookmarkStart w:id="350" w:name="_Toc181353286"/>
       <w:r>
         <w:t>Aggregated Types</w:t>
       </w:r>
-      <w:bookmarkEnd w:id="269"/>
+      <w:bookmarkEnd w:id="350"/>
     </w:p>
     <w:p>
       <w:pPr>
         <w:pStyle w:val="Body"/>
       </w:pPr>
       <w:r>
-        <w:t>[DDS-</w:t>
-      </w:r>
-      <w:proofErr w:type="spellStart"/>
-      <w:r>
-        <w:t>XTypes</w:t>
-      </w:r>
-      <w:proofErr w:type="spellEnd"/>
-      <w:r>
-        <w:t>] recognizes two kinds of aggregated types: structures and unions.</w:t>
+        <w:t>[DDS-XTypes] recognizes two kinds of aggregated types: structures and unions.</w:t>
       </w:r>
     </w:p>
     <w:p>
@@ -18131,15 +18190,7 @@
         </w:rPr>
       </w:pPr>
       <w:r>
-        <w:t>Any DDS type that is not a nested type (in the sense of that word defined by [DDS-</w:t>
-      </w:r>
-      <w:proofErr w:type="spellStart"/>
-      <w:r>
-        <w:t>XTypes</w:t>
-      </w:r>
-      <w:proofErr w:type="spellEnd"/>
-      <w:r>
-        <w:t xml:space="preserve">], as indicated in this Type Representation by the annotation </w:t>
+        <w:t xml:space="preserve">Any DDS type that is not a nested type (in the sense of that word defined by [DDS-XTypes], as indicated in this Type Representation by the annotation </w:t>
       </w:r>
       <w:r>
         <w:rPr>
@@ -18189,25 +18240,7 @@
         <w:t>transient</w:t>
       </w:r>
       <w:r>
-        <w:t xml:space="preserve"> </w:t>
-      </w:r>
-    </w:p>
-    <w:p>
-      <w:pPr>
-        <w:pStyle w:val="Body"/>
-      </w:pPr>
-    </w:p>
-    <w:p>
-      <w:pPr>
-        <w:pStyle w:val="Body"/>
-      </w:pPr>
-      <w:proofErr w:type="gramStart"/>
-      <w:r>
-        <w:t>fields</w:t>
-      </w:r>
-      <w:proofErr w:type="gramEnd"/>
-      <w:r>
-        <w:t xml:space="preserve"> shall be omitted. Service implementations shall have the capability to get and set the values of fields reflectively regardless of their declared access level (e.g., </w:t>
+        <w:t xml:space="preserve"> fields shall be omitted. Service implementations shall have the capability to get and set the values of fields reflectively regardless of their declared access level (e.g., </w:t>
       </w:r>
       <w:r>
         <w:rPr>
@@ -18251,7 +18284,7 @@
         <w:numPr>
           <w:ilvl w:val="0"/>
           <w:numId w:val="30"/>
-          <w:numberingChange w:id="270" w:author="Rick Warren" w:date="2011-10-05T17:32:00Z" w:original=""/>
+          <w:numberingChange w:id="351" w:author="Rick Warren" w:date="2011-10-05T17:32:00Z" w:original=""/>
         </w:numPr>
         <w:rPr>
           <w:rFonts w:ascii="MS Serif" w:hAnsi="MS Serif"/>
@@ -18291,7 +18324,7 @@
         <w:numPr>
           <w:ilvl w:val="0"/>
           <w:numId w:val="30"/>
-          <w:numberingChange w:id="271" w:author="Rick Warren" w:date="2011-10-05T17:32:00Z" w:original=""/>
+          <w:numberingChange w:id="352" w:author="Rick Warren" w:date="2011-10-05T17:32:00Z" w:original=""/>
         </w:numPr>
       </w:pPr>
       <w:r>
@@ -18331,36 +18364,28 @@
         <w:numPr>
           <w:ilvl w:val="0"/>
           <w:numId w:val="30"/>
-          <w:numberingChange w:id="272" w:author="Rick Warren" w:date="2011-10-05T17:32:00Z" w:original=""/>
+          <w:numberingChange w:id="353" w:author="Rick Warren" w:date="2011-10-05T17:32:00Z" w:original=""/>
         </w:numPr>
         <w:rPr>
           <w:rFonts w:ascii="MS Serif" w:hAnsi="MS Serif"/>
         </w:rPr>
       </w:pPr>
       <w:r>
-        <w:t>Object references form a cycle. (</w:t>
-      </w:r>
-      <w:proofErr w:type="gramStart"/>
-      <w:r>
-        <w:t>Cycles are not permitted by the DDS Type System</w:t>
-      </w:r>
-      <w:proofErr w:type="gramEnd"/>
-      <w:r>
-        <w:t>.)</w:t>
+        <w:t>Object references form a cycle. (Cycles are not permitted by the DDS Type System.)</w:t>
       </w:r>
     </w:p>
     <w:p>
       <w:pPr>
         <w:pStyle w:val="Heading3"/>
         <w:numPr>
-          <w:numberingChange w:id="273" w:author="Rick Warren" w:date="2011-10-05T17:32:00Z" w:original="%1:8:0:.%2:5:0:.%3:1:0:"/>
+          <w:numberingChange w:id="354" w:author="Rick Warren" w:date="2011-10-05T17:32:00Z" w:original="%1:8:0:.%2:5:0:.%3:1:0:"/>
         </w:numPr>
       </w:pPr>
-      <w:bookmarkStart w:id="274" w:name="_Toc179455246"/>
+      <w:bookmarkStart w:id="355" w:name="_Toc181353287"/>
       <w:r>
         <w:t>Structures</w:t>
       </w:r>
-      <w:bookmarkEnd w:id="274"/>
+      <w:bookmarkEnd w:id="355"/>
     </w:p>
     <w:p>
       <w:pPr>
@@ -18374,7 +18399,7 @@
       <w:pPr>
         <w:pStyle w:val="Heading4"/>
         <w:numPr>
-          <w:numberingChange w:id="275" w:author="Rick Warren" w:date="2011-10-05T17:32:00Z" w:original="%1:8:0:.%2:5:0:.%3:1:0:.%4:1:0:"/>
+          <w:numberingChange w:id="356" w:author="Rick Warren" w:date="2011-10-05T17:32:00Z" w:original="%1:8:0:.%2:5:0:.%3:1:0:.%4:1:0:"/>
         </w:numPr>
       </w:pPr>
       <w:r>
@@ -18389,15 +18414,7 @@
         </w:rPr>
       </w:pPr>
       <w:r>
-        <w:t>Java class extension shall map to structure inheritance in the DDS Type System [DDS-</w:t>
-      </w:r>
-      <w:proofErr w:type="spellStart"/>
-      <w:r>
-        <w:t>XTypes</w:t>
-      </w:r>
-      <w:proofErr w:type="spellEnd"/>
-      <w:r>
-        <w:t xml:space="preserve">], subject to the restrictions documented by the </w:t>
+        <w:t xml:space="preserve">Java class extension shall map to structure inheritance in the DDS Type System [DDS-XTypes], subject to the restrictions documented by the </w:t>
       </w:r>
       <w:r>
         <w:rPr>
@@ -18408,14 +18425,12 @@
       <w:r>
         <w:t xml:space="preserve"> interface, such as those pertaining to non-</w:t>
       </w:r>
-      <w:proofErr w:type="spellStart"/>
       <w:r>
         <w:rPr>
           <w:rStyle w:val="CodeChar"/>
         </w:rPr>
         <w:t>Serializable</w:t>
       </w:r>
-      <w:proofErr w:type="spellEnd"/>
       <w:r>
         <w:t xml:space="preserve"> base types.</w:t>
       </w:r>
@@ -18424,7 +18439,7 @@
       <w:pPr>
         <w:pStyle w:val="Heading4"/>
         <w:numPr>
-          <w:numberingChange w:id="276" w:author="Rick Warren" w:date="2011-10-05T17:32:00Z" w:original="%1:8:0:.%2:5:0:.%3:1:0:.%4:2:0:"/>
+          <w:numberingChange w:id="357" w:author="Rick Warren" w:date="2011-10-05T17:32:00Z" w:original="%1:8:0:.%2:5:0:.%3:1:0:.%4:2:0:"/>
         </w:numPr>
       </w:pPr>
       <w:r>
@@ -18445,7 +18460,7 @@
         <w:numPr>
           <w:ilvl w:val="0"/>
           <w:numId w:val="26"/>
-          <w:numberingChange w:id="277" w:author="Rick Warren" w:date="2011-10-05T17:32:00Z" w:original=""/>
+          <w:numberingChange w:id="358" w:author="Rick Warren" w:date="2011-10-05T17:32:00Z" w:original=""/>
         </w:numPr>
       </w:pPr>
       <w:r>
@@ -18473,7 +18488,7 @@
         <w:numPr>
           <w:ilvl w:val="0"/>
           <w:numId w:val="26"/>
-          <w:numberingChange w:id="278" w:author="Rick Warren" w:date="2011-10-05T17:32:00Z" w:original=""/>
+          <w:numberingChange w:id="359" w:author="Rick Warren" w:date="2011-10-05T17:32:00Z" w:original=""/>
         </w:numPr>
       </w:pPr>
       <w:r>
@@ -18492,7 +18507,7 @@
         <w:numPr>
           <w:ilvl w:val="0"/>
           <w:numId w:val="26"/>
-          <w:numberingChange w:id="279" w:author="Rick Warren" w:date="2011-10-05T17:32:00Z" w:original=""/>
+          <w:numberingChange w:id="360" w:author="Rick Warren" w:date="2011-10-05T17:32:00Z" w:original=""/>
         </w:numPr>
         <w:rPr>
           <w:rFonts w:ascii="MS Serif" w:hAnsi="MS Serif"/>
@@ -18512,14 +18527,14 @@
       <w:pPr>
         <w:pStyle w:val="Heading3"/>
         <w:numPr>
-          <w:numberingChange w:id="280" w:author="Rick Warren" w:date="2011-10-05T17:32:00Z" w:original="%1:8:0:.%2:5:0:.%3:2:0:"/>
+          <w:numberingChange w:id="361" w:author="Rick Warren" w:date="2011-10-05T17:32:00Z" w:original="%1:8:0:.%2:5:0:.%3:2:0:"/>
         </w:numPr>
       </w:pPr>
-      <w:bookmarkStart w:id="281" w:name="_Toc179455247"/>
+      <w:bookmarkStart w:id="362" w:name="_Toc181353288"/>
       <w:r>
         <w:t>Unions</w:t>
       </w:r>
-      <w:bookmarkEnd w:id="281"/>
+      <w:bookmarkEnd w:id="362"/>
     </w:p>
     <w:p>
       <w:pPr>
@@ -18550,7 +18565,7 @@
         <w:numPr>
           <w:ilvl w:val="0"/>
           <w:numId w:val="27"/>
-          <w:numberingChange w:id="282" w:author="Rick Warren" w:date="2011-10-05T17:32:00Z" w:original=""/>
+          <w:numberingChange w:id="363" w:author="Rick Warren" w:date="2011-10-05T17:32:00Z" w:original=""/>
         </w:numPr>
         <w:rPr>
           <w:rFonts w:ascii="MS Serif" w:hAnsi="MS Serif"/>
@@ -18578,7 +18593,7 @@
         <w:numPr>
           <w:ilvl w:val="0"/>
           <w:numId w:val="27"/>
-          <w:numberingChange w:id="283" w:author="Rick Warren" w:date="2011-10-05T17:32:00Z" w:original=""/>
+          <w:numberingChange w:id="364" w:author="Rick Warren" w:date="2011-10-05T17:32:00Z" w:original=""/>
         </w:numPr>
       </w:pPr>
       <w:r>
@@ -18616,14 +18631,14 @@
       <w:pPr>
         <w:pStyle w:val="Heading2"/>
         <w:numPr>
-          <w:numberingChange w:id="284" w:author="Rick Warren" w:date="2011-10-05T17:32:00Z" w:original="%1:8:0:.%2:6:0:"/>
+          <w:numberingChange w:id="365" w:author="Rick Warren" w:date="2011-10-05T17:32:00Z" w:original="%1:8:0:.%2:6:0:"/>
         </w:numPr>
       </w:pPr>
-      <w:bookmarkStart w:id="285" w:name="_Toc179455248"/>
+      <w:bookmarkStart w:id="366" w:name="_Toc181353289"/>
       <w:r>
         <w:t>Enumerations and Bit Sets</w:t>
       </w:r>
-      <w:bookmarkEnd w:id="285"/>
+      <w:bookmarkEnd w:id="366"/>
     </w:p>
     <w:p>
       <w:pPr>
@@ -18641,15 +18656,7 @@
         </w:rPr>
       </w:pPr>
       <w:r>
-        <w:t xml:space="preserve">As in IDL, a type that is syntactically an enumeration may be annotated as a bit set type. In this case, objects of these types </w:t>
-      </w:r>
-      <w:proofErr w:type="gramStart"/>
-      <w:r>
-        <w:t>must also be annotated in order to be serialized</w:t>
-      </w:r>
-      <w:proofErr w:type="gramEnd"/>
-      <w:r>
-        <w:t xml:space="preserve"> correctly. A type member of type </w:t>
+        <w:t xml:space="preserve">As in IDL, a type that is syntactically an enumeration may be annotated as a bit set type. In this case, objects of these types must also be annotated in order to be serialized correctly. A type member of type </w:t>
       </w:r>
       <w:r>
         <w:rPr>
@@ -18686,14 +18693,14 @@
       <w:pPr>
         <w:pStyle w:val="Heading2"/>
         <w:numPr>
-          <w:numberingChange w:id="286" w:author="Rick Warren" w:date="2011-10-05T17:32:00Z" w:original="%1:8:0:.%2:7:0:"/>
+          <w:numberingChange w:id="367" w:author="Rick Warren" w:date="2011-10-05T17:32:00Z" w:original="%1:8:0:.%2:7:0:"/>
         </w:numPr>
       </w:pPr>
-      <w:bookmarkStart w:id="287" w:name="_Toc179455249"/>
+      <w:bookmarkStart w:id="368" w:name="_Toc181353290"/>
       <w:r>
         <w:t>Modules</w:t>
       </w:r>
-      <w:bookmarkEnd w:id="287"/>
+      <w:bookmarkEnd w:id="368"/>
     </w:p>
     <w:p>
       <w:pPr>
@@ -18703,15 +18710,7 @@
         </w:rPr>
       </w:pPr>
       <w:r>
-        <w:t>Each segment of a Java type’s package name shall correspond to a module in the DDS Type System [DDS-</w:t>
-      </w:r>
-      <w:proofErr w:type="spellStart"/>
-      <w:r>
-        <w:t>XTypes</w:t>
-      </w:r>
-      <w:proofErr w:type="spellEnd"/>
-      <w:r>
-        <w:t xml:space="preserve">]. For example, a class </w:t>
+        <w:t xml:space="preserve">Each segment of a Java type’s package name shall correspond to a module in the DDS Type System [DDS-XTypes]. For example, a class </w:t>
       </w:r>
       <w:r>
         <w:rPr>
@@ -18739,14 +18738,14 @@
       <w:pPr>
         <w:pStyle w:val="Heading2"/>
         <w:numPr>
-          <w:numberingChange w:id="288" w:author="Rick Warren" w:date="2011-10-05T17:32:00Z" w:original="%1:8:0:.%2:8:0:"/>
+          <w:numberingChange w:id="369" w:author="Rick Warren" w:date="2011-10-05T17:32:00Z" w:original="%1:8:0:.%2:8:0:"/>
         </w:numPr>
       </w:pPr>
-      <w:bookmarkStart w:id="289" w:name="_Toc179455250"/>
+      <w:bookmarkStart w:id="370" w:name="_Toc181353291"/>
       <w:r>
         <w:t>Annotations</w:t>
       </w:r>
-      <w:bookmarkEnd w:id="289"/>
+      <w:bookmarkEnd w:id="370"/>
     </w:p>
     <w:p>
       <w:pPr>
@@ -18756,15 +18755,7 @@
         </w:rPr>
       </w:pPr>
       <w:r>
-        <w:t xml:space="preserve">This Type Representation ignores Java annotation types by default. Java annotations that </w:t>
-      </w:r>
-      <w:proofErr w:type="gramStart"/>
-      <w:r>
-        <w:t>are intended to be represented</w:t>
-      </w:r>
-      <w:proofErr w:type="gramEnd"/>
-      <w:r>
-        <w:t xml:space="preserve"> explicitly within the DDS Type System must be so annotated with </w:t>
+        <w:t xml:space="preserve">This Type Representation ignores Java annotation types by default. Java annotations that are intended to be represented explicitly within the DDS Type System must be so annotated with </w:t>
       </w:r>
       <w:r>
         <w:rPr>
@@ -18783,11 +18774,11 @@
       <w:pPr>
         <w:pStyle w:val="AnnexHeading1"/>
       </w:pPr>
-      <w:bookmarkStart w:id="290" w:name="_Toc179455251"/>
+      <w:bookmarkStart w:id="371" w:name="_Toc181353292"/>
       <w:r>
         <w:t>Annex A: Java JAR Library File</w:t>
       </w:r>
-      <w:bookmarkEnd w:id="290"/>
+      <w:bookmarkEnd w:id="371"/>
     </w:p>
     <w:p>
       <w:pPr>
@@ -18853,11 +18844,11 @@
       <w:pPr>
         <w:pStyle w:val="AnnexHeading1"/>
       </w:pPr>
-      <w:bookmarkStart w:id="291" w:name="_Toc179455252"/>
+      <w:bookmarkStart w:id="372" w:name="_Toc181353293"/>
       <w:r>
         <w:t>Annex B: Java Source Code</w:t>
       </w:r>
-      <w:bookmarkEnd w:id="291"/>
+      <w:bookmarkEnd w:id="372"/>
     </w:p>
     <w:p>
       <w:pPr>
@@ -18920,7 +18911,7 @@
         <w:numPr>
           <w:ilvl w:val="0"/>
           <w:numId w:val="29"/>
-          <w:numberingChange w:id="292" w:author="Rick Warren" w:date="2011-10-05T17:32:00Z" w:original=""/>
+          <w:numberingChange w:id="373" w:author="Rick Warren" w:date="2011-10-05T17:32:00Z" w:original=""/>
         </w:numPr>
       </w:pPr>
       <w:r>
@@ -18949,11 +18940,9 @@
         <w:numPr>
           <w:ilvl w:val="0"/>
           <w:numId w:val="28"/>
-          <w:numberingChange w:id="293" w:author="Rick Warren" w:date="2011-10-05T17:32:00Z" w:original=""/>
+          <w:numberingChange w:id="374" w:author="Rick Warren" w:date="2011-10-05T17:32:00Z" w:original=""/>
         </w:numPr>
       </w:pPr>
-      <w:proofErr w:type="spellStart"/>
-      <w:proofErr w:type="gramStart"/>
       <w:r>
         <w:rPr>
           <w:b/>
@@ -18961,8 +18950,6 @@
         </w:rPr>
         <w:t>build.xml</w:t>
       </w:r>
-      <w:proofErr w:type="spellEnd"/>
-      <w:proofErr w:type="gramEnd"/>
       <w:r>
         <w:t>: A build script, compatible with version 1.6 of the Apache Ant tool</w:t>
       </w:r>
@@ -19001,7 +18988,7 @@
         <w:numPr>
           <w:ilvl w:val="0"/>
           <w:numId w:val="28"/>
-          <w:numberingChange w:id="294" w:author="Rick Warren" w:date="2011-10-05T17:32:00Z" w:original=""/>
+          <w:numberingChange w:id="375" w:author="Rick Warren" w:date="2011-10-05T17:32:00Z" w:original=""/>
         </w:numPr>
         <w:rPr>
           <w:rFonts w:ascii="MS Serif" w:hAnsi="MS Serif"/>
@@ -19104,7 +19091,7 @@
         <w:bCs/>
         <w:noProof/>
       </w:rPr>
-      <w:t>iv</w:t>
+      <w:t>ii</w:t>
     </w:r>
     <w:r>
       <w:rPr>
@@ -19176,7 +19163,7 @@
         <w:rFonts w:ascii="Times New Roman" w:hAnsi="Times New Roman" w:cs="Times New Roman"/>
         <w:noProof/>
       </w:rPr>
-      <w:t>iii</w:t>
+      <w:t>i</w:t>
     </w:r>
     <w:r>
       <w:rPr>
@@ -19228,7 +19215,7 @@
         <w:bCs/>
         <w:noProof/>
       </w:rPr>
-      <w:t>14</w:t>
+      <w:t>28</w:t>
     </w:r>
     <w:r>
       <w:rPr>
@@ -19316,7 +19303,7 @@
         <w:bCs/>
         <w:noProof/>
       </w:rPr>
-      <w:t>13</w:t>
+      <w:t>27</w:t>
     </w:r>
     <w:r>
       <w:rPr>
@@ -19375,15 +19362,7 @@
         <w:footnoteRef/>
       </w:r>
       <w:r>
-        <w:t xml:space="preserve"> The fault/contingency model of Java exceptions was first described by Barry </w:t>
-      </w:r>
-      <w:proofErr w:type="spellStart"/>
-      <w:r>
-        <w:t>Ruzek</w:t>
-      </w:r>
-      <w:proofErr w:type="spellEnd"/>
-      <w:r>
-        <w:t xml:space="preserve">, then of BEA, in late 2006 or early 2007 in the article </w:t>
+        <w:t xml:space="preserve"> The fault/contingency model of Java exceptions was first described by Barry Ruzek, then of BEA, in late 2006 or early 2007 in the article </w:t>
       </w:r>
       <w:r>
         <w:rPr>
@@ -19431,15 +19410,7 @@
         <w:footnoteRef/>
       </w:r>
       <w:r>
-        <w:t xml:space="preserve"> The term “value type” refers to any data type for which object identity </w:t>
-      </w:r>
-      <w:proofErr w:type="gramStart"/>
-      <w:r>
-        <w:t>is considered to be established</w:t>
-      </w:r>
-      <w:proofErr w:type="gramEnd"/>
-      <w:r>
-        <w:t xml:space="preserve"> solely based on the state of the objects of that type. Such types generally provide deep copy and comparison operations. (For e</w:t>
+        <w:t xml:space="preserve"> The term “value type” refers to any data type for which object identity is considered to be established solely based on the state of the objects of that type. Such types generally provide deep copy and comparison operations. (For e</w:t>
       </w:r>
       <w:r>
         <w:t>x</w:t>
@@ -19535,7 +19506,7 @@
         <w:ind w:left="1440" w:hanging="360"/>
       </w:pPr>
       <w:rPr>
-        <w:rFonts w:ascii="Courier New" w:hAnsi="Courier New" w:cs="Courier New" w:hint="default"/>
+        <w:rFonts w:ascii="Courier New" w:hAnsi="Courier New" w:cs="Arial" w:hint="default"/>
       </w:rPr>
     </w:lvl>
     <w:lvl w:ilvl="2" w:tplc="04090005">
@@ -19571,7 +19542,7 @@
         <w:ind w:left="3600" w:hanging="360"/>
       </w:pPr>
       <w:rPr>
-        <w:rFonts w:ascii="Courier New" w:hAnsi="Courier New" w:cs="Courier New" w:hint="default"/>
+        <w:rFonts w:ascii="Courier New" w:hAnsi="Courier New" w:cs="Arial" w:hint="default"/>
       </w:rPr>
     </w:lvl>
     <w:lvl w:ilvl="5" w:tplc="04090005">
@@ -19607,7 +19578,7 @@
         <w:ind w:left="5760" w:hanging="360"/>
       </w:pPr>
       <w:rPr>
-        <w:rFonts w:ascii="Courier New" w:hAnsi="Courier New" w:cs="Courier New" w:hint="default"/>
+        <w:rFonts w:ascii="Courier New" w:hAnsi="Courier New" w:cs="Arial" w:hint="default"/>
       </w:rPr>
     </w:lvl>
     <w:lvl w:ilvl="8" w:tplc="04090005">
@@ -19648,7 +19619,7 @@
         <w:ind w:left="1440" w:hanging="360"/>
       </w:pPr>
       <w:rPr>
-        <w:rFonts w:ascii="Courier New" w:hAnsi="Courier New" w:cs="Courier New" w:hint="default"/>
+        <w:rFonts w:ascii="Courier New" w:hAnsi="Courier New" w:cs="Arial" w:hint="default"/>
       </w:rPr>
     </w:lvl>
     <w:lvl w:ilvl="2" w:tplc="04090005">
@@ -19684,7 +19655,7 @@
         <w:ind w:left="3600" w:hanging="360"/>
       </w:pPr>
       <w:rPr>
-        <w:rFonts w:ascii="Courier New" w:hAnsi="Courier New" w:cs="Courier New" w:hint="default"/>
+        <w:rFonts w:ascii="Courier New" w:hAnsi="Courier New" w:cs="Arial" w:hint="default"/>
       </w:rPr>
     </w:lvl>
     <w:lvl w:ilvl="5" w:tplc="04090005">
@@ -19720,7 +19691,7 @@
         <w:ind w:left="5760" w:hanging="360"/>
       </w:pPr>
       <w:rPr>
-        <w:rFonts w:ascii="Courier New" w:hAnsi="Courier New" w:cs="Courier New" w:hint="default"/>
+        <w:rFonts w:ascii="Courier New" w:hAnsi="Courier New" w:cs="Arial" w:hint="default"/>
       </w:rPr>
     </w:lvl>
     <w:lvl w:ilvl="8" w:tplc="04090005">
@@ -19768,7 +19739,7 @@
         <w:ind w:left="2304" w:hanging="360"/>
       </w:pPr>
       <w:rPr>
-        <w:rFonts w:ascii="Courier New" w:hAnsi="Courier New" w:cs="Courier New" w:hint="default"/>
+        <w:rFonts w:ascii="Courier New" w:hAnsi="Courier New" w:cs="Arial" w:hint="default"/>
       </w:rPr>
     </w:lvl>
     <w:lvl w:ilvl="2" w:tplc="04090005">
@@ -19813,7 +19784,7 @@
         <w:ind w:left="4464" w:hanging="360"/>
       </w:pPr>
       <w:rPr>
-        <w:rFonts w:ascii="Courier New" w:hAnsi="Courier New" w:cs="Courier New" w:hint="default"/>
+        <w:rFonts w:ascii="Courier New" w:hAnsi="Courier New" w:cs="Arial" w:hint="default"/>
       </w:rPr>
     </w:lvl>
     <w:lvl w:ilvl="5" w:tplc="04090005">
@@ -19858,7 +19829,7 @@
         <w:ind w:left="6624" w:hanging="360"/>
       </w:pPr>
       <w:rPr>
-        <w:rFonts w:ascii="Courier New" w:hAnsi="Courier New" w:cs="Courier New" w:hint="default"/>
+        <w:rFonts w:ascii="Courier New" w:hAnsi="Courier New" w:cs="Arial" w:hint="default"/>
       </w:rPr>
     </w:lvl>
     <w:lvl w:ilvl="8" w:tplc="04090005">
@@ -19902,7 +19873,7 @@
         <w:ind w:left="1440" w:hanging="360"/>
       </w:pPr>
       <w:rPr>
-        <w:rFonts w:ascii="Courier New" w:hAnsi="Courier New" w:cs="Courier New" w:hint="default"/>
+        <w:rFonts w:ascii="Courier New" w:hAnsi="Courier New" w:cs="Arial" w:hint="default"/>
       </w:rPr>
     </w:lvl>
     <w:lvl w:ilvl="2" w:tplc="04090005">
@@ -19938,7 +19909,7 @@
         <w:ind w:left="3600" w:hanging="360"/>
       </w:pPr>
       <w:rPr>
-        <w:rFonts w:ascii="Courier New" w:hAnsi="Courier New" w:cs="Courier New" w:hint="default"/>
+        <w:rFonts w:ascii="Courier New" w:hAnsi="Courier New" w:cs="Arial" w:hint="default"/>
       </w:rPr>
     </w:lvl>
     <w:lvl w:ilvl="5" w:tplc="04090005">
@@ -19974,7 +19945,7 @@
         <w:ind w:left="5760" w:hanging="360"/>
       </w:pPr>
       <w:rPr>
-        <w:rFonts w:ascii="Courier New" w:hAnsi="Courier New" w:cs="Courier New" w:hint="default"/>
+        <w:rFonts w:ascii="Courier New" w:hAnsi="Courier New" w:cs="Arial" w:hint="default"/>
       </w:rPr>
     </w:lvl>
     <w:lvl w:ilvl="8" w:tplc="04090005">
@@ -20015,7 +19986,7 @@
         <w:ind w:left="1440" w:hanging="360"/>
       </w:pPr>
       <w:rPr>
-        <w:rFonts w:ascii="Courier New" w:hAnsi="Courier New" w:cs="Courier New" w:hint="default"/>
+        <w:rFonts w:ascii="Courier New" w:hAnsi="Courier New" w:cs="Arial" w:hint="default"/>
       </w:rPr>
     </w:lvl>
     <w:lvl w:ilvl="2" w:tplc="5AF256C2">
@@ -20051,7 +20022,7 @@
         <w:ind w:left="3600" w:hanging="360"/>
       </w:pPr>
       <w:rPr>
-        <w:rFonts w:ascii="Courier New" w:hAnsi="Courier New" w:cs="Courier New" w:hint="default"/>
+        <w:rFonts w:ascii="Courier New" w:hAnsi="Courier New" w:cs="Arial" w:hint="default"/>
       </w:rPr>
     </w:lvl>
     <w:lvl w:ilvl="5" w:tplc="CC383964">
@@ -20087,7 +20058,7 @@
         <w:ind w:left="5760" w:hanging="360"/>
       </w:pPr>
       <w:rPr>
-        <w:rFonts w:ascii="Courier New" w:hAnsi="Courier New" w:cs="Courier New" w:hint="default"/>
+        <w:rFonts w:ascii="Courier New" w:hAnsi="Courier New" w:cs="Arial" w:hint="default"/>
       </w:rPr>
     </w:lvl>
     <w:lvl w:ilvl="8" w:tplc="39247484">
@@ -20128,7 +20099,7 @@
         <w:ind w:left="1440" w:hanging="360"/>
       </w:pPr>
       <w:rPr>
-        <w:rFonts w:ascii="Courier New" w:hAnsi="Courier New" w:cs="Courier New" w:hint="default"/>
+        <w:rFonts w:ascii="Courier New" w:hAnsi="Courier New" w:cs="Arial" w:hint="default"/>
       </w:rPr>
     </w:lvl>
     <w:lvl w:ilvl="2" w:tplc="EAD2119C">
@@ -20164,7 +20135,7 @@
         <w:ind w:left="3600" w:hanging="360"/>
       </w:pPr>
       <w:rPr>
-        <w:rFonts w:ascii="Courier New" w:hAnsi="Courier New" w:cs="Courier New" w:hint="default"/>
+        <w:rFonts w:ascii="Courier New" w:hAnsi="Courier New" w:cs="Arial" w:hint="default"/>
       </w:rPr>
     </w:lvl>
     <w:lvl w:ilvl="5" w:tplc="D5E65A66">
@@ -20200,7 +20171,7 @@
         <w:ind w:left="5760" w:hanging="360"/>
       </w:pPr>
       <w:rPr>
-        <w:rFonts w:ascii="Courier New" w:hAnsi="Courier New" w:cs="Courier New" w:hint="default"/>
+        <w:rFonts w:ascii="Courier New" w:hAnsi="Courier New" w:cs="Arial" w:hint="default"/>
       </w:rPr>
     </w:lvl>
     <w:lvl w:ilvl="8" w:tplc="2A985788">
@@ -20241,7 +20212,7 @@
         <w:ind w:left="1440" w:hanging="360"/>
       </w:pPr>
       <w:rPr>
-        <w:rFonts w:ascii="Courier New" w:hAnsi="Courier New" w:cs="Courier New" w:hint="default"/>
+        <w:rFonts w:ascii="Courier New" w:hAnsi="Courier New" w:cs="Arial" w:hint="default"/>
       </w:rPr>
     </w:lvl>
     <w:lvl w:ilvl="2" w:tplc="181EB1FE">
@@ -20277,7 +20248,7 @@
         <w:ind w:left="3600" w:hanging="360"/>
       </w:pPr>
       <w:rPr>
-        <w:rFonts w:ascii="Courier New" w:hAnsi="Courier New" w:cs="Courier New" w:hint="default"/>
+        <w:rFonts w:ascii="Courier New" w:hAnsi="Courier New" w:cs="Arial" w:hint="default"/>
       </w:rPr>
     </w:lvl>
     <w:lvl w:ilvl="5" w:tplc="B232ABF4">
@@ -20313,7 +20284,7 @@
         <w:ind w:left="5760" w:hanging="360"/>
       </w:pPr>
       <w:rPr>
-        <w:rFonts w:ascii="Courier New" w:hAnsi="Courier New" w:cs="Courier New" w:hint="default"/>
+        <w:rFonts w:ascii="Courier New" w:hAnsi="Courier New" w:cs="Arial" w:hint="default"/>
       </w:rPr>
     </w:lvl>
     <w:lvl w:ilvl="8" w:tplc="A0243434">
@@ -20375,7 +20346,7 @@
         <w:ind w:left="1440" w:hanging="360"/>
       </w:pPr>
       <w:rPr>
-        <w:rFonts w:ascii="Courier New" w:hAnsi="Courier New" w:cs="Courier New" w:hint="default"/>
+        <w:rFonts w:ascii="Courier New" w:hAnsi="Courier New" w:cs="Arial" w:hint="default"/>
       </w:rPr>
     </w:lvl>
     <w:lvl w:ilvl="2" w:tplc="D002681A">
@@ -20411,7 +20382,7 @@
         <w:ind w:left="3600" w:hanging="360"/>
       </w:pPr>
       <w:rPr>
-        <w:rFonts w:ascii="Courier New" w:hAnsi="Courier New" w:cs="Courier New" w:hint="default"/>
+        <w:rFonts w:ascii="Courier New" w:hAnsi="Courier New" w:cs="Arial" w:hint="default"/>
       </w:rPr>
     </w:lvl>
     <w:lvl w:ilvl="5" w:tplc="09D0B622">
@@ -20447,7 +20418,7 @@
         <w:ind w:left="5760" w:hanging="360"/>
       </w:pPr>
       <w:rPr>
-        <w:rFonts w:ascii="Courier New" w:hAnsi="Courier New" w:cs="Courier New" w:hint="default"/>
+        <w:rFonts w:ascii="Courier New" w:hAnsi="Courier New" w:cs="Arial" w:hint="default"/>
       </w:rPr>
     </w:lvl>
     <w:lvl w:ilvl="8" w:tplc="420AE148">
@@ -20488,7 +20459,7 @@
         <w:ind w:left="1440" w:hanging="360"/>
       </w:pPr>
       <w:rPr>
-        <w:rFonts w:ascii="Courier New" w:hAnsi="Courier New" w:cs="Courier New" w:hint="default"/>
+        <w:rFonts w:ascii="Courier New" w:hAnsi="Courier New" w:cs="Arial" w:hint="default"/>
       </w:rPr>
     </w:lvl>
     <w:lvl w:ilvl="2" w:tplc="3630512C">
@@ -20524,7 +20495,7 @@
         <w:ind w:left="3600" w:hanging="360"/>
       </w:pPr>
       <w:rPr>
-        <w:rFonts w:ascii="Courier New" w:hAnsi="Courier New" w:cs="Courier New" w:hint="default"/>
+        <w:rFonts w:ascii="Courier New" w:hAnsi="Courier New" w:cs="Arial" w:hint="default"/>
       </w:rPr>
     </w:lvl>
     <w:lvl w:ilvl="5" w:tplc="DF545EC6">
@@ -20560,7 +20531,7 @@
         <w:ind w:left="5760" w:hanging="360"/>
       </w:pPr>
       <w:rPr>
-        <w:rFonts w:ascii="Courier New" w:hAnsi="Courier New" w:cs="Courier New" w:hint="default"/>
+        <w:rFonts w:ascii="Courier New" w:hAnsi="Courier New" w:cs="Arial" w:hint="default"/>
       </w:rPr>
     </w:lvl>
     <w:lvl w:ilvl="8" w:tplc="352EA4BA">
@@ -20601,7 +20572,7 @@
         <w:ind w:left="1440" w:hanging="360"/>
       </w:pPr>
       <w:rPr>
-        <w:rFonts w:ascii="Courier New" w:hAnsi="Courier New" w:cs="Courier New" w:hint="default"/>
+        <w:rFonts w:ascii="Courier New" w:hAnsi="Courier New" w:cs="Arial" w:hint="default"/>
       </w:rPr>
     </w:lvl>
     <w:lvl w:ilvl="2" w:tplc="04090005">
@@ -20637,7 +20608,7 @@
         <w:ind w:left="3600" w:hanging="360"/>
       </w:pPr>
       <w:rPr>
-        <w:rFonts w:ascii="Courier New" w:hAnsi="Courier New" w:cs="Courier New" w:hint="default"/>
+        <w:rFonts w:ascii="Courier New" w:hAnsi="Courier New" w:cs="Arial" w:hint="default"/>
       </w:rPr>
     </w:lvl>
     <w:lvl w:ilvl="5" w:tplc="04090005">
@@ -20673,7 +20644,7 @@
         <w:ind w:left="5760" w:hanging="360"/>
       </w:pPr>
       <w:rPr>
-        <w:rFonts w:ascii="Courier New" w:hAnsi="Courier New" w:cs="Courier New" w:hint="default"/>
+        <w:rFonts w:ascii="Courier New" w:hAnsi="Courier New" w:cs="Arial" w:hint="default"/>
       </w:rPr>
     </w:lvl>
     <w:lvl w:ilvl="8" w:tplc="04090005">
@@ -20714,7 +20685,7 @@
         <w:ind w:left="1440" w:hanging="360"/>
       </w:pPr>
       <w:rPr>
-        <w:rFonts w:ascii="Courier New" w:hAnsi="Courier New" w:cs="Courier New" w:hint="default"/>
+        <w:rFonts w:ascii="Courier New" w:hAnsi="Courier New" w:cs="Arial" w:hint="default"/>
       </w:rPr>
     </w:lvl>
     <w:lvl w:ilvl="2" w:tplc="04090005">
@@ -20750,7 +20721,7 @@
         <w:ind w:left="3600" w:hanging="360"/>
       </w:pPr>
       <w:rPr>
-        <w:rFonts w:ascii="Courier New" w:hAnsi="Courier New" w:cs="Courier New" w:hint="default"/>
+        <w:rFonts w:ascii="Courier New" w:hAnsi="Courier New" w:cs="Arial" w:hint="default"/>
       </w:rPr>
     </w:lvl>
     <w:lvl w:ilvl="5" w:tplc="04090005">
@@ -20786,7 +20757,7 @@
         <w:ind w:left="5760" w:hanging="360"/>
       </w:pPr>
       <w:rPr>
-        <w:rFonts w:ascii="Courier New" w:hAnsi="Courier New" w:cs="Courier New" w:hint="default"/>
+        <w:rFonts w:ascii="Courier New" w:hAnsi="Courier New" w:cs="Arial" w:hint="default"/>
       </w:rPr>
     </w:lvl>
     <w:lvl w:ilvl="8" w:tplc="04090005">
@@ -20827,7 +20798,7 @@
         <w:ind w:left="1440" w:hanging="360"/>
       </w:pPr>
       <w:rPr>
-        <w:rFonts w:ascii="Courier New" w:hAnsi="Courier New" w:cs="Courier New" w:hint="default"/>
+        <w:rFonts w:ascii="Courier New" w:hAnsi="Courier New" w:cs="Arial" w:hint="default"/>
       </w:rPr>
     </w:lvl>
     <w:lvl w:ilvl="2" w:tplc="05143AB4">
@@ -20863,7 +20834,7 @@
         <w:ind w:left="3600" w:hanging="360"/>
       </w:pPr>
       <w:rPr>
-        <w:rFonts w:ascii="Courier New" w:hAnsi="Courier New" w:cs="Courier New" w:hint="default"/>
+        <w:rFonts w:ascii="Courier New" w:hAnsi="Courier New" w:cs="Arial" w:hint="default"/>
       </w:rPr>
     </w:lvl>
     <w:lvl w:ilvl="5" w:tplc="98E8816C">
@@ -20899,7 +20870,7 @@
         <w:ind w:left="5760" w:hanging="360"/>
       </w:pPr>
       <w:rPr>
-        <w:rFonts w:ascii="Courier New" w:hAnsi="Courier New" w:cs="Courier New" w:hint="default"/>
+        <w:rFonts w:ascii="Courier New" w:hAnsi="Courier New" w:cs="Arial" w:hint="default"/>
       </w:rPr>
     </w:lvl>
     <w:lvl w:ilvl="8" w:tplc="CB565718">
@@ -20940,7 +20911,7 @@
         <w:ind w:left="1440" w:hanging="360"/>
       </w:pPr>
       <w:rPr>
-        <w:rFonts w:ascii="Courier New" w:hAnsi="Courier New" w:cs="Courier New" w:hint="default"/>
+        <w:rFonts w:ascii="Courier New" w:hAnsi="Courier New" w:cs="Arial" w:hint="default"/>
       </w:rPr>
     </w:lvl>
     <w:lvl w:ilvl="2" w:tplc="04090005">
@@ -20976,7 +20947,7 @@
         <w:ind w:left="3600" w:hanging="360"/>
       </w:pPr>
       <w:rPr>
-        <w:rFonts w:ascii="Courier New" w:hAnsi="Courier New" w:cs="Courier New" w:hint="default"/>
+        <w:rFonts w:ascii="Courier New" w:hAnsi="Courier New" w:cs="Arial" w:hint="default"/>
       </w:rPr>
     </w:lvl>
     <w:lvl w:ilvl="5" w:tplc="04090005">
@@ -21012,7 +20983,7 @@
         <w:ind w:left="5760" w:hanging="360"/>
       </w:pPr>
       <w:rPr>
-        <w:rFonts w:ascii="Courier New" w:hAnsi="Courier New" w:cs="Courier New" w:hint="default"/>
+        <w:rFonts w:ascii="Courier New" w:hAnsi="Courier New" w:cs="Arial" w:hint="default"/>
       </w:rPr>
     </w:lvl>
     <w:lvl w:ilvl="8" w:tplc="04090005">
@@ -21053,7 +21024,7 @@
         <w:ind w:left="1440" w:hanging="360"/>
       </w:pPr>
       <w:rPr>
-        <w:rFonts w:ascii="Courier New" w:hAnsi="Courier New" w:cs="Courier New" w:hint="default"/>
+        <w:rFonts w:ascii="Courier New" w:hAnsi="Courier New" w:cs="Arial" w:hint="default"/>
       </w:rPr>
     </w:lvl>
     <w:lvl w:ilvl="2" w:tplc="04090005">
@@ -21089,7 +21060,7 @@
         <w:ind w:left="3600" w:hanging="360"/>
       </w:pPr>
       <w:rPr>
-        <w:rFonts w:ascii="Courier New" w:hAnsi="Courier New" w:cs="Courier New" w:hint="default"/>
+        <w:rFonts w:ascii="Courier New" w:hAnsi="Courier New" w:cs="Arial" w:hint="default"/>
       </w:rPr>
     </w:lvl>
     <w:lvl w:ilvl="5" w:tplc="04090005">
@@ -21125,7 +21096,7 @@
         <w:ind w:left="5760" w:hanging="360"/>
       </w:pPr>
       <w:rPr>
-        <w:rFonts w:ascii="Courier New" w:hAnsi="Courier New" w:cs="Courier New" w:hint="default"/>
+        <w:rFonts w:ascii="Courier New" w:hAnsi="Courier New" w:cs="Arial" w:hint="default"/>
       </w:rPr>
     </w:lvl>
     <w:lvl w:ilvl="8" w:tplc="04090005">
@@ -21142,6 +21113,119 @@
     </w:lvl>
   </w:abstractNum>
   <w:abstractNum w:abstractNumId="16">
+    <w:nsid w:val="3E4D5ABC"/>
+    <w:multiLevelType w:val="hybridMultilevel"/>
+    <w:tmpl w:val="52224B04"/>
+    <w:lvl w:ilvl="0" w:tplc="04090001">
+      <w:start w:val="1"/>
+      <w:numFmt w:val="bullet"/>
+      <w:lvlText w:val=""/>
+      <w:lvlJc w:val="left"/>
+      <w:pPr>
+        <w:ind w:left="360" w:hanging="360"/>
+      </w:pPr>
+      <w:rPr>
+        <w:rFonts w:ascii="Symbol" w:hAnsi="Symbol" w:hint="default"/>
+      </w:rPr>
+    </w:lvl>
+    <w:lvl w:ilvl="1" w:tplc="04090003" w:tentative="1">
+      <w:start w:val="1"/>
+      <w:numFmt w:val="bullet"/>
+      <w:lvlText w:val="o"/>
+      <w:lvlJc w:val="left"/>
+      <w:pPr>
+        <w:ind w:left="1080" w:hanging="360"/>
+      </w:pPr>
+      <w:rPr>
+        <w:rFonts w:ascii="Courier New" w:hAnsi="Courier New" w:hint="default"/>
+      </w:rPr>
+    </w:lvl>
+    <w:lvl w:ilvl="2" w:tplc="04090005" w:tentative="1">
+      <w:start w:val="1"/>
+      <w:numFmt w:val="bullet"/>
+      <w:lvlText w:val=""/>
+      <w:lvlJc w:val="left"/>
+      <w:pPr>
+        <w:ind w:left="1800" w:hanging="360"/>
+      </w:pPr>
+      <w:rPr>
+        <w:rFonts w:ascii="Wingdings" w:hAnsi="Wingdings" w:hint="default"/>
+      </w:rPr>
+    </w:lvl>
+    <w:lvl w:ilvl="3" w:tplc="04090001" w:tentative="1">
+      <w:start w:val="1"/>
+      <w:numFmt w:val="bullet"/>
+      <w:lvlText w:val=""/>
+      <w:lvlJc w:val="left"/>
+      <w:pPr>
+        <w:ind w:left="2520" w:hanging="360"/>
+      </w:pPr>
+      <w:rPr>
+        <w:rFonts w:ascii="Symbol" w:hAnsi="Symbol" w:hint="default"/>
+      </w:rPr>
+    </w:lvl>
+    <w:lvl w:ilvl="4" w:tplc="04090003" w:tentative="1">
+      <w:start w:val="1"/>
+      <w:numFmt w:val="bullet"/>
+      <w:lvlText w:val="o"/>
+      <w:lvlJc w:val="left"/>
+      <w:pPr>
+        <w:ind w:left="3240" w:hanging="360"/>
+      </w:pPr>
+      <w:rPr>
+        <w:rFonts w:ascii="Courier New" w:hAnsi="Courier New" w:hint="default"/>
+      </w:rPr>
+    </w:lvl>
+    <w:lvl w:ilvl="5" w:tplc="04090005" w:tentative="1">
+      <w:start w:val="1"/>
+      <w:numFmt w:val="bullet"/>
+      <w:lvlText w:val=""/>
+      <w:lvlJc w:val="left"/>
+      <w:pPr>
+        <w:ind w:left="3960" w:hanging="360"/>
+      </w:pPr>
+      <w:rPr>
+        <w:rFonts w:ascii="Wingdings" w:hAnsi="Wingdings" w:hint="default"/>
+      </w:rPr>
+    </w:lvl>
+    <w:lvl w:ilvl="6" w:tplc="04090001" w:tentative="1">
+      <w:start w:val="1"/>
+      <w:numFmt w:val="bullet"/>
+      <w:lvlText w:val=""/>
+      <w:lvlJc w:val="left"/>
+      <w:pPr>
+        <w:ind w:left="4680" w:hanging="360"/>
+      </w:pPr>
+      <w:rPr>
+        <w:rFonts w:ascii="Symbol" w:hAnsi="Symbol" w:hint="default"/>
+      </w:rPr>
+    </w:lvl>
+    <w:lvl w:ilvl="7" w:tplc="04090003" w:tentative="1">
+      <w:start w:val="1"/>
+      <w:numFmt w:val="bullet"/>
+      <w:lvlText w:val="o"/>
+      <w:lvlJc w:val="left"/>
+      <w:pPr>
+        <w:ind w:left="5400" w:hanging="360"/>
+      </w:pPr>
+      <w:rPr>
+        <w:rFonts w:ascii="Courier New" w:hAnsi="Courier New" w:hint="default"/>
+      </w:rPr>
+    </w:lvl>
+    <w:lvl w:ilvl="8" w:tplc="04090005" w:tentative="1">
+      <w:start w:val="1"/>
+      <w:numFmt w:val="bullet"/>
+      <w:lvlText w:val=""/>
+      <w:lvlJc w:val="left"/>
+      <w:pPr>
+        <w:ind w:left="6120" w:hanging="360"/>
+      </w:pPr>
+      <w:rPr>
+        <w:rFonts w:ascii="Wingdings" w:hAnsi="Wingdings" w:hint="default"/>
+      </w:rPr>
+    </w:lvl>
+  </w:abstractNum>
+  <w:abstractNum w:abstractNumId="17">
     <w:nsid w:val="42B262D7"/>
     <w:multiLevelType w:val="hybridMultilevel"/>
     <w:tmpl w:val="1A881AFE"/>
@@ -21166,7 +21250,7 @@
         <w:ind w:left="1440" w:hanging="360"/>
       </w:pPr>
       <w:rPr>
-        <w:rFonts w:ascii="Courier New" w:hAnsi="Courier New" w:cs="Courier New" w:hint="default"/>
+        <w:rFonts w:ascii="Courier New" w:hAnsi="Courier New" w:cs="Arial" w:hint="default"/>
       </w:rPr>
     </w:lvl>
     <w:lvl w:ilvl="2" w:tplc="04090005">
@@ -21202,7 +21286,7 @@
         <w:ind w:left="3600" w:hanging="360"/>
       </w:pPr>
       <w:rPr>
-        <w:rFonts w:ascii="Courier New" w:hAnsi="Courier New" w:cs="Courier New" w:hint="default"/>
+        <w:rFonts w:ascii="Courier New" w:hAnsi="Courier New" w:cs="Arial" w:hint="default"/>
       </w:rPr>
     </w:lvl>
     <w:lvl w:ilvl="5" w:tplc="04090005">
@@ -21238,7 +21322,7 @@
         <w:ind w:left="5760" w:hanging="360"/>
       </w:pPr>
       <w:rPr>
-        <w:rFonts w:ascii="Courier New" w:hAnsi="Courier New" w:cs="Courier New" w:hint="default"/>
+        <w:rFonts w:ascii="Courier New" w:hAnsi="Courier New" w:cs="Arial" w:hint="default"/>
       </w:rPr>
     </w:lvl>
     <w:lvl w:ilvl="8" w:tplc="04090005">
@@ -21254,7 +21338,7 @@
       </w:rPr>
     </w:lvl>
   </w:abstractNum>
-  <w:abstractNum w:abstractNumId="17">
+  <w:abstractNum w:abstractNumId="18">
     <w:nsid w:val="4A155D68"/>
     <w:multiLevelType w:val="hybridMultilevel"/>
     <w:tmpl w:val="5FD6F640"/>
@@ -21279,7 +21363,7 @@
         <w:ind w:left="1440" w:hanging="360"/>
       </w:pPr>
       <w:rPr>
-        <w:rFonts w:ascii="Courier New" w:hAnsi="Courier New" w:cs="Courier New" w:hint="default"/>
+        <w:rFonts w:ascii="Courier New" w:hAnsi="Courier New" w:cs="Arial" w:hint="default"/>
       </w:rPr>
     </w:lvl>
     <w:lvl w:ilvl="2" w:tplc="04090005">
@@ -21315,7 +21399,7 @@
         <w:ind w:left="3600" w:hanging="360"/>
       </w:pPr>
       <w:rPr>
-        <w:rFonts w:ascii="Courier New" w:hAnsi="Courier New" w:cs="Courier New" w:hint="default"/>
+        <w:rFonts w:ascii="Courier New" w:hAnsi="Courier New" w:cs="Arial" w:hint="default"/>
       </w:rPr>
     </w:lvl>
     <w:lvl w:ilvl="5" w:tplc="04090005">
@@ -21351,7 +21435,7 @@
         <w:ind w:left="5760" w:hanging="360"/>
       </w:pPr>
       <w:rPr>
-        <w:rFonts w:ascii="Courier New" w:hAnsi="Courier New" w:cs="Courier New" w:hint="default"/>
+        <w:rFonts w:ascii="Courier New" w:hAnsi="Courier New" w:cs="Arial" w:hint="default"/>
       </w:rPr>
     </w:lvl>
     <w:lvl w:ilvl="8" w:tplc="04090005">
@@ -21367,7 +21451,7 @@
       </w:rPr>
     </w:lvl>
   </w:abstractNum>
-  <w:abstractNum w:abstractNumId="18">
+  <w:abstractNum w:abstractNumId="19">
     <w:nsid w:val="4F9972EB"/>
     <w:multiLevelType w:val="hybridMultilevel"/>
     <w:tmpl w:val="F0208B50"/>
@@ -21392,7 +21476,7 @@
         <w:ind w:left="1440" w:hanging="360"/>
       </w:pPr>
       <w:rPr>
-        <w:rFonts w:ascii="Courier New" w:hAnsi="Courier New" w:cs="Courier New" w:hint="default"/>
+        <w:rFonts w:ascii="Courier New" w:hAnsi="Courier New" w:cs="Arial" w:hint="default"/>
       </w:rPr>
     </w:lvl>
     <w:lvl w:ilvl="2" w:tplc="04090005">
@@ -21428,7 +21512,7 @@
         <w:ind w:left="3600" w:hanging="360"/>
       </w:pPr>
       <w:rPr>
-        <w:rFonts w:ascii="Courier New" w:hAnsi="Courier New" w:cs="Courier New" w:hint="default"/>
+        <w:rFonts w:ascii="Courier New" w:hAnsi="Courier New" w:cs="Arial" w:hint="default"/>
       </w:rPr>
     </w:lvl>
     <w:lvl w:ilvl="5" w:tplc="04090005">
@@ -21464,7 +21548,7 @@
         <w:ind w:left="5760" w:hanging="360"/>
       </w:pPr>
       <w:rPr>
-        <w:rFonts w:ascii="Courier New" w:hAnsi="Courier New" w:cs="Courier New" w:hint="default"/>
+        <w:rFonts w:ascii="Courier New" w:hAnsi="Courier New" w:cs="Arial" w:hint="default"/>
       </w:rPr>
     </w:lvl>
     <w:lvl w:ilvl="8" w:tplc="04090005">
@@ -21480,7 +21564,120 @@
       </w:rPr>
     </w:lvl>
   </w:abstractNum>
-  <w:abstractNum w:abstractNumId="19">
+  <w:abstractNum w:abstractNumId="20">
+    <w:nsid w:val="51207620"/>
+    <w:multiLevelType w:val="hybridMultilevel"/>
+    <w:tmpl w:val="5D447B2C"/>
+    <w:lvl w:ilvl="0" w:tplc="04090001">
+      <w:start w:val="1"/>
+      <w:numFmt w:val="bullet"/>
+      <w:lvlText w:val=""/>
+      <w:lvlJc w:val="left"/>
+      <w:pPr>
+        <w:ind w:left="360" w:hanging="360"/>
+      </w:pPr>
+      <w:rPr>
+        <w:rFonts w:ascii="Symbol" w:hAnsi="Symbol" w:hint="default"/>
+      </w:rPr>
+    </w:lvl>
+    <w:lvl w:ilvl="1" w:tplc="04090003" w:tentative="1">
+      <w:start w:val="1"/>
+      <w:numFmt w:val="bullet"/>
+      <w:lvlText w:val="o"/>
+      <w:lvlJc w:val="left"/>
+      <w:pPr>
+        <w:ind w:left="1080" w:hanging="360"/>
+      </w:pPr>
+      <w:rPr>
+        <w:rFonts w:ascii="Courier New" w:hAnsi="Courier New" w:hint="default"/>
+      </w:rPr>
+    </w:lvl>
+    <w:lvl w:ilvl="2" w:tplc="04090005" w:tentative="1">
+      <w:start w:val="1"/>
+      <w:numFmt w:val="bullet"/>
+      <w:lvlText w:val=""/>
+      <w:lvlJc w:val="left"/>
+      <w:pPr>
+        <w:ind w:left="1800" w:hanging="360"/>
+      </w:pPr>
+      <w:rPr>
+        <w:rFonts w:ascii="Wingdings" w:hAnsi="Wingdings" w:hint="default"/>
+      </w:rPr>
+    </w:lvl>
+    <w:lvl w:ilvl="3" w:tplc="04090001" w:tentative="1">
+      <w:start w:val="1"/>
+      <w:numFmt w:val="bullet"/>
+      <w:lvlText w:val=""/>
+      <w:lvlJc w:val="left"/>
+      <w:pPr>
+        <w:ind w:left="2520" w:hanging="360"/>
+      </w:pPr>
+      <w:rPr>
+        <w:rFonts w:ascii="Symbol" w:hAnsi="Symbol" w:hint="default"/>
+      </w:rPr>
+    </w:lvl>
+    <w:lvl w:ilvl="4" w:tplc="04090003" w:tentative="1">
+      <w:start w:val="1"/>
+      <w:numFmt w:val="bullet"/>
+      <w:lvlText w:val="o"/>
+      <w:lvlJc w:val="left"/>
+      <w:pPr>
+        <w:ind w:left="3240" w:hanging="360"/>
+      </w:pPr>
+      <w:rPr>
+        <w:rFonts w:ascii="Courier New" w:hAnsi="Courier New" w:hint="default"/>
+      </w:rPr>
+    </w:lvl>
+    <w:lvl w:ilvl="5" w:tplc="04090005" w:tentative="1">
+      <w:start w:val="1"/>
+      <w:numFmt w:val="bullet"/>
+      <w:lvlText w:val=""/>
+      <w:lvlJc w:val="left"/>
+      <w:pPr>
+        <w:ind w:left="3960" w:hanging="360"/>
+      </w:pPr>
+      <w:rPr>
+        <w:rFonts w:ascii="Wingdings" w:hAnsi="Wingdings" w:hint="default"/>
+      </w:rPr>
+    </w:lvl>
+    <w:lvl w:ilvl="6" w:tplc="04090001" w:tentative="1">
+      <w:start w:val="1"/>
+      <w:numFmt w:val="bullet"/>
+      <w:lvlText w:val=""/>
+      <w:lvlJc w:val="left"/>
+      <w:pPr>
+        <w:ind w:left="4680" w:hanging="360"/>
+      </w:pPr>
+      <w:rPr>
+        <w:rFonts w:ascii="Symbol" w:hAnsi="Symbol" w:hint="default"/>
+      </w:rPr>
+    </w:lvl>
+    <w:lvl w:ilvl="7" w:tplc="04090003" w:tentative="1">
+      <w:start w:val="1"/>
+      <w:numFmt w:val="bullet"/>
+      <w:lvlText w:val="o"/>
+      <w:lvlJc w:val="left"/>
+      <w:pPr>
+        <w:ind w:left="5400" w:hanging="360"/>
+      </w:pPr>
+      <w:rPr>
+        <w:rFonts w:ascii="Courier New" w:hAnsi="Courier New" w:hint="default"/>
+      </w:rPr>
+    </w:lvl>
+    <w:lvl w:ilvl="8" w:tplc="04090005" w:tentative="1">
+      <w:start w:val="1"/>
+      <w:numFmt w:val="bullet"/>
+      <w:lvlText w:val=""/>
+      <w:lvlJc w:val="left"/>
+      <w:pPr>
+        <w:ind w:left="6120" w:hanging="360"/>
+      </w:pPr>
+      <w:rPr>
+        <w:rFonts w:ascii="Wingdings" w:hAnsi="Wingdings" w:hint="default"/>
+      </w:rPr>
+    </w:lvl>
+  </w:abstractNum>
+  <w:abstractNum w:abstractNumId="21">
     <w:nsid w:val="574E2193"/>
     <w:multiLevelType w:val="hybridMultilevel"/>
     <w:tmpl w:val="85EAD072"/>
@@ -21505,7 +21702,7 @@
         <w:ind w:left="1440" w:hanging="360"/>
       </w:pPr>
       <w:rPr>
-        <w:rFonts w:ascii="Courier New" w:hAnsi="Courier New" w:cs="Courier New" w:hint="default"/>
+        <w:rFonts w:ascii="Courier New" w:hAnsi="Courier New" w:cs="Arial" w:hint="default"/>
       </w:rPr>
     </w:lvl>
     <w:lvl w:ilvl="2" w:tplc="04090005">
@@ -21541,7 +21738,7 @@
         <w:ind w:left="3600" w:hanging="360"/>
       </w:pPr>
       <w:rPr>
-        <w:rFonts w:ascii="Courier New" w:hAnsi="Courier New" w:cs="Courier New" w:hint="default"/>
+        <w:rFonts w:ascii="Courier New" w:hAnsi="Courier New" w:cs="Arial" w:hint="default"/>
       </w:rPr>
     </w:lvl>
     <w:lvl w:ilvl="5" w:tplc="04090005">
@@ -21577,7 +21774,7 @@
         <w:ind w:left="5760" w:hanging="360"/>
       </w:pPr>
       <w:rPr>
-        <w:rFonts w:ascii="Courier New" w:hAnsi="Courier New" w:cs="Courier New" w:hint="default"/>
+        <w:rFonts w:ascii="Courier New" w:hAnsi="Courier New" w:cs="Arial" w:hint="default"/>
       </w:rPr>
     </w:lvl>
     <w:lvl w:ilvl="8" w:tplc="04090005">
@@ -21593,7 +21790,7 @@
       </w:rPr>
     </w:lvl>
   </w:abstractNum>
-  <w:abstractNum w:abstractNumId="20">
+  <w:abstractNum w:abstractNumId="22">
     <w:nsid w:val="5E0A74CE"/>
     <w:multiLevelType w:val="hybridMultilevel"/>
     <w:tmpl w:val="9F1EE520"/>
@@ -21618,7 +21815,7 @@
         <w:ind w:left="1440" w:hanging="360"/>
       </w:pPr>
       <w:rPr>
-        <w:rFonts w:ascii="Courier New" w:hAnsi="Courier New" w:cs="Courier New" w:hint="default"/>
+        <w:rFonts w:ascii="Courier New" w:hAnsi="Courier New" w:cs="Arial" w:hint="default"/>
       </w:rPr>
     </w:lvl>
     <w:lvl w:ilvl="2" w:tplc="F2961A96">
@@ -21654,7 +21851,7 @@
         <w:ind w:left="3600" w:hanging="360"/>
       </w:pPr>
       <w:rPr>
-        <w:rFonts w:ascii="Courier New" w:hAnsi="Courier New" w:cs="Courier New" w:hint="default"/>
+        <w:rFonts w:ascii="Courier New" w:hAnsi="Courier New" w:cs="Arial" w:hint="default"/>
       </w:rPr>
     </w:lvl>
     <w:lvl w:ilvl="5" w:tplc="B38A2A6A">
@@ -21690,7 +21887,7 @@
         <w:ind w:left="5760" w:hanging="360"/>
       </w:pPr>
       <w:rPr>
-        <w:rFonts w:ascii="Courier New" w:hAnsi="Courier New" w:cs="Courier New" w:hint="default"/>
+        <w:rFonts w:ascii="Courier New" w:hAnsi="Courier New" w:cs="Arial" w:hint="default"/>
       </w:rPr>
     </w:lvl>
     <w:lvl w:ilvl="8" w:tplc="C012F8E6">
@@ -21706,7 +21903,7 @@
       </w:rPr>
     </w:lvl>
   </w:abstractNum>
-  <w:abstractNum w:abstractNumId="21">
+  <w:abstractNum w:abstractNumId="23">
     <w:nsid w:val="5EFB16D0"/>
     <w:multiLevelType w:val="hybridMultilevel"/>
     <w:tmpl w:val="DD3CD5A4"/>
@@ -21731,7 +21928,7 @@
         <w:ind w:left="1440" w:hanging="360"/>
       </w:pPr>
       <w:rPr>
-        <w:rFonts w:ascii="Courier New" w:hAnsi="Courier New" w:cs="Courier New" w:hint="default"/>
+        <w:rFonts w:ascii="Courier New" w:hAnsi="Courier New" w:cs="Arial" w:hint="default"/>
       </w:rPr>
     </w:lvl>
     <w:lvl w:ilvl="2" w:tplc="04090005">
@@ -21767,7 +21964,7 @@
         <w:ind w:left="3600" w:hanging="360"/>
       </w:pPr>
       <w:rPr>
-        <w:rFonts w:ascii="Courier New" w:hAnsi="Courier New" w:cs="Courier New" w:hint="default"/>
+        <w:rFonts w:ascii="Courier New" w:hAnsi="Courier New" w:cs="Arial" w:hint="default"/>
       </w:rPr>
     </w:lvl>
     <w:lvl w:ilvl="5" w:tplc="04090005">
@@ -21803,7 +22000,7 @@
         <w:ind w:left="5760" w:hanging="360"/>
       </w:pPr>
       <w:rPr>
-        <w:rFonts w:ascii="Courier New" w:hAnsi="Courier New" w:cs="Courier New" w:hint="default"/>
+        <w:rFonts w:ascii="Courier New" w:hAnsi="Courier New" w:cs="Arial" w:hint="default"/>
       </w:rPr>
     </w:lvl>
     <w:lvl w:ilvl="8" w:tplc="04090005">
@@ -21819,7 +22016,7 @@
       </w:rPr>
     </w:lvl>
   </w:abstractNum>
-  <w:abstractNum w:abstractNumId="22">
+  <w:abstractNum w:abstractNumId="24">
     <w:nsid w:val="61B8149C"/>
     <w:multiLevelType w:val="hybridMultilevel"/>
     <w:tmpl w:val="94E0CCD0"/>
@@ -21844,7 +22041,7 @@
         <w:ind w:left="1440" w:hanging="360"/>
       </w:pPr>
       <w:rPr>
-        <w:rFonts w:ascii="Courier New" w:hAnsi="Courier New" w:cs="Courier New" w:hint="default"/>
+        <w:rFonts w:ascii="Courier New" w:hAnsi="Courier New" w:cs="Arial" w:hint="default"/>
       </w:rPr>
     </w:lvl>
     <w:lvl w:ilvl="2" w:tplc="04090005">
@@ -21880,7 +22077,7 @@
         <w:ind w:left="3600" w:hanging="360"/>
       </w:pPr>
       <w:rPr>
-        <w:rFonts w:ascii="Courier New" w:hAnsi="Courier New" w:cs="Courier New" w:hint="default"/>
+        <w:rFonts w:ascii="Courier New" w:hAnsi="Courier New" w:cs="Arial" w:hint="default"/>
       </w:rPr>
     </w:lvl>
     <w:lvl w:ilvl="5" w:tplc="04090005">
@@ -21916,7 +22113,7 @@
         <w:ind w:left="5760" w:hanging="360"/>
       </w:pPr>
       <w:rPr>
-        <w:rFonts w:ascii="Courier New" w:hAnsi="Courier New" w:cs="Courier New" w:hint="default"/>
+        <w:rFonts w:ascii="Courier New" w:hAnsi="Courier New" w:cs="Arial" w:hint="default"/>
       </w:rPr>
     </w:lvl>
     <w:lvl w:ilvl="8" w:tplc="04090005">
@@ -21932,7 +22129,7 @@
       </w:rPr>
     </w:lvl>
   </w:abstractNum>
-  <w:abstractNum w:abstractNumId="23">
+  <w:abstractNum w:abstractNumId="25">
     <w:nsid w:val="6421018D"/>
     <w:multiLevelType w:val="hybridMultilevel"/>
     <w:tmpl w:val="6E960A92"/>
@@ -21957,7 +22154,7 @@
         <w:ind w:left="1440" w:hanging="360"/>
       </w:pPr>
       <w:rPr>
-        <w:rFonts w:ascii="Courier New" w:hAnsi="Courier New" w:cs="Courier New" w:hint="default"/>
+        <w:rFonts w:ascii="Courier New" w:hAnsi="Courier New" w:cs="Arial" w:hint="default"/>
       </w:rPr>
     </w:lvl>
     <w:lvl w:ilvl="2" w:tplc="5922E386">
@@ -21993,7 +22190,7 @@
         <w:ind w:left="3600" w:hanging="360"/>
       </w:pPr>
       <w:rPr>
-        <w:rFonts w:ascii="Courier New" w:hAnsi="Courier New" w:cs="Courier New" w:hint="default"/>
+        <w:rFonts w:ascii="Courier New" w:hAnsi="Courier New" w:cs="Arial" w:hint="default"/>
       </w:rPr>
     </w:lvl>
     <w:lvl w:ilvl="5" w:tplc="E188E42A">
@@ -22029,7 +22226,7 @@
         <w:ind w:left="5760" w:hanging="360"/>
       </w:pPr>
       <w:rPr>
-        <w:rFonts w:ascii="Courier New" w:hAnsi="Courier New" w:cs="Courier New" w:hint="default"/>
+        <w:rFonts w:ascii="Courier New" w:hAnsi="Courier New" w:cs="Arial" w:hint="default"/>
       </w:rPr>
     </w:lvl>
     <w:lvl w:ilvl="8" w:tplc="1918F168">
@@ -22045,7 +22242,7 @@
       </w:rPr>
     </w:lvl>
   </w:abstractNum>
-  <w:abstractNum w:abstractNumId="24">
+  <w:abstractNum w:abstractNumId="26">
     <w:nsid w:val="66E475BA"/>
     <w:multiLevelType w:val="hybridMultilevel"/>
     <w:tmpl w:val="861ECE58"/>
@@ -22070,7 +22267,7 @@
         <w:ind w:left="1440" w:hanging="360"/>
       </w:pPr>
       <w:rPr>
-        <w:rFonts w:ascii="Courier New" w:hAnsi="Courier New" w:cs="Courier New" w:hint="default"/>
+        <w:rFonts w:ascii="Courier New" w:hAnsi="Courier New" w:cs="Arial" w:hint="default"/>
       </w:rPr>
     </w:lvl>
     <w:lvl w:ilvl="2" w:tplc="04090005">
@@ -22106,7 +22303,7 @@
         <w:ind w:left="3600" w:hanging="360"/>
       </w:pPr>
       <w:rPr>
-        <w:rFonts w:ascii="Courier New" w:hAnsi="Courier New" w:cs="Courier New" w:hint="default"/>
+        <w:rFonts w:ascii="Courier New" w:hAnsi="Courier New" w:cs="Arial" w:hint="default"/>
       </w:rPr>
     </w:lvl>
     <w:lvl w:ilvl="5" w:tplc="04090005">
@@ -22142,7 +22339,7 @@
         <w:ind w:left="5760" w:hanging="360"/>
       </w:pPr>
       <w:rPr>
-        <w:rFonts w:ascii="Courier New" w:hAnsi="Courier New" w:cs="Courier New" w:hint="default"/>
+        <w:rFonts w:ascii="Courier New" w:hAnsi="Courier New" w:cs="Arial" w:hint="default"/>
       </w:rPr>
     </w:lvl>
     <w:lvl w:ilvl="8" w:tplc="04090005">
@@ -22158,7 +22355,7 @@
       </w:rPr>
     </w:lvl>
   </w:abstractNum>
-  <w:abstractNum w:abstractNumId="25">
+  <w:abstractNum w:abstractNumId="27">
     <w:nsid w:val="68111988"/>
     <w:multiLevelType w:val="hybridMultilevel"/>
     <w:tmpl w:val="636CB334"/>
@@ -22183,7 +22380,7 @@
         <w:ind w:left="1440" w:hanging="360"/>
       </w:pPr>
       <w:rPr>
-        <w:rFonts w:ascii="Courier New" w:hAnsi="Courier New" w:cs="Courier New" w:hint="default"/>
+        <w:rFonts w:ascii="Courier New" w:hAnsi="Courier New" w:cs="Arial" w:hint="default"/>
       </w:rPr>
     </w:lvl>
     <w:lvl w:ilvl="2" w:tplc="04090005">
@@ -22219,7 +22416,7 @@
         <w:ind w:left="3600" w:hanging="360"/>
       </w:pPr>
       <w:rPr>
-        <w:rFonts w:ascii="Courier New" w:hAnsi="Courier New" w:cs="Courier New" w:hint="default"/>
+        <w:rFonts w:ascii="Courier New" w:hAnsi="Courier New" w:cs="Arial" w:hint="default"/>
       </w:rPr>
     </w:lvl>
     <w:lvl w:ilvl="5" w:tplc="04090005">
@@ -22255,7 +22452,7 @@
         <w:ind w:left="5760" w:hanging="360"/>
       </w:pPr>
       <w:rPr>
-        <w:rFonts w:ascii="Courier New" w:hAnsi="Courier New" w:cs="Courier New" w:hint="default"/>
+        <w:rFonts w:ascii="Courier New" w:hAnsi="Courier New" w:cs="Arial" w:hint="default"/>
       </w:rPr>
     </w:lvl>
     <w:lvl w:ilvl="8" w:tplc="04090005">
@@ -22271,7 +22468,7 @@
       </w:rPr>
     </w:lvl>
   </w:abstractNum>
-  <w:abstractNum w:abstractNumId="26">
+  <w:abstractNum w:abstractNumId="28">
     <w:nsid w:val="766251A1"/>
     <w:multiLevelType w:val="hybridMultilevel"/>
     <w:tmpl w:val="83FCB914"/>
@@ -22296,7 +22493,7 @@
         <w:ind w:left="1440" w:hanging="360"/>
       </w:pPr>
       <w:rPr>
-        <w:rFonts w:ascii="Courier New" w:hAnsi="Courier New" w:cs="Courier New" w:hint="default"/>
+        <w:rFonts w:ascii="Courier New" w:hAnsi="Courier New" w:cs="Arial" w:hint="default"/>
       </w:rPr>
     </w:lvl>
     <w:lvl w:ilvl="2" w:tplc="04090005">
@@ -22332,7 +22529,7 @@
         <w:ind w:left="3600" w:hanging="360"/>
       </w:pPr>
       <w:rPr>
-        <w:rFonts w:ascii="Courier New" w:hAnsi="Courier New" w:cs="Courier New" w:hint="default"/>
+        <w:rFonts w:ascii="Courier New" w:hAnsi="Courier New" w:cs="Arial" w:hint="default"/>
       </w:rPr>
     </w:lvl>
     <w:lvl w:ilvl="5" w:tplc="04090005">
@@ -22368,7 +22565,7 @@
         <w:ind w:left="5760" w:hanging="360"/>
       </w:pPr>
       <w:rPr>
-        <w:rFonts w:ascii="Courier New" w:hAnsi="Courier New" w:cs="Courier New" w:hint="default"/>
+        <w:rFonts w:ascii="Courier New" w:hAnsi="Courier New" w:cs="Arial" w:hint="default"/>
       </w:rPr>
     </w:lvl>
     <w:lvl w:ilvl="8" w:tplc="04090005">
@@ -22384,7 +22581,7 @@
       </w:rPr>
     </w:lvl>
   </w:abstractNum>
-  <w:abstractNum w:abstractNumId="27">
+  <w:abstractNum w:abstractNumId="29">
     <w:nsid w:val="790470C8"/>
     <w:multiLevelType w:val="multilevel"/>
     <w:tmpl w:val="0AA6FF50"/>
@@ -22496,7 +22693,7 @@
       </w:rPr>
     </w:lvl>
   </w:abstractNum>
-  <w:abstractNum w:abstractNumId="28">
+  <w:abstractNum w:abstractNumId="30">
     <w:nsid w:val="79BA26F4"/>
     <w:multiLevelType w:val="hybridMultilevel"/>
     <w:tmpl w:val="10A28510"/>
@@ -22521,7 +22718,7 @@
         <w:ind w:left="1440" w:hanging="360"/>
       </w:pPr>
       <w:rPr>
-        <w:rFonts w:ascii="Courier New" w:hAnsi="Courier New" w:cs="Courier New" w:hint="default"/>
+        <w:rFonts w:ascii="Courier New" w:hAnsi="Courier New" w:cs="Arial" w:hint="default"/>
       </w:rPr>
     </w:lvl>
     <w:lvl w:ilvl="2" w:tplc="04090005">
@@ -22557,7 +22754,7 @@
         <w:ind w:left="3600" w:hanging="360"/>
       </w:pPr>
       <w:rPr>
-        <w:rFonts w:ascii="Courier New" w:hAnsi="Courier New" w:cs="Courier New" w:hint="default"/>
+        <w:rFonts w:ascii="Courier New" w:hAnsi="Courier New" w:cs="Arial" w:hint="default"/>
       </w:rPr>
     </w:lvl>
     <w:lvl w:ilvl="5" w:tplc="04090005">
@@ -22593,7 +22790,7 @@
         <w:ind w:left="5760" w:hanging="360"/>
       </w:pPr>
       <w:rPr>
-        <w:rFonts w:ascii="Courier New" w:hAnsi="Courier New" w:cs="Courier New" w:hint="default"/>
+        <w:rFonts w:ascii="Courier New" w:hAnsi="Courier New" w:cs="Arial" w:hint="default"/>
       </w:rPr>
     </w:lvl>
     <w:lvl w:ilvl="8" w:tplc="04090005">
@@ -22609,7 +22806,7 @@
       </w:rPr>
     </w:lvl>
   </w:abstractNum>
-  <w:abstractNum w:abstractNumId="29">
+  <w:abstractNum w:abstractNumId="31">
     <w:nsid w:val="7B4B4C8E"/>
     <w:multiLevelType w:val="multilevel"/>
     <w:tmpl w:val="037AA2BA"/>
@@ -22726,7 +22923,7 @@
       </w:rPr>
     </w:lvl>
   </w:abstractNum>
-  <w:abstractNum w:abstractNumId="30">
+  <w:abstractNum w:abstractNumId="32">
     <w:nsid w:val="7DB3119C"/>
     <w:multiLevelType w:val="hybridMultilevel"/>
     <w:tmpl w:val="E5243AAE"/>
@@ -22751,7 +22948,7 @@
         <w:ind w:left="1440" w:hanging="360"/>
       </w:pPr>
       <w:rPr>
-        <w:rFonts w:ascii="Courier New" w:hAnsi="Courier New" w:cs="Courier New" w:hint="default"/>
+        <w:rFonts w:ascii="Courier New" w:hAnsi="Courier New" w:cs="Arial" w:hint="default"/>
       </w:rPr>
     </w:lvl>
     <w:lvl w:ilvl="2" w:tplc="04090005">
@@ -22787,7 +22984,7 @@
         <w:ind w:left="3600" w:hanging="360"/>
       </w:pPr>
       <w:rPr>
-        <w:rFonts w:ascii="Courier New" w:hAnsi="Courier New" w:cs="Courier New" w:hint="default"/>
+        <w:rFonts w:ascii="Courier New" w:hAnsi="Courier New" w:cs="Arial" w:hint="default"/>
       </w:rPr>
     </w:lvl>
     <w:lvl w:ilvl="5" w:tplc="04090005">
@@ -22823,7 +23020,7 @@
         <w:ind w:left="5760" w:hanging="360"/>
       </w:pPr>
       <w:rPr>
-        <w:rFonts w:ascii="Courier New" w:hAnsi="Courier New" w:cs="Courier New" w:hint="default"/>
+        <w:rFonts w:ascii="Courier New" w:hAnsi="Courier New" w:cs="Arial" w:hint="default"/>
       </w:rPr>
     </w:lvl>
     <w:lvl w:ilvl="8" w:tplc="04090005">
@@ -22846,10 +23043,10 @@
     <w:abstractNumId w:val="0"/>
   </w:num>
   <w:num w:numId="3">
-    <w:abstractNumId w:val="29"/>
+    <w:abstractNumId w:val="31"/>
   </w:num>
   <w:num w:numId="4">
-    <w:abstractNumId w:val="27"/>
+    <w:abstractNumId w:val="29"/>
   </w:num>
   <w:num w:numId="5">
     <w:abstractNumId w:val="12"/>
@@ -22864,19 +23061,19 @@
     <w:abstractNumId w:val="5"/>
   </w:num>
   <w:num w:numId="9">
-    <w:abstractNumId w:val="16"/>
+    <w:abstractNumId w:val="17"/>
   </w:num>
   <w:num w:numId="10">
     <w:abstractNumId w:val="10"/>
   </w:num>
   <w:num w:numId="11">
-    <w:abstractNumId w:val="28"/>
+    <w:abstractNumId w:val="30"/>
   </w:num>
   <w:num w:numId="12">
     <w:abstractNumId w:val="13"/>
   </w:num>
   <w:num w:numId="13">
-    <w:abstractNumId w:val="22"/>
+    <w:abstractNumId w:val="24"/>
   </w:num>
   <w:num w:numId="14">
     <w:abstractNumId w:val="9"/>
@@ -22888,31 +23085,31 @@
     <w:abstractNumId w:val="4"/>
   </w:num>
   <w:num w:numId="17">
-    <w:abstractNumId w:val="25"/>
+    <w:abstractNumId w:val="27"/>
   </w:num>
   <w:num w:numId="18">
     <w:abstractNumId w:val="11"/>
   </w:num>
   <w:num w:numId="19">
-    <w:abstractNumId w:val="19"/>
+    <w:abstractNumId w:val="21"/>
   </w:num>
   <w:num w:numId="20">
-    <w:abstractNumId w:val="20"/>
+    <w:abstractNumId w:val="22"/>
   </w:num>
   <w:num w:numId="21">
-    <w:abstractNumId w:val="24"/>
+    <w:abstractNumId w:val="26"/>
   </w:num>
   <w:num w:numId="22">
-    <w:abstractNumId w:val="18"/>
+    <w:abstractNumId w:val="19"/>
   </w:num>
   <w:num w:numId="23">
     <w:abstractNumId w:val="1"/>
   </w:num>
   <w:num w:numId="24">
-    <w:abstractNumId w:val="23"/>
+    <w:abstractNumId w:val="25"/>
   </w:num>
   <w:num w:numId="25">
-    <w:abstractNumId w:val="30"/>
+    <w:abstractNumId w:val="32"/>
   </w:num>
   <w:num w:numId="26">
     <w:abstractNumId w:val="6"/>
@@ -22921,10 +23118,10 @@
     <w:abstractNumId w:val="15"/>
   </w:num>
   <w:num w:numId="28">
-    <w:abstractNumId w:val="26"/>
+    <w:abstractNumId w:val="28"/>
   </w:num>
   <w:num w:numId="29">
-    <w:abstractNumId w:val="17"/>
+    <w:abstractNumId w:val="18"/>
   </w:num>
   <w:num w:numId="30">
     <w:abstractNumId w:val="14"/>
@@ -22933,7 +23130,13 @@
     <w:abstractNumId w:val="2"/>
   </w:num>
   <w:num w:numId="32">
-    <w:abstractNumId w:val="21"/>
+    <w:abstractNumId w:val="23"/>
+  </w:num>
+  <w:num w:numId="33">
+    <w:abstractNumId w:val="20"/>
+  </w:num>
+  <w:num w:numId="34">
+    <w:abstractNumId w:val="16"/>
   </w:num>
 </w:numbering>
 </file>
@@ -22951,7 +23154,17 @@
     </w:rPrDefault>
     <w:pPrDefault/>
   </w:docDefaults>
-  <w:latentStyles w:defLockedState="0" w:defUIPriority="0" w:defSemiHidden="0" w:defUnhideWhenUsed="0" w:defQFormat="0" w:count="276"/>
+  <w:latentStyles w:defLockedState="0" w:defUIPriority="0" w:defSemiHidden="0" w:defUnhideWhenUsed="0" w:defQFormat="0" w:count="276">
+    <w:lsdException w:name="toc 1" w:uiPriority="39"/>
+    <w:lsdException w:name="toc 2" w:uiPriority="39"/>
+    <w:lsdException w:name="toc 3" w:uiPriority="39"/>
+    <w:lsdException w:name="toc 4" w:uiPriority="39"/>
+    <w:lsdException w:name="toc 5" w:uiPriority="39"/>
+    <w:lsdException w:name="toc 6" w:uiPriority="39"/>
+    <w:lsdException w:name="toc 7" w:uiPriority="39"/>
+    <w:lsdException w:name="toc 8" w:uiPriority="39"/>
+    <w:lsdException w:name="toc 9" w:uiPriority="39"/>
+  </w:latentStyles>
   <w:style w:type="paragraph" w:default="1" w:styleId="Normal">
     <w:name w:val="Normal"/>
     <w:qFormat/>
@@ -24601,7 +24814,7 @@
   </w:style>
   <w:style w:type="paragraph" w:customStyle="1" w:styleId="EditorialComment">
     <w:name w:val="EditorialComment"/>
-    <w:rsid w:val="00794E99"/>
+    <w:rsid w:val="001877FA"/>
     <w:pPr>
       <w:keepNext/>
       <w:widowControl w:val="0"/>
@@ -24633,7 +24846,6 @@
     </w:pPr>
     <w:rPr>
       <w:rFonts w:ascii="Arial" w:eastAsia="MS Mincho" w:hAnsi="Arial" w:cs="Arial"/>
-      <w:vanish/>
       <w:color w:val="FF00FF"/>
       <w:lang w:eastAsia="ja-JP"/>
     </w:rPr>

--- a/branches/ftf_vote_02/specification/dds_java_psm_submission.docx
+++ b/branches/ftf_vote_02/specification/dds_java_psm_submission.docx
@@ -184,8 +184,28 @@
           <w:bCs/>
         </w:rPr>
         <w:tab/>
-        <w:t>ptc/2011-01-01</w:t>
-      </w:r>
+        <w:t>ptc/2011-</w:t>
+      </w:r>
+      <w:ins w:id="4" w:author="Rick Warren" w:date="2011-10-28T08:12:00Z">
+        <w:r>
+          <w:rPr>
+            <w:rFonts w:ascii="Arial" w:hAnsi="Arial" w:cs="Arial"/>
+            <w:b/>
+            <w:bCs/>
+          </w:rPr>
+          <w:t>10-07</w:t>
+        </w:r>
+      </w:ins>
+      <w:del w:id="5" w:author="Rick Warren" w:date="2011-10-28T08:12:00Z">
+        <w:r>
+          <w:rPr>
+            <w:rFonts w:ascii="Arial" w:hAnsi="Arial" w:cs="Arial"/>
+            <w:b/>
+            <w:bCs/>
+          </w:rPr>
+          <w:delText>01-01</w:delText>
+        </w:r>
+      </w:del>
     </w:p>
     <w:p>
       <w:pPr>
@@ -337,34 +357,172 @@
           <w:rFonts w:ascii="Arial" w:hAnsi="Arial" w:cs="Arial"/>
           <w:sz w:val="20"/>
         </w:rPr>
-        <w:t>* original files:  mars/2010-11-04 (omgdds.jar), mars/2010-11-05 (omgdds_src.zip)</w:t>
-      </w:r>
-    </w:p>
-    <w:p>
-      <w:pPr>
+        <w:t xml:space="preserve">* </w:t>
+      </w:r>
+      <w:proofErr w:type="gramStart"/>
+      <w:r>
         <w:rPr>
           <w:rFonts w:ascii="Arial" w:hAnsi="Arial" w:cs="Arial"/>
-        </w:rPr>
-      </w:pPr>
-    </w:p>
-    <w:p>
-      <w:pPr>
+          <w:sz w:val="20"/>
+        </w:rPr>
+        <w:t>original</w:t>
+      </w:r>
+      <w:proofErr w:type="gramEnd"/>
+      <w:r>
         <w:rPr>
           <w:rFonts w:ascii="Arial" w:hAnsi="Arial" w:cs="Arial"/>
-        </w:rPr>
-      </w:pPr>
-    </w:p>
-    <w:p>
-      <w:pPr>
+          <w:sz w:val="20"/>
+        </w:rPr>
+        <w:t xml:space="preserve"> files:</w:t>
+      </w:r>
+      <w:ins w:id="6" w:author="Rick Warren" w:date="2011-10-28T08:13:00Z">
+        <w:r>
+          <w:rPr>
+            <w:rFonts w:ascii="Arial" w:hAnsi="Arial" w:cs="Arial"/>
+            <w:sz w:val="20"/>
+          </w:rPr>
+          <w:t xml:space="preserve"> </w:t>
+        </w:r>
+        <w:r>
+          <w:rPr>
+            <w:rFonts w:ascii="Arial" w:hAnsi="Arial" w:cs="Arial"/>
+            <w:sz w:val="20"/>
+          </w:rPr>
+          <w:t>ptc/2011-10-09</w:t>
+        </w:r>
+      </w:ins>
+      <w:del w:id="7" w:author="Rick Warren" w:date="2011-10-28T08:13:00Z">
+        <w:r>
+          <w:rPr>
+            <w:rFonts w:ascii="Arial" w:hAnsi="Arial" w:cs="Arial"/>
+            <w:sz w:val="20"/>
+          </w:rPr>
+          <w:delText xml:space="preserve">  m</w:delText>
+        </w:r>
+        <w:r>
+          <w:rPr>
+            <w:rFonts w:ascii="Arial" w:hAnsi="Arial" w:cs="Arial"/>
+            <w:sz w:val="20"/>
+          </w:rPr>
+          <w:delText>ars/2010-11-04</w:delText>
+        </w:r>
+      </w:del>
+      <w:r>
         <w:rPr>
           <w:rFonts w:ascii="Arial" w:hAnsi="Arial" w:cs="Arial"/>
-        </w:rPr>
-      </w:pPr>
+          <w:sz w:val="20"/>
+        </w:rPr>
+        <w:t xml:space="preserve"> (</w:t>
+      </w:r>
       <w:r>
         <w:rPr>
           <w:rFonts w:ascii="Arial" w:hAnsi="Arial" w:cs="Arial"/>
-        </w:rPr>
-        <w:t xml:space="preserve">This OMG document replaces the submission document (mars/2010-11-03, Alpha). It is an OMG Adopted Beta Specification and is currently in the finalization phase. Comments on the content of this document are welcome, and should be directed to </w:t>
+          <w:sz w:val="20"/>
+        </w:rPr>
+        <w:t xml:space="preserve">omgdds.jar), </w:t>
+      </w:r>
+      <w:ins w:id="8" w:author="Rick Warren" w:date="2011-10-28T08:13:00Z">
+        <w:r>
+          <w:rPr>
+            <w:rFonts w:ascii="Arial" w:hAnsi="Arial" w:cs="Arial"/>
+            <w:sz w:val="20"/>
+          </w:rPr>
+          <w:t>ptc/2011-10-08</w:t>
+        </w:r>
+        <w:r>
+          <w:rPr>
+            <w:rFonts w:ascii="Arial" w:hAnsi="Arial" w:cs="Arial"/>
+            <w:sz w:val="20"/>
+          </w:rPr>
+          <w:t xml:space="preserve"> </w:t>
+        </w:r>
+      </w:ins>
+      <w:del w:id="9" w:author="Rick Warren" w:date="2011-10-28T08:13:00Z">
+        <w:r>
+          <w:rPr>
+            <w:rFonts w:ascii="Arial" w:hAnsi="Arial" w:cs="Arial"/>
+            <w:sz w:val="20"/>
+          </w:rPr>
+          <w:delText xml:space="preserve">mars/2010-11-05 </w:delText>
+        </w:r>
+      </w:del>
+      <w:r>
+        <w:rPr>
+          <w:rFonts w:ascii="Arial" w:hAnsi="Arial" w:cs="Arial"/>
+          <w:sz w:val="20"/>
+        </w:rPr>
+        <w:t>(omgdds_src.zip)</w:t>
+      </w:r>
+    </w:p>
+    <w:p>
+      <w:pPr>
+        <w:rPr>
+          <w:rFonts w:ascii="Arial" w:hAnsi="Arial" w:cs="Arial"/>
+        </w:rPr>
+      </w:pPr>
+    </w:p>
+    <w:p>
+      <w:pPr>
+        <w:rPr>
+          <w:rFonts w:ascii="Arial" w:hAnsi="Arial" w:cs="Arial"/>
+        </w:rPr>
+      </w:pPr>
+    </w:p>
+    <w:p>
+      <w:pPr>
+        <w:rPr>
+          <w:rFonts w:ascii="Arial" w:hAnsi="Arial" w:cs="Arial"/>
+        </w:rPr>
+      </w:pPr>
+      <w:r>
+        <w:rPr>
+          <w:rFonts w:ascii="Arial" w:hAnsi="Arial" w:cs="Arial"/>
+        </w:rPr>
+        <w:t xml:space="preserve">This OMG document replaces the </w:t>
+      </w:r>
+      <w:del w:id="10" w:author="Rick Warren" w:date="2011-10-28T08:14:00Z">
+        <w:r>
+          <w:rPr>
+            <w:rFonts w:ascii="Arial" w:hAnsi="Arial" w:cs="Arial"/>
+          </w:rPr>
+          <w:delText xml:space="preserve">submission </w:delText>
+        </w:r>
+      </w:del>
+      <w:ins w:id="11" w:author="Rick Warren" w:date="2011-10-28T08:14:00Z">
+        <w:r>
+          <w:rPr>
+            <w:rFonts w:ascii="Arial" w:hAnsi="Arial" w:cs="Arial"/>
+          </w:rPr>
+          <w:t xml:space="preserve">Beta 1 </w:t>
+        </w:r>
+      </w:ins>
+      <w:r>
+        <w:rPr>
+          <w:rFonts w:ascii="Arial" w:hAnsi="Arial" w:cs="Arial"/>
+        </w:rPr>
+        <w:t>document (</w:t>
+      </w:r>
+      <w:ins w:id="12" w:author="Rick Warren" w:date="2011-10-28T08:14:00Z">
+        <w:r>
+          <w:rPr>
+            <w:rFonts w:ascii="Arial" w:hAnsi="Arial" w:cs="Arial"/>
+          </w:rPr>
+          <w:t>ptc/2011-01-01</w:t>
+        </w:r>
+      </w:ins>
+      <w:del w:id="13" w:author="Rick Warren" w:date="2011-10-28T08:14:00Z">
+        <w:r>
+          <w:rPr>
+            <w:rFonts w:ascii="Arial" w:hAnsi="Arial" w:cs="Arial"/>
+          </w:rPr>
+          <w:delText>mars/2010-11-03, Alpha</w:delText>
+        </w:r>
+      </w:del>
+      <w:r>
+        <w:rPr>
+          <w:rFonts w:ascii="Arial" w:hAnsi="Arial" w:cs="Arial"/>
+        </w:rPr>
+        <w:t xml:space="preserve">). It is an OMG Adopted Beta Specification and is currently in the finalization phase. Comments on the content of this document are welcome, and should be directed to </w:t>
       </w:r>
       <w:hyperlink r:id="rId10" w:history="1">
         <w:r>
@@ -676,7 +834,15 @@
         <w:pStyle w:val="Textbody"/>
       </w:pPr>
       <w:r>
-        <w:t>MDA®, Model Driven Architecture®, UML®, UML Cube logo®, OMG Logo®, CORBA® and XMI® are registered trademarks of the Object Management Group, Inc., and Object Management Group™, OMG™ , Unified Modeling Language™, Model Driven Architecture Logo™, Model Driven Architecture Diagram™, CORBA logos™, XMI Logo™, CWM™, CWM Logo™, IIOP™ , IMM™ , MOF™ , OMG Interface Definition Language (IDL)™ , and OMG SysML™ are trademarks of the Object Management Group. All other products or company names mentioned are used for identification purposes only, and may be trademarks of their respective owners.</w:t>
+        <w:t xml:space="preserve">MDA®, Model Driven Architecture®, UML®, UML Cube logo®, OMG Logo®, CORBA® and XMI® are registered trademarks of the Object Management Group, Inc., and Object Management Group™, </w:t>
+      </w:r>
+      <w:proofErr w:type="gramStart"/>
+      <w:r>
+        <w:t>OMG™ ,</w:t>
+      </w:r>
+      <w:proofErr w:type="gramEnd"/>
+      <w:r>
+        <w:t xml:space="preserve"> Unified Modeling Language™, Model Driven Architecture Logo™, Model Driven Architecture Diagram™, CORBA logos™, XMI Logo™, CWM™, CWM Logo™, IIOP™ , IMM™ , MOF™ , OMG Interface Definition Language (IDL)™ , and OMG SysML™ are trademarks of the Object Management Group. All other products or company names mentioned are used for identification purposes only, and may be trademarks of their respective owners.</w:t>
       </w:r>
     </w:p>
     <w:p>
@@ -5949,8 +6115,13 @@
       <w:r>
         <w:fldChar w:fldCharType="begin"/>
       </w:r>
-      <w:r>
-        <w:instrText>xe "OMG specifications"</w:instrText>
+      <w:proofErr w:type="gramStart"/>
+      <w:r>
+        <w:instrText>xe</w:instrText>
+      </w:r>
+      <w:proofErr w:type="gramEnd"/>
+      <w:r>
+        <w:instrText xml:space="preserve"> "OMG specifications"</w:instrText>
       </w:r>
       <w:r>
         <w:fldChar w:fldCharType="end"/>
@@ -6012,7 +6183,7 @@
         <w:numPr>
           <w:ilvl w:val="0"/>
           <w:numId w:val="4"/>
-          <w:numberingChange w:id="4" w:author="Rick Warren" w:date="2011-10-05T17:32:00Z" w:original=""/>
+          <w:numberingChange w:id="14" w:author="Rick Warren" w:date="2011-10-05T17:32:00Z" w:original=""/>
         </w:numPr>
       </w:pPr>
       <w:r>
@@ -6025,7 +6196,7 @@
         <w:numPr>
           <w:ilvl w:val="0"/>
           <w:numId w:val="4"/>
-          <w:numberingChange w:id="5" w:author="Rick Warren" w:date="2011-10-05T17:32:00Z" w:original=""/>
+          <w:numberingChange w:id="15" w:author="Rick Warren" w:date="2011-10-05T17:32:00Z" w:original=""/>
         </w:numPr>
       </w:pPr>
       <w:r>
@@ -6038,7 +6209,7 @@
         <w:numPr>
           <w:ilvl w:val="0"/>
           <w:numId w:val="4"/>
-          <w:numberingChange w:id="6" w:author="Rick Warren" w:date="2011-10-05T17:32:00Z" w:original=""/>
+          <w:numberingChange w:id="16" w:author="Rick Warren" w:date="2011-10-05T17:32:00Z" w:original=""/>
         </w:numPr>
       </w:pPr>
       <w:r>
@@ -6051,7 +6222,7 @@
         <w:numPr>
           <w:ilvl w:val="0"/>
           <w:numId w:val="4"/>
-          <w:numberingChange w:id="7" w:author="Rick Warren" w:date="2011-10-05T17:32:00Z" w:original=""/>
+          <w:numberingChange w:id="17" w:author="Rick Warren" w:date="2011-10-05T17:32:00Z" w:original=""/>
         </w:numPr>
       </w:pPr>
       <w:r>
@@ -6064,7 +6235,7 @@
         <w:numPr>
           <w:ilvl w:val="0"/>
           <w:numId w:val="4"/>
-          <w:numberingChange w:id="8" w:author="Rick Warren" w:date="2011-10-05T17:32:00Z" w:original=""/>
+          <w:numberingChange w:id="18" w:author="Rick Warren" w:date="2011-10-05T17:32:00Z" w:original=""/>
         </w:numPr>
       </w:pPr>
       <w:r>
@@ -6085,7 +6256,7 @@
         <w:numPr>
           <w:ilvl w:val="0"/>
           <w:numId w:val="4"/>
-          <w:numberingChange w:id="9" w:author="Rick Warren" w:date="2011-10-05T17:32:00Z" w:original=""/>
+          <w:numberingChange w:id="19" w:author="Rick Warren" w:date="2011-10-05T17:32:00Z" w:original=""/>
         </w:numPr>
       </w:pPr>
       <w:r>
@@ -6098,7 +6269,7 @@
         <w:numPr>
           <w:ilvl w:val="0"/>
           <w:numId w:val="4"/>
-          <w:numberingChange w:id="10" w:author="Rick Warren" w:date="2011-10-05T17:32:00Z" w:original=""/>
+          <w:numberingChange w:id="20" w:author="Rick Warren" w:date="2011-10-05T17:32:00Z" w:original=""/>
         </w:numPr>
       </w:pPr>
       <w:r>
@@ -6111,7 +6282,7 @@
         <w:numPr>
           <w:ilvl w:val="0"/>
           <w:numId w:val="4"/>
-          <w:numberingChange w:id="11" w:author="Rick Warren" w:date="2011-10-05T17:32:00Z" w:original=""/>
+          <w:numberingChange w:id="21" w:author="Rick Warren" w:date="2011-10-05T17:32:00Z" w:original=""/>
         </w:numPr>
       </w:pPr>
       <w:r>
@@ -6124,7 +6295,7 @@
         <w:numPr>
           <w:ilvl w:val="0"/>
           <w:numId w:val="4"/>
-          <w:numberingChange w:id="12" w:author="Rick Warren" w:date="2011-10-05T17:32:00Z" w:original=""/>
+          <w:numberingChange w:id="22" w:author="Rick Warren" w:date="2011-10-05T17:32:00Z" w:original=""/>
         </w:numPr>
       </w:pPr>
       <w:r>
@@ -6165,11 +6336,11 @@
       <w:pPr>
         <w:pStyle w:val="PrefaceHeading2"/>
       </w:pPr>
-      <w:bookmarkStart w:id="13" w:name="DDE_LINK1"/>
+      <w:bookmarkStart w:id="23" w:name="DDE_LINK1"/>
       <w:r>
         <w:t>Platf</w:t>
       </w:r>
-      <w:bookmarkEnd w:id="13"/>
+      <w:bookmarkEnd w:id="23"/>
       <w:r>
         <w:t>orm Specific Model and Interface Specifications</w:t>
       </w:r>
@@ -6180,7 +6351,7 @@
         <w:numPr>
           <w:ilvl w:val="0"/>
           <w:numId w:val="4"/>
-          <w:numberingChange w:id="14" w:author="Rick Warren" w:date="2011-10-05T17:32:00Z" w:original=""/>
+          <w:numberingChange w:id="24" w:author="Rick Warren" w:date="2011-10-05T17:32:00Z" w:original=""/>
         </w:numPr>
       </w:pPr>
       <w:r>
@@ -6193,7 +6364,7 @@
         <w:numPr>
           <w:ilvl w:val="0"/>
           <w:numId w:val="4"/>
-          <w:numberingChange w:id="15" w:author="Rick Warren" w:date="2011-10-05T17:32:00Z" w:original=""/>
+          <w:numberingChange w:id="25" w:author="Rick Warren" w:date="2011-10-05T17:32:00Z" w:original=""/>
         </w:numPr>
       </w:pPr>
       <w:r>
@@ -6206,7 +6377,7 @@
         <w:numPr>
           <w:ilvl w:val="0"/>
           <w:numId w:val="4"/>
-          <w:numberingChange w:id="16" w:author="Rick Warren" w:date="2011-10-05T17:32:00Z" w:original=""/>
+          <w:numberingChange w:id="26" w:author="Rick Warren" w:date="2011-10-05T17:32:00Z" w:original=""/>
         </w:numPr>
       </w:pPr>
       <w:r>
@@ -6219,7 +6390,7 @@
         <w:numPr>
           <w:ilvl w:val="0"/>
           <w:numId w:val="4"/>
-          <w:numberingChange w:id="17" w:author="Rick Warren" w:date="2011-10-05T17:32:00Z" w:original=""/>
+          <w:numberingChange w:id="27" w:author="Rick Warren" w:date="2011-10-05T17:32:00Z" w:original=""/>
         </w:numPr>
       </w:pPr>
       <w:r>
@@ -6232,7 +6403,7 @@
         <w:numPr>
           <w:ilvl w:val="0"/>
           <w:numId w:val="4"/>
-          <w:numberingChange w:id="18" w:author="Rick Warren" w:date="2011-10-05T17:32:00Z" w:original=""/>
+          <w:numberingChange w:id="28" w:author="Rick Warren" w:date="2011-10-05T17:32:00Z" w:original=""/>
         </w:numPr>
       </w:pPr>
       <w:r>
@@ -6439,8 +6610,13 @@
         </w:rPr>
         <w:fldChar w:fldCharType="begin"/>
       </w:r>
-      <w:r>
-        <w:instrText>xe "typographical conventions"</w:instrText>
+      <w:proofErr w:type="gramStart"/>
+      <w:r>
+        <w:instrText>xe</w:instrText>
+      </w:r>
+      <w:proofErr w:type="gramEnd"/>
+      <w:r>
+        <w:instrText xml:space="preserve"> "typographical conventions"</w:instrText>
       </w:r>
       <w:r>
         <w:rPr>
@@ -6569,14 +6745,14 @@
       <w:pPr>
         <w:pStyle w:val="Heading1"/>
         <w:numPr>
-          <w:numberingChange w:id="19" w:author="Rick Warren" w:date="2011-10-05T17:32:00Z" w:original="%1:1:0:"/>
+          <w:numberingChange w:id="29" w:author="Rick Warren" w:date="2011-10-05T17:32:00Z" w:original="%1:1:0:"/>
         </w:numPr>
       </w:pPr>
-      <w:bookmarkStart w:id="20" w:name="_Toc181353232"/>
+      <w:bookmarkStart w:id="30" w:name="_Toc181353232"/>
       <w:r>
         <w:t>Scope</w:t>
       </w:r>
-      <w:bookmarkEnd w:id="20"/>
+      <w:bookmarkEnd w:id="30"/>
     </w:p>
     <w:p>
       <w:pPr>
@@ -6624,16 +6800,16 @@
       <w:pPr>
         <w:pStyle w:val="Heading1"/>
         <w:numPr>
-          <w:numberingChange w:id="21" w:author="Rick Warren" w:date="2011-10-05T17:32:00Z" w:original="%1:2:0:"/>
+          <w:numberingChange w:id="31" w:author="Rick Warren" w:date="2011-10-05T17:32:00Z" w:original="%1:2:0:"/>
         </w:numPr>
       </w:pPr>
-      <w:bookmarkStart w:id="22" w:name="_Ref134959754"/>
-      <w:bookmarkStart w:id="23" w:name="_Toc181353233"/>
+      <w:bookmarkStart w:id="32" w:name="_Ref134959754"/>
+      <w:bookmarkStart w:id="33" w:name="_Toc181353233"/>
       <w:r>
         <w:t>Conformance</w:t>
       </w:r>
-      <w:bookmarkEnd w:id="22"/>
-      <w:bookmarkEnd w:id="23"/>
+      <w:bookmarkEnd w:id="32"/>
+      <w:bookmarkEnd w:id="33"/>
     </w:p>
     <w:p>
       <w:pPr>
@@ -6660,7 +6836,15 @@
         <w:t>.</w:t>
       </w:r>
       <w:r>
-        <w:t xml:space="preserve"> For example, an implementation may conform to the DDS Minimum Profile with respect to this PSM, meaning that all of the programming interfaces identified by the DDS specification as pertaining to that conformance level must be implemented in this PSM. The one exception to this rule is the Object Model Profile, which includes in part the Data Local Reconstruction Layer (DLRL); DLRL is outside of the scope of this PSM.</w:t>
+        <w:t xml:space="preserve"> For example, an implementation may conform to the DDS Minimum Profile with respect to this PSM, meaning that all of the programming interfaces identified by the DDS </w:t>
+      </w:r>
+      <w:proofErr w:type="gramStart"/>
+      <w:r>
+        <w:t>specification</w:t>
+      </w:r>
+      <w:proofErr w:type="gramEnd"/>
+      <w:r>
+        <w:t xml:space="preserve"> as pertaining to that conformance level must be implemented in this PSM. The one exception to this rule is the Object Model Profile, which includes in part the Data Local Reconstruction Layer (DLRL); DLRL is outside of the scope of this PSM.</w:t>
       </w:r>
     </w:p>
     <w:p>
@@ -6671,7 +6855,15 @@
         </w:rPr>
       </w:pPr>
       <w:r>
-        <w:t xml:space="preserve">In addition to the conformance levels defined in the DDS specification itself, this PSM recognizes and implements the Extensible and Dynamic Types conformance level for DDS defined by the </w:t>
+        <w:t xml:space="preserve">In addition to the conformance levels defined in the DDS specification </w:t>
+      </w:r>
+      <w:proofErr w:type="gramStart"/>
+      <w:r>
+        <w:t>itself</w:t>
+      </w:r>
+      <w:proofErr w:type="gramEnd"/>
+      <w:r>
+        <w:t xml:space="preserve">, this PSM recognizes and implements the Extensible and Dynamic Types conformance level for DDS defined by the </w:t>
       </w:r>
       <w:r>
         <w:rPr>
@@ -6753,30 +6945,30 @@
       <w:pPr>
         <w:pStyle w:val="Heading1"/>
         <w:numPr>
-          <w:numberingChange w:id="24" w:author="Rick Warren" w:date="2011-10-05T17:32:00Z" w:original="%1:3:0:"/>
+          <w:numberingChange w:id="34" w:author="Rick Warren" w:date="2011-10-05T17:32:00Z" w:original="%1:3:0:"/>
         </w:numPr>
       </w:pPr>
-      <w:bookmarkStart w:id="25" w:name="_Toc181353234"/>
+      <w:bookmarkStart w:id="35" w:name="_Toc181353234"/>
       <w:r>
         <w:t>References</w:t>
       </w:r>
-      <w:bookmarkEnd w:id="25"/>
+      <w:bookmarkEnd w:id="35"/>
     </w:p>
     <w:p>
       <w:pPr>
         <w:pStyle w:val="Heading2"/>
         <w:numPr>
-          <w:numberingChange w:id="26" w:author="Rick Warren" w:date="2011-10-05T17:32:00Z" w:original="%1:3:0:.%2:1:0:"/>
+          <w:numberingChange w:id="36" w:author="Rick Warren" w:date="2011-10-05T17:32:00Z" w:original="%1:3:0:.%2:1:0:"/>
         </w:numPr>
       </w:pPr>
-      <w:bookmarkStart w:id="27" w:name="_Toc181353235"/>
+      <w:bookmarkStart w:id="37" w:name="_Toc181353235"/>
       <w:r>
         <w:t>Normative</w:t>
       </w:r>
       <w:r>
         <w:t xml:space="preserve"> References</w:t>
       </w:r>
-      <w:bookmarkEnd w:id="27"/>
+      <w:bookmarkEnd w:id="37"/>
     </w:p>
     <w:p>
       <w:pPr>
@@ -6802,7 +6994,7 @@
         <w:numPr>
           <w:ilvl w:val="0"/>
           <w:numId w:val="5"/>
-          <w:numberingChange w:id="28" w:author="Rick Warren" w:date="2011-10-05T17:32:00Z" w:original=""/>
+          <w:numberingChange w:id="38" w:author="Rick Warren" w:date="2011-10-05T17:32:00Z" w:original=""/>
         </w:numPr>
         <w:tabs>
           <w:tab w:val="left" w:pos="720"/>
@@ -6863,7 +7055,7 @@
         <w:numPr>
           <w:ilvl w:val="0"/>
           <w:numId w:val="5"/>
-          <w:numberingChange w:id="29" w:author="Rick Warren" w:date="2011-10-05T17:32:00Z" w:original=""/>
+          <w:numberingChange w:id="39" w:author="Rick Warren" w:date="2011-10-05T17:32:00Z" w:original=""/>
         </w:numPr>
         <w:tabs>
           <w:tab w:val="left" w:pos="720"/>
@@ -6924,7 +7116,7 @@
         <w:numPr>
           <w:ilvl w:val="0"/>
           <w:numId w:val="5"/>
-          <w:numberingChange w:id="30" w:author="Rick Warren" w:date="2011-10-05T17:32:00Z" w:original=""/>
+          <w:numberingChange w:id="40" w:author="Rick Warren" w:date="2011-10-05T17:32:00Z" w:original=""/>
         </w:numPr>
         <w:tabs>
           <w:tab w:val="left" w:pos="720"/>
@@ -6979,7 +7171,7 @@
         <w:numPr>
           <w:ilvl w:val="0"/>
           <w:numId w:val="5"/>
-          <w:numberingChange w:id="31" w:author="Rick Warren" w:date="2011-10-05T17:32:00Z" w:original=""/>
+          <w:numberingChange w:id="41" w:author="Rick Warren" w:date="2011-10-05T17:32:00Z" w:original=""/>
         </w:numPr>
         <w:tabs>
           <w:tab w:val="left" w:pos="720"/>
@@ -7030,7 +7222,7 @@
         <w:numPr>
           <w:ilvl w:val="0"/>
           <w:numId w:val="5"/>
-          <w:numberingChange w:id="32" w:author="Rick Warren" w:date="2011-10-05T17:32:00Z" w:original=""/>
+          <w:numberingChange w:id="42" w:author="Rick Warren" w:date="2011-10-05T17:32:00Z" w:original=""/>
         </w:numPr>
         <w:tabs>
           <w:tab w:val="left" w:pos="720"/>
@@ -7080,14 +7272,14 @@
       <w:pPr>
         <w:pStyle w:val="Heading2"/>
         <w:numPr>
-          <w:numberingChange w:id="33" w:author="Rick Warren" w:date="2011-10-05T17:32:00Z" w:original="%1:3:0:.%2:2:0:"/>
+          <w:numberingChange w:id="43" w:author="Rick Warren" w:date="2011-10-05T17:32:00Z" w:original="%1:3:0:.%2:2:0:"/>
         </w:numPr>
       </w:pPr>
-      <w:bookmarkStart w:id="34" w:name="_Toc181353236"/>
+      <w:bookmarkStart w:id="44" w:name="_Toc181353236"/>
       <w:r>
         <w:t>Non-Normative References</w:t>
       </w:r>
-      <w:bookmarkEnd w:id="34"/>
+      <w:bookmarkEnd w:id="44"/>
     </w:p>
     <w:p>
       <w:pPr>
@@ -7103,7 +7295,7 @@
         <w:numPr>
           <w:ilvl w:val="0"/>
           <w:numId w:val="31"/>
-          <w:numberingChange w:id="35" w:author="Rick Warren" w:date="2011-10-05T17:32:00Z" w:original=""/>
+          <w:numberingChange w:id="45" w:author="Rick Warren" w:date="2011-10-05T17:32:00Z" w:original=""/>
         </w:numPr>
         <w:rPr>
           <w:rFonts w:ascii="MS Serif" w:hAnsi="MS Serif"/>
@@ -7145,14 +7337,14 @@
       <w:pPr>
         <w:pStyle w:val="Heading1"/>
         <w:numPr>
-          <w:numberingChange w:id="36" w:author="Rick Warren" w:date="2011-10-05T17:32:00Z" w:original="%1:4:0:"/>
+          <w:numberingChange w:id="46" w:author="Rick Warren" w:date="2011-10-05T17:32:00Z" w:original="%1:4:0:"/>
         </w:numPr>
       </w:pPr>
-      <w:bookmarkStart w:id="37" w:name="_Toc181353237"/>
+      <w:bookmarkStart w:id="47" w:name="_Toc181353237"/>
       <w:r>
         <w:t>Terms and Definitions</w:t>
       </w:r>
-      <w:bookmarkEnd w:id="37"/>
+      <w:bookmarkEnd w:id="47"/>
     </w:p>
     <w:p>
       <w:pPr>
@@ -7259,10 +7451,21 @@
         <w:rPr>
           <w:rStyle w:val="CodeChar"/>
         </w:rPr>
-        <w:t>.jar</w:t>
-      </w:r>
-      <w:r>
-        <w:t>, that contains the compiled Java class files and other artifacts that comprise a Java library.</w:t>
+        <w:t>.</w:t>
+      </w:r>
+      <w:proofErr w:type="gramStart"/>
+      <w:r>
+        <w:rPr>
+          <w:rStyle w:val="CodeChar"/>
+        </w:rPr>
+        <w:t>jar</w:t>
+      </w:r>
+      <w:r>
+        <w:t>, that</w:t>
+      </w:r>
+      <w:proofErr w:type="gramEnd"/>
+      <w:r>
+        <w:t xml:space="preserve"> contains the compiled Java class files and other artifacts that comprise a Java library.</w:t>
       </w:r>
     </w:p>
     <w:p>
@@ -7286,8 +7489,13 @@
           <w:rFonts w:ascii="MS Serif" w:hAnsi="MS Serif"/>
         </w:rPr>
       </w:pPr>
-      <w:r>
-        <w:t>The environment within which Java applications execute. The JRE consists of an executing instance of a JVM, a set of class libraries, and potentially other components.</w:t>
+      <w:proofErr w:type="gramStart"/>
+      <w:r>
+        <w:t>The environment within which Java applications execute.</w:t>
+      </w:r>
+      <w:proofErr w:type="gramEnd"/>
+      <w:r>
+        <w:t xml:space="preserve"> The JRE consists of an executing instance of a JVM, a set of class libraries, and potentially other components.</w:t>
       </w:r>
     </w:p>
     <w:p>
@@ -7337,7 +7545,15 @@
         </w:rPr>
       </w:pPr>
       <w:r>
-        <w:t>An abstract definition of a facility, often expressed with the aid of formal or semi-formal modeling languages such as OMG UML, that does not depend on any particular implementation technology.</w:t>
+        <w:t xml:space="preserve">An abstract definition of a facility, often expressed with the aid of formal or semi-formal modeling languages such as OMG </w:t>
+      </w:r>
+      <w:proofErr w:type="gramStart"/>
+      <w:r>
+        <w:t>UML, that</w:t>
+      </w:r>
+      <w:proofErr w:type="gramEnd"/>
+      <w:r>
+        <w:t xml:space="preserve"> does not depend on any particular implementation technology.</w:t>
       </w:r>
     </w:p>
     <w:p>
@@ -7361,22 +7577,24 @@
           <w:rFonts w:ascii="MS Serif" w:hAnsi="MS Serif"/>
         </w:rPr>
       </w:pPr>
+      <w:proofErr w:type="gramStart"/>
       <w:r>
         <w:t>A concrete definition of a facility, typically based on a corresponding PIM, in which all implementation-specific dependencies have been resolved.</w:t>
       </w:r>
+      <w:proofErr w:type="gramEnd"/>
     </w:p>
     <w:p>
       <w:pPr>
         <w:pStyle w:val="Heading1"/>
         <w:numPr>
-          <w:numberingChange w:id="38" w:author="Rick Warren" w:date="2011-10-05T17:32:00Z" w:original="%1:5:0:"/>
+          <w:numberingChange w:id="48" w:author="Rick Warren" w:date="2011-10-05T17:32:00Z" w:original="%1:5:0:"/>
         </w:numPr>
       </w:pPr>
-      <w:bookmarkStart w:id="39" w:name="_Toc181353238"/>
+      <w:bookmarkStart w:id="49" w:name="_Toc181353238"/>
       <w:r>
         <w:t>Symbols</w:t>
       </w:r>
-      <w:bookmarkEnd w:id="39"/>
+      <w:bookmarkEnd w:id="49"/>
     </w:p>
     <w:p>
       <w:pPr>
@@ -7393,27 +7611,27 @@
       <w:pPr>
         <w:pStyle w:val="Heading1"/>
         <w:numPr>
-          <w:numberingChange w:id="40" w:author="Rick Warren" w:date="2011-10-05T17:32:00Z" w:original="%1:6:0:"/>
+          <w:numberingChange w:id="50" w:author="Rick Warren" w:date="2011-10-05T17:32:00Z" w:original="%1:6:0:"/>
         </w:numPr>
       </w:pPr>
-      <w:bookmarkStart w:id="41" w:name="_Toc181353239"/>
+      <w:bookmarkStart w:id="51" w:name="_Toc181353239"/>
       <w:r>
         <w:t>Additional Information</w:t>
       </w:r>
-      <w:bookmarkEnd w:id="41"/>
+      <w:bookmarkEnd w:id="51"/>
     </w:p>
     <w:p>
       <w:pPr>
         <w:pStyle w:val="Heading2"/>
         <w:numPr>
-          <w:numberingChange w:id="42" w:author="Rick Warren" w:date="2011-10-05T17:32:00Z" w:original="%1:6:0:.%2:1:0:"/>
+          <w:numberingChange w:id="52" w:author="Rick Warren" w:date="2011-10-05T17:32:00Z" w:original="%1:6:0:.%2:1:0:"/>
         </w:numPr>
       </w:pPr>
-      <w:bookmarkStart w:id="43" w:name="_Toc181353240"/>
+      <w:bookmarkStart w:id="53" w:name="_Toc181353240"/>
       <w:r>
         <w:t>Changes to Adopted OMG Specifications</w:t>
       </w:r>
-      <w:bookmarkEnd w:id="43"/>
+      <w:bookmarkEnd w:id="53"/>
     </w:p>
     <w:p>
       <w:pPr>
@@ -7427,16 +7645,16 @@
       <w:pPr>
         <w:pStyle w:val="Heading2"/>
         <w:numPr>
-          <w:numberingChange w:id="44" w:author="Rick Warren" w:date="2011-10-05T17:32:00Z" w:original="%1:6:0:.%2:2:0:"/>
+          <w:numberingChange w:id="54" w:author="Rick Warren" w:date="2011-10-05T17:32:00Z" w:original="%1:6:0:.%2:2:0:"/>
         </w:numPr>
       </w:pPr>
-      <w:bookmarkStart w:id="45" w:name="_Ref134958252"/>
-      <w:bookmarkStart w:id="46" w:name="_Toc181353241"/>
+      <w:bookmarkStart w:id="55" w:name="_Ref134958252"/>
+      <w:bookmarkStart w:id="56" w:name="_Toc181353241"/>
       <w:r>
         <w:t>Relationships to Non-OMG Specifications</w:t>
       </w:r>
-      <w:bookmarkEnd w:id="45"/>
-      <w:bookmarkEnd w:id="46"/>
+      <w:bookmarkEnd w:id="55"/>
+      <w:bookmarkEnd w:id="56"/>
     </w:p>
     <w:p>
       <w:pPr>
@@ -7488,7 +7706,7 @@
         <w:numPr>
           <w:ilvl w:val="0"/>
           <w:numId w:val="14"/>
-          <w:numberingChange w:id="47" w:author="Rick Warren" w:date="2011-10-05T17:32:00Z" w:original=""/>
+          <w:numberingChange w:id="57" w:author="Rick Warren" w:date="2011-10-05T17:32:00Z" w:original=""/>
         </w:numPr>
         <w:pBdr>
           <w:top w:val="single" w:sz="4" w:space="1" w:color="auto"/>
@@ -7517,7 +7735,7 @@
         <w:numPr>
           <w:ilvl w:val="0"/>
           <w:numId w:val="14"/>
-          <w:numberingChange w:id="48" w:author="Rick Warren" w:date="2011-10-05T17:32:00Z" w:original=""/>
+          <w:numberingChange w:id="58" w:author="Rick Warren" w:date="2011-10-05T17:32:00Z" w:original=""/>
         </w:numPr>
         <w:pBdr>
           <w:top w:val="single" w:sz="4" w:space="1" w:color="auto"/>
@@ -7538,14 +7756,14 @@
       <w:pPr>
         <w:pStyle w:val="Heading2"/>
         <w:numPr>
-          <w:numberingChange w:id="49" w:author="Rick Warren" w:date="2011-10-05T17:32:00Z" w:original="%1:6:0:.%2:3:0:"/>
+          <w:numberingChange w:id="59" w:author="Rick Warren" w:date="2011-10-05T17:32:00Z" w:original="%1:6:0:.%2:3:0:"/>
         </w:numPr>
       </w:pPr>
-      <w:bookmarkStart w:id="50" w:name="_Toc181353242"/>
+      <w:bookmarkStart w:id="60" w:name="_Toc181353242"/>
       <w:r>
         <w:t>Acknowledgements</w:t>
       </w:r>
-      <w:bookmarkEnd w:id="50"/>
+      <w:bookmarkEnd w:id="60"/>
     </w:p>
     <w:p>
       <w:pPr>
@@ -7564,7 +7782,7 @@
         <w:numPr>
           <w:ilvl w:val="0"/>
           <w:numId w:val="4"/>
-          <w:numberingChange w:id="51" w:author="Rick Warren" w:date="2011-10-05T17:32:00Z" w:original=""/>
+          <w:numberingChange w:id="61" w:author="Rick Warren" w:date="2011-10-05T17:32:00Z" w:original=""/>
         </w:numPr>
       </w:pPr>
       <w:r>
@@ -7577,7 +7795,7 @@
         <w:numPr>
           <w:ilvl w:val="0"/>
           <w:numId w:val="4"/>
-          <w:numberingChange w:id="52" w:author="Rick Warren" w:date="2011-10-05T17:32:00Z" w:original=""/>
+          <w:numberingChange w:id="62" w:author="Rick Warren" w:date="2011-10-05T17:32:00Z" w:original=""/>
         </w:numPr>
       </w:pPr>
       <w:r>
@@ -7588,16 +7806,16 @@
       <w:pPr>
         <w:pStyle w:val="Heading1"/>
         <w:numPr>
-          <w:numberingChange w:id="53" w:author="Rick Warren" w:date="2011-10-05T17:32:00Z" w:original="%1:7:0:"/>
+          <w:numberingChange w:id="63" w:author="Rick Warren" w:date="2011-10-05T17:32:00Z" w:original="%1:7:0:"/>
         </w:numPr>
       </w:pPr>
-      <w:bookmarkStart w:id="54" w:name="_Ref134957713"/>
-      <w:bookmarkStart w:id="55" w:name="_Toc181353243"/>
+      <w:bookmarkStart w:id="64" w:name="_Ref134957713"/>
+      <w:bookmarkStart w:id="65" w:name="_Toc181353243"/>
       <w:r>
         <w:t>Java 5 Language PSM for DDS</w:t>
       </w:r>
-      <w:bookmarkEnd w:id="54"/>
-      <w:bookmarkEnd w:id="55"/>
+      <w:bookmarkEnd w:id="64"/>
+      <w:bookmarkEnd w:id="65"/>
     </w:p>
     <w:p>
       <w:pPr>
@@ -7611,14 +7829,14 @@
       <w:pPr>
         <w:pStyle w:val="Heading2"/>
         <w:numPr>
-          <w:numberingChange w:id="56" w:author="Rick Warren" w:date="2011-10-05T17:32:00Z" w:original="%1:7:0:.%2:1:0:"/>
+          <w:numberingChange w:id="66" w:author="Rick Warren" w:date="2011-10-05T17:32:00Z" w:original="%1:7:0:.%2:1:0:"/>
         </w:numPr>
       </w:pPr>
-      <w:bookmarkStart w:id="57" w:name="_Toc181353244"/>
+      <w:bookmarkStart w:id="67" w:name="_Toc181353244"/>
       <w:r>
         <w:t>General Concerns and Conventions</w:t>
       </w:r>
-      <w:bookmarkEnd w:id="57"/>
+      <w:bookmarkEnd w:id="67"/>
     </w:p>
     <w:p>
       <w:pPr>
@@ -7632,21 +7850,21 @@
       <w:pPr>
         <w:pStyle w:val="Heading3"/>
         <w:numPr>
-          <w:numberingChange w:id="58" w:author="Rick Warren" w:date="2011-10-05T17:32:00Z" w:original="%1:7:0:.%2:1:0:.%3:1:0:"/>
+          <w:numberingChange w:id="68" w:author="Rick Warren" w:date="2011-10-05T17:32:00Z" w:original="%1:7:0:.%2:1:0:.%3:1:0:"/>
         </w:numPr>
       </w:pPr>
-      <w:bookmarkStart w:id="59" w:name="_Ref134958313"/>
-      <w:bookmarkStart w:id="60" w:name="_Ref134966439"/>
-      <w:bookmarkStart w:id="61" w:name="_Toc181353245"/>
+      <w:bookmarkStart w:id="69" w:name="_Ref134958313"/>
+      <w:bookmarkStart w:id="70" w:name="_Ref134966439"/>
+      <w:bookmarkStart w:id="71" w:name="_Toc181353245"/>
       <w:r>
         <w:t xml:space="preserve">Packages and Type </w:t>
       </w:r>
       <w:r>
         <w:t>Organization</w:t>
       </w:r>
-      <w:bookmarkEnd w:id="59"/>
-      <w:bookmarkEnd w:id="60"/>
-      <w:bookmarkEnd w:id="61"/>
+      <w:bookmarkEnd w:id="69"/>
+      <w:bookmarkEnd w:id="70"/>
+      <w:bookmarkEnd w:id="71"/>
       <w:r>
         <w:t xml:space="preserve"> </w:t>
       </w:r>
@@ -7703,7 +7921,15 @@
         </w:rPr>
       </w:pPr>
       <w:r>
-        <w:t xml:space="preserve">All those types that are abstract—including interfaces and abstract classes—are intended to be implemented concretely by the Service implementation. In addition, the subtypes defined by the implementation may expose additional implementation-specific properties and operations; however, the nature of these, if any, is undefined. </w:t>
+        <w:t>All those types that are abstract—including interfaces and abstract classes—</w:t>
+      </w:r>
+      <w:proofErr w:type="gramStart"/>
+      <w:r>
+        <w:t>are intended to be implemented</w:t>
+      </w:r>
+      <w:proofErr w:type="gramEnd"/>
+      <w:r>
+        <w:t xml:space="preserve"> concretely by the Service implementation. In addition, the subtypes defined by the implementation may expose additional implementation-specific properties and operations; however, the nature of these, if any, is undefined. </w:t>
       </w:r>
     </w:p>
     <w:p>
@@ -7748,7 +7974,7 @@
         <w:numPr>
           <w:ilvl w:val="0"/>
           <w:numId w:val="31"/>
-          <w:numberingChange w:id="62" w:author="Rick Warren" w:date="2011-10-05T17:32:00Z" w:original=""/>
+          <w:numberingChange w:id="72" w:author="Rick Warren" w:date="2011-10-05T17:32:00Z" w:original=""/>
         </w:numPr>
         <w:pBdr>
           <w:top w:val="single" w:sz="4" w:space="1" w:color="auto"/>
@@ -7768,7 +7994,7 @@
         <w:numPr>
           <w:ilvl w:val="0"/>
           <w:numId w:val="31"/>
-          <w:numberingChange w:id="63" w:author="Rick Warren" w:date="2011-10-05T17:32:00Z" w:original=""/>
+          <w:numberingChange w:id="73" w:author="Rick Warren" w:date="2011-10-05T17:32:00Z" w:original=""/>
         </w:numPr>
         <w:pBdr>
           <w:top w:val="single" w:sz="4" w:space="1" w:color="auto"/>
@@ -7788,7 +8014,7 @@
         <w:numPr>
           <w:ilvl w:val="0"/>
           <w:numId w:val="31"/>
-          <w:numberingChange w:id="64" w:author="Rick Warren" w:date="2011-10-05T17:32:00Z" w:original=""/>
+          <w:numberingChange w:id="74" w:author="Rick Warren" w:date="2011-10-05T17:32:00Z" w:original=""/>
         </w:numPr>
         <w:pBdr>
           <w:top w:val="single" w:sz="4" w:space="1" w:color="auto"/>
@@ -7799,21 +8025,29 @@
         <w:shd w:val="solid" w:color="F2F2F2" w:fill="auto"/>
       </w:pPr>
       <w:r>
-        <w:t>The package organization parallels the namespace organization of the C++ PSM for DDS, facilitating cross-training across languages.</w:t>
+        <w:t xml:space="preserve">The package organization parallels the namespace organization of the C++ PSM for DDS, facilitating </w:t>
+      </w:r>
+      <w:proofErr w:type="gramStart"/>
+      <w:r>
+        <w:t>cross-training</w:t>
+      </w:r>
+      <w:proofErr w:type="gramEnd"/>
+      <w:r>
+        <w:t xml:space="preserve"> across languages.</w:t>
       </w:r>
     </w:p>
     <w:p>
       <w:pPr>
         <w:pStyle w:val="Heading3"/>
         <w:numPr>
-          <w:numberingChange w:id="65" w:author="Rick Warren" w:date="2011-10-05T17:32:00Z" w:original="%1:7:0:.%2:1:0:.%3:2:0:"/>
+          <w:numberingChange w:id="75" w:author="Rick Warren" w:date="2011-10-05T17:32:00Z" w:original="%1:7:0:.%2:1:0:.%3:2:0:"/>
         </w:numPr>
       </w:pPr>
-      <w:bookmarkStart w:id="66" w:name="_Toc181353246"/>
+      <w:bookmarkStart w:id="76" w:name="_Toc181353246"/>
       <w:r>
         <w:t>Implementation Coexistence</w:t>
       </w:r>
-      <w:bookmarkEnd w:id="66"/>
+      <w:bookmarkEnd w:id="76"/>
     </w:p>
     <w:p>
       <w:pPr>
@@ -7832,7 +8066,7 @@
         <w:numPr>
           <w:ilvl w:val="0"/>
           <w:numId w:val="31"/>
-          <w:numberingChange w:id="67" w:author="Rick Warren" w:date="2011-10-05T17:32:00Z" w:original=""/>
+          <w:numberingChange w:id="77" w:author="Rick Warren" w:date="2011-10-05T17:32:00Z" w:original=""/>
         </w:numPr>
         <w:rPr>
           <w:rFonts w:ascii="MS Serif" w:hAnsi="MS Serif"/>
@@ -7893,7 +8127,7 @@
         <w:numPr>
           <w:ilvl w:val="0"/>
           <w:numId w:val="31"/>
-          <w:numberingChange w:id="68" w:author="Rick Warren" w:date="2011-10-05T17:32:00Z" w:original=""/>
+          <w:numberingChange w:id="78" w:author="Rick Warren" w:date="2011-10-05T17:32:00Z" w:original=""/>
         </w:numPr>
         <w:rPr>
           <w:rFonts w:ascii="MS Serif" w:hAnsi="MS Serif"/>
@@ -7978,18 +8212,18 @@
       <w:pPr>
         <w:pStyle w:val="Heading3"/>
         <w:numPr>
-          <w:numberingChange w:id="69" w:author="Rick Warren" w:date="2011-10-05T17:32:00Z" w:original="%1:7:0:.%2:1:0:.%3:3:0:"/>
+          <w:numberingChange w:id="79" w:author="Rick Warren" w:date="2011-10-05T17:32:00Z" w:original="%1:7:0:.%2:1:0:.%3:3:0:"/>
         </w:numPr>
       </w:pPr>
-      <w:bookmarkStart w:id="70" w:name="_Ref134966238"/>
-      <w:bookmarkStart w:id="71" w:name="_Ref134967993"/>
-      <w:bookmarkStart w:id="72" w:name="_Toc181353247"/>
+      <w:bookmarkStart w:id="80" w:name="_Ref134966238"/>
+      <w:bookmarkStart w:id="81" w:name="_Ref134967993"/>
+      <w:bookmarkStart w:id="82" w:name="_Toc181353247"/>
       <w:r>
         <w:t>Resource Management</w:t>
       </w:r>
-      <w:bookmarkEnd w:id="70"/>
-      <w:bookmarkEnd w:id="71"/>
-      <w:bookmarkEnd w:id="72"/>
+      <w:bookmarkEnd w:id="80"/>
+      <w:bookmarkEnd w:id="81"/>
+      <w:bookmarkEnd w:id="82"/>
     </w:p>
     <w:p>
       <w:pPr>
@@ -8212,7 +8446,7 @@
         <w:numPr>
           <w:ilvl w:val="0"/>
           <w:numId w:val="17"/>
-          <w:numberingChange w:id="73" w:author="Rick Warren" w:date="2011-10-05T17:32:00Z" w:original=""/>
+          <w:numberingChange w:id="83" w:author="Rick Warren" w:date="2011-10-05T17:32:00Z" w:original=""/>
         </w:numPr>
       </w:pPr>
       <w:r>
@@ -8225,7 +8459,7 @@
         <w:numPr>
           <w:ilvl w:val="0"/>
           <w:numId w:val="17"/>
-          <w:numberingChange w:id="74" w:author="Rick Warren" w:date="2011-10-05T17:32:00Z" w:original=""/>
+          <w:numberingChange w:id="84" w:author="Rick Warren" w:date="2011-10-05T17:32:00Z" w:original=""/>
         </w:numPr>
       </w:pPr>
       <w:r>
@@ -8238,7 +8472,7 @@
         <w:numPr>
           <w:ilvl w:val="0"/>
           <w:numId w:val="17"/>
-          <w:numberingChange w:id="75" w:author="Rick Warren" w:date="2011-10-05T17:32:00Z" w:original=""/>
+          <w:numberingChange w:id="85" w:author="Rick Warren" w:date="2011-10-05T17:32:00Z" w:original=""/>
         </w:numPr>
       </w:pPr>
       <w:r>
@@ -8251,7 +8485,7 @@
         <w:numPr>
           <w:ilvl w:val="0"/>
           <w:numId w:val="17"/>
-          <w:numberingChange w:id="76" w:author="Rick Warren" w:date="2011-10-05T17:32:00Z" w:original=""/>
+          <w:numberingChange w:id="86" w:author="Rick Warren" w:date="2011-10-05T17:32:00Z" w:original=""/>
         </w:numPr>
         <w:rPr>
           <w:rFonts w:ascii="MS Serif" w:hAnsi="MS Serif"/>
@@ -8265,14 +8499,14 @@
       <w:pPr>
         <w:pStyle w:val="Heading3"/>
         <w:numPr>
-          <w:numberingChange w:id="77" w:author="Rick Warren" w:date="2011-10-05T17:32:00Z" w:original="%1:7:0:.%2:1:0:.%3:4:0:"/>
+          <w:numberingChange w:id="87" w:author="Rick Warren" w:date="2011-10-05T17:32:00Z" w:original="%1:7:0:.%2:1:0:.%3:4:0:"/>
         </w:numPr>
       </w:pPr>
-      <w:bookmarkStart w:id="78" w:name="_Toc181353248"/>
+      <w:bookmarkStart w:id="88" w:name="_Toc181353248"/>
       <w:r>
         <w:t>Concurrency and Reentrancy</w:t>
       </w:r>
-      <w:bookmarkEnd w:id="78"/>
+      <w:bookmarkEnd w:id="88"/>
     </w:p>
     <w:p>
       <w:pPr>
@@ -8291,7 +8525,7 @@
         <w:numPr>
           <w:ilvl w:val="0"/>
           <w:numId w:val="10"/>
-          <w:numberingChange w:id="79" w:author="Rick Warren" w:date="2011-10-05T17:32:00Z" w:original=""/>
+          <w:numberingChange w:id="89" w:author="Rick Warren" w:date="2011-10-05T17:32:00Z" w:original=""/>
         </w:numPr>
         <w:rPr>
           <w:rFonts w:ascii="MS Serif" w:hAnsi="MS Serif"/>
@@ -8325,7 +8559,7 @@
         <w:numPr>
           <w:ilvl w:val="0"/>
           <w:numId w:val="10"/>
-          <w:numberingChange w:id="80" w:author="Rick Warren" w:date="2011-10-05T17:32:00Z" w:original=""/>
+          <w:numberingChange w:id="90" w:author="Rick Warren" w:date="2011-11-07T15:49:00Z" w:original=""/>
         </w:numPr>
         <w:rPr>
           <w:rFonts w:ascii="MS Serif" w:hAnsi="MS Serif"/>
@@ -8394,62 +8628,6 @@
         </w:rPr>
         <w:t>.</w:t>
       </w:r>
-    </w:p>
-    <w:p>
-      <w:pPr>
-        <w:pStyle w:val="EditorialComment"/>
-        <w:numPr>
-          <w:ins w:id="81" w:author="Rick Warren" w:date="2011-10-27T10:51:00Z"/>
-        </w:numPr>
-        <w:ind w:left="360"/>
-        <w:rPr>
-          <w:ins w:id="82" w:author="Rick Warren" w:date="2011-10-27T10:51:00Z"/>
-        </w:rPr>
-      </w:pPr>
-      <w:ins w:id="83" w:author="Rick Warren" w:date="2011-10-27T10:51:00Z">
-        <w:r>
-          <w:rPr>
-            <w:b/>
-          </w:rPr>
-          <w:t xml:space="preserve">Issue </w:t>
-        </w:r>
-      </w:ins>
-      <w:ins w:id="84" w:author="Rick Warren" w:date="2011-10-27T10:52:00Z">
-        <w:r>
-          <w:rPr>
-            <w:b/>
-          </w:rPr>
-          <w:t>16531</w:t>
-        </w:r>
-      </w:ins>
-      <w:ins w:id="85" w:author="Rick Warren" w:date="2011-10-27T10:51:00Z">
-        <w:r>
-          <w:t xml:space="preserve">: </w:t>
-        </w:r>
-      </w:ins>
-      <w:ins w:id="86" w:author="Rick Warren" w:date="2011-10-27T10:52:00Z">
-        <w:r>
-          <w:t xml:space="preserve">Rename </w:t>
-        </w:r>
-        <w:r>
-          <w:rPr>
-            <w:rStyle w:val="CodeChar"/>
-          </w:rPr>
-          <w:t>Bootstrap</w:t>
-        </w:r>
-        <w:r>
-          <w:t xml:space="preserve"> to </w:t>
-        </w:r>
-        <w:r>
-          <w:rPr>
-            <w:rStyle w:val="CodeChar"/>
-          </w:rPr>
-          <w:t>ServiceEnvironment</w:t>
-        </w:r>
-        <w:r>
-          <w:t xml:space="preserve"> for clarity</w:t>
-        </w:r>
-      </w:ins>
     </w:p>
     <w:p>
       <w:pPr>
@@ -8457,7 +8635,7 @@
         <w:numPr>
           <w:ilvl w:val="0"/>
           <w:numId w:val="10"/>
-          <w:numberingChange w:id="87" w:author="Rick Warren" w:date="2011-10-05T17:32:00Z" w:original=""/>
+          <w:numberingChange w:id="91" w:author="Rick Warren" w:date="2011-11-07T15:49:00Z" w:original=""/>
         </w:numPr>
         <w:rPr>
           <w:rFonts w:ascii="MS Serif" w:hAnsi="MS Serif"/>
@@ -8466,22 +8644,12 @@
       <w:r>
         <w:t xml:space="preserve">All </w:t>
       </w:r>
-      <w:del w:id="88" w:author="Rick Warren" w:date="2011-10-27T10:48:00Z">
-        <w:r>
-          <w:rPr>
-            <w:rStyle w:val="CodeChar"/>
-          </w:rPr>
-          <w:delText>Bootstrap</w:delText>
-        </w:r>
-      </w:del>
-      <w:ins w:id="89" w:author="Rick Warren" w:date="2011-10-27T10:48:00Z">
-        <w:r>
-          <w:rPr>
-            <w:rStyle w:val="CodeChar"/>
-          </w:rPr>
-          <w:t>ServiceEnvironment</w:t>
-        </w:r>
-      </w:ins>
+      <w:r>
+        <w:rPr>
+          <w:rStyle w:val="CodeChar"/>
+        </w:rPr>
+        <w:t>Bootstrap</w:t>
+      </w:r>
       <w:r>
         <w:t xml:space="preserve"> and </w:t>
       </w:r>
@@ -8502,86 +8670,6 @@
       </w:r>
       <w:r>
         <w:t xml:space="preserve"> may not be called on a given object concurrently with any other call of any method on that object or on any contained object</w:t>
-      </w:r>
-      <w:r>
-        <w:rPr>
-          <w:rFonts w:ascii="MS Serif" w:hAnsi="MS Serif"/>
-        </w:rPr>
-        <w:t>.</w:t>
-      </w:r>
-    </w:p>
-    <w:p>
-      <w:pPr>
-        <w:pStyle w:val="Body"/>
-        <w:numPr>
-          <w:ilvl w:val="0"/>
-          <w:numId w:val="10"/>
-          <w:numberingChange w:id="90" w:author="Rick Warren" w:date="2011-10-05T17:32:00Z" w:original=""/>
-        </w:numPr>
-        <w:rPr>
-          <w:rFonts w:ascii="MS Serif" w:hAnsi="MS Serif"/>
-        </w:rPr>
-      </w:pPr>
-      <w:r>
-        <w:t xml:space="preserve">All </w:t>
-      </w:r>
-      <w:r>
-        <w:rPr>
-          <w:rStyle w:val="CodeChar"/>
-        </w:rPr>
-        <w:t>WaitSet</w:t>
-      </w:r>
-      <w:r>
-        <w:t xml:space="preserve"> and </w:t>
-      </w:r>
-      <w:r>
-        <w:rPr>
-          <w:rStyle w:val="CodeChar"/>
-        </w:rPr>
-        <w:t>Condition</w:t>
-      </w:r>
-      <w:r>
-        <w:t xml:space="preserve"> (including </w:t>
-      </w:r>
-      <w:r>
-        <w:rPr>
-          <w:rStyle w:val="CodeChar"/>
-        </w:rPr>
-        <w:t>Condition</w:t>
-      </w:r>
-      <w:r>
-        <w:t xml:space="preserve"> extension interfaces) operations shall be reentrant with the exception that their </w:t>
-      </w:r>
-      <w:r>
-        <w:rPr>
-          <w:rStyle w:val="CodeChar"/>
-        </w:rPr>
-        <w:t>close</w:t>
-      </w:r>
-      <w:r>
-        <w:t xml:space="preserve"> methods may not be called on a given object concurrently with any other call of any method on that object</w:t>
-      </w:r>
-      <w:r>
-        <w:rPr>
-          <w:rFonts w:ascii="MS Serif" w:hAnsi="MS Serif"/>
-        </w:rPr>
-        <w:t>.</w:t>
-      </w:r>
-    </w:p>
-    <w:p>
-      <w:pPr>
-        <w:pStyle w:val="Body"/>
-        <w:numPr>
-          <w:ilvl w:val="0"/>
-          <w:numId w:val="10"/>
-          <w:numberingChange w:id="91" w:author="Rick Warren" w:date="2011-10-05T17:32:00Z" w:original=""/>
-        </w:numPr>
-        <w:rPr>
-          <w:rFonts w:ascii="MS Serif" w:hAnsi="MS Serif"/>
-        </w:rPr>
-      </w:pPr>
-      <w:r>
-        <w:t>Code within a DDS listener callback may not safely call any method on any DDS Entity but the one on which the status change occurred</w:t>
       </w:r>
       <w:r>
         <w:rPr>
@@ -8597,6 +8685,86 @@
           <w:ilvl w:val="0"/>
           <w:numId w:val="10"/>
           <w:numberingChange w:id="92" w:author="Rick Warren" w:date="2011-10-05T17:32:00Z" w:original=""/>
+        </w:numPr>
+        <w:rPr>
+          <w:rFonts w:ascii="MS Serif" w:hAnsi="MS Serif"/>
+        </w:rPr>
+      </w:pPr>
+      <w:r>
+        <w:t xml:space="preserve">All </w:t>
+      </w:r>
+      <w:r>
+        <w:rPr>
+          <w:rStyle w:val="CodeChar"/>
+        </w:rPr>
+        <w:t>WaitSet</w:t>
+      </w:r>
+      <w:r>
+        <w:t xml:space="preserve"> and </w:t>
+      </w:r>
+      <w:r>
+        <w:rPr>
+          <w:rStyle w:val="CodeChar"/>
+        </w:rPr>
+        <w:t>Condition</w:t>
+      </w:r>
+      <w:r>
+        <w:t xml:space="preserve"> (including </w:t>
+      </w:r>
+      <w:r>
+        <w:rPr>
+          <w:rStyle w:val="CodeChar"/>
+        </w:rPr>
+        <w:t>Condition</w:t>
+      </w:r>
+      <w:r>
+        <w:t xml:space="preserve"> extension interfaces) operations shall be reentrant with the exception that their </w:t>
+      </w:r>
+      <w:r>
+        <w:rPr>
+          <w:rStyle w:val="CodeChar"/>
+        </w:rPr>
+        <w:t>close</w:t>
+      </w:r>
+      <w:r>
+        <w:t xml:space="preserve"> methods may not be called on a given object concurrently with any other call of any method on that object</w:t>
+      </w:r>
+      <w:r>
+        <w:rPr>
+          <w:rFonts w:ascii="MS Serif" w:hAnsi="MS Serif"/>
+        </w:rPr>
+        <w:t>.</w:t>
+      </w:r>
+    </w:p>
+    <w:p>
+      <w:pPr>
+        <w:pStyle w:val="Body"/>
+        <w:numPr>
+          <w:ilvl w:val="0"/>
+          <w:numId w:val="10"/>
+          <w:numberingChange w:id="93" w:author="Rick Warren" w:date="2011-10-05T17:32:00Z" w:original=""/>
+        </w:numPr>
+        <w:rPr>
+          <w:rFonts w:ascii="MS Serif" w:hAnsi="MS Serif"/>
+        </w:rPr>
+      </w:pPr>
+      <w:r>
+        <w:t>Code within a DDS listener callback may not safely call any method on any DDS Entity but the one on which the status change occurred</w:t>
+      </w:r>
+      <w:r>
+        <w:rPr>
+          <w:rFonts w:ascii="MS Serif" w:hAnsi="MS Serif"/>
+        </w:rPr>
+        <w:t>.</w:t>
+      </w:r>
+    </w:p>
+    <w:p>
+      <w:pPr>
+        <w:pStyle w:val="Body"/>
+        <w:numPr>
+          <w:ilvl w:val="0"/>
+          <w:numId w:val="10"/>
+          <w:numberingChange w:id="94" w:author="Rick Warren" w:date="2011-10-05T17:32:00Z" w:original=""/>
         </w:numPr>
         <w:rPr>
           <w:rFonts w:ascii="MS Serif" w:hAnsi="MS Serif"/>
@@ -8696,14 +8864,14 @@
       <w:pPr>
         <w:pStyle w:val="Heading3"/>
         <w:numPr>
-          <w:numberingChange w:id="93" w:author="Rick Warren" w:date="2011-10-05T17:32:00Z" w:original="%1:7:0:.%2:1:0:.%3:5:0:"/>
+          <w:numberingChange w:id="95" w:author="Rick Warren" w:date="2011-10-05T17:32:00Z" w:original="%1:7:0:.%2:1:0:.%3:5:0:"/>
         </w:numPr>
       </w:pPr>
-      <w:bookmarkStart w:id="94" w:name="_Toc181353249"/>
+      <w:bookmarkStart w:id="96" w:name="_Toc181353249"/>
       <w:r>
         <w:t>Method Signature Conventions</w:t>
       </w:r>
-      <w:bookmarkEnd w:id="94"/>
+      <w:bookmarkEnd w:id="96"/>
     </w:p>
     <w:p>
       <w:pPr>
@@ -8745,7 +8913,7 @@
         <w:numPr>
           <w:ilvl w:val="0"/>
           <w:numId w:val="8"/>
-          <w:numberingChange w:id="95" w:author="Rick Warren" w:date="2011-10-05T17:32:00Z" w:original=""/>
+          <w:numberingChange w:id="97" w:author="Rick Warren" w:date="2011-10-05T17:32:00Z" w:original=""/>
         </w:numPr>
         <w:rPr>
           <w:rFonts w:ascii="MS Serif" w:hAnsi="MS Serif"/>
@@ -8799,7 +8967,7 @@
         <w:numPr>
           <w:ilvl w:val="0"/>
           <w:numId w:val="8"/>
-          <w:numberingChange w:id="96" w:author="Rick Warren" w:date="2011-10-05T17:32:00Z" w:original=""/>
+          <w:numberingChange w:id="98" w:author="Rick Warren" w:date="2011-10-05T17:32:00Z" w:original=""/>
         </w:numPr>
       </w:pPr>
       <w:r>
@@ -8844,7 +9012,7 @@
         <w:numPr>
           <w:ilvl w:val="0"/>
           <w:numId w:val="8"/>
-          <w:numberingChange w:id="97" w:author="Rick Warren" w:date="2011-10-12T17:05:00Z" w:original=""/>
+          <w:numberingChange w:id="99" w:author="Rick Warren" w:date="2011-10-12T17:05:00Z" w:original=""/>
         </w:numPr>
       </w:pPr>
       <w:r>
@@ -8878,16 +9046,16 @@
       <w:pPr>
         <w:pStyle w:val="Heading3"/>
         <w:numPr>
-          <w:numberingChange w:id="98" w:author="Rick Warren" w:date="2011-10-12T17:05:00Z" w:original="%1:7:0:.%2:1:0:.%3:6:0:"/>
+          <w:numberingChange w:id="100" w:author="Rick Warren" w:date="2011-10-12T17:05:00Z" w:original="%1:7:0:.%2:1:0:.%3:6:0:"/>
         </w:numPr>
       </w:pPr>
-      <w:bookmarkStart w:id="99" w:name="_Ref143774608"/>
-      <w:bookmarkStart w:id="100" w:name="_Toc181353250"/>
+      <w:bookmarkStart w:id="101" w:name="_Ref143774608"/>
+      <w:bookmarkStart w:id="102" w:name="_Toc181353250"/>
       <w:r>
         <w:t>API Extensibility</w:t>
       </w:r>
-      <w:bookmarkEnd w:id="99"/>
-      <w:bookmarkEnd w:id="100"/>
+      <w:bookmarkEnd w:id="101"/>
+      <w:bookmarkEnd w:id="102"/>
     </w:p>
     <w:p>
       <w:pPr>
@@ -8921,14 +9089,14 @@
       <w:pPr>
         <w:pStyle w:val="Heading2"/>
         <w:numPr>
-          <w:numberingChange w:id="101" w:author="Rick Warren" w:date="2011-10-05T17:32:00Z" w:original="%1:7:0:.%2:2:0:"/>
+          <w:numberingChange w:id="103" w:author="Rick Warren" w:date="2011-10-05T17:32:00Z" w:original="%1:7:0:.%2:2:0:"/>
         </w:numPr>
       </w:pPr>
-      <w:bookmarkStart w:id="102" w:name="_Toc181353251"/>
+      <w:bookmarkStart w:id="104" w:name="_Toc181353251"/>
       <w:r>
         <w:t>Infrastructure Module</w:t>
       </w:r>
-      <w:bookmarkEnd w:id="102"/>
+      <w:bookmarkEnd w:id="104"/>
     </w:p>
     <w:p>
       <w:pPr>
@@ -9029,78 +9197,22 @@
       <w:pPr>
         <w:pStyle w:val="Heading3"/>
         <w:numPr>
-          <w:numberingChange w:id="103" w:author="Rick Warren" w:date="2011-10-05T17:32:00Z" w:original="%1:7:0:.%2:2:0:.%3:1:0:"/>
+          <w:numberingChange w:id="105" w:author="Rick Warren" w:date="2011-11-07T15:49:00Z" w:original="%1:7:0:.%2:2:0:.%3:1:0:"/>
         </w:numPr>
       </w:pPr>
-      <w:bookmarkStart w:id="104" w:name="_Ref134952869"/>
-      <w:del w:id="105" w:author="Rick Warren" w:date="2011-10-27T10:49:00Z">
-        <w:r>
-          <w:rPr>
-            <w:rStyle w:val="CodeChar"/>
-          </w:rPr>
-          <w:delText>Bootstrap</w:delText>
-        </w:r>
-      </w:del>
-      <w:bookmarkStart w:id="106" w:name="_Toc181353252"/>
-      <w:ins w:id="107" w:author="Rick Warren" w:date="2011-10-27T10:49:00Z">
-        <w:r>
-          <w:rPr>
-            <w:rStyle w:val="CodeChar"/>
-          </w:rPr>
-          <w:t>ServiceEnvironment</w:t>
-        </w:r>
-      </w:ins>
+      <w:bookmarkStart w:id="106" w:name="_Ref134952869"/>
+      <w:r>
+        <w:rPr>
+          <w:rStyle w:val="CodeChar"/>
+        </w:rPr>
+        <w:t>Bootstrap</w:t>
+      </w:r>
+      <w:bookmarkStart w:id="107" w:name="_Toc181353252"/>
       <w:r>
         <w:t xml:space="preserve"> Class</w:t>
       </w:r>
-      <w:bookmarkEnd w:id="104"/>
       <w:bookmarkEnd w:id="106"/>
-    </w:p>
-    <w:p>
-      <w:pPr>
-        <w:pStyle w:val="EditorialComment"/>
-        <w:numPr>
-          <w:ins w:id="108" w:author="Rick Warren" w:date="2011-10-27T10:57:00Z"/>
-        </w:numPr>
-        <w:rPr>
-          <w:ins w:id="109" w:author="Rick Warren" w:date="2011-10-27T10:57:00Z"/>
-        </w:rPr>
-      </w:pPr>
-      <w:ins w:id="110" w:author="Rick Warren" w:date="2011-10-27T10:57:00Z">
-        <w:r>
-          <w:rPr>
-            <w:b/>
-          </w:rPr>
-          <w:t xml:space="preserve">Issue </w:t>
-        </w:r>
-        <w:r>
-          <w:rPr>
-            <w:b/>
-          </w:rPr>
-          <w:t>16531</w:t>
-        </w:r>
-        <w:r>
-          <w:t xml:space="preserve">: Rename </w:t>
-        </w:r>
-        <w:r>
-          <w:rPr>
-            <w:rStyle w:val="CodeChar"/>
-          </w:rPr>
-          <w:t>Bootstrap</w:t>
-        </w:r>
-        <w:r>
-          <w:t xml:space="preserve"> to </w:t>
-        </w:r>
-        <w:r>
-          <w:rPr>
-            <w:rStyle w:val="CodeChar"/>
-          </w:rPr>
-          <w:t>ServiceEnvironment</w:t>
-        </w:r>
-        <w:r>
-          <w:t xml:space="preserve"> for clarity</w:t>
-        </w:r>
-      </w:ins>
+      <w:bookmarkEnd w:id="107"/>
     </w:p>
     <w:p>
       <w:pPr>
@@ -9109,22 +9221,12 @@
       <w:r>
         <w:t xml:space="preserve">A </w:t>
       </w:r>
-      <w:del w:id="111" w:author="Rick Warren" w:date="2011-10-27T10:49:00Z">
-        <w:r>
-          <w:rPr>
-            <w:rStyle w:val="CodeChar"/>
-          </w:rPr>
-          <w:delText>Bootstrap</w:delText>
-        </w:r>
-      </w:del>
-      <w:ins w:id="112" w:author="Rick Warren" w:date="2011-10-27T10:49:00Z">
-        <w:r>
-          <w:rPr>
-            <w:rStyle w:val="CodeChar"/>
-          </w:rPr>
-          <w:t>ServiceEnvironment</w:t>
-        </w:r>
-      </w:ins>
+      <w:r>
+        <w:rPr>
+          <w:rStyle w:val="CodeChar"/>
+        </w:rPr>
+        <w:t>Bootstrap</w:t>
+      </w:r>
       <w:r>
         <w:t xml:space="preserve"> object represents an instantiation of a Service implementation within a JVM. It is the “root” for all other DDS objects and assists in their creation by means of an internal service-provider interface. All stateful types in this PSM implement an interface </w:t>
       </w:r>
@@ -9143,79 +9245,39 @@
         </w:rPr>
         <w:t>get</w:t>
       </w:r>
-      <w:del w:id="113" w:author="Rick Warren" w:date="2011-10-27T10:49:00Z">
-        <w:r>
-          <w:rPr>
-            <w:rStyle w:val="CodeChar"/>
-          </w:rPr>
-          <w:delText>Bootstrap</w:delText>
-        </w:r>
-      </w:del>
-      <w:ins w:id="114" w:author="Rick Warren" w:date="2011-10-27T10:49:00Z">
-        <w:r>
-          <w:rPr>
-            <w:rStyle w:val="CodeChar"/>
-          </w:rPr>
-          <w:t>Environment</w:t>
-        </w:r>
-      </w:ins>
+      <w:r>
+        <w:rPr>
+          <w:rStyle w:val="CodeChar"/>
+        </w:rPr>
+        <w:t>Bootstrap</w:t>
+      </w:r>
       <w:r>
         <w:t xml:space="preserve"> method on which they can provide access to the </w:t>
       </w:r>
-      <w:del w:id="115" w:author="Rick Warren" w:date="2011-10-27T10:49:00Z">
-        <w:r>
-          <w:rPr>
-            <w:rStyle w:val="CodeChar"/>
-          </w:rPr>
-          <w:delText>Bootstrap</w:delText>
-        </w:r>
-      </w:del>
-      <w:ins w:id="116" w:author="Rick Warren" w:date="2011-10-27T10:49:00Z">
-        <w:r>
-          <w:rPr>
-            <w:rStyle w:val="CodeChar"/>
-          </w:rPr>
-          <w:t>ServiceEnvironment</w:t>
-        </w:r>
-      </w:ins>
+      <w:r>
+        <w:rPr>
+          <w:rStyle w:val="CodeChar"/>
+        </w:rPr>
+        <w:t>Bootstrap</w:t>
+      </w:r>
       <w:r>
         <w:t xml:space="preserve"> from which they are ultimately derived. (</w:t>
       </w:r>
-      <w:del w:id="117" w:author="Rick Warren" w:date="2011-10-27T10:49:00Z">
-        <w:r>
-          <w:rPr>
-            <w:rStyle w:val="CodeChar"/>
-          </w:rPr>
-          <w:delText>Bootstrap</w:delText>
-        </w:r>
-      </w:del>
-      <w:ins w:id="118" w:author="Rick Warren" w:date="2011-10-27T10:49:00Z">
-        <w:r>
-          <w:rPr>
-            <w:rStyle w:val="CodeChar"/>
-          </w:rPr>
-          <w:t>ServiceEnvironment</w:t>
-        </w:r>
-      </w:ins>
+      <w:r>
+        <w:rPr>
+          <w:rStyle w:val="CodeChar"/>
+        </w:rPr>
+        <w:t>Bootstrap</w:t>
+      </w:r>
       <w:r>
         <w:t xml:space="preserve"> itself implements this interface; a </w:t>
       </w:r>
-      <w:del w:id="119" w:author="Rick Warren" w:date="2011-10-27T10:49:00Z">
-        <w:r>
-          <w:rPr>
-            <w:rStyle w:val="CodeChar"/>
-          </w:rPr>
-          <w:delText>Bootstrap</w:delText>
-        </w:r>
-      </w:del>
-      <w:ins w:id="120" w:author="Rick Warren" w:date="2011-10-27T10:49:00Z">
-        <w:r>
-          <w:rPr>
-            <w:rStyle w:val="CodeChar"/>
-          </w:rPr>
-          <w:t>ServiceEnvironment</w:t>
-        </w:r>
-      </w:ins>
+      <w:r>
+        <w:rPr>
+          <w:rStyle w:val="CodeChar"/>
+        </w:rPr>
+        <w:t>Bootstrap</w:t>
+      </w:r>
       <w:r>
         <w:t xml:space="preserve"> always returns </w:t>
       </w:r>
@@ -9234,22 +9296,12 @@
         </w:rPr>
         <w:t>get</w:t>
       </w:r>
-      <w:del w:id="121" w:author="Rick Warren" w:date="2011-10-27T10:49:00Z">
-        <w:r>
-          <w:rPr>
-            <w:rStyle w:val="CodeChar"/>
-          </w:rPr>
-          <w:delText>Bootstrap</w:delText>
-        </w:r>
-      </w:del>
-      <w:ins w:id="122" w:author="Rick Warren" w:date="2011-10-27T10:49:00Z">
-        <w:r>
-          <w:rPr>
-            <w:rStyle w:val="CodeChar"/>
-          </w:rPr>
-          <w:t>Environment</w:t>
-        </w:r>
-      </w:ins>
+      <w:r>
+        <w:rPr>
+          <w:rStyle w:val="CodeChar"/>
+        </w:rPr>
+        <w:t>Bootstrap</w:t>
+      </w:r>
       <w:r>
         <w:t xml:space="preserve"> operation.)</w:t>
       </w:r>
@@ -9261,41 +9313,21 @@
       <w:r>
         <w:t xml:space="preserve">The </w:t>
       </w:r>
-      <w:del w:id="123" w:author="Rick Warren" w:date="2011-10-27T10:49:00Z">
-        <w:r>
-          <w:rPr>
-            <w:rStyle w:val="CodeChar"/>
-          </w:rPr>
-          <w:delText>Bootstrap</w:delText>
-        </w:r>
-      </w:del>
-      <w:ins w:id="124" w:author="Rick Warren" w:date="2011-10-27T10:49:00Z">
-        <w:r>
-          <w:rPr>
-            <w:rStyle w:val="CodeChar"/>
-          </w:rPr>
-          <w:t>ServiceEnvironment</w:t>
-        </w:r>
-      </w:ins>
+      <w:r>
+        <w:rPr>
+          <w:rStyle w:val="CodeChar"/>
+        </w:rPr>
+        <w:t>Bootstrap</w:t>
+      </w:r>
       <w:r>
         <w:t xml:space="preserve"> class allows implementations to avoid the presence of static state, if desired. It also allows multiple DDS implementations—or multiple versions of the “same” implementation—to potentially coexist within the same Java run-time environment. A DDS application’s first step is to instantiate a </w:t>
       </w:r>
-      <w:del w:id="125" w:author="Rick Warren" w:date="2011-10-27T10:49:00Z">
-        <w:r>
-          <w:rPr>
-            <w:rStyle w:val="CodeChar"/>
-          </w:rPr>
-          <w:delText>Bootstrap</w:delText>
-        </w:r>
-      </w:del>
-      <w:ins w:id="126" w:author="Rick Warren" w:date="2011-10-27T10:49:00Z">
-        <w:r>
-          <w:rPr>
-            <w:rStyle w:val="CodeChar"/>
-          </w:rPr>
-          <w:t>ServiceEnvironment</w:t>
-        </w:r>
-      </w:ins>
+      <w:r>
+        <w:rPr>
+          <w:rStyle w:val="CodeChar"/>
+        </w:rPr>
+        <w:t>Bootstrap</w:t>
+      </w:r>
       <w:r>
         <w:t>, which represents the DDS implementation that it will use. From there, it can create all of its additional DDS objects.</w:t>
       </w:r>
@@ -9303,67 +9335,34 @@
     <w:p>
       <w:pPr>
         <w:pStyle w:val="Body"/>
-        <w:rPr>
-          <w:ins w:id="127" w:author="Rick Warren" w:date="2011-10-27T11:04:00Z"/>
-        </w:rPr>
       </w:pPr>
       <w:r>
         <w:t xml:space="preserve">The </w:t>
       </w:r>
-      <w:del w:id="128" w:author="Rick Warren" w:date="2011-10-27T10:49:00Z">
-        <w:r>
-          <w:rPr>
-            <w:rStyle w:val="CodeChar"/>
-          </w:rPr>
-          <w:delText>Bootstrap</w:delText>
-        </w:r>
-      </w:del>
-      <w:ins w:id="129" w:author="Rick Warren" w:date="2011-10-27T10:49:00Z">
-        <w:r>
-          <w:rPr>
-            <w:rStyle w:val="CodeChar"/>
-          </w:rPr>
-          <w:t>ServiceEnvironment</w:t>
-        </w:r>
-      </w:ins>
+      <w:r>
+        <w:rPr>
+          <w:rStyle w:val="CodeChar"/>
+        </w:rPr>
+        <w:t>Bootstrap</w:t>
+      </w:r>
       <w:r>
         <w:t xml:space="preserve"> class is abstract. To avoid compile-time dependencies on concrete </w:t>
       </w:r>
-      <w:del w:id="130" w:author="Rick Warren" w:date="2011-10-27T10:50:00Z">
-        <w:r>
-          <w:rPr>
-            <w:rStyle w:val="CodeChar"/>
-          </w:rPr>
-          <w:delText>Bootstrap</w:delText>
-        </w:r>
-      </w:del>
-      <w:ins w:id="131" w:author="Rick Warren" w:date="2011-10-27T10:50:00Z">
-        <w:r>
-          <w:rPr>
-            <w:rStyle w:val="CodeChar"/>
-          </w:rPr>
-          <w:t>ServiceEnvironment</w:t>
-        </w:r>
-      </w:ins>
+      <w:r>
+        <w:rPr>
+          <w:rStyle w:val="CodeChar"/>
+        </w:rPr>
+        <w:t>Bootstrap</w:t>
+      </w:r>
       <w:r>
         <w:t xml:space="preserve"> implementations, an application can instantiate a </w:t>
       </w:r>
-      <w:del w:id="132" w:author="Rick Warren" w:date="2011-10-27T10:50:00Z">
-        <w:r>
-          <w:rPr>
-            <w:rStyle w:val="CodeChar"/>
-          </w:rPr>
-          <w:delText>Bootstrap</w:delText>
-        </w:r>
-      </w:del>
-      <w:ins w:id="133" w:author="Rick Warren" w:date="2011-10-27T10:50:00Z">
-        <w:r>
-          <w:rPr>
-            <w:rStyle w:val="CodeChar"/>
-          </w:rPr>
-          <w:t>ServiceEnvironment</w:t>
-        </w:r>
-      </w:ins>
+      <w:r>
+        <w:rPr>
+          <w:rStyle w:val="CodeChar"/>
+        </w:rPr>
+        <w:t>Bootstrap</w:t>
+      </w:r>
       <w:r>
         <w:t xml:space="preserve"> by means of a static </w:t>
       </w:r>
@@ -9376,264 +9375,37 @@
       <w:r>
         <w:t xml:space="preserve"> method on the </w:t>
       </w:r>
-      <w:del w:id="134" w:author="Rick Warren" w:date="2011-10-27T10:50:00Z">
-        <w:r>
-          <w:rPr>
-            <w:rStyle w:val="CodeChar"/>
-          </w:rPr>
-          <w:delText>Bootstrap</w:delText>
-        </w:r>
-      </w:del>
-      <w:ins w:id="135" w:author="Rick Warren" w:date="2011-10-27T10:50:00Z">
-        <w:r>
-          <w:rPr>
-            <w:rStyle w:val="CodeChar"/>
-          </w:rPr>
-          <w:t>ServiceEnvironment</w:t>
-        </w:r>
-      </w:ins>
+      <w:r>
+        <w:rPr>
+          <w:rStyle w:val="CodeChar"/>
+        </w:rPr>
+        <w:t>Bootstrap</w:t>
+      </w:r>
       <w:r>
         <w:t xml:space="preserve"> class. This method looks up a concrete </w:t>
       </w:r>
-      <w:del w:id="136" w:author="Rick Warren" w:date="2011-10-27T10:50:00Z">
-        <w:r>
-          <w:rPr>
-            <w:rStyle w:val="CodeChar"/>
-          </w:rPr>
-          <w:delText>Bootstrap</w:delText>
-        </w:r>
-      </w:del>
-      <w:ins w:id="137" w:author="Rick Warren" w:date="2011-10-27T10:50:00Z">
-        <w:r>
-          <w:rPr>
-            <w:rStyle w:val="CodeChar"/>
-          </w:rPr>
-          <w:t>ServiceEnvironment</w:t>
-        </w:r>
-      </w:ins>
+      <w:r>
+        <w:rPr>
+          <w:rStyle w:val="CodeChar"/>
+        </w:rPr>
+        <w:t>Bootstrap</w:t>
+      </w:r>
       <w:r>
         <w:t xml:space="preserve"> subclass using a Java system property containing the name of that subclass. This subclass must be provided by implementers and will therefore have an implementation-specific name.</w:t>
       </w:r>
-    </w:p>
-    <w:p>
-      <w:pPr>
-        <w:pStyle w:val="class-itemdescription"/>
-        <w:numPr>
-          <w:ins w:id="138" w:author="Rick Warren" w:date="2011-10-27T11:04:00Z"/>
-        </w:numPr>
-        <w:pBdr>
-          <w:top w:val="single" w:sz="4" w:space="1" w:color="auto"/>
-          <w:left w:val="single" w:sz="4" w:space="4" w:color="auto"/>
-          <w:bottom w:val="single" w:sz="4" w:space="1" w:color="auto"/>
-          <w:right w:val="single" w:sz="4" w:space="4" w:color="auto"/>
-        </w:pBdr>
-        <w:shd w:val="solid" w:color="F2F2F2" w:fill="auto"/>
-        <w:rPr>
-          <w:ins w:id="139" w:author="Rick Warren" w:date="2011-10-27T11:04:00Z"/>
-          <w:rFonts w:cs="Times New Roman"/>
-        </w:rPr>
-      </w:pPr>
-      <w:ins w:id="140" w:author="Rick Warren" w:date="2011-10-27T11:04:00Z">
-        <w:r>
-          <w:rPr>
-            <w:rFonts w:cs="Times New Roman"/>
-          </w:rPr>
-          <w:t>Design Rationale (non-normative)</w:t>
-        </w:r>
-      </w:ins>
-    </w:p>
-    <w:p>
-      <w:pPr>
-        <w:pStyle w:val="Body"/>
-        <w:pBdr>
-          <w:top w:val="single" w:sz="4" w:space="1" w:color="auto"/>
-          <w:left w:val="single" w:sz="4" w:space="4" w:color="auto"/>
-          <w:bottom w:val="single" w:sz="4" w:space="1" w:color="auto"/>
-          <w:right w:val="single" w:sz="4" w:space="4" w:color="auto"/>
-        </w:pBdr>
-        <w:shd w:val="solid" w:color="F2F2F2" w:fill="auto"/>
-        <w:rPr>
-          <w:ins w:id="141" w:author="Rick Warren" w:date="2011-10-27T11:10:00Z"/>
-        </w:rPr>
-      </w:pPr>
-      <w:ins w:id="142" w:author="Rick Warren" w:date="2011-10-27T11:10:00Z">
-        <w:r>
-          <w:t xml:space="preserve">This </w:t>
-        </w:r>
-        <w:r>
-          <w:t>class is designed to avoid the brittle mixing of concrete implementation with abstract specification</w:t>
-        </w:r>
-        <w:r>
-          <w:t xml:space="preserve"> that </w:t>
-        </w:r>
-        <w:r>
-          <w:t>would occur if either the specification mandated implementation or if vendors re-implemented different classes with the “same” names. In addition, it is designed to enable the following deployment scenarios:</w:t>
-        </w:r>
-      </w:ins>
-    </w:p>
-    <w:p>
-      <w:pPr>
-        <w:pStyle w:val="Body"/>
-        <w:numPr>
-          <w:ilvl w:val="0"/>
-          <w:numId w:val="34"/>
-          <w:ins w:id="143" w:author="Rick Warren" w:date="2011-10-27T11:14:00Z"/>
-        </w:numPr>
-        <w:pBdr>
-          <w:top w:val="single" w:sz="4" w:space="1" w:color="auto"/>
-          <w:left w:val="single" w:sz="4" w:space="4" w:color="auto"/>
-          <w:bottom w:val="single" w:sz="4" w:space="1" w:color="auto"/>
-          <w:right w:val="single" w:sz="4" w:space="4" w:color="auto"/>
-        </w:pBdr>
-        <w:shd w:val="solid" w:color="F2F2F2" w:fill="auto"/>
-        <w:rPr>
-          <w:ins w:id="144" w:author="Rick Warren" w:date="2011-10-27T11:10:00Z"/>
-        </w:rPr>
-      </w:pPr>
-      <w:ins w:id="145" w:author="Rick Warren" w:date="2011-10-27T11:10:00Z">
-        <w:r>
-          <w:rPr>
-            <w:i/>
-          </w:rPr>
-          <w:t>Standalone deployment of a single application using one or more DDS implementations</w:t>
-        </w:r>
-        <w:r>
-          <w:t>. (The expected use case for multiple implementations is a DDS-to-DDS bridge.)</w:t>
-        </w:r>
-      </w:ins>
-    </w:p>
-    <w:p>
-      <w:pPr>
-        <w:pStyle w:val="Body"/>
-        <w:numPr>
-          <w:ilvl w:val="0"/>
-          <w:numId w:val="34"/>
-          <w:ins w:id="146" w:author="Rick Warren" w:date="2011-10-27T11:14:00Z"/>
-        </w:numPr>
-        <w:pBdr>
-          <w:top w:val="single" w:sz="4" w:space="1" w:color="auto"/>
-          <w:left w:val="single" w:sz="4" w:space="4" w:color="auto"/>
-          <w:bottom w:val="single" w:sz="4" w:space="1" w:color="auto"/>
-          <w:right w:val="single" w:sz="4" w:space="4" w:color="auto"/>
-        </w:pBdr>
-        <w:shd w:val="solid" w:color="F2F2F2" w:fill="auto"/>
-        <w:rPr>
-          <w:ins w:id="147" w:author="Rick Warren" w:date="2011-10-27T11:15:00Z"/>
-        </w:rPr>
-      </w:pPr>
-      <w:ins w:id="148" w:author="Rick Warren" w:date="2011-10-27T11:10:00Z">
-        <w:r>
-          <w:rPr>
-            <w:i/>
-          </w:rPr>
-          <w:t>Deployment within a Java EE or</w:t>
-        </w:r>
-        <w:r>
-          <w:rPr>
-            <w:i/>
-          </w:rPr>
-          <w:t xml:space="preserve"> OSGi container, which may host multiple independent applications</w:t>
-        </w:r>
-        <w:r>
-          <w:t>.</w:t>
-        </w:r>
-      </w:ins>
-      <w:ins w:id="149" w:author="Rick Warren" w:date="2011-10-27T11:11:00Z">
-        <w:r>
-          <w:t xml:space="preserve"> </w:t>
-        </w:r>
-      </w:ins>
-      <w:ins w:id="150" w:author="Rick Warren" w:date="2011-10-27T11:10:00Z">
-        <w:r>
-          <w:t xml:space="preserve">More than one of application may use DDS internally, unknown to </w:t>
-        </w:r>
-      </w:ins>
-      <w:ins w:id="151" w:author="Rick Warren" w:date="2011-10-27T11:11:00Z">
-        <w:r>
-          <w:t>other</w:t>
-        </w:r>
-      </w:ins>
-      <w:ins w:id="152" w:author="Rick Warren" w:date="2011-10-27T11:10:00Z">
-        <w:r>
-          <w:t xml:space="preserve"> applications.</w:t>
-        </w:r>
-      </w:ins>
-      <w:ins w:id="153" w:author="Rick Warren" w:date="2011-10-27T11:11:00Z">
-        <w:r>
-          <w:t xml:space="preserve"> Each of these</w:t>
-        </w:r>
-      </w:ins>
-      <w:ins w:id="154" w:author="Rick Warren" w:date="2011-10-27T11:12:00Z">
-        <w:r>
-          <w:t xml:space="preserve"> </w:t>
-        </w:r>
-      </w:ins>
-      <w:ins w:id="155" w:author="Rick Warren" w:date="2011-10-27T11:10:00Z">
-        <w:r>
-          <w:t xml:space="preserve">should be able to declare, “I depend on DDS” and allow the platform’s administrator to </w:t>
-        </w:r>
-      </w:ins>
-      <w:ins w:id="156" w:author="Rick Warren" w:date="2011-10-27T11:12:00Z">
-        <w:r>
-          <w:t xml:space="preserve">inject </w:t>
-        </w:r>
-      </w:ins>
-      <w:ins w:id="157" w:author="Rick Warren" w:date="2011-10-27T11:10:00Z">
-        <w:r>
-          <w:t>the implementation.</w:t>
-        </w:r>
-      </w:ins>
-    </w:p>
-    <w:p>
-      <w:pPr>
-        <w:pStyle w:val="Body"/>
-        <w:numPr>
-          <w:ins w:id="158" w:author="Rick Warren" w:date="2011-10-27T11:15:00Z"/>
-        </w:numPr>
-        <w:pBdr>
-          <w:top w:val="single" w:sz="4" w:space="1" w:color="auto"/>
-          <w:left w:val="single" w:sz="4" w:space="4" w:color="auto"/>
-          <w:bottom w:val="single" w:sz="4" w:space="1" w:color="auto"/>
-          <w:right w:val="single" w:sz="4" w:space="4" w:color="auto"/>
-        </w:pBdr>
-        <w:shd w:val="solid" w:color="F2F2F2" w:fill="auto"/>
-        <w:rPr>
-          <w:ins w:id="159" w:author="Rick Warren" w:date="2011-10-27T11:10:00Z"/>
-        </w:rPr>
-      </w:pPr>
-      <w:ins w:id="160" w:author="Rick Warren" w:date="2011-10-27T11:15:00Z">
-        <w:r>
-          <w:t xml:space="preserve">The requirements above preclude </w:t>
-        </w:r>
-      </w:ins>
-      <w:ins w:id="161" w:author="Rick Warren" w:date="2011-10-27T11:16:00Z">
-        <w:r>
-          <w:t xml:space="preserve">a DDS vendor from reimplementing any OMG-provided type, and they preclude </w:t>
-        </w:r>
-      </w:ins>
-      <w:ins w:id="162" w:author="Rick Warren" w:date="2011-10-27T11:17:00Z">
-        <w:r>
-          <w:t xml:space="preserve">OMG-provided types from </w:t>
-        </w:r>
-      </w:ins>
-      <w:ins w:id="163" w:author="Rick Warren" w:date="2011-10-27T11:15:00Z">
-        <w:r>
-          <w:t>keeping any static or thread-local state.</w:t>
-        </w:r>
-      </w:ins>
     </w:p>
     <w:p>
       <w:pPr>
         <w:pStyle w:val="Heading3"/>
         <w:numPr>
-          <w:numberingChange w:id="164" w:author="Rick Warren" w:date="2011-10-27T11:14:00Z" w:original="%1:7:0:.%2:2:0:.%3:2:0:"/>
+          <w:numberingChange w:id="108" w:author="Rick Warren" w:date="2011-10-27T11:14:00Z" w:original="%1:7:0:.%2:2:0:.%3:2:0:"/>
         </w:numPr>
       </w:pPr>
-      <w:bookmarkStart w:id="165" w:name="_Toc181353253"/>
+      <w:bookmarkStart w:id="109" w:name="_Toc181353253"/>
       <w:r>
         <w:t>Error Handling and Exceptions</w:t>
       </w:r>
-      <w:bookmarkEnd w:id="165"/>
+      <w:bookmarkEnd w:id="109"/>
     </w:p>
     <w:p>
       <w:pPr>
@@ -9658,7 +9430,7 @@
         <w:numPr>
           <w:ilvl w:val="0"/>
           <w:numId w:val="9"/>
-          <w:numberingChange w:id="166" w:author="Rick Warren" w:date="2011-10-05T17:32:00Z" w:original=""/>
+          <w:numberingChange w:id="110" w:author="Rick Warren" w:date="2011-10-05T17:32:00Z" w:original=""/>
         </w:numPr>
         <w:rPr>
           <w:rFonts w:ascii="MS Serif" w:hAnsi="MS Serif"/>
@@ -9698,7 +9470,7 @@
         <w:numPr>
           <w:ilvl w:val="0"/>
           <w:numId w:val="9"/>
-          <w:numberingChange w:id="167" w:author="Rick Warren" w:date="2011-10-05T17:32:00Z" w:original=""/>
+          <w:numberingChange w:id="111" w:author="Rick Warren" w:date="2011-10-05T17:32:00Z" w:original=""/>
         </w:numPr>
       </w:pPr>
       <w:r>
@@ -10719,18 +10491,18 @@
       <w:pPr>
         <w:pStyle w:val="Heading3"/>
         <w:numPr>
-          <w:numberingChange w:id="168" w:author="Rick Warren" w:date="2011-10-05T17:32:00Z" w:original="%1:7:0:.%2:2:0:.%3:3:0:"/>
+          <w:numberingChange w:id="112" w:author="Rick Warren" w:date="2011-10-05T17:32:00Z" w:original="%1:7:0:.%2:2:0:.%3:3:0:"/>
         </w:numPr>
       </w:pPr>
-      <w:bookmarkStart w:id="169" w:name="_Ref134965787"/>
-      <w:bookmarkStart w:id="170" w:name="_Ref147378160"/>
-      <w:bookmarkStart w:id="171" w:name="_Toc181353254"/>
+      <w:bookmarkStart w:id="113" w:name="_Ref134965787"/>
+      <w:bookmarkStart w:id="114" w:name="_Ref147378160"/>
+      <w:bookmarkStart w:id="115" w:name="_Toc181353254"/>
       <w:r>
         <w:t>Value Types</w:t>
       </w:r>
-      <w:bookmarkEnd w:id="169"/>
-      <w:bookmarkEnd w:id="170"/>
-      <w:bookmarkEnd w:id="171"/>
+      <w:bookmarkEnd w:id="113"/>
+      <w:bookmarkEnd w:id="114"/>
+      <w:bookmarkEnd w:id="115"/>
     </w:p>
     <w:p>
       <w:pPr>
@@ -10876,7 +10648,7 @@
         <w:numPr>
           <w:ilvl w:val="0"/>
           <w:numId w:val="16"/>
-          <w:numberingChange w:id="172" w:author="Rick Warren" w:date="2011-10-05T17:32:00Z" w:original=""/>
+          <w:numberingChange w:id="116" w:author="Rick Warren" w:date="2011-10-05T17:32:00Z" w:original=""/>
         </w:numPr>
       </w:pPr>
       <w:r>
@@ -10898,7 +10670,7 @@
         <w:numPr>
           <w:ilvl w:val="0"/>
           <w:numId w:val="16"/>
-          <w:numberingChange w:id="173" w:author="Rick Warren" w:date="2011-10-05T17:32:00Z" w:original=""/>
+          <w:numberingChange w:id="117" w:author="Rick Warren" w:date="2011-10-05T17:32:00Z" w:original=""/>
         </w:numPr>
         <w:rPr>
           <w:rFonts w:ascii="MS Serif" w:hAnsi="MS Serif"/>
@@ -10921,14 +10693,14 @@
       <w:pPr>
         <w:pStyle w:val="Heading3"/>
         <w:numPr>
-          <w:numberingChange w:id="174" w:author="Rick Warren" w:date="2011-10-05T17:32:00Z" w:original="%1:7:0:.%2:2:0:.%3:4:0:"/>
+          <w:numberingChange w:id="118" w:author="Rick Warren" w:date="2011-10-05T17:32:00Z" w:original="%1:7:0:.%2:2:0:.%3:4:0:"/>
         </w:numPr>
       </w:pPr>
-      <w:bookmarkStart w:id="175" w:name="_Toc181353255"/>
+      <w:bookmarkStart w:id="119" w:name="_Toc181353255"/>
       <w:r>
         <w:t>Time and Duration</w:t>
       </w:r>
-      <w:bookmarkEnd w:id="175"/>
+      <w:bookmarkEnd w:id="119"/>
     </w:p>
     <w:p>
       <w:pPr>
@@ -11029,14 +10801,14 @@
       <w:pPr>
         <w:pStyle w:val="Heading3"/>
         <w:numPr>
-          <w:numberingChange w:id="176" w:author="Rick Warren" w:date="2011-10-05T17:32:00Z" w:original="%1:7:0:.%2:2:0:.%3:5:0:"/>
+          <w:numberingChange w:id="120" w:author="Rick Warren" w:date="2011-10-05T17:32:00Z" w:original="%1:7:0:.%2:2:0:.%3:5:0:"/>
         </w:numPr>
       </w:pPr>
-      <w:bookmarkStart w:id="177" w:name="_Toc181353256"/>
+      <w:bookmarkStart w:id="121" w:name="_Toc181353256"/>
       <w:r>
         <w:t>QoS and QoS Policies</w:t>
       </w:r>
-      <w:bookmarkEnd w:id="177"/>
+      <w:bookmarkEnd w:id="121"/>
     </w:p>
     <w:p>
       <w:pPr>
@@ -11074,7 +10846,7 @@
       <w:pPr>
         <w:pStyle w:val="Heading4"/>
         <w:numPr>
-          <w:numberingChange w:id="178" w:author="Rick Warren" w:date="2011-10-05T17:32:00Z" w:original="%1:7:0:.%2:2:0:.%3:5:0:.%4:1:0:"/>
+          <w:numberingChange w:id="122" w:author="Rick Warren" w:date="2011-10-05T17:32:00Z" w:original="%1:7:0:.%2:2:0:.%3:5:0:.%4:1:0:"/>
         </w:numPr>
       </w:pPr>
       <w:r>
@@ -11503,14 +11275,14 @@
       <w:pPr>
         <w:pStyle w:val="Heading4"/>
         <w:numPr>
-          <w:numberingChange w:id="179" w:author="Rick Warren" w:date="2011-10-05T17:32:00Z" w:original="%1:7:0:.%2:2:0:.%3:5:0:.%4:2:0:"/>
+          <w:numberingChange w:id="123" w:author="Rick Warren" w:date="2011-10-05T17:32:00Z" w:original="%1:7:0:.%2:2:0:.%3:5:0:.%4:2:0:"/>
         </w:numPr>
       </w:pPr>
-      <w:bookmarkStart w:id="180" w:name="_Ref134966447"/>
+      <w:bookmarkStart w:id="124" w:name="_Ref134966447"/>
       <w:r>
         <w:t>Entity QoS</w:t>
       </w:r>
-      <w:bookmarkEnd w:id="180"/>
+      <w:bookmarkEnd w:id="124"/>
     </w:p>
     <w:p>
       <w:pPr>
@@ -11629,7 +11401,7 @@
         <w:numPr>
           <w:ilvl w:val="0"/>
           <w:numId w:val="15"/>
-          <w:numberingChange w:id="181" w:author="Rick Warren" w:date="2011-10-05T17:32:00Z" w:original=""/>
+          <w:numberingChange w:id="125" w:author="Rick Warren" w:date="2011-10-05T17:32:00Z" w:original=""/>
         </w:numPr>
         <w:pBdr>
           <w:top w:val="single" w:sz="4" w:space="1" w:color="auto"/>
@@ -11658,7 +11430,7 @@
         <w:numPr>
           <w:ilvl w:val="0"/>
           <w:numId w:val="15"/>
-          <w:numberingChange w:id="182" w:author="Rick Warren" w:date="2011-10-05T17:32:00Z" w:original=""/>
+          <w:numberingChange w:id="126" w:author="Rick Warren" w:date="2011-10-05T17:32:00Z" w:original=""/>
         </w:numPr>
         <w:pBdr>
           <w:top w:val="single" w:sz="4" w:space="1" w:color="auto"/>
@@ -11687,7 +11459,7 @@
         <w:numPr>
           <w:ilvl w:val="0"/>
           <w:numId w:val="15"/>
-          <w:numberingChange w:id="183" w:author="Rick Warren" w:date="2011-10-05T17:32:00Z" w:original=""/>
+          <w:numberingChange w:id="127" w:author="Rick Warren" w:date="2011-10-05T17:32:00Z" w:original=""/>
         </w:numPr>
         <w:pBdr>
           <w:top w:val="single" w:sz="4" w:space="1" w:color="auto"/>
@@ -11735,14 +11507,14 @@
       <w:pPr>
         <w:pStyle w:val="Heading4"/>
         <w:numPr>
-          <w:numberingChange w:id="184" w:author="Rick Warren" w:date="2011-10-05T17:32:00Z" w:original="%1:7:0:.%2:2:0:.%3:5:0:.%4:3:0:"/>
+          <w:numberingChange w:id="128" w:author="Rick Warren" w:date="2011-10-05T17:32:00Z" w:original="%1:7:0:.%2:2:0:.%3:5:0:.%4:3:0:"/>
         </w:numPr>
       </w:pPr>
-      <w:bookmarkStart w:id="185" w:name="_Ref134964889"/>
+      <w:bookmarkStart w:id="129" w:name="_Ref134964889"/>
       <w:r>
         <w:t>QoS Libraries and Profiles</w:t>
       </w:r>
-      <w:bookmarkEnd w:id="185"/>
+      <w:bookmarkEnd w:id="129"/>
     </w:p>
     <w:p>
       <w:pPr>
@@ -11768,7 +11540,7 @@
         <w:numPr>
           <w:ilvl w:val="0"/>
           <w:numId w:val="13"/>
-          <w:numberingChange w:id="186" w:author="Rick Warren" w:date="2011-10-05T17:32:00Z" w:original=""/>
+          <w:numberingChange w:id="130" w:author="Rick Warren" w:date="2011-10-05T17:32:00Z" w:original=""/>
         </w:numPr>
       </w:pPr>
       <w:r>
@@ -11790,7 +11562,7 @@
         <w:numPr>
           <w:ilvl w:val="0"/>
           <w:numId w:val="13"/>
-          <w:numberingChange w:id="187" w:author="Rick Warren" w:date="2011-10-05T17:32:00Z" w:original=""/>
+          <w:numberingChange w:id="131" w:author="Rick Warren" w:date="2011-10-05T17:32:00Z" w:original=""/>
         </w:numPr>
         <w:rPr>
           <w:rFonts w:ascii="MS Serif" w:hAnsi="MS Serif"/>
@@ -11840,21 +11612,29 @@
       <w:pPr>
         <w:pStyle w:val="Heading3"/>
         <w:numPr>
-          <w:numberingChange w:id="188" w:author="Rick Warren" w:date="2011-10-05T17:32:00Z" w:original="%1:7:0:.%2:2:0:.%3:6:0:"/>
+          <w:numberingChange w:id="132" w:author="Rick Warren" w:date="2011-10-05T17:32:00Z" w:original="%1:7:0:.%2:2:0:.%3:6:0:"/>
         </w:numPr>
       </w:pPr>
-      <w:bookmarkStart w:id="189" w:name="_Toc181353257"/>
+      <w:bookmarkStart w:id="133" w:name="_Toc181353257"/>
       <w:r>
         <w:t>Entity Base Interfaces</w:t>
       </w:r>
-      <w:bookmarkEnd w:id="189"/>
+      <w:bookmarkEnd w:id="133"/>
     </w:p>
     <w:p>
       <w:pPr>
         <w:pStyle w:val="Body"/>
       </w:pPr>
       <w:r>
-        <w:t xml:space="preserve">As in the DDS PIM, all Entity interfaces extend—directly or indirectly—the interface Entity. In this PSM, this interface is generic; it is parameterized by the Entity’s QoS and listener types. These parameters allow applications to call common operations like </w:t>
+        <w:t xml:space="preserve">As in the DDS PIM, all Entity interfaces extend—directly or indirectly—the interface Entity. In this PSM, this interface is generic; </w:t>
+      </w:r>
+      <w:proofErr w:type="gramStart"/>
+      <w:r>
+        <w:t>it is parameterized by the Entity’s QoS and listener types</w:t>
+      </w:r>
+      <w:proofErr w:type="gramEnd"/>
+      <w:r>
+        <w:t xml:space="preserve">. These parameters allow applications to call common operations like </w:t>
       </w:r>
       <w:r>
         <w:rPr>
@@ -11920,14 +11700,14 @@
       <w:pPr>
         <w:pStyle w:val="Heading3"/>
         <w:numPr>
-          <w:numberingChange w:id="190" w:author="Rick Warren" w:date="2011-10-05T17:32:00Z" w:original="%1:7:0:.%2:2:0:.%3:7:0:"/>
+          <w:numberingChange w:id="134" w:author="Rick Warren" w:date="2011-10-05T17:32:00Z" w:original="%1:7:0:.%2:2:0:.%3:7:0:"/>
         </w:numPr>
       </w:pPr>
-      <w:bookmarkStart w:id="191" w:name="_Toc181353258"/>
+      <w:bookmarkStart w:id="135" w:name="_Toc181353258"/>
       <w:r>
         <w:t>Entity Status Changes</w:t>
       </w:r>
-      <w:bookmarkEnd w:id="191"/>
+      <w:bookmarkEnd w:id="135"/>
     </w:p>
     <w:p>
       <w:pPr>
@@ -11941,7 +11721,7 @@
       <w:pPr>
         <w:pStyle w:val="Heading4"/>
         <w:numPr>
-          <w:numberingChange w:id="192" w:author="Rick Warren" w:date="2011-10-05T17:32:00Z" w:original="%1:7:0:.%2:2:0:.%3:7:0:.%4:1:0:"/>
+          <w:numberingChange w:id="136" w:author="Rick Warren" w:date="2011-10-05T17:32:00Z" w:original="%1:7:0:.%2:2:0:.%3:7:0:.%4:1:0:"/>
         </w:numPr>
       </w:pPr>
       <w:r>
@@ -12020,14 +11800,22 @@
         <w:pStyle w:val="Body"/>
       </w:pPr>
       <w:r>
-        <w:t>Status objects passed to listeners in callbacks may be pooled and reused by the implementation. Therefore, applications that wish to retain these objects—or any objects found within them, such as instance handles—for later use outside of the callback are responsible for copying them.</w:t>
+        <w:t xml:space="preserve">Status objects passed to listeners in callbacks may be pooled and reused by the implementation. Therefore, applications </w:t>
+      </w:r>
+      <w:proofErr w:type="gramStart"/>
+      <w:r>
+        <w:t>that wish</w:t>
+      </w:r>
+      <w:proofErr w:type="gramEnd"/>
+      <w:r>
+        <w:t xml:space="preserve"> to retain these objects—or any objects found within them, such as instance handles—for later use outside of the callback are responsible for copying them.</w:t>
       </w:r>
     </w:p>
     <w:p>
       <w:pPr>
         <w:pStyle w:val="Heading4"/>
         <w:numPr>
-          <w:numberingChange w:id="193" w:author="Rick Warren" w:date="2011-10-05T17:32:00Z" w:original="%1:7:0:.%2:2:0:.%3:7:0:.%4:2:0:"/>
+          <w:numberingChange w:id="137" w:author="Rick Warren" w:date="2011-10-05T17:32:00Z" w:original="%1:7:0:.%2:2:0:.%3:7:0:.%4:2:0:"/>
         </w:numPr>
       </w:pPr>
       <w:r>
@@ -12145,7 +11933,7 @@
         <w:numPr>
           <w:ilvl w:val="0"/>
           <w:numId w:val="18"/>
-          <w:numberingChange w:id="194" w:author="Rick Warren" w:date="2011-10-05T17:32:00Z" w:original=""/>
+          <w:numberingChange w:id="138" w:author="Rick Warren" w:date="2011-10-05T17:32:00Z" w:original=""/>
         </w:numPr>
       </w:pPr>
       <w:r>
@@ -12185,7 +11973,7 @@
         <w:numPr>
           <w:ilvl w:val="0"/>
           <w:numId w:val="18"/>
-          <w:numberingChange w:id="195" w:author="Rick Warren" w:date="2011-10-05T17:32:00Z" w:original=""/>
+          <w:numberingChange w:id="139" w:author="Rick Warren" w:date="2011-10-05T17:32:00Z" w:original=""/>
         </w:numPr>
         <w:rPr>
           <w:rFonts w:ascii="MS Serif" w:hAnsi="MS Serif"/>
@@ -12262,7 +12050,7 @@
       <w:pPr>
         <w:pStyle w:val="Heading4"/>
         <w:numPr>
-          <w:numberingChange w:id="196" w:author="Rick Warren" w:date="2011-10-05T17:32:00Z" w:original="%1:7:0:.%2:2:0:.%3:7:0:.%4:3:0:"/>
+          <w:numberingChange w:id="140" w:author="Rick Warren" w:date="2011-10-05T17:32:00Z" w:original="%1:7:0:.%2:2:0:.%3:7:0:.%4:3:0:"/>
         </w:numPr>
       </w:pPr>
       <w:r>
@@ -12296,13 +12084,13 @@
       <w:pPr>
         <w:pStyle w:val="EditorialComment"/>
         <w:numPr>
-          <w:ins w:id="197" w:author="Rick Warren" w:date="2011-10-05T18:25:00Z"/>
+          <w:ins w:id="141" w:author="Rick Warren" w:date="2011-10-05T18:25:00Z"/>
         </w:numPr>
         <w:rPr>
-          <w:ins w:id="198" w:author="Rick Warren" w:date="2011-10-05T18:25:00Z"/>
-        </w:rPr>
-      </w:pPr>
-      <w:ins w:id="199" w:author="Rick Warren" w:date="2011-10-05T18:25:00Z">
+          <w:ins w:id="142" w:author="Rick Warren" w:date="2011-10-05T18:25:00Z"/>
+        </w:rPr>
+      </w:pPr>
+      <w:ins w:id="143" w:author="Rick Warren" w:date="2011-10-05T18:25:00Z">
         <w:r>
           <w:rPr>
             <w:b/>
@@ -12351,7 +12139,7 @@
       <w:r>
         <w:t xml:space="preserve">, is a generic interface with a type parameter that is the type of the Entity to which it belongs. This type parameter allows its </w:t>
       </w:r>
-      <w:del w:id="200" w:author="Rick Warren" w:date="2011-10-05T18:24:00Z">
+      <w:del w:id="144" w:author="Rick Warren" w:date="2011-10-05T18:24:00Z">
         <w:r>
           <w:rPr>
             <w:rStyle w:val="CodeChar"/>
@@ -12362,7 +12150,7 @@
           <w:delText xml:space="preserve"> </w:delText>
         </w:r>
       </w:del>
-      <w:ins w:id="201" w:author="Rick Warren" w:date="2011-10-05T18:24:00Z">
+      <w:ins w:id="145" w:author="Rick Warren" w:date="2011-10-05T18:24:00Z">
         <w:r>
           <w:rPr>
             <w:rStyle w:val="CodeChar"/>
@@ -12381,7 +12169,7 @@
       <w:pPr>
         <w:pStyle w:val="Heading4"/>
         <w:numPr>
-          <w:numberingChange w:id="202" w:author="Rick Warren" w:date="2011-10-05T17:32:00Z" w:original="%1:7:0:.%2:2:0:.%3:7:0:.%4:4:0:"/>
+          <w:numberingChange w:id="146" w:author="Rick Warren" w:date="2011-10-05T17:32:00Z" w:original="%1:7:0:.%2:2:0:.%3:7:0:.%4:4:0:"/>
         </w:numPr>
       </w:pPr>
       <w:r>
@@ -12465,14 +12253,14 @@
       <w:pPr>
         <w:pStyle w:val="Heading2"/>
         <w:numPr>
-          <w:numberingChange w:id="203" w:author="Rick Warren" w:date="2011-10-05T17:32:00Z" w:original="%1:7:0:.%2:3:0:"/>
+          <w:numberingChange w:id="147" w:author="Rick Warren" w:date="2011-10-05T17:32:00Z" w:original="%1:7:0:.%2:3:0:"/>
         </w:numPr>
       </w:pPr>
-      <w:bookmarkStart w:id="204" w:name="_Toc181353259"/>
+      <w:bookmarkStart w:id="148" w:name="_Toc181353259"/>
       <w:r>
         <w:t>Domain Module</w:t>
       </w:r>
-      <w:bookmarkEnd w:id="204"/>
+      <w:bookmarkEnd w:id="148"/>
     </w:p>
     <w:p>
       <w:pPr>
@@ -12522,10 +12310,10 @@
       <w:pPr>
         <w:pStyle w:val="Heading3"/>
         <w:numPr>
-          <w:numberingChange w:id="205" w:author="Rick Warren" w:date="2011-10-05T17:32:00Z" w:original="%1:7:0:.%2:3:0:.%3:1:0:"/>
+          <w:numberingChange w:id="149" w:author="Rick Warren" w:date="2011-11-07T15:50:00Z" w:original="%1:7:0:.%2:3:0:.%3:1:0:"/>
         </w:numPr>
       </w:pPr>
-      <w:bookmarkStart w:id="206" w:name="_Toc181353260"/>
+      <w:bookmarkStart w:id="150" w:name="_Toc181353260"/>
       <w:r>
         <w:rPr>
           <w:rStyle w:val="CodeChar"/>
@@ -12535,53 +12323,7 @@
       <w:r>
         <w:t xml:space="preserve"> Interface</w:t>
       </w:r>
-      <w:bookmarkEnd w:id="206"/>
-    </w:p>
-    <w:p>
-      <w:pPr>
-        <w:pStyle w:val="EditorialComment"/>
-        <w:numPr>
-          <w:ins w:id="207" w:author="Rick Warren" w:date="2011-10-27T10:59:00Z"/>
-        </w:numPr>
-        <w:rPr>
-          <w:ins w:id="208" w:author="Rick Warren" w:date="2011-10-27T10:59:00Z"/>
-        </w:rPr>
-      </w:pPr>
-      <w:ins w:id="209" w:author="Rick Warren" w:date="2011-10-27T10:59:00Z">
-        <w:r>
-          <w:rPr>
-            <w:b/>
-          </w:rPr>
-          <w:t xml:space="preserve">Issue </w:t>
-        </w:r>
-        <w:r>
-          <w:rPr>
-            <w:b/>
-          </w:rPr>
-          <w:t>16531</w:t>
-        </w:r>
-        <w:r>
-          <w:t xml:space="preserve">: Rename </w:t>
-        </w:r>
-        <w:r>
-          <w:rPr>
-            <w:rStyle w:val="CodeChar"/>
-          </w:rPr>
-          <w:t>Bootstrap</w:t>
-        </w:r>
-        <w:r>
-          <w:t xml:space="preserve"> to </w:t>
-        </w:r>
-        <w:r>
-          <w:rPr>
-            <w:rStyle w:val="CodeChar"/>
-          </w:rPr>
-          <w:t>ServiceEnvironment</w:t>
-        </w:r>
-        <w:r>
-          <w:t xml:space="preserve"> for clarity</w:t>
-        </w:r>
-      </w:ins>
+      <w:bookmarkEnd w:id="150"/>
     </w:p>
     <w:p>
       <w:pPr>
@@ -12599,41 +12341,21 @@
       <w:r>
         <w:t xml:space="preserve"> is a per-</w:t>
       </w:r>
-      <w:del w:id="210" w:author="Rick Warren" w:date="2011-10-27T10:50:00Z">
-        <w:r>
-          <w:rPr>
-            <w:rStyle w:val="CodeChar"/>
-          </w:rPr>
-          <w:delText>Bootstrap</w:delText>
-        </w:r>
-      </w:del>
-      <w:ins w:id="211" w:author="Rick Warren" w:date="2011-10-27T10:50:00Z">
-        <w:r>
-          <w:rPr>
-            <w:rStyle w:val="CodeChar"/>
-          </w:rPr>
-          <w:t>ServiceEnvironment</w:t>
-        </w:r>
-      </w:ins>
+      <w:r>
+        <w:rPr>
+          <w:rStyle w:val="CodeChar"/>
+        </w:rPr>
+        <w:t>Bootstrap</w:t>
+      </w:r>
       <w:r>
         <w:t xml:space="preserve"> singleton. An instance of this interface can be obtained by passing that </w:t>
       </w:r>
-      <w:del w:id="212" w:author="Rick Warren" w:date="2011-10-27T10:50:00Z">
-        <w:r>
-          <w:rPr>
-            <w:rStyle w:val="CodeChar"/>
-          </w:rPr>
-          <w:delText>Bootstrap</w:delText>
-        </w:r>
-      </w:del>
-      <w:ins w:id="213" w:author="Rick Warren" w:date="2011-10-27T10:50:00Z">
-        <w:r>
-          <w:rPr>
-            <w:rStyle w:val="CodeChar"/>
-          </w:rPr>
-          <w:t>ServiceEnvironment</w:t>
-        </w:r>
-      </w:ins>
+      <w:r>
+        <w:rPr>
+          <w:rStyle w:val="CodeChar"/>
+        </w:rPr>
+        <w:t>Bootstrap</w:t>
+      </w:r>
       <w:r>
         <w:t xml:space="preserve"> to the factory’s </w:t>
       </w:r>
@@ -12651,10 +12373,10 @@
       <w:pPr>
         <w:pStyle w:val="Heading3"/>
         <w:numPr>
-          <w:numberingChange w:id="214" w:author="Rick Warren" w:date="2011-10-05T17:32:00Z" w:original="%1:7:0:.%2:3:0:.%3:2:0:"/>
+          <w:numberingChange w:id="151" w:author="Rick Warren" w:date="2011-10-05T17:32:00Z" w:original="%1:7:0:.%2:3:0:.%3:2:0:"/>
         </w:numPr>
       </w:pPr>
-      <w:bookmarkStart w:id="215" w:name="_Toc181353261"/>
+      <w:bookmarkStart w:id="152" w:name="_Toc181353261"/>
       <w:r>
         <w:rPr>
           <w:rStyle w:val="CodeChar"/>
@@ -12664,7 +12386,7 @@
       <w:r>
         <w:t xml:space="preserve"> Interface</w:t>
       </w:r>
-      <w:bookmarkEnd w:id="215"/>
+      <w:bookmarkEnd w:id="152"/>
     </w:p>
     <w:p>
       <w:pPr>
@@ -12702,14 +12424,14 @@
       <w:pPr>
         <w:pStyle w:val="Heading2"/>
         <w:numPr>
-          <w:numberingChange w:id="216" w:author="Rick Warren" w:date="2011-10-05T17:32:00Z" w:original="%1:7:0:.%2:4:0:"/>
+          <w:numberingChange w:id="153" w:author="Rick Warren" w:date="2011-10-05T17:32:00Z" w:original="%1:7:0:.%2:4:0:"/>
         </w:numPr>
       </w:pPr>
-      <w:bookmarkStart w:id="217" w:name="_Toc181353262"/>
+      <w:bookmarkStart w:id="154" w:name="_Toc181353262"/>
       <w:r>
         <w:t>Topic Module</w:t>
       </w:r>
-      <w:bookmarkEnd w:id="217"/>
+      <w:bookmarkEnd w:id="154"/>
     </w:p>
     <w:p>
       <w:pPr>
@@ -12747,14 +12469,14 @@
       <w:pPr>
         <w:pStyle w:val="Heading3"/>
         <w:numPr>
-          <w:numberingChange w:id="218" w:author="Rick Warren" w:date="2011-10-05T17:32:00Z" w:original="%1:7:0:.%2:4:0:.%3:1:0:"/>
+          <w:numberingChange w:id="155" w:author="Rick Warren" w:date="2011-10-05T17:32:00Z" w:original="%1:7:0:.%2:4:0:.%3:1:0:"/>
         </w:numPr>
       </w:pPr>
-      <w:bookmarkStart w:id="219" w:name="_Toc181353263"/>
+      <w:bookmarkStart w:id="156" w:name="_Toc181353263"/>
       <w:r>
         <w:t>Type Support</w:t>
       </w:r>
-      <w:bookmarkEnd w:id="219"/>
+      <w:bookmarkEnd w:id="156"/>
     </w:p>
     <w:p>
       <w:pPr>
@@ -12920,10 +12642,10 @@
       <w:pPr>
         <w:pStyle w:val="Heading3"/>
         <w:numPr>
-          <w:numberingChange w:id="220" w:author="Rick Warren" w:date="2011-10-05T17:32:00Z" w:original="%1:7:0:.%2:4:0:.%3:2:0:"/>
+          <w:numberingChange w:id="157" w:author="Rick Warren" w:date="2011-10-05T17:32:00Z" w:original="%1:7:0:.%2:4:0:.%3:2:0:"/>
         </w:numPr>
       </w:pPr>
-      <w:bookmarkStart w:id="221" w:name="_Toc181353264"/>
+      <w:bookmarkStart w:id="158" w:name="_Toc181353264"/>
       <w:r>
         <w:rPr>
           <w:rStyle w:val="CodeChar"/>
@@ -12933,7 +12655,7 @@
       <w:r>
         <w:t xml:space="preserve"> Interface</w:t>
       </w:r>
-      <w:bookmarkEnd w:id="221"/>
+      <w:bookmarkEnd w:id="158"/>
     </w:p>
     <w:p>
       <w:pPr>
@@ -12949,7 +12671,15 @@
         <w:t>Topic</w:t>
       </w:r>
       <w:r>
-        <w:t xml:space="preserve"> interface adds only a single operation to the set of those it inherits from its </w:t>
+        <w:t xml:space="preserve"> interface </w:t>
+      </w:r>
+      <w:proofErr w:type="gramStart"/>
+      <w:r>
+        <w:t>adds</w:t>
+      </w:r>
+      <w:proofErr w:type="gramEnd"/>
+      <w:r>
+        <w:t xml:space="preserve"> only a single operation to the set of those it inherits from its </w:t>
       </w:r>
       <w:r>
         <w:rPr>
@@ -13028,10 +12758,10 @@
       <w:pPr>
         <w:pStyle w:val="Heading3"/>
         <w:numPr>
-          <w:numberingChange w:id="222" w:author="Rick Warren" w:date="2011-10-05T17:32:00Z" w:original="%1:7:0:.%2:4:0:.%3:3:0:"/>
+          <w:numberingChange w:id="159" w:author="Rick Warren" w:date="2011-10-05T17:32:00Z" w:original="%1:7:0:.%2:4:0:.%3:3:0:"/>
         </w:numPr>
       </w:pPr>
-      <w:bookmarkStart w:id="223" w:name="_Toc181353265"/>
+      <w:bookmarkStart w:id="160" w:name="_Toc181353265"/>
       <w:r>
         <w:rPr>
           <w:rStyle w:val="CodeChar"/>
@@ -13050,7 +12780,7 @@
       <w:r>
         <w:t xml:space="preserve"> Interfaces</w:t>
       </w:r>
-      <w:bookmarkEnd w:id="223"/>
+      <w:bookmarkEnd w:id="160"/>
     </w:p>
     <w:p>
       <w:pPr>
@@ -13147,14 +12877,14 @@
       <w:pPr>
         <w:pStyle w:val="Heading3"/>
         <w:numPr>
-          <w:numberingChange w:id="224" w:author="Rick Warren" w:date="2011-10-05T17:32:00Z" w:original="%1:7:0:.%2:4:0:.%3:4:0:"/>
+          <w:numberingChange w:id="161" w:author="Rick Warren" w:date="2011-10-05T17:32:00Z" w:original="%1:7:0:.%2:4:0:.%3:4:0:"/>
         </w:numPr>
       </w:pPr>
-      <w:bookmarkStart w:id="225" w:name="_Toc181353266"/>
+      <w:bookmarkStart w:id="162" w:name="_Toc181353266"/>
       <w:r>
         <w:t>Discovery Interfaces</w:t>
       </w:r>
-      <w:bookmarkEnd w:id="225"/>
+      <w:bookmarkEnd w:id="162"/>
     </w:p>
     <w:p>
       <w:pPr>
@@ -13180,14 +12910,14 @@
       <w:pPr>
         <w:pStyle w:val="Heading2"/>
         <w:numPr>
-          <w:numberingChange w:id="226" w:author="Rick Warren" w:date="2011-10-05T17:32:00Z" w:original="%1:7:0:.%2:5:0:"/>
+          <w:numberingChange w:id="163" w:author="Rick Warren" w:date="2011-10-05T17:32:00Z" w:original="%1:7:0:.%2:5:0:"/>
         </w:numPr>
       </w:pPr>
-      <w:bookmarkStart w:id="227" w:name="_Toc181353267"/>
+      <w:bookmarkStart w:id="164" w:name="_Toc181353267"/>
       <w:r>
         <w:t>Publication Module</w:t>
       </w:r>
-      <w:bookmarkEnd w:id="227"/>
+      <w:bookmarkEnd w:id="164"/>
     </w:p>
     <w:p>
       <w:pPr>
@@ -13252,11 +12982,11 @@
       <w:pPr>
         <w:pStyle w:val="Heading3"/>
         <w:numPr>
-          <w:numberingChange w:id="228" w:author="Rick Warren" w:date="2011-10-05T17:32:00Z" w:original="%1:7:0:.%2:5:0:.%3:1:0:"/>
+          <w:numberingChange w:id="165" w:author="Rick Warren" w:date="2011-10-05T17:32:00Z" w:original="%1:7:0:.%2:5:0:.%3:1:0:"/>
         </w:numPr>
       </w:pPr>
-      <w:bookmarkStart w:id="229" w:name="_Ref143772219"/>
-      <w:bookmarkStart w:id="230" w:name="_Toc181353268"/>
+      <w:bookmarkStart w:id="166" w:name="_Ref143772219"/>
+      <w:bookmarkStart w:id="167" w:name="_Toc181353268"/>
       <w:r>
         <w:rPr>
           <w:rStyle w:val="CodeChar"/>
@@ -13266,8 +12996,8 @@
       <w:r>
         <w:t xml:space="preserve"> Interface</w:t>
       </w:r>
-      <w:bookmarkEnd w:id="229"/>
-      <w:bookmarkEnd w:id="230"/>
+      <w:bookmarkEnd w:id="166"/>
+      <w:bookmarkEnd w:id="167"/>
     </w:p>
     <w:p>
       <w:pPr>
@@ -13325,10 +13055,10 @@
       <w:pPr>
         <w:pStyle w:val="Heading3"/>
         <w:numPr>
-          <w:numberingChange w:id="231" w:author="Rick Warren" w:date="2011-10-05T17:32:00Z" w:original="%1:7:0:.%2:5:0:.%3:2:0:"/>
+          <w:numberingChange w:id="168" w:author="Rick Warren" w:date="2011-10-05T17:32:00Z" w:original="%1:7:0:.%2:5:0:.%3:2:0:"/>
         </w:numPr>
       </w:pPr>
-      <w:bookmarkStart w:id="232" w:name="_Toc181353269"/>
+      <w:bookmarkStart w:id="169" w:name="_Toc181353269"/>
       <w:r>
         <w:rPr>
           <w:rStyle w:val="CodeChar"/>
@@ -13338,7 +13068,7 @@
       <w:r>
         <w:t xml:space="preserve"> Interface</w:t>
       </w:r>
-      <w:bookmarkEnd w:id="232"/>
+      <w:bookmarkEnd w:id="169"/>
     </w:p>
     <w:p>
       <w:pPr>
@@ -13465,14 +13195,14 @@
       <w:pPr>
         <w:pStyle w:val="Heading2"/>
         <w:numPr>
-          <w:numberingChange w:id="233" w:author="Rick Warren" w:date="2011-10-05T17:32:00Z" w:original="%1:7:0:.%2:6:0:"/>
+          <w:numberingChange w:id="170" w:author="Rick Warren" w:date="2011-10-05T17:32:00Z" w:original="%1:7:0:.%2:6:0:"/>
         </w:numPr>
       </w:pPr>
-      <w:bookmarkStart w:id="234" w:name="_Toc181353270"/>
+      <w:bookmarkStart w:id="171" w:name="_Toc181353270"/>
       <w:r>
         <w:t>Subscription Module</w:t>
       </w:r>
-      <w:bookmarkEnd w:id="234"/>
+      <w:bookmarkEnd w:id="171"/>
     </w:p>
     <w:p>
       <w:pPr>
@@ -13537,11 +13267,11 @@
       <w:pPr>
         <w:pStyle w:val="Heading3"/>
         <w:numPr>
-          <w:numberingChange w:id="235" w:author="Rick Warren" w:date="2011-10-05T17:32:00Z" w:original="%1:7:0:.%2:6:0:.%3:1:0:"/>
+          <w:numberingChange w:id="172" w:author="Rick Warren" w:date="2011-10-05T17:32:00Z" w:original="%1:7:0:.%2:6:0:.%3:1:0:"/>
         </w:numPr>
       </w:pPr>
-      <w:bookmarkStart w:id="236" w:name="_Ref143772221"/>
-      <w:bookmarkStart w:id="237" w:name="_Toc181353271"/>
+      <w:bookmarkStart w:id="173" w:name="_Ref143772221"/>
+      <w:bookmarkStart w:id="174" w:name="_Toc181353271"/>
       <w:r>
         <w:rPr>
           <w:rStyle w:val="CodeChar"/>
@@ -13551,8 +13281,8 @@
       <w:r>
         <w:t xml:space="preserve"> Interface</w:t>
       </w:r>
-      <w:bookmarkEnd w:id="236"/>
-      <w:bookmarkEnd w:id="237"/>
+      <w:bookmarkEnd w:id="173"/>
+      <w:bookmarkEnd w:id="174"/>
     </w:p>
     <w:p>
       <w:pPr>
@@ -13610,10 +13340,10 @@
       <w:pPr>
         <w:pStyle w:val="Heading3"/>
         <w:numPr>
-          <w:numberingChange w:id="238" w:author="Rick Warren" w:date="2011-10-05T17:32:00Z" w:original="%1:7:0:.%2:6:0:.%3:2:0:"/>
+          <w:numberingChange w:id="175" w:author="Rick Warren" w:date="2011-10-05T17:32:00Z" w:original="%1:7:0:.%2:6:0:.%3:2:0:"/>
         </w:numPr>
       </w:pPr>
-      <w:bookmarkStart w:id="239" w:name="_Toc181353272"/>
+      <w:bookmarkStart w:id="176" w:name="_Toc181353272"/>
       <w:r>
         <w:rPr>
           <w:rStyle w:val="CodeChar"/>
@@ -13623,7 +13353,7 @@
       <w:r>
         <w:t xml:space="preserve"> Interface</w:t>
       </w:r>
-      <w:bookmarkEnd w:id="239"/>
+      <w:bookmarkEnd w:id="176"/>
     </w:p>
     <w:p>
       <w:pPr>
@@ -13774,11 +13504,11 @@
       <w:pPr>
         <w:pStyle w:val="Heading3"/>
         <w:numPr>
-          <w:numberingChange w:id="240" w:author="Rick Warren" w:date="2011-10-05T17:32:00Z" w:original="%1:7:0:.%2:6:0:.%3:3:0:"/>
+          <w:numberingChange w:id="177" w:author="Rick Warren" w:date="2011-10-05T17:32:00Z" w:original="%1:7:0:.%2:6:0:.%3:3:0:"/>
         </w:numPr>
       </w:pPr>
-      <w:bookmarkStart w:id="241" w:name="_Ref134955727"/>
-      <w:bookmarkStart w:id="242" w:name="_Toc181353273"/>
+      <w:bookmarkStart w:id="178" w:name="_Ref134955727"/>
+      <w:bookmarkStart w:id="179" w:name="_Toc181353273"/>
       <w:r>
         <w:rPr>
           <w:rStyle w:val="CodeChar"/>
@@ -13788,8 +13518,8 @@
       <w:r>
         <w:t xml:space="preserve"> Interface</w:t>
       </w:r>
-      <w:bookmarkEnd w:id="241"/>
-      <w:bookmarkEnd w:id="242"/>
+      <w:bookmarkEnd w:id="178"/>
+      <w:bookmarkEnd w:id="179"/>
     </w:p>
     <w:p>
       <w:pPr>
@@ -13900,7 +13630,11 @@
         <w:t>DataReader</w:t>
       </w:r>
       <w:r>
-        <w:t xml:space="preserve"> interface provides an extensive set of </w:t>
+        <w:t xml:space="preserve"> interface provides </w:t>
+      </w:r>
+      <w:proofErr w:type="gramStart"/>
+      <w:r>
+        <w:t xml:space="preserve">an extensive set of </w:t>
       </w:r>
       <w:r>
         <w:rPr>
@@ -13917,6 +13651,7 @@
         </w:rPr>
         <w:t>take</w:t>
       </w:r>
+      <w:proofErr w:type="gramEnd"/>
       <w:r>
         <w:t xml:space="preserve"> method overloads. In addition to the distinction between read vs. take semantics (as defined in the DDS PIM), these operations come in two “flavors”: one that loans samples from a Service pool and returns a </w:t>
       </w:r>
@@ -13948,7 +13683,7 @@
         <w:numPr>
           <w:ilvl w:val="0"/>
           <w:numId w:val="11"/>
-          <w:numberingChange w:id="243" w:author="Rick Warren" w:date="2011-10-05T17:32:00Z" w:original=""/>
+          <w:numberingChange w:id="180" w:author="Rick Warren" w:date="2011-10-05T17:32:00Z" w:original=""/>
         </w:numPr>
         <w:rPr>
           <w:rFonts w:ascii="MS Serif" w:hAnsi="MS Serif"/>
@@ -13994,7 +13729,7 @@
         <w:numPr>
           <w:ilvl w:val="0"/>
           <w:numId w:val="11"/>
-          <w:numberingChange w:id="244" w:author="Rick Warren" w:date="2011-10-05T17:32:00Z" w:original=""/>
+          <w:numberingChange w:id="181" w:author="Rick Warren" w:date="2011-10-05T17:32:00Z" w:original=""/>
         </w:numPr>
       </w:pPr>
       <w:r>
@@ -14096,7 +13831,7 @@
         <w:numPr>
           <w:ilvl w:val="0"/>
           <w:numId w:val="12"/>
-          <w:numberingChange w:id="245" w:author="Rick Warren" w:date="2011-10-05T17:32:00Z" w:original=""/>
+          <w:numberingChange w:id="182" w:author="Rick Warren" w:date="2011-10-05T17:32:00Z" w:original=""/>
         </w:numPr>
       </w:pPr>
       <w:r>
@@ -14107,14 +13842,14 @@
       <w:pPr>
         <w:pStyle w:val="EditorialComment"/>
         <w:numPr>
-          <w:ins w:id="246" w:author="Rick Warren" w:date="2011-10-27T16:39:00Z"/>
+          <w:ins w:id="183" w:author="Rick Warren" w:date="2011-10-27T16:39:00Z"/>
         </w:numPr>
         <w:ind w:left="360"/>
         <w:rPr>
-          <w:ins w:id="247" w:author="Rick Warren" w:date="2011-10-27T16:39:00Z"/>
-        </w:rPr>
-      </w:pPr>
-      <w:ins w:id="248" w:author="Rick Warren" w:date="2011-10-27T16:39:00Z">
+          <w:ins w:id="184" w:author="Rick Warren" w:date="2011-10-27T16:39:00Z"/>
+        </w:rPr>
+      </w:pPr>
+      <w:ins w:id="185" w:author="Rick Warren" w:date="2011-10-27T16:39:00Z">
         <w:r>
           <w:rPr>
             <w:b/>
@@ -14140,7 +13875,7 @@
           <w:t xml:space="preserve"> </w:t>
         </w:r>
       </w:ins>
-      <w:ins w:id="249" w:author="Rick Warren" w:date="2011-10-27T16:40:00Z">
+      <w:ins w:id="186" w:author="Rick Warren" w:date="2011-10-27T16:40:00Z">
         <w:r>
           <w:t>overloads</w:t>
         </w:r>
@@ -14152,13 +13887,13 @@
         <w:numPr>
           <w:ilvl w:val="0"/>
           <w:numId w:val="12"/>
-          <w:ins w:id="250" w:author="Rick Warren" w:date="2011-10-27T16:35:00Z"/>
+          <w:ins w:id="187" w:author="Rick Warren" w:date="2011-10-27T16:35:00Z"/>
         </w:numPr>
         <w:rPr>
-          <w:ins w:id="251" w:author="Rick Warren" w:date="2011-10-27T16:35:00Z"/>
-        </w:rPr>
-      </w:pPr>
-      <w:ins w:id="252" w:author="Rick Warren" w:date="2011-10-27T16:36:00Z">
+          <w:ins w:id="188" w:author="Rick Warren" w:date="2011-10-27T16:35:00Z"/>
+        </w:rPr>
+      </w:pPr>
+      <w:ins w:id="189" w:author="Rick Warren" w:date="2011-10-27T16:36:00Z">
         <w:r>
           <w:t xml:space="preserve">Qualifications to the data to be read or taken, including the number of samples, a </w:t>
         </w:r>
@@ -14172,7 +13907,7 @@
           <w:t xml:space="preserve">, a particular instance, and so on, have been encapsulated in a nested type </w:t>
         </w:r>
       </w:ins>
-      <w:ins w:id="253" w:author="Rick Warren" w:date="2011-10-27T16:37:00Z">
+      <w:ins w:id="190" w:author="Rick Warren" w:date="2011-10-27T16:37:00Z">
         <w:r>
           <w:rPr>
             <w:rStyle w:val="CodeChar"/>
@@ -14183,12 +13918,12 @@
           <w:t xml:space="preserve">. This refactoring allows a large number of </w:t>
         </w:r>
       </w:ins>
-      <w:ins w:id="254" w:author="Rick Warren" w:date="2011-10-27T16:38:00Z">
+      <w:ins w:id="191" w:author="Rick Warren" w:date="2011-10-27T16:38:00Z">
         <w:r>
           <w:t xml:space="preserve">distinct </w:t>
         </w:r>
       </w:ins>
-      <w:ins w:id="255" w:author="Rick Warren" w:date="2011-10-27T16:37:00Z">
+      <w:ins w:id="192" w:author="Rick Warren" w:date="2011-10-27T16:37:00Z">
         <w:r>
           <w:t>methods from the PIM, each qualified by a different name suffix, to be collapsed to a very small number of overloads.</w:t>
         </w:r>
@@ -14200,13 +13935,13 @@
         <w:numPr>
           <w:ilvl w:val="0"/>
           <w:numId w:val="12"/>
-          <w:numberingChange w:id="256" w:author="Rick Warren" w:date="2011-10-05T17:32:00Z" w:original=""/>
+          <w:numberingChange w:id="193" w:author="Rick Warren" w:date="2011-10-05T17:32:00Z" w:original=""/>
         </w:numPr>
         <w:rPr>
-          <w:del w:id="257" w:author="Rick Warren" w:date="2011-10-27T16:39:00Z"/>
-        </w:rPr>
-      </w:pPr>
-      <w:del w:id="258" w:author="Rick Warren" w:date="2011-10-27T16:39:00Z">
+          <w:del w:id="194" w:author="Rick Warren" w:date="2011-10-27T16:39:00Z"/>
+        </w:rPr>
+      </w:pPr>
+      <w:del w:id="195" w:author="Rick Warren" w:date="2011-10-27T16:39:00Z">
         <w:r>
           <w:delText xml:space="preserve">Operations accepting </w:delText>
         </w:r>
@@ -14236,13 +13971,13 @@
         <w:numPr>
           <w:ilvl w:val="0"/>
           <w:numId w:val="12"/>
-          <w:numberingChange w:id="259" w:author="Rick Warren" w:date="2011-10-05T17:32:00Z" w:original=""/>
+          <w:numberingChange w:id="196" w:author="Rick Warren" w:date="2011-10-05T17:32:00Z" w:original=""/>
         </w:numPr>
         <w:rPr>
-          <w:del w:id="260" w:author="Rick Warren" w:date="2011-10-27T16:39:00Z"/>
-        </w:rPr>
-      </w:pPr>
-      <w:del w:id="261" w:author="Rick Warren" w:date="2011-10-27T16:39:00Z">
+          <w:del w:id="197" w:author="Rick Warren" w:date="2011-10-27T16:39:00Z"/>
+        </w:rPr>
+      </w:pPr>
+      <w:del w:id="198" w:author="Rick Warren" w:date="2011-10-27T16:39:00Z">
         <w:r>
           <w:delText>Operations accepting instance handles in the PIM have “</w:delText>
         </w:r>
@@ -14263,13 +13998,13 @@
         <w:numPr>
           <w:ilvl w:val="0"/>
           <w:numId w:val="12"/>
-          <w:numberingChange w:id="262" w:author="Rick Warren" w:date="2011-10-05T17:32:00Z" w:original=""/>
+          <w:numberingChange w:id="199" w:author="Rick Warren" w:date="2011-10-05T17:32:00Z" w:original=""/>
         </w:numPr>
         <w:rPr>
-          <w:del w:id="263" w:author="Rick Warren" w:date="2011-10-27T16:39:00Z"/>
-        </w:rPr>
-      </w:pPr>
-      <w:del w:id="264" w:author="Rick Warren" w:date="2011-10-27T16:39:00Z">
+          <w:del w:id="200" w:author="Rick Warren" w:date="2011-10-27T16:39:00Z"/>
+        </w:rPr>
+      </w:pPr>
+      <w:del w:id="201" w:author="Rick Warren" w:date="2011-10-27T16:39:00Z">
         <w:r>
           <w:delText xml:space="preserve">This PSM renames both of the operation families </w:delText>
         </w:r>
@@ -14333,16 +14068,16 @@
       <w:pPr>
         <w:pStyle w:val="Heading2"/>
         <w:numPr>
-          <w:numberingChange w:id="265" w:author="Rick Warren" w:date="2011-10-05T17:32:00Z" w:original="%1:7:0:.%2:7:0:"/>
+          <w:numberingChange w:id="202" w:author="Rick Warren" w:date="2011-10-05T17:32:00Z" w:original="%1:7:0:.%2:7:0:"/>
         </w:numPr>
       </w:pPr>
-      <w:bookmarkStart w:id="266" w:name="_Ref134965308"/>
-      <w:bookmarkStart w:id="267" w:name="_Toc181353274"/>
+      <w:bookmarkStart w:id="203" w:name="_Ref134965308"/>
+      <w:bookmarkStart w:id="204" w:name="_Toc181353274"/>
       <w:r>
         <w:t>Extensible and Dynamic Topic Types Module</w:t>
       </w:r>
-      <w:bookmarkEnd w:id="266"/>
-      <w:bookmarkEnd w:id="267"/>
+      <w:bookmarkEnd w:id="203"/>
+      <w:bookmarkEnd w:id="204"/>
     </w:p>
     <w:p>
       <w:pPr>
@@ -14368,7 +14103,7 @@
         <w:numPr>
           <w:ilvl w:val="0"/>
           <w:numId w:val="19"/>
-          <w:numberingChange w:id="268" w:author="Rick Warren" w:date="2011-10-05T17:32:00Z" w:original=""/>
+          <w:numberingChange w:id="205" w:author="Rick Warren" w:date="2011-10-05T17:32:00Z" w:original=""/>
         </w:numPr>
         <w:rPr>
           <w:rFonts w:ascii="MS Serif" w:hAnsi="MS Serif"/>
@@ -14418,7 +14153,7 @@
         <w:numPr>
           <w:ilvl w:val="0"/>
           <w:numId w:val="19"/>
-          <w:numberingChange w:id="269" w:author="Rick Warren" w:date="2011-10-05T17:32:00Z" w:original=""/>
+          <w:numberingChange w:id="206" w:author="Rick Warren" w:date="2011-10-05T17:32:00Z" w:original=""/>
         </w:numPr>
         <w:rPr>
           <w:rFonts w:ascii="MS Serif" w:hAnsi="MS Serif"/>
@@ -14432,7 +14167,15 @@
         <w:t>Types pertaining to the Dynamic Language Binding</w:t>
       </w:r>
       <w:r>
-        <w:t xml:space="preserve"> are defined in the package </w:t>
+        <w:t xml:space="preserve"> </w:t>
+      </w:r>
+      <w:proofErr w:type="gramStart"/>
+      <w:r>
+        <w:t>are</w:t>
+      </w:r>
+      <w:proofErr w:type="gramEnd"/>
+      <w:r>
+        <w:t xml:space="preserve"> defined in the package </w:t>
       </w:r>
       <w:r>
         <w:rPr>
@@ -14453,7 +14196,7 @@
         <w:numPr>
           <w:ilvl w:val="0"/>
           <w:numId w:val="19"/>
-          <w:numberingChange w:id="270" w:author="Rick Warren" w:date="2011-10-05T17:32:00Z" w:original=""/>
+          <w:numberingChange w:id="207" w:author="Rick Warren" w:date="2011-10-05T17:32:00Z" w:original=""/>
         </w:numPr>
         <w:rPr>
           <w:rFonts w:ascii="MS Serif" w:hAnsi="MS Serif"/>
@@ -14503,7 +14246,7 @@
         <w:numPr>
           <w:ilvl w:val="0"/>
           <w:numId w:val="19"/>
-          <w:numberingChange w:id="271" w:author="Rick Warren" w:date="2011-10-05T17:32:00Z" w:original=""/>
+          <w:numberingChange w:id="208" w:author="Rick Warren" w:date="2011-10-05T17:32:00Z" w:original=""/>
         </w:numPr>
         <w:rPr>
           <w:rFonts w:ascii="MS Serif" w:hAnsi="MS Serif"/>
@@ -14538,7 +14281,7 @@
         <w:numPr>
           <w:ilvl w:val="0"/>
           <w:numId w:val="19"/>
-          <w:numberingChange w:id="272" w:author="Rick Warren" w:date="2011-10-05T17:32:00Z" w:original=""/>
+          <w:numberingChange w:id="209" w:author="Rick Warren" w:date="2011-10-05T17:32:00Z" w:original=""/>
         </w:numPr>
         <w:rPr>
           <w:rFonts w:ascii="MS Serif" w:hAnsi="MS Serif"/>
@@ -14559,14 +14302,14 @@
       <w:pPr>
         <w:pStyle w:val="Heading3"/>
         <w:numPr>
-          <w:numberingChange w:id="273" w:author="Rick Warren" w:date="2011-10-05T17:32:00Z" w:original="%1:7:0:.%2:7:0:.%3:1:0:"/>
+          <w:numberingChange w:id="210" w:author="Rick Warren" w:date="2011-10-05T17:32:00Z" w:original="%1:7:0:.%2:7:0:.%3:1:0:"/>
         </w:numPr>
       </w:pPr>
-      <w:bookmarkStart w:id="274" w:name="_Toc181353275"/>
+      <w:bookmarkStart w:id="211" w:name="_Toc181353275"/>
       <w:r>
         <w:t>Dynamic Language Binding</w:t>
       </w:r>
-      <w:bookmarkEnd w:id="274"/>
+      <w:bookmarkEnd w:id="211"/>
     </w:p>
     <w:p>
       <w:pPr>
@@ -14607,7 +14350,7 @@
       <w:pPr>
         <w:pStyle w:val="Heading4"/>
         <w:numPr>
-          <w:numberingChange w:id="275" w:author="Rick Warren" w:date="2011-10-27T11:00:00Z" w:original="%1:7:0:.%2:7:0:.%3:1:0:.%4:1:0:"/>
+          <w:numberingChange w:id="212" w:author="Rick Warren" w:date="2011-10-27T11:00:00Z" w:original="%1:7:0:.%2:7:0:.%3:1:0:.%4:1:0:"/>
         </w:numPr>
       </w:pPr>
       <w:r>
@@ -14624,13 +14367,13 @@
       <w:pPr>
         <w:pStyle w:val="EditorialComment"/>
         <w:numPr>
-          <w:ins w:id="276" w:author="Rick Warren" w:date="2011-10-05T18:12:00Z"/>
+          <w:ins w:id="213" w:author="Rick Warren" w:date="2011-10-05T18:12:00Z"/>
         </w:numPr>
         <w:rPr>
-          <w:ins w:id="277" w:author="Rick Warren" w:date="2011-10-05T18:12:00Z"/>
-        </w:rPr>
-      </w:pPr>
-      <w:ins w:id="278" w:author="Rick Warren" w:date="2011-10-05T18:12:00Z">
+          <w:ins w:id="214" w:author="Rick Warren" w:date="2011-10-05T18:12:00Z"/>
+        </w:rPr>
+      </w:pPr>
+      <w:ins w:id="215" w:author="Rick Warren" w:date="2011-10-05T18:12:00Z">
         <w:r>
           <w:rPr>
             <w:b/>
@@ -14650,7 +14393,7 @@
           <w:t xml:space="preserve">Improve </w:t>
         </w:r>
       </w:ins>
-      <w:ins w:id="279" w:author="Rick Warren" w:date="2011-10-05T18:13:00Z">
+      <w:ins w:id="216" w:author="Rick Warren" w:date="2011-10-05T18:13:00Z">
         <w:r>
           <w:t>polymorphic sample creation</w:t>
         </w:r>
@@ -14658,63 +14401,17 @@
     </w:p>
     <w:p>
       <w:pPr>
-        <w:pStyle w:val="EditorialComment"/>
-        <w:numPr>
-          <w:ins w:id="280" w:author="Rick Warren" w:date="2011-10-27T11:00:00Z"/>
-        </w:numPr>
-        <w:rPr>
-          <w:ins w:id="281" w:author="Rick Warren" w:date="2011-10-27T11:00:00Z"/>
-        </w:rPr>
-      </w:pPr>
-      <w:ins w:id="282" w:author="Rick Warren" w:date="2011-10-27T11:00:00Z">
-        <w:r>
-          <w:rPr>
-            <w:b/>
-          </w:rPr>
-          <w:t xml:space="preserve">Issue </w:t>
-        </w:r>
-        <w:r>
-          <w:rPr>
-            <w:b/>
-          </w:rPr>
-          <w:t>16531</w:t>
-        </w:r>
-        <w:r>
-          <w:t xml:space="preserve">: Rename </w:t>
-        </w:r>
-        <w:r>
-          <w:rPr>
-            <w:rStyle w:val="CodeChar"/>
-          </w:rPr>
-          <w:t>Bootstrap</w:t>
-        </w:r>
-        <w:r>
-          <w:t xml:space="preserve"> to </w:t>
-        </w:r>
-        <w:r>
-          <w:rPr>
-            <w:rStyle w:val="CodeChar"/>
-          </w:rPr>
-          <w:t>ServiceEnvironment</w:t>
-        </w:r>
-        <w:r>
-          <w:t xml:space="preserve"> for clarity</w:t>
-        </w:r>
-      </w:ins>
-    </w:p>
-    <w:p>
-      <w:pPr>
         <w:pStyle w:val="Body"/>
       </w:pPr>
       <w:r>
         <w:t>Th</w:t>
       </w:r>
-      <w:ins w:id="283" w:author="Rick Warren" w:date="2011-10-05T18:14:00Z">
+      <w:ins w:id="217" w:author="Rick Warren" w:date="2011-10-05T18:14:00Z">
         <w:r>
           <w:t>is</w:t>
         </w:r>
       </w:ins>
-      <w:del w:id="284" w:author="Rick Warren" w:date="2011-10-05T18:14:00Z">
+      <w:del w:id="218" w:author="Rick Warren" w:date="2011-10-05T18:14:00Z">
         <w:r>
           <w:delText>ese</w:delText>
         </w:r>
@@ -14722,12 +14419,12 @@
       <w:r>
         <w:t xml:space="preserve"> abstract factor</w:t>
       </w:r>
-      <w:ins w:id="285" w:author="Rick Warren" w:date="2011-10-05T18:14:00Z">
+      <w:ins w:id="219" w:author="Rick Warren" w:date="2011-10-05T18:14:00Z">
         <w:r>
           <w:t>y</w:t>
         </w:r>
       </w:ins>
-      <w:del w:id="286" w:author="Rick Warren" w:date="2011-10-05T18:14:00Z">
+      <w:del w:id="220" w:author="Rick Warren" w:date="2011-10-05T18:14:00Z">
         <w:r>
           <w:delText>ies</w:delText>
         </w:r>
@@ -14735,12 +14432,12 @@
       <w:r>
         <w:t xml:space="preserve"> </w:t>
       </w:r>
-      <w:del w:id="287" w:author="Rick Warren" w:date="2011-10-05T18:14:00Z">
+      <w:del w:id="221" w:author="Rick Warren" w:date="2011-10-05T18:14:00Z">
         <w:r>
           <w:delText xml:space="preserve">are </w:delText>
         </w:r>
       </w:del>
-      <w:ins w:id="288" w:author="Rick Warren" w:date="2011-10-05T18:14:00Z">
+      <w:ins w:id="222" w:author="Rick Warren" w:date="2011-10-05T18:14:00Z">
         <w:r>
           <w:t xml:space="preserve">is a </w:t>
         </w:r>
@@ -14748,26 +14445,16 @@
       <w:r>
         <w:t>per-</w:t>
       </w:r>
-      <w:del w:id="289" w:author="Rick Warren" w:date="2011-10-27T10:50:00Z">
-        <w:r>
-          <w:rPr>
-            <w:rStyle w:val="CodeChar"/>
-          </w:rPr>
-          <w:delText>Bootstrap</w:delText>
-        </w:r>
-      </w:del>
-      <w:ins w:id="290" w:author="Rick Warren" w:date="2011-10-27T10:50:00Z">
-        <w:r>
-          <w:rPr>
-            <w:rStyle w:val="CodeChar"/>
-          </w:rPr>
-          <w:t>ServiceEnvironment</w:t>
-        </w:r>
-      </w:ins>
+      <w:r>
+        <w:rPr>
+          <w:rStyle w:val="CodeChar"/>
+        </w:rPr>
+        <w:t>Bootstrap</w:t>
+      </w:r>
       <w:r>
         <w:t xml:space="preserve"> singleton</w:t>
       </w:r>
-      <w:del w:id="291" w:author="Rick Warren" w:date="2011-10-05T18:14:00Z">
+      <w:del w:id="223" w:author="Rick Warren" w:date="2011-10-05T18:14:00Z">
         <w:r>
           <w:delText>s</w:delText>
         </w:r>
@@ -14784,12 +14471,12 @@
       <w:r>
         <w:t xml:space="preserve"> operations defined in [DDS-XTypes] have been omitted in this PSM; the Service shall manage the life cycles of the factor</w:t>
       </w:r>
-      <w:ins w:id="292" w:author="Rick Warren" w:date="2011-10-05T18:14:00Z">
+      <w:ins w:id="224" w:author="Rick Warren" w:date="2011-10-05T18:14:00Z">
         <w:r>
           <w:t>y</w:t>
         </w:r>
       </w:ins>
-      <w:del w:id="293" w:author="Rick Warren" w:date="2011-10-05T18:14:00Z">
+      <w:del w:id="225" w:author="Rick Warren" w:date="2011-10-05T18:14:00Z">
         <w:r>
           <w:delText>ies</w:delText>
         </w:r>
@@ -14802,7 +14489,7 @@
       <w:pPr>
         <w:pStyle w:val="Heading4"/>
         <w:numPr>
-          <w:numberingChange w:id="294" w:author="Rick Warren" w:date="2011-10-05T17:32:00Z" w:original="%1:7:0:.%2:7:0:.%3:1:0:.%4:2:0:"/>
+          <w:numberingChange w:id="226" w:author="Rick Warren" w:date="2011-10-05T17:32:00Z" w:original="%1:7:0:.%2:7:0:.%3:1:0:.%4:2:0:"/>
         </w:numPr>
       </w:pPr>
       <w:r>
@@ -14848,10 +14535,10 @@
       <w:pPr>
         <w:pStyle w:val="Heading4"/>
         <w:numPr>
-          <w:numberingChange w:id="295" w:author="Rick Warren" w:date="2011-10-05T17:32:00Z" w:original="%1:7:0:.%2:7:0:.%3:1:0:.%4:3:0:"/>
+          <w:numberingChange w:id="227" w:author="Rick Warren" w:date="2011-10-05T17:32:00Z" w:original="%1:7:0:.%2:7:0:.%3:1:0:.%4:3:0:"/>
         </w:numPr>
       </w:pPr>
-      <w:bookmarkStart w:id="296" w:name="_Ref143771891"/>
+      <w:bookmarkStart w:id="228" w:name="_Ref143771891"/>
       <w:r>
         <w:rPr>
           <w:rStyle w:val="CodeChar"/>
@@ -14870,7 +14557,7 @@
       <w:r>
         <w:t xml:space="preserve"> Interfaces</w:t>
       </w:r>
-      <w:bookmarkEnd w:id="296"/>
+      <w:bookmarkEnd w:id="228"/>
     </w:p>
     <w:p>
       <w:pPr>
@@ -14886,7 +14573,7 @@
         <w:numPr>
           <w:ilvl w:val="0"/>
           <w:numId w:val="21"/>
-          <w:numberingChange w:id="297" w:author="Rick Warren" w:date="2011-10-05T17:32:00Z" w:original=""/>
+          <w:numberingChange w:id="229" w:author="Rick Warren" w:date="2011-10-05T17:32:00Z" w:original=""/>
         </w:numPr>
       </w:pPr>
       <w:r>
@@ -14917,7 +14604,7 @@
         <w:numPr>
           <w:ilvl w:val="0"/>
           <w:numId w:val="21"/>
-          <w:numberingChange w:id="298" w:author="Rick Warren" w:date="2011-10-05T17:32:00Z" w:original=""/>
+          <w:numberingChange w:id="230" w:author="Rick Warren" w:date="2011-10-05T17:32:00Z" w:original=""/>
         </w:numPr>
       </w:pPr>
       <w:r>
@@ -14966,7 +14653,7 @@
         <w:numPr>
           <w:ilvl w:val="0"/>
           <w:numId w:val="20"/>
-          <w:numberingChange w:id="299" w:author="Rick Warren" w:date="2011-10-05T17:32:00Z" w:original=""/>
+          <w:numberingChange w:id="231" w:author="Rick Warren" w:date="2011-10-05T17:32:00Z" w:original=""/>
         </w:numPr>
       </w:pPr>
       <w:r>
@@ -15003,7 +14690,7 @@
         <w:numPr>
           <w:ilvl w:val="0"/>
           <w:numId w:val="20"/>
-          <w:numberingChange w:id="300" w:author="Rick Warren" w:date="2011-10-05T17:32:00Z" w:original=""/>
+          <w:numberingChange w:id="232" w:author="Rick Warren" w:date="2011-10-05T17:32:00Z" w:original=""/>
         </w:numPr>
       </w:pPr>
       <w:r>
@@ -15094,7 +14781,7 @@
       <w:pPr>
         <w:pStyle w:val="Heading4"/>
         <w:numPr>
-          <w:numberingChange w:id="301" w:author="Rick Warren" w:date="2011-10-05T17:32:00Z" w:original="%1:7:0:.%2:7:0:.%3:1:0:.%4:4:0:"/>
+          <w:numberingChange w:id="233" w:author="Rick Warren" w:date="2011-10-05T17:32:00Z" w:original="%1:7:0:.%2:7:0:.%3:1:0:.%4:4:0:"/>
         </w:numPr>
       </w:pPr>
       <w:r>
@@ -15121,7 +14808,7 @@
         <w:numPr>
           <w:ilvl w:val="0"/>
           <w:numId w:val="21"/>
-          <w:numberingChange w:id="302" w:author="Rick Warren" w:date="2011-10-05T17:32:00Z" w:original=""/>
+          <w:numberingChange w:id="234" w:author="Rick Warren" w:date="2011-10-05T17:32:00Z" w:original=""/>
         </w:numPr>
       </w:pPr>
       <w:r>
@@ -15152,7 +14839,7 @@
         <w:numPr>
           <w:ilvl w:val="0"/>
           <w:numId w:val="21"/>
-          <w:numberingChange w:id="303" w:author="Rick Warren" w:date="2011-10-05T17:32:00Z" w:original=""/>
+          <w:numberingChange w:id="235" w:author="Rick Warren" w:date="2011-10-05T17:32:00Z" w:original=""/>
         </w:numPr>
       </w:pPr>
       <w:r>
@@ -15201,7 +14888,7 @@
         <w:numPr>
           <w:ilvl w:val="0"/>
           <w:numId w:val="21"/>
-          <w:numberingChange w:id="304" w:author="Rick Warren" w:date="2011-10-05T17:32:00Z" w:original=""/>
+          <w:numberingChange w:id="236" w:author="Rick Warren" w:date="2011-10-05T17:32:00Z" w:original=""/>
         </w:numPr>
       </w:pPr>
       <w:r>
@@ -15279,7 +14966,7 @@
         <w:numPr>
           <w:ilvl w:val="0"/>
           <w:numId w:val="21"/>
-          <w:numberingChange w:id="305" w:author="Rick Warren" w:date="2011-10-05T17:32:00Z" w:original=""/>
+          <w:numberingChange w:id="237" w:author="Rick Warren" w:date="2011-10-05T17:32:00Z" w:original=""/>
         </w:numPr>
         <w:rPr>
           <w:rFonts w:ascii="MS Serif" w:hAnsi="MS Serif"/>
@@ -15314,7 +15001,7 @@
       <w:pPr>
         <w:pStyle w:val="Heading4"/>
         <w:numPr>
-          <w:numberingChange w:id="306" w:author="Rick Warren" w:date="2011-10-05T17:32:00Z" w:original="%1:7:0:.%2:7:0:.%3:1:0:.%4:5:0:"/>
+          <w:numberingChange w:id="238" w:author="Rick Warren" w:date="2011-10-05T17:32:00Z" w:original="%1:7:0:.%2:7:0:.%3:1:0:.%4:5:0:"/>
         </w:numPr>
       </w:pPr>
       <w:r>
@@ -15353,7 +15040,7 @@
         <w:numPr>
           <w:ilvl w:val="0"/>
           <w:numId w:val="22"/>
-          <w:numberingChange w:id="307" w:author="Rick Warren" w:date="2011-10-05T17:32:00Z" w:original=""/>
+          <w:numberingChange w:id="239" w:author="Rick Warren" w:date="2011-10-05T17:32:00Z" w:original=""/>
         </w:numPr>
       </w:pPr>
       <w:r>
@@ -15381,7 +15068,7 @@
         <w:numPr>
           <w:ilvl w:val="0"/>
           <w:numId w:val="22"/>
-          <w:numberingChange w:id="308" w:author="Rick Warren" w:date="2011-10-05T17:32:00Z" w:original=""/>
+          <w:numberingChange w:id="240" w:author="Rick Warren" w:date="2011-10-05T17:32:00Z" w:original=""/>
         </w:numPr>
       </w:pPr>
       <w:r>
@@ -15409,7 +15096,7 @@
         <w:numPr>
           <w:ilvl w:val="0"/>
           <w:numId w:val="22"/>
-          <w:numberingChange w:id="309" w:author="Rick Warren" w:date="2011-10-05T17:32:00Z" w:original=""/>
+          <w:numberingChange w:id="241" w:author="Rick Warren" w:date="2011-10-05T17:32:00Z" w:original=""/>
         </w:numPr>
         <w:rPr>
           <w:rFonts w:ascii="MS Serif" w:hAnsi="MS Serif"/>
@@ -15438,14 +15125,14 @@
       <w:pPr>
         <w:pStyle w:val="Heading3"/>
         <w:numPr>
-          <w:numberingChange w:id="310" w:author="Rick Warren" w:date="2011-10-05T17:32:00Z" w:original="%1:7:0:.%2:7:0:.%3:2:0:"/>
+          <w:numberingChange w:id="242" w:author="Rick Warren" w:date="2011-10-05T17:32:00Z" w:original="%1:7:0:.%2:7:0:.%3:2:0:"/>
         </w:numPr>
       </w:pPr>
-      <w:bookmarkStart w:id="311" w:name="_Toc181353276"/>
+      <w:bookmarkStart w:id="243" w:name="_Toc181353276"/>
       <w:r>
         <w:t>Built-in Types</w:t>
       </w:r>
-      <w:bookmarkEnd w:id="311"/>
+      <w:bookmarkEnd w:id="243"/>
     </w:p>
     <w:p>
       <w:pPr>
@@ -15503,7 +15190,7 @@
         <w:numPr>
           <w:ilvl w:val="0"/>
           <w:numId w:val="23"/>
-          <w:numberingChange w:id="312" w:author="Rick Warren" w:date="2011-10-05T17:32:00Z" w:original=""/>
+          <w:numberingChange w:id="244" w:author="Rick Warren" w:date="2011-10-05T17:32:00Z" w:original=""/>
         </w:numPr>
         <w:rPr>
           <w:rFonts w:ascii="MS Serif" w:hAnsi="MS Serif"/>
@@ -15537,7 +15224,7 @@
         <w:numPr>
           <w:ilvl w:val="0"/>
           <w:numId w:val="23"/>
-          <w:numberingChange w:id="313" w:author="Rick Warren" w:date="2011-10-05T17:32:00Z" w:original=""/>
+          <w:numberingChange w:id="245" w:author="Rick Warren" w:date="2011-10-05T17:32:00Z" w:original=""/>
         </w:numPr>
         <w:rPr>
           <w:rFonts w:ascii="MS Serif" w:hAnsi="MS Serif"/>
@@ -15571,7 +15258,7 @@
         <w:numPr>
           <w:ilvl w:val="0"/>
           <w:numId w:val="23"/>
-          <w:numberingChange w:id="314" w:author="Rick Warren" w:date="2011-10-05T17:32:00Z" w:original=""/>
+          <w:numberingChange w:id="246" w:author="Rick Warren" w:date="2011-10-05T17:32:00Z" w:original=""/>
         </w:numPr>
         <w:rPr>
           <w:rFonts w:ascii="MS Serif" w:hAnsi="MS Serif"/>
@@ -15701,10 +15388,10 @@
       <w:pPr>
         <w:pStyle w:val="Heading3"/>
         <w:numPr>
-          <w:numberingChange w:id="315" w:author="Rick Warren" w:date="2011-10-05T17:32:00Z" w:original="%1:7:0:.%2:7:0:.%3:3:0:"/>
+          <w:numberingChange w:id="247" w:author="Rick Warren" w:date="2011-10-05T17:32:00Z" w:original="%1:7:0:.%2:7:0:.%3:3:0:"/>
         </w:numPr>
       </w:pPr>
-      <w:bookmarkStart w:id="316" w:name="_Toc181353277"/>
+      <w:bookmarkStart w:id="248" w:name="_Toc181353277"/>
       <w:r>
         <w:t xml:space="preserve">Representing Types with </w:t>
       </w:r>
@@ -15714,7 +15401,7 @@
         </w:rPr>
         <w:t>TypeObject</w:t>
       </w:r>
-      <w:bookmarkEnd w:id="316"/>
+      <w:bookmarkEnd w:id="248"/>
     </w:p>
     <w:p>
       <w:pPr>
@@ -15730,7 +15417,7 @@
         <w:numPr>
           <w:ilvl w:val="0"/>
           <w:numId w:val="24"/>
-          <w:numberingChange w:id="317" w:author="Rick Warren" w:date="2011-10-05T17:32:00Z" w:original=""/>
+          <w:numberingChange w:id="249" w:author="Rick Warren" w:date="2011-10-05T17:32:00Z" w:original=""/>
         </w:numPr>
         <w:rPr>
           <w:rFonts w:ascii="MS Serif" w:hAnsi="MS Serif"/>
@@ -15758,7 +15445,7 @@
         <w:numPr>
           <w:ilvl w:val="0"/>
           <w:numId w:val="24"/>
-          <w:numberingChange w:id="318" w:author="Rick Warren" w:date="2011-10-05T17:32:00Z" w:original=""/>
+          <w:numberingChange w:id="250" w:author="Rick Warren" w:date="2011-10-05T17:32:00Z" w:original=""/>
         </w:numPr>
         <w:rPr>
           <w:rFonts w:ascii="MS Serif" w:hAnsi="MS Serif"/>
@@ -15784,23 +15471,23 @@
       <w:pPr>
         <w:pStyle w:val="Heading1"/>
         <w:numPr>
-          <w:numberingChange w:id="319" w:author="Rick Warren" w:date="2011-10-05T17:32:00Z" w:original="%1:8:0:"/>
+          <w:numberingChange w:id="251" w:author="Rick Warren" w:date="2011-10-05T17:32:00Z" w:original="%1:8:0:"/>
         </w:numPr>
       </w:pPr>
-      <w:bookmarkStart w:id="320" w:name="_Ref143771053"/>
-      <w:bookmarkStart w:id="321" w:name="_Ref143771197"/>
-      <w:bookmarkStart w:id="322" w:name="_Ref143771830"/>
-      <w:bookmarkStart w:id="323" w:name="_Toc181353278"/>
+      <w:bookmarkStart w:id="252" w:name="_Ref143771053"/>
+      <w:bookmarkStart w:id="253" w:name="_Ref143771197"/>
+      <w:bookmarkStart w:id="254" w:name="_Ref143771830"/>
+      <w:bookmarkStart w:id="255" w:name="_Toc181353278"/>
       <w:r>
         <w:t>Java Type Representation</w:t>
       </w:r>
-      <w:bookmarkEnd w:id="320"/>
-      <w:bookmarkEnd w:id="321"/>
-      <w:bookmarkEnd w:id="322"/>
+      <w:bookmarkEnd w:id="252"/>
+      <w:bookmarkEnd w:id="253"/>
+      <w:bookmarkEnd w:id="254"/>
       <w:r>
         <w:t xml:space="preserve"> and Language Binding</w:t>
       </w:r>
-      <w:bookmarkEnd w:id="323"/>
+      <w:bookmarkEnd w:id="255"/>
     </w:p>
     <w:p>
       <w:pPr>
@@ -15861,14 +15548,14 @@
       <w:pPr>
         <w:pStyle w:val="Heading2"/>
         <w:numPr>
-          <w:numberingChange w:id="324" w:author="Rick Warren" w:date="2011-10-05T17:32:00Z" w:original="%1:8:0:.%2:1:0:"/>
+          <w:numberingChange w:id="256" w:author="Rick Warren" w:date="2011-10-05T17:32:00Z" w:original="%1:8:0:.%2:1:0:"/>
         </w:numPr>
       </w:pPr>
-      <w:bookmarkStart w:id="325" w:name="_Toc181353279"/>
+      <w:bookmarkStart w:id="257" w:name="_Toc181353279"/>
       <w:r>
         <w:t>Default Mappings</w:t>
       </w:r>
-      <w:bookmarkEnd w:id="325"/>
+      <w:bookmarkEnd w:id="257"/>
     </w:p>
     <w:p>
       <w:pPr>
@@ -15882,8 +15569,8 @@
       <w:pPr>
         <w:pStyle w:val="Tablecaption"/>
       </w:pPr>
-      <w:bookmarkStart w:id="326" w:name="_Ref141751646"/>
-      <w:bookmarkStart w:id="327" w:name="_Ref141751650"/>
+      <w:bookmarkStart w:id="258" w:name="_Ref141751646"/>
+      <w:bookmarkStart w:id="259" w:name="_Ref141751650"/>
       <w:r>
         <w:t xml:space="preserve">Table </w:t>
       </w:r>
@@ -15905,11 +15592,11 @@
       <w:r>
         <w:fldChar w:fldCharType="end"/>
       </w:r>
-      <w:bookmarkEnd w:id="326"/>
+      <w:bookmarkEnd w:id="258"/>
       <w:r>
         <w:t xml:space="preserve"> — Default type mappings</w:t>
       </w:r>
-      <w:bookmarkEnd w:id="327"/>
+      <w:bookmarkEnd w:id="259"/>
     </w:p>
     <w:tbl>
       <w:tblPr>
@@ -16724,14 +16411,14 @@
       <w:pPr>
         <w:pStyle w:val="Heading2"/>
         <w:numPr>
-          <w:numberingChange w:id="328" w:author="Rick Warren" w:date="2011-10-05T17:32:00Z" w:original="%1:8:0:.%2:2:0:"/>
+          <w:numberingChange w:id="260" w:author="Rick Warren" w:date="2011-10-05T17:32:00Z" w:original="%1:8:0:.%2:2:0:"/>
         </w:numPr>
       </w:pPr>
-      <w:bookmarkStart w:id="329" w:name="_Toc181353280"/>
+      <w:bookmarkStart w:id="261" w:name="_Toc181353280"/>
       <w:r>
         <w:t>Metadata</w:t>
       </w:r>
-      <w:bookmarkEnd w:id="329"/>
+      <w:bookmarkEnd w:id="261"/>
     </w:p>
     <w:p>
       <w:pPr>
@@ -16789,16 +16476,16 @@
       <w:pPr>
         <w:pStyle w:val="Heading2"/>
         <w:numPr>
-          <w:numberingChange w:id="330" w:author="Rick Warren" w:date="2011-10-05T17:32:00Z" w:original="%1:8:0:.%2:3:0:"/>
+          <w:numberingChange w:id="262" w:author="Rick Warren" w:date="2011-10-05T17:32:00Z" w:original="%1:8:0:.%2:3:0:"/>
         </w:numPr>
       </w:pPr>
-      <w:bookmarkStart w:id="331" w:name="_Ref141750409"/>
-      <w:bookmarkStart w:id="332" w:name="_Toc181353281"/>
+      <w:bookmarkStart w:id="263" w:name="_Ref141750409"/>
+      <w:bookmarkStart w:id="264" w:name="_Toc181353281"/>
       <w:r>
         <w:t>Primitive Types</w:t>
       </w:r>
-      <w:bookmarkEnd w:id="331"/>
-      <w:bookmarkEnd w:id="332"/>
+      <w:bookmarkEnd w:id="263"/>
+      <w:bookmarkEnd w:id="264"/>
     </w:p>
     <w:p>
       <w:pPr>
@@ -16816,28 +16503,15 @@
       <w:r>
         <w:fldChar w:fldCharType="separate"/>
       </w:r>
-      <w:ins w:id="333" w:author="Rick Warren" w:date="2011-10-27T16:44:00Z">
-        <w:r>
-          <w:t xml:space="preserve">Table </w:t>
-        </w:r>
-        <w:r>
-          <w:rPr>
-            <w:noProof/>
-          </w:rPr>
-          <w:t>3</w:t>
-        </w:r>
-      </w:ins>
-      <w:del w:id="334" w:author="Rick Warren" w:date="2011-10-05T17:42:00Z">
-        <w:r>
-          <w:delText xml:space="preserve">Table </w:delText>
-        </w:r>
-        <w:r>
-          <w:rPr>
-            <w:noProof/>
-          </w:rPr>
-          <w:delText>3</w:delText>
-        </w:r>
-      </w:del>
+      <w:r>
+        <w:t xml:space="preserve">Table </w:t>
+      </w:r>
+      <w:r>
+        <w:rPr>
+          <w:noProof/>
+        </w:rPr>
+        <w:t>3</w:t>
+      </w:r>
       <w:r>
         <w:fldChar w:fldCharType="end"/>
       </w:r>
@@ -17831,7 +17505,7 @@
           <w:rFonts w:ascii="MS Serif" w:hAnsi="MS Serif"/>
         </w:rPr>
       </w:pPr>
-      <w:bookmarkStart w:id="335" w:name="_Ref141750652"/>
+      <w:bookmarkStart w:id="265" w:name="_Ref141750652"/>
       <w:r>
         <w:t>The DDS Type System ([DDS-XTypes]) defines unsigned integer types; the Java type system does not. As a result, this Type Representation must map unsigned values to “equivalent” signed types. Type designers have two choices, reflected in the table above:</w:t>
       </w:r>
@@ -17842,7 +17516,7 @@
         <w:numPr>
           <w:ilvl w:val="0"/>
           <w:numId w:val="32"/>
-          <w:numberingChange w:id="336" w:author="Rick Warren" w:date="2011-10-05T17:32:00Z" w:original=""/>
+          <w:numberingChange w:id="266" w:author="Rick Warren" w:date="2011-10-05T17:32:00Z" w:original=""/>
         </w:numPr>
       </w:pPr>
       <w:r>
@@ -17862,7 +17536,7 @@
         <w:numPr>
           <w:ilvl w:val="0"/>
           <w:numId w:val="32"/>
-          <w:numberingChange w:id="337" w:author="Rick Warren" w:date="2011-10-05T17:32:00Z" w:original=""/>
+          <w:numberingChange w:id="267" w:author="Rick Warren" w:date="2011-10-05T17:32:00Z" w:original=""/>
         </w:numPr>
       </w:pPr>
       <w:r>
@@ -17880,15 +17554,15 @@
       <w:pPr>
         <w:pStyle w:val="Heading2"/>
         <w:numPr>
-          <w:numberingChange w:id="338" w:author="Rick Warren" w:date="2011-10-05T17:32:00Z" w:original="%1:8:0:.%2:4:0:"/>
+          <w:numberingChange w:id="268" w:author="Rick Warren" w:date="2011-10-05T17:32:00Z" w:original="%1:8:0:.%2:4:0:"/>
         </w:numPr>
       </w:pPr>
-      <w:bookmarkStart w:id="339" w:name="_Toc181353282"/>
+      <w:bookmarkStart w:id="269" w:name="_Toc181353282"/>
       <w:r>
         <w:t>Collections</w:t>
       </w:r>
-      <w:bookmarkEnd w:id="335"/>
-      <w:bookmarkEnd w:id="339"/>
+      <w:bookmarkEnd w:id="265"/>
+      <w:bookmarkEnd w:id="269"/>
     </w:p>
     <w:p>
       <w:pPr>
@@ -17917,19 +17591,20 @@
       <w:pPr>
         <w:pStyle w:val="Heading3"/>
         <w:numPr>
-          <w:numberingChange w:id="340" w:author="Rick Warren" w:date="2011-10-05T17:32:00Z" w:original="%1:8:0:.%2:4:0:.%3:1:0:"/>
+          <w:numberingChange w:id="270" w:author="Rick Warren" w:date="2011-10-05T17:32:00Z" w:original="%1:8:0:.%2:4:0:.%3:1:0:"/>
         </w:numPr>
       </w:pPr>
-      <w:bookmarkStart w:id="341" w:name="_Toc181353283"/>
+      <w:bookmarkStart w:id="271" w:name="_Toc181353283"/>
       <w:r>
         <w:t>Strings</w:t>
       </w:r>
-      <w:bookmarkEnd w:id="341"/>
+      <w:bookmarkEnd w:id="271"/>
     </w:p>
     <w:p>
       <w:pPr>
         <w:pStyle w:val="Body"/>
       </w:pPr>
+      <w:proofErr w:type="gramStart"/>
       <w:r>
         <w:t xml:space="preserve">DDS strings, whether of narrow or wide characters, are represented by Java </w:t>
       </w:r>
@@ -17940,7 +17615,11 @@
         <w:t>String</w:t>
       </w:r>
       <w:r>
-        <w:t xml:space="preserve"> objects.</w:t>
+        <w:t xml:space="preserve"> objects</w:t>
+      </w:r>
+      <w:proofErr w:type="gramEnd"/>
+      <w:r>
+        <w:t>.</w:t>
       </w:r>
     </w:p>
     <w:p>
@@ -17949,7 +17628,7 @@
         <w:numPr>
           <w:ilvl w:val="0"/>
           <w:numId w:val="25"/>
-          <w:numberingChange w:id="342" w:author="Rick Warren" w:date="2011-10-05T17:32:00Z" w:original=""/>
+          <w:numberingChange w:id="272" w:author="Rick Warren" w:date="2011-10-05T17:32:00Z" w:original=""/>
         </w:numPr>
       </w:pPr>
       <w:r>
@@ -17962,7 +17641,7 @@
         <w:numPr>
           <w:ilvl w:val="0"/>
           <w:numId w:val="25"/>
-          <w:numberingChange w:id="343" w:author="Rick Warren" w:date="2011-10-05T17:32:00Z" w:original=""/>
+          <w:numberingChange w:id="273" w:author="Rick Warren" w:date="2011-10-05T17:32:00Z" w:original=""/>
         </w:numPr>
       </w:pPr>
       <w:r>
@@ -17982,15 +17661,15 @@
       <w:pPr>
         <w:pStyle w:val="Heading3"/>
         <w:numPr>
-          <w:numberingChange w:id="344" w:author="Rick Warren" w:date="2011-10-05T17:32:00Z" w:original="%1:8:0:.%2:4:0:.%3:2:0:"/>
+          <w:numberingChange w:id="274" w:author="Rick Warren" w:date="2011-10-05T17:32:00Z" w:original="%1:8:0:.%2:4:0:.%3:2:0:"/>
         </w:numPr>
       </w:pPr>
-      <w:bookmarkStart w:id="345" w:name="_Ref141750696"/>
-      <w:bookmarkStart w:id="346" w:name="_Toc181353284"/>
+      <w:bookmarkStart w:id="275" w:name="_Toc181353284"/>
+      <w:bookmarkStart w:id="276" w:name="_Ref141750696"/>
       <w:r>
         <w:t>Maps</w:t>
       </w:r>
-      <w:bookmarkEnd w:id="346"/>
+      <w:bookmarkEnd w:id="275"/>
     </w:p>
     <w:p>
       <w:pPr>
@@ -18028,18 +17707,18 @@
       <w:pPr>
         <w:pStyle w:val="Heading3"/>
         <w:numPr>
-          <w:numberingChange w:id="347" w:author="Rick Warren" w:date="2011-10-05T17:32:00Z" w:original="%1:8:0:.%2:4:0:.%3:3:0:"/>
+          <w:numberingChange w:id="277" w:author="Rick Warren" w:date="2011-10-05T17:32:00Z" w:original="%1:8:0:.%2:4:0:.%3:3:0:"/>
         </w:numPr>
       </w:pPr>
-      <w:bookmarkStart w:id="348" w:name="_Toc181353285"/>
+      <w:bookmarkStart w:id="278" w:name="_Toc181353285"/>
       <w:r>
         <w:t>Sequences</w:t>
       </w:r>
-      <w:bookmarkEnd w:id="345"/>
+      <w:bookmarkEnd w:id="276"/>
       <w:r>
         <w:t xml:space="preserve"> and Arrays</w:t>
       </w:r>
-      <w:bookmarkEnd w:id="348"/>
+      <w:bookmarkEnd w:id="278"/>
     </w:p>
     <w:p>
       <w:pPr>
@@ -18165,14 +17844,14 @@
       <w:pPr>
         <w:pStyle w:val="Heading2"/>
         <w:numPr>
-          <w:numberingChange w:id="349" w:author="Rick Warren" w:date="2011-10-05T17:32:00Z" w:original="%1:8:0:.%2:5:0:"/>
+          <w:numberingChange w:id="279" w:author="Rick Warren" w:date="2011-10-05T17:32:00Z" w:original="%1:8:0:.%2:5:0:"/>
         </w:numPr>
       </w:pPr>
-      <w:bookmarkStart w:id="350" w:name="_Toc181353286"/>
+      <w:bookmarkStart w:id="280" w:name="_Toc181353286"/>
       <w:r>
         <w:t>Aggregated Types</w:t>
       </w:r>
-      <w:bookmarkEnd w:id="350"/>
+      <w:bookmarkEnd w:id="280"/>
     </w:p>
     <w:p>
       <w:pPr>
@@ -18284,7 +17963,7 @@
         <w:numPr>
           <w:ilvl w:val="0"/>
           <w:numId w:val="30"/>
-          <w:numberingChange w:id="351" w:author="Rick Warren" w:date="2011-10-05T17:32:00Z" w:original=""/>
+          <w:numberingChange w:id="281" w:author="Rick Warren" w:date="2011-10-05T17:32:00Z" w:original=""/>
         </w:numPr>
         <w:rPr>
           <w:rFonts w:ascii="MS Serif" w:hAnsi="MS Serif"/>
@@ -18324,7 +18003,7 @@
         <w:numPr>
           <w:ilvl w:val="0"/>
           <w:numId w:val="30"/>
-          <w:numberingChange w:id="352" w:author="Rick Warren" w:date="2011-10-05T17:32:00Z" w:original=""/>
+          <w:numberingChange w:id="282" w:author="Rick Warren" w:date="2011-10-05T17:32:00Z" w:original=""/>
         </w:numPr>
       </w:pPr>
       <w:r>
@@ -18364,28 +18043,36 @@
         <w:numPr>
           <w:ilvl w:val="0"/>
           <w:numId w:val="30"/>
-          <w:numberingChange w:id="353" w:author="Rick Warren" w:date="2011-10-05T17:32:00Z" w:original=""/>
+          <w:numberingChange w:id="283" w:author="Rick Warren" w:date="2011-10-05T17:32:00Z" w:original=""/>
         </w:numPr>
         <w:rPr>
           <w:rFonts w:ascii="MS Serif" w:hAnsi="MS Serif"/>
         </w:rPr>
       </w:pPr>
       <w:r>
-        <w:t>Object references form a cycle. (Cycles are not permitted by the DDS Type System.)</w:t>
+        <w:t>Object references form a cycle. (</w:t>
+      </w:r>
+      <w:proofErr w:type="gramStart"/>
+      <w:r>
+        <w:t>Cycles are not permitted by the DDS Type System</w:t>
+      </w:r>
+      <w:proofErr w:type="gramEnd"/>
+      <w:r>
+        <w:t>.)</w:t>
       </w:r>
     </w:p>
     <w:p>
       <w:pPr>
         <w:pStyle w:val="Heading3"/>
         <w:numPr>
-          <w:numberingChange w:id="354" w:author="Rick Warren" w:date="2011-10-05T17:32:00Z" w:original="%1:8:0:.%2:5:0:.%3:1:0:"/>
+          <w:numberingChange w:id="284" w:author="Rick Warren" w:date="2011-10-05T17:32:00Z" w:original="%1:8:0:.%2:5:0:.%3:1:0:"/>
         </w:numPr>
       </w:pPr>
-      <w:bookmarkStart w:id="355" w:name="_Toc181353287"/>
+      <w:bookmarkStart w:id="285" w:name="_Toc181353287"/>
       <w:r>
         <w:t>Structures</w:t>
       </w:r>
-      <w:bookmarkEnd w:id="355"/>
+      <w:bookmarkEnd w:id="285"/>
     </w:p>
     <w:p>
       <w:pPr>
@@ -18399,7 +18086,7 @@
       <w:pPr>
         <w:pStyle w:val="Heading4"/>
         <w:numPr>
-          <w:numberingChange w:id="356" w:author="Rick Warren" w:date="2011-10-05T17:32:00Z" w:original="%1:8:0:.%2:5:0:.%3:1:0:.%4:1:0:"/>
+          <w:numberingChange w:id="286" w:author="Rick Warren" w:date="2011-10-05T17:32:00Z" w:original="%1:8:0:.%2:5:0:.%3:1:0:.%4:1:0:"/>
         </w:numPr>
       </w:pPr>
       <w:r>
@@ -18439,7 +18126,7 @@
       <w:pPr>
         <w:pStyle w:val="Heading4"/>
         <w:numPr>
-          <w:numberingChange w:id="357" w:author="Rick Warren" w:date="2011-10-05T17:32:00Z" w:original="%1:8:0:.%2:5:0:.%3:1:0:.%4:2:0:"/>
+          <w:numberingChange w:id="287" w:author="Rick Warren" w:date="2011-10-05T17:32:00Z" w:original="%1:8:0:.%2:5:0:.%3:1:0:.%4:2:0:"/>
         </w:numPr>
       </w:pPr>
       <w:r>
@@ -18460,7 +18147,7 @@
         <w:numPr>
           <w:ilvl w:val="0"/>
           <w:numId w:val="26"/>
-          <w:numberingChange w:id="358" w:author="Rick Warren" w:date="2011-10-05T17:32:00Z" w:original=""/>
+          <w:numberingChange w:id="288" w:author="Rick Warren" w:date="2011-10-05T17:32:00Z" w:original=""/>
         </w:numPr>
       </w:pPr>
       <w:r>
@@ -18488,7 +18175,7 @@
         <w:numPr>
           <w:ilvl w:val="0"/>
           <w:numId w:val="26"/>
-          <w:numberingChange w:id="359" w:author="Rick Warren" w:date="2011-10-05T17:32:00Z" w:original=""/>
+          <w:numberingChange w:id="289" w:author="Rick Warren" w:date="2011-10-05T17:32:00Z" w:original=""/>
         </w:numPr>
       </w:pPr>
       <w:r>
@@ -18507,7 +18194,7 @@
         <w:numPr>
           <w:ilvl w:val="0"/>
           <w:numId w:val="26"/>
-          <w:numberingChange w:id="360" w:author="Rick Warren" w:date="2011-10-05T17:32:00Z" w:original=""/>
+          <w:numberingChange w:id="290" w:author="Rick Warren" w:date="2011-10-05T17:32:00Z" w:original=""/>
         </w:numPr>
         <w:rPr>
           <w:rFonts w:ascii="MS Serif" w:hAnsi="MS Serif"/>
@@ -18527,14 +18214,14 @@
       <w:pPr>
         <w:pStyle w:val="Heading3"/>
         <w:numPr>
-          <w:numberingChange w:id="361" w:author="Rick Warren" w:date="2011-10-05T17:32:00Z" w:original="%1:8:0:.%2:5:0:.%3:2:0:"/>
+          <w:numberingChange w:id="291" w:author="Rick Warren" w:date="2011-10-05T17:32:00Z" w:original="%1:8:0:.%2:5:0:.%3:2:0:"/>
         </w:numPr>
       </w:pPr>
-      <w:bookmarkStart w:id="362" w:name="_Toc181353288"/>
+      <w:bookmarkStart w:id="292" w:name="_Toc181353288"/>
       <w:r>
         <w:t>Unions</w:t>
       </w:r>
-      <w:bookmarkEnd w:id="362"/>
+      <w:bookmarkEnd w:id="292"/>
     </w:p>
     <w:p>
       <w:pPr>
@@ -18565,7 +18252,7 @@
         <w:numPr>
           <w:ilvl w:val="0"/>
           <w:numId w:val="27"/>
-          <w:numberingChange w:id="363" w:author="Rick Warren" w:date="2011-10-05T17:32:00Z" w:original=""/>
+          <w:numberingChange w:id="293" w:author="Rick Warren" w:date="2011-10-05T17:32:00Z" w:original=""/>
         </w:numPr>
         <w:rPr>
           <w:rFonts w:ascii="MS Serif" w:hAnsi="MS Serif"/>
@@ -18593,7 +18280,7 @@
         <w:numPr>
           <w:ilvl w:val="0"/>
           <w:numId w:val="27"/>
-          <w:numberingChange w:id="364" w:author="Rick Warren" w:date="2011-10-05T17:32:00Z" w:original=""/>
+          <w:numberingChange w:id="294" w:author="Rick Warren" w:date="2011-10-05T17:32:00Z" w:original=""/>
         </w:numPr>
       </w:pPr>
       <w:r>
@@ -18631,14 +18318,14 @@
       <w:pPr>
         <w:pStyle w:val="Heading2"/>
         <w:numPr>
-          <w:numberingChange w:id="365" w:author="Rick Warren" w:date="2011-10-05T17:32:00Z" w:original="%1:8:0:.%2:6:0:"/>
+          <w:numberingChange w:id="295" w:author="Rick Warren" w:date="2011-10-05T17:32:00Z" w:original="%1:8:0:.%2:6:0:"/>
         </w:numPr>
       </w:pPr>
-      <w:bookmarkStart w:id="366" w:name="_Toc181353289"/>
+      <w:bookmarkStart w:id="296" w:name="_Toc181353289"/>
       <w:r>
         <w:t>Enumerations and Bit Sets</w:t>
       </w:r>
-      <w:bookmarkEnd w:id="366"/>
+      <w:bookmarkEnd w:id="296"/>
     </w:p>
     <w:p>
       <w:pPr>
@@ -18656,7 +18343,15 @@
         </w:rPr>
       </w:pPr>
       <w:r>
-        <w:t xml:space="preserve">As in IDL, a type that is syntactically an enumeration may be annotated as a bit set type. In this case, objects of these types must also be annotated in order to be serialized correctly. A type member of type </w:t>
+        <w:t xml:space="preserve">As in IDL, a type that is syntactically an enumeration may be annotated as a bit set type. In this case, objects of these types </w:t>
+      </w:r>
+      <w:proofErr w:type="gramStart"/>
+      <w:r>
+        <w:t>must also be annotated in order to be serialized</w:t>
+      </w:r>
+      <w:proofErr w:type="gramEnd"/>
+      <w:r>
+        <w:t xml:space="preserve"> correctly. A type member of type </w:t>
       </w:r>
       <w:r>
         <w:rPr>
@@ -18693,14 +18388,14 @@
       <w:pPr>
         <w:pStyle w:val="Heading2"/>
         <w:numPr>
-          <w:numberingChange w:id="367" w:author="Rick Warren" w:date="2011-10-05T17:32:00Z" w:original="%1:8:0:.%2:7:0:"/>
+          <w:numberingChange w:id="297" w:author="Rick Warren" w:date="2011-10-05T17:32:00Z" w:original="%1:8:0:.%2:7:0:"/>
         </w:numPr>
       </w:pPr>
-      <w:bookmarkStart w:id="368" w:name="_Toc181353290"/>
+      <w:bookmarkStart w:id="298" w:name="_Toc181353290"/>
       <w:r>
         <w:t>Modules</w:t>
       </w:r>
-      <w:bookmarkEnd w:id="368"/>
+      <w:bookmarkEnd w:id="298"/>
     </w:p>
     <w:p>
       <w:pPr>
@@ -18738,14 +18433,14 @@
       <w:pPr>
         <w:pStyle w:val="Heading2"/>
         <w:numPr>
-          <w:numberingChange w:id="369" w:author="Rick Warren" w:date="2011-10-05T17:32:00Z" w:original="%1:8:0:.%2:8:0:"/>
+          <w:numberingChange w:id="299" w:author="Rick Warren" w:date="2011-10-05T17:32:00Z" w:original="%1:8:0:.%2:8:0:"/>
         </w:numPr>
       </w:pPr>
-      <w:bookmarkStart w:id="370" w:name="_Toc181353291"/>
+      <w:bookmarkStart w:id="300" w:name="_Toc181353291"/>
       <w:r>
         <w:t>Annotations</w:t>
       </w:r>
-      <w:bookmarkEnd w:id="370"/>
+      <w:bookmarkEnd w:id="300"/>
     </w:p>
     <w:p>
       <w:pPr>
@@ -18755,7 +18450,15 @@
         </w:rPr>
       </w:pPr>
       <w:r>
-        <w:t xml:space="preserve">This Type Representation ignores Java annotation types by default. Java annotations that are intended to be represented explicitly within the DDS Type System must be so annotated with </w:t>
+        <w:t xml:space="preserve">This Type Representation ignores Java annotation types by default. Java annotations that </w:t>
+      </w:r>
+      <w:proofErr w:type="gramStart"/>
+      <w:r>
+        <w:t>are intended to be represented</w:t>
+      </w:r>
+      <w:proofErr w:type="gramEnd"/>
+      <w:r>
+        <w:t xml:space="preserve"> explicitly within the DDS Type System must be so annotated with </w:t>
       </w:r>
       <w:r>
         <w:rPr>
@@ -18774,11 +18477,11 @@
       <w:pPr>
         <w:pStyle w:val="AnnexHeading1"/>
       </w:pPr>
-      <w:bookmarkStart w:id="371" w:name="_Toc181353292"/>
+      <w:bookmarkStart w:id="301" w:name="_Toc181353292"/>
       <w:r>
         <w:t>Annex A: Java JAR Library File</w:t>
       </w:r>
-      <w:bookmarkEnd w:id="371"/>
+      <w:bookmarkEnd w:id="301"/>
     </w:p>
     <w:p>
       <w:pPr>
@@ -18844,11 +18547,11 @@
       <w:pPr>
         <w:pStyle w:val="AnnexHeading1"/>
       </w:pPr>
-      <w:bookmarkStart w:id="372" w:name="_Toc181353293"/>
+      <w:bookmarkStart w:id="302" w:name="_Toc181353293"/>
       <w:r>
         <w:t>Annex B: Java Source Code</w:t>
       </w:r>
-      <w:bookmarkEnd w:id="372"/>
+      <w:bookmarkEnd w:id="302"/>
     </w:p>
     <w:p>
       <w:pPr>
@@ -18911,7 +18614,7 @@
         <w:numPr>
           <w:ilvl w:val="0"/>
           <w:numId w:val="29"/>
-          <w:numberingChange w:id="373" w:author="Rick Warren" w:date="2011-10-05T17:32:00Z" w:original=""/>
+          <w:numberingChange w:id="303" w:author="Rick Warren" w:date="2011-10-05T17:32:00Z" w:original=""/>
         </w:numPr>
       </w:pPr>
       <w:r>
@@ -18940,9 +18643,10 @@
         <w:numPr>
           <w:ilvl w:val="0"/>
           <w:numId w:val="28"/>
-          <w:numberingChange w:id="374" w:author="Rick Warren" w:date="2011-10-05T17:32:00Z" w:original=""/>
+          <w:numberingChange w:id="304" w:author="Rick Warren" w:date="2011-10-05T17:32:00Z" w:original=""/>
         </w:numPr>
       </w:pPr>
+      <w:proofErr w:type="gramStart"/>
       <w:r>
         <w:rPr>
           <w:b/>
@@ -18950,6 +18654,7 @@
         </w:rPr>
         <w:t>build.xml</w:t>
       </w:r>
+      <w:proofErr w:type="gramEnd"/>
       <w:r>
         <w:t>: A build script, compatible with version 1.6 of the Apache Ant tool</w:t>
       </w:r>
@@ -18988,7 +18693,7 @@
         <w:numPr>
           <w:ilvl w:val="0"/>
           <w:numId w:val="28"/>
-          <w:numberingChange w:id="375" w:author="Rick Warren" w:date="2011-10-05T17:32:00Z" w:original=""/>
+          <w:numberingChange w:id="305" w:author="Rick Warren" w:date="2011-10-05T17:32:00Z" w:original=""/>
         </w:numPr>
         <w:rPr>
           <w:rFonts w:ascii="MS Serif" w:hAnsi="MS Serif"/>
@@ -19091,7 +18796,7 @@
         <w:bCs/>
         <w:noProof/>
       </w:rPr>
-      <w:t>ii</w:t>
+      <w:t>iv</w:t>
     </w:r>
     <w:r>
       <w:rPr>
@@ -19163,7 +18868,7 @@
         <w:rFonts w:ascii="Times New Roman" w:hAnsi="Times New Roman" w:cs="Times New Roman"/>
         <w:noProof/>
       </w:rPr>
-      <w:t>i</w:t>
+      <w:t>iii</w:t>
     </w:r>
     <w:r>
       <w:rPr>
@@ -19215,7 +18920,7 @@
         <w:bCs/>
         <w:noProof/>
       </w:rPr>
-      <w:t>28</w:t>
+      <w:t>22</w:t>
     </w:r>
     <w:r>
       <w:rPr>
@@ -19303,7 +19008,7 @@
         <w:bCs/>
         <w:noProof/>
       </w:rPr>
-      <w:t>27</w:t>
+      <w:t>21</w:t>
     </w:r>
     <w:r>
       <w:rPr>
@@ -19410,7 +19115,15 @@
         <w:footnoteRef/>
       </w:r>
       <w:r>
-        <w:t xml:space="preserve"> The term “value type” refers to any data type for which object identity is considered to be established solely based on the state of the objects of that type. Such types generally provide deep copy and comparison operations. (For e</w:t>
+        <w:t xml:space="preserve"> The term “value type” refers to any data type for which object identity </w:t>
+      </w:r>
+      <w:proofErr w:type="gramStart"/>
+      <w:r>
+        <w:t>is considered to be established</w:t>
+      </w:r>
+      <w:proofErr w:type="gramEnd"/>
+      <w:r>
+        <w:t xml:space="preserve"> solely based on the state of the objects of that type. Such types generally provide deep copy and comparison operations. (For e</w:t>
       </w:r>
       <w:r>
         <w:t>x</w:t>
@@ -19506,7 +19219,7 @@
         <w:ind w:left="1440" w:hanging="360"/>
       </w:pPr>
       <w:rPr>
-        <w:rFonts w:ascii="Courier New" w:hAnsi="Courier New" w:cs="Arial" w:hint="default"/>
+        <w:rFonts w:ascii="Courier New" w:hAnsi="Courier New" w:cs="Courier New" w:hint="default"/>
       </w:rPr>
     </w:lvl>
     <w:lvl w:ilvl="2" w:tplc="04090005">
@@ -19542,7 +19255,7 @@
         <w:ind w:left="3600" w:hanging="360"/>
       </w:pPr>
       <w:rPr>
-        <w:rFonts w:ascii="Courier New" w:hAnsi="Courier New" w:cs="Arial" w:hint="default"/>
+        <w:rFonts w:ascii="Courier New" w:hAnsi="Courier New" w:cs="Courier New" w:hint="default"/>
       </w:rPr>
     </w:lvl>
     <w:lvl w:ilvl="5" w:tplc="04090005">
@@ -19578,7 +19291,7 @@
         <w:ind w:left="5760" w:hanging="360"/>
       </w:pPr>
       <w:rPr>
-        <w:rFonts w:ascii="Courier New" w:hAnsi="Courier New" w:cs="Arial" w:hint="default"/>
+        <w:rFonts w:ascii="Courier New" w:hAnsi="Courier New" w:cs="Courier New" w:hint="default"/>
       </w:rPr>
     </w:lvl>
     <w:lvl w:ilvl="8" w:tplc="04090005">
@@ -19619,7 +19332,7 @@
         <w:ind w:left="1440" w:hanging="360"/>
       </w:pPr>
       <w:rPr>
-        <w:rFonts w:ascii="Courier New" w:hAnsi="Courier New" w:cs="Arial" w:hint="default"/>
+        <w:rFonts w:ascii="Courier New" w:hAnsi="Courier New" w:cs="Courier New" w:hint="default"/>
       </w:rPr>
     </w:lvl>
     <w:lvl w:ilvl="2" w:tplc="04090005">
@@ -19655,7 +19368,7 @@
         <w:ind w:left="3600" w:hanging="360"/>
       </w:pPr>
       <w:rPr>
-        <w:rFonts w:ascii="Courier New" w:hAnsi="Courier New" w:cs="Arial" w:hint="default"/>
+        <w:rFonts w:ascii="Courier New" w:hAnsi="Courier New" w:cs="Courier New" w:hint="default"/>
       </w:rPr>
     </w:lvl>
     <w:lvl w:ilvl="5" w:tplc="04090005">
@@ -19691,7 +19404,7 @@
         <w:ind w:left="5760" w:hanging="360"/>
       </w:pPr>
       <w:rPr>
-        <w:rFonts w:ascii="Courier New" w:hAnsi="Courier New" w:cs="Arial" w:hint="default"/>
+        <w:rFonts w:ascii="Courier New" w:hAnsi="Courier New" w:cs="Courier New" w:hint="default"/>
       </w:rPr>
     </w:lvl>
     <w:lvl w:ilvl="8" w:tplc="04090005">
@@ -19739,7 +19452,7 @@
         <w:ind w:left="2304" w:hanging="360"/>
       </w:pPr>
       <w:rPr>
-        <w:rFonts w:ascii="Courier New" w:hAnsi="Courier New" w:cs="Arial" w:hint="default"/>
+        <w:rFonts w:ascii="Courier New" w:hAnsi="Courier New" w:cs="Courier New" w:hint="default"/>
       </w:rPr>
     </w:lvl>
     <w:lvl w:ilvl="2" w:tplc="04090005">
@@ -19784,7 +19497,7 @@
         <w:ind w:left="4464" w:hanging="360"/>
       </w:pPr>
       <w:rPr>
-        <w:rFonts w:ascii="Courier New" w:hAnsi="Courier New" w:cs="Arial" w:hint="default"/>
+        <w:rFonts w:ascii="Courier New" w:hAnsi="Courier New" w:cs="Courier New" w:hint="default"/>
       </w:rPr>
     </w:lvl>
     <w:lvl w:ilvl="5" w:tplc="04090005">
@@ -19829,7 +19542,7 @@
         <w:ind w:left="6624" w:hanging="360"/>
       </w:pPr>
       <w:rPr>
-        <w:rFonts w:ascii="Courier New" w:hAnsi="Courier New" w:cs="Arial" w:hint="default"/>
+        <w:rFonts w:ascii="Courier New" w:hAnsi="Courier New" w:cs="Courier New" w:hint="default"/>
       </w:rPr>
     </w:lvl>
     <w:lvl w:ilvl="8" w:tplc="04090005">
@@ -19873,7 +19586,7 @@
         <w:ind w:left="1440" w:hanging="360"/>
       </w:pPr>
       <w:rPr>
-        <w:rFonts w:ascii="Courier New" w:hAnsi="Courier New" w:cs="Arial" w:hint="default"/>
+        <w:rFonts w:ascii="Courier New" w:hAnsi="Courier New" w:cs="Courier New" w:hint="default"/>
       </w:rPr>
     </w:lvl>
     <w:lvl w:ilvl="2" w:tplc="04090005">
@@ -19909,7 +19622,7 @@
         <w:ind w:left="3600" w:hanging="360"/>
       </w:pPr>
       <w:rPr>
-        <w:rFonts w:ascii="Courier New" w:hAnsi="Courier New" w:cs="Arial" w:hint="default"/>
+        <w:rFonts w:ascii="Courier New" w:hAnsi="Courier New" w:cs="Courier New" w:hint="default"/>
       </w:rPr>
     </w:lvl>
     <w:lvl w:ilvl="5" w:tplc="04090005">
@@ -19945,7 +19658,7 @@
         <w:ind w:left="5760" w:hanging="360"/>
       </w:pPr>
       <w:rPr>
-        <w:rFonts w:ascii="Courier New" w:hAnsi="Courier New" w:cs="Arial" w:hint="default"/>
+        <w:rFonts w:ascii="Courier New" w:hAnsi="Courier New" w:cs="Courier New" w:hint="default"/>
       </w:rPr>
     </w:lvl>
     <w:lvl w:ilvl="8" w:tplc="04090005">
@@ -19986,7 +19699,7 @@
         <w:ind w:left="1440" w:hanging="360"/>
       </w:pPr>
       <w:rPr>
-        <w:rFonts w:ascii="Courier New" w:hAnsi="Courier New" w:cs="Arial" w:hint="default"/>
+        <w:rFonts w:ascii="Courier New" w:hAnsi="Courier New" w:cs="Courier New" w:hint="default"/>
       </w:rPr>
     </w:lvl>
     <w:lvl w:ilvl="2" w:tplc="5AF256C2">
@@ -20022,7 +19735,7 @@
         <w:ind w:left="3600" w:hanging="360"/>
       </w:pPr>
       <w:rPr>
-        <w:rFonts w:ascii="Courier New" w:hAnsi="Courier New" w:cs="Arial" w:hint="default"/>
+        <w:rFonts w:ascii="Courier New" w:hAnsi="Courier New" w:cs="Courier New" w:hint="default"/>
       </w:rPr>
     </w:lvl>
     <w:lvl w:ilvl="5" w:tplc="CC383964">
@@ -20058,7 +19771,7 @@
         <w:ind w:left="5760" w:hanging="360"/>
       </w:pPr>
       <w:rPr>
-        <w:rFonts w:ascii="Courier New" w:hAnsi="Courier New" w:cs="Arial" w:hint="default"/>
+        <w:rFonts w:ascii="Courier New" w:hAnsi="Courier New" w:cs="Courier New" w:hint="default"/>
       </w:rPr>
     </w:lvl>
     <w:lvl w:ilvl="8" w:tplc="39247484">
@@ -20099,7 +19812,7 @@
         <w:ind w:left="1440" w:hanging="360"/>
       </w:pPr>
       <w:rPr>
-        <w:rFonts w:ascii="Courier New" w:hAnsi="Courier New" w:cs="Arial" w:hint="default"/>
+        <w:rFonts w:ascii="Courier New" w:hAnsi="Courier New" w:cs="Courier New" w:hint="default"/>
       </w:rPr>
     </w:lvl>
     <w:lvl w:ilvl="2" w:tplc="EAD2119C">
@@ -20135,7 +19848,7 @@
         <w:ind w:left="3600" w:hanging="360"/>
       </w:pPr>
       <w:rPr>
-        <w:rFonts w:ascii="Courier New" w:hAnsi="Courier New" w:cs="Arial" w:hint="default"/>
+        <w:rFonts w:ascii="Courier New" w:hAnsi="Courier New" w:cs="Courier New" w:hint="default"/>
       </w:rPr>
     </w:lvl>
     <w:lvl w:ilvl="5" w:tplc="D5E65A66">
@@ -20171,7 +19884,7 @@
         <w:ind w:left="5760" w:hanging="360"/>
       </w:pPr>
       <w:rPr>
-        <w:rFonts w:ascii="Courier New" w:hAnsi="Courier New" w:cs="Arial" w:hint="default"/>
+        <w:rFonts w:ascii="Courier New" w:hAnsi="Courier New" w:cs="Courier New" w:hint="default"/>
       </w:rPr>
     </w:lvl>
     <w:lvl w:ilvl="8" w:tplc="2A985788">
@@ -20212,7 +19925,7 @@
         <w:ind w:left="1440" w:hanging="360"/>
       </w:pPr>
       <w:rPr>
-        <w:rFonts w:ascii="Courier New" w:hAnsi="Courier New" w:cs="Arial" w:hint="default"/>
+        <w:rFonts w:ascii="Courier New" w:hAnsi="Courier New" w:cs="Courier New" w:hint="default"/>
       </w:rPr>
     </w:lvl>
     <w:lvl w:ilvl="2" w:tplc="181EB1FE">
@@ -20248,7 +19961,7 @@
         <w:ind w:left="3600" w:hanging="360"/>
       </w:pPr>
       <w:rPr>
-        <w:rFonts w:ascii="Courier New" w:hAnsi="Courier New" w:cs="Arial" w:hint="default"/>
+        <w:rFonts w:ascii="Courier New" w:hAnsi="Courier New" w:cs="Courier New" w:hint="default"/>
       </w:rPr>
     </w:lvl>
     <w:lvl w:ilvl="5" w:tplc="B232ABF4">
@@ -20284,7 +19997,7 @@
         <w:ind w:left="5760" w:hanging="360"/>
       </w:pPr>
       <w:rPr>
-        <w:rFonts w:ascii="Courier New" w:hAnsi="Courier New" w:cs="Arial" w:hint="default"/>
+        <w:rFonts w:ascii="Courier New" w:hAnsi="Courier New" w:cs="Courier New" w:hint="default"/>
       </w:rPr>
     </w:lvl>
     <w:lvl w:ilvl="8" w:tplc="A0243434">
@@ -20346,7 +20059,7 @@
         <w:ind w:left="1440" w:hanging="360"/>
       </w:pPr>
       <w:rPr>
-        <w:rFonts w:ascii="Courier New" w:hAnsi="Courier New" w:cs="Arial" w:hint="default"/>
+        <w:rFonts w:ascii="Courier New" w:hAnsi="Courier New" w:cs="Courier New" w:hint="default"/>
       </w:rPr>
     </w:lvl>
     <w:lvl w:ilvl="2" w:tplc="D002681A">
@@ -20382,7 +20095,7 @@
         <w:ind w:left="3600" w:hanging="360"/>
       </w:pPr>
       <w:rPr>
-        <w:rFonts w:ascii="Courier New" w:hAnsi="Courier New" w:cs="Arial" w:hint="default"/>
+        <w:rFonts w:ascii="Courier New" w:hAnsi="Courier New" w:cs="Courier New" w:hint="default"/>
       </w:rPr>
     </w:lvl>
     <w:lvl w:ilvl="5" w:tplc="09D0B622">
@@ -20418,7 +20131,7 @@
         <w:ind w:left="5760" w:hanging="360"/>
       </w:pPr>
       <w:rPr>
-        <w:rFonts w:ascii="Courier New" w:hAnsi="Courier New" w:cs="Arial" w:hint="default"/>
+        <w:rFonts w:ascii="Courier New" w:hAnsi="Courier New" w:cs="Courier New" w:hint="default"/>
       </w:rPr>
     </w:lvl>
     <w:lvl w:ilvl="8" w:tplc="420AE148">
@@ -20459,7 +20172,7 @@
         <w:ind w:left="1440" w:hanging="360"/>
       </w:pPr>
       <w:rPr>
-        <w:rFonts w:ascii="Courier New" w:hAnsi="Courier New" w:cs="Arial" w:hint="default"/>
+        <w:rFonts w:ascii="Courier New" w:hAnsi="Courier New" w:cs="Courier New" w:hint="default"/>
       </w:rPr>
     </w:lvl>
     <w:lvl w:ilvl="2" w:tplc="3630512C">
@@ -20495,7 +20208,7 @@
         <w:ind w:left="3600" w:hanging="360"/>
       </w:pPr>
       <w:rPr>
-        <w:rFonts w:ascii="Courier New" w:hAnsi="Courier New" w:cs="Arial" w:hint="default"/>
+        <w:rFonts w:ascii="Courier New" w:hAnsi="Courier New" w:cs="Courier New" w:hint="default"/>
       </w:rPr>
     </w:lvl>
     <w:lvl w:ilvl="5" w:tplc="DF545EC6">
@@ -20531,7 +20244,7 @@
         <w:ind w:left="5760" w:hanging="360"/>
       </w:pPr>
       <w:rPr>
-        <w:rFonts w:ascii="Courier New" w:hAnsi="Courier New" w:cs="Arial" w:hint="default"/>
+        <w:rFonts w:ascii="Courier New" w:hAnsi="Courier New" w:cs="Courier New" w:hint="default"/>
       </w:rPr>
     </w:lvl>
     <w:lvl w:ilvl="8" w:tplc="352EA4BA">
@@ -20572,7 +20285,7 @@
         <w:ind w:left="1440" w:hanging="360"/>
       </w:pPr>
       <w:rPr>
-        <w:rFonts w:ascii="Courier New" w:hAnsi="Courier New" w:cs="Arial" w:hint="default"/>
+        <w:rFonts w:ascii="Courier New" w:hAnsi="Courier New" w:cs="Courier New" w:hint="default"/>
       </w:rPr>
     </w:lvl>
     <w:lvl w:ilvl="2" w:tplc="04090005">
@@ -20608,7 +20321,7 @@
         <w:ind w:left="3600" w:hanging="360"/>
       </w:pPr>
       <w:rPr>
-        <w:rFonts w:ascii="Courier New" w:hAnsi="Courier New" w:cs="Arial" w:hint="default"/>
+        <w:rFonts w:ascii="Courier New" w:hAnsi="Courier New" w:cs="Courier New" w:hint="default"/>
       </w:rPr>
     </w:lvl>
     <w:lvl w:ilvl="5" w:tplc="04090005">
@@ -20644,7 +20357,7 @@
         <w:ind w:left="5760" w:hanging="360"/>
       </w:pPr>
       <w:rPr>
-        <w:rFonts w:ascii="Courier New" w:hAnsi="Courier New" w:cs="Arial" w:hint="default"/>
+        <w:rFonts w:ascii="Courier New" w:hAnsi="Courier New" w:cs="Courier New" w:hint="default"/>
       </w:rPr>
     </w:lvl>
     <w:lvl w:ilvl="8" w:tplc="04090005">
@@ -20685,7 +20398,7 @@
         <w:ind w:left="1440" w:hanging="360"/>
       </w:pPr>
       <w:rPr>
-        <w:rFonts w:ascii="Courier New" w:hAnsi="Courier New" w:cs="Arial" w:hint="default"/>
+        <w:rFonts w:ascii="Courier New" w:hAnsi="Courier New" w:cs="Courier New" w:hint="default"/>
       </w:rPr>
     </w:lvl>
     <w:lvl w:ilvl="2" w:tplc="04090005">
@@ -20721,7 +20434,7 @@
         <w:ind w:left="3600" w:hanging="360"/>
       </w:pPr>
       <w:rPr>
-        <w:rFonts w:ascii="Courier New" w:hAnsi="Courier New" w:cs="Arial" w:hint="default"/>
+        <w:rFonts w:ascii="Courier New" w:hAnsi="Courier New" w:cs="Courier New" w:hint="default"/>
       </w:rPr>
     </w:lvl>
     <w:lvl w:ilvl="5" w:tplc="04090005">
@@ -20757,7 +20470,7 @@
         <w:ind w:left="5760" w:hanging="360"/>
       </w:pPr>
       <w:rPr>
-        <w:rFonts w:ascii="Courier New" w:hAnsi="Courier New" w:cs="Arial" w:hint="default"/>
+        <w:rFonts w:ascii="Courier New" w:hAnsi="Courier New" w:cs="Courier New" w:hint="default"/>
       </w:rPr>
     </w:lvl>
     <w:lvl w:ilvl="8" w:tplc="04090005">
@@ -20798,7 +20511,7 @@
         <w:ind w:left="1440" w:hanging="360"/>
       </w:pPr>
       <w:rPr>
-        <w:rFonts w:ascii="Courier New" w:hAnsi="Courier New" w:cs="Arial" w:hint="default"/>
+        <w:rFonts w:ascii="Courier New" w:hAnsi="Courier New" w:cs="Courier New" w:hint="default"/>
       </w:rPr>
     </w:lvl>
     <w:lvl w:ilvl="2" w:tplc="05143AB4">
@@ -20834,7 +20547,7 @@
         <w:ind w:left="3600" w:hanging="360"/>
       </w:pPr>
       <w:rPr>
-        <w:rFonts w:ascii="Courier New" w:hAnsi="Courier New" w:cs="Arial" w:hint="default"/>
+        <w:rFonts w:ascii="Courier New" w:hAnsi="Courier New" w:cs="Courier New" w:hint="default"/>
       </w:rPr>
     </w:lvl>
     <w:lvl w:ilvl="5" w:tplc="98E8816C">
@@ -20870,7 +20583,7 @@
         <w:ind w:left="5760" w:hanging="360"/>
       </w:pPr>
       <w:rPr>
-        <w:rFonts w:ascii="Courier New" w:hAnsi="Courier New" w:cs="Arial" w:hint="default"/>
+        <w:rFonts w:ascii="Courier New" w:hAnsi="Courier New" w:cs="Courier New" w:hint="default"/>
       </w:rPr>
     </w:lvl>
     <w:lvl w:ilvl="8" w:tplc="CB565718">
@@ -20911,7 +20624,7 @@
         <w:ind w:left="1440" w:hanging="360"/>
       </w:pPr>
       <w:rPr>
-        <w:rFonts w:ascii="Courier New" w:hAnsi="Courier New" w:cs="Arial" w:hint="default"/>
+        <w:rFonts w:ascii="Courier New" w:hAnsi="Courier New" w:cs="Courier New" w:hint="default"/>
       </w:rPr>
     </w:lvl>
     <w:lvl w:ilvl="2" w:tplc="04090005">
@@ -20947,7 +20660,7 @@
         <w:ind w:left="3600" w:hanging="360"/>
       </w:pPr>
       <w:rPr>
-        <w:rFonts w:ascii="Courier New" w:hAnsi="Courier New" w:cs="Arial" w:hint="default"/>
+        <w:rFonts w:ascii="Courier New" w:hAnsi="Courier New" w:cs="Courier New" w:hint="default"/>
       </w:rPr>
     </w:lvl>
     <w:lvl w:ilvl="5" w:tplc="04090005">
@@ -20983,7 +20696,7 @@
         <w:ind w:left="5760" w:hanging="360"/>
       </w:pPr>
       <w:rPr>
-        <w:rFonts w:ascii="Courier New" w:hAnsi="Courier New" w:cs="Arial" w:hint="default"/>
+        <w:rFonts w:ascii="Courier New" w:hAnsi="Courier New" w:cs="Courier New" w:hint="default"/>
       </w:rPr>
     </w:lvl>
     <w:lvl w:ilvl="8" w:tplc="04090005">
@@ -21024,7 +20737,7 @@
         <w:ind w:left="1440" w:hanging="360"/>
       </w:pPr>
       <w:rPr>
-        <w:rFonts w:ascii="Courier New" w:hAnsi="Courier New" w:cs="Arial" w:hint="default"/>
+        <w:rFonts w:ascii="Courier New" w:hAnsi="Courier New" w:cs="Courier New" w:hint="default"/>
       </w:rPr>
     </w:lvl>
     <w:lvl w:ilvl="2" w:tplc="04090005">
@@ -21060,7 +20773,7 @@
         <w:ind w:left="3600" w:hanging="360"/>
       </w:pPr>
       <w:rPr>
-        <w:rFonts w:ascii="Courier New" w:hAnsi="Courier New" w:cs="Arial" w:hint="default"/>
+        <w:rFonts w:ascii="Courier New" w:hAnsi="Courier New" w:cs="Courier New" w:hint="default"/>
       </w:rPr>
     </w:lvl>
     <w:lvl w:ilvl="5" w:tplc="04090005">
@@ -21096,7 +20809,7 @@
         <w:ind w:left="5760" w:hanging="360"/>
       </w:pPr>
       <w:rPr>
-        <w:rFonts w:ascii="Courier New" w:hAnsi="Courier New" w:cs="Arial" w:hint="default"/>
+        <w:rFonts w:ascii="Courier New" w:hAnsi="Courier New" w:cs="Courier New" w:hint="default"/>
       </w:rPr>
     </w:lvl>
     <w:lvl w:ilvl="8" w:tplc="04090005">
@@ -21250,7 +20963,7 @@
         <w:ind w:left="1440" w:hanging="360"/>
       </w:pPr>
       <w:rPr>
-        <w:rFonts w:ascii="Courier New" w:hAnsi="Courier New" w:cs="Arial" w:hint="default"/>
+        <w:rFonts w:ascii="Courier New" w:hAnsi="Courier New" w:cs="Courier New" w:hint="default"/>
       </w:rPr>
     </w:lvl>
     <w:lvl w:ilvl="2" w:tplc="04090005">
@@ -21286,7 +20999,7 @@
         <w:ind w:left="3600" w:hanging="360"/>
       </w:pPr>
       <w:rPr>
-        <w:rFonts w:ascii="Courier New" w:hAnsi="Courier New" w:cs="Arial" w:hint="default"/>
+        <w:rFonts w:ascii="Courier New" w:hAnsi="Courier New" w:cs="Courier New" w:hint="default"/>
       </w:rPr>
     </w:lvl>
     <w:lvl w:ilvl="5" w:tplc="04090005">
@@ -21322,7 +21035,7 @@
         <w:ind w:left="5760" w:hanging="360"/>
       </w:pPr>
       <w:rPr>
-        <w:rFonts w:ascii="Courier New" w:hAnsi="Courier New" w:cs="Arial" w:hint="default"/>
+        <w:rFonts w:ascii="Courier New" w:hAnsi="Courier New" w:cs="Courier New" w:hint="default"/>
       </w:rPr>
     </w:lvl>
     <w:lvl w:ilvl="8" w:tplc="04090005">
@@ -21363,7 +21076,7 @@
         <w:ind w:left="1440" w:hanging="360"/>
       </w:pPr>
       <w:rPr>
-        <w:rFonts w:ascii="Courier New" w:hAnsi="Courier New" w:cs="Arial" w:hint="default"/>
+        <w:rFonts w:ascii="Courier New" w:hAnsi="Courier New" w:cs="Courier New" w:hint="default"/>
       </w:rPr>
     </w:lvl>
     <w:lvl w:ilvl="2" w:tplc="04090005">
@@ -21399,7 +21112,7 @@
         <w:ind w:left="3600" w:hanging="360"/>
       </w:pPr>
       <w:rPr>
-        <w:rFonts w:ascii="Courier New" w:hAnsi="Courier New" w:cs="Arial" w:hint="default"/>
+        <w:rFonts w:ascii="Courier New" w:hAnsi="Courier New" w:cs="Courier New" w:hint="default"/>
       </w:rPr>
     </w:lvl>
     <w:lvl w:ilvl="5" w:tplc="04090005">
@@ -21435,7 +21148,7 @@
         <w:ind w:left="5760" w:hanging="360"/>
       </w:pPr>
       <w:rPr>
-        <w:rFonts w:ascii="Courier New" w:hAnsi="Courier New" w:cs="Arial" w:hint="default"/>
+        <w:rFonts w:ascii="Courier New" w:hAnsi="Courier New" w:cs="Courier New" w:hint="default"/>
       </w:rPr>
     </w:lvl>
     <w:lvl w:ilvl="8" w:tplc="04090005">
@@ -21476,7 +21189,7 @@
         <w:ind w:left="1440" w:hanging="360"/>
       </w:pPr>
       <w:rPr>
-        <w:rFonts w:ascii="Courier New" w:hAnsi="Courier New" w:cs="Arial" w:hint="default"/>
+        <w:rFonts w:ascii="Courier New" w:hAnsi="Courier New" w:cs="Courier New" w:hint="default"/>
       </w:rPr>
     </w:lvl>
     <w:lvl w:ilvl="2" w:tplc="04090005">
@@ -21512,7 +21225,7 @@
         <w:ind w:left="3600" w:hanging="360"/>
       </w:pPr>
       <w:rPr>
-        <w:rFonts w:ascii="Courier New" w:hAnsi="Courier New" w:cs="Arial" w:hint="default"/>
+        <w:rFonts w:ascii="Courier New" w:hAnsi="Courier New" w:cs="Courier New" w:hint="default"/>
       </w:rPr>
     </w:lvl>
     <w:lvl w:ilvl="5" w:tplc="04090005">
@@ -21548,7 +21261,7 @@
         <w:ind w:left="5760" w:hanging="360"/>
       </w:pPr>
       <w:rPr>
-        <w:rFonts w:ascii="Courier New" w:hAnsi="Courier New" w:cs="Arial" w:hint="default"/>
+        <w:rFonts w:ascii="Courier New" w:hAnsi="Courier New" w:cs="Courier New" w:hint="default"/>
       </w:rPr>
     </w:lvl>
     <w:lvl w:ilvl="8" w:tplc="04090005">
@@ -21702,7 +21415,7 @@
         <w:ind w:left="1440" w:hanging="360"/>
       </w:pPr>
       <w:rPr>
-        <w:rFonts w:ascii="Courier New" w:hAnsi="Courier New" w:cs="Arial" w:hint="default"/>
+        <w:rFonts w:ascii="Courier New" w:hAnsi="Courier New" w:cs="Courier New" w:hint="default"/>
       </w:rPr>
     </w:lvl>
     <w:lvl w:ilvl="2" w:tplc="04090005">
@@ -21738,7 +21451,7 @@
         <w:ind w:left="3600" w:hanging="360"/>
       </w:pPr>
       <w:rPr>
-        <w:rFonts w:ascii="Courier New" w:hAnsi="Courier New" w:cs="Arial" w:hint="default"/>
+        <w:rFonts w:ascii="Courier New" w:hAnsi="Courier New" w:cs="Courier New" w:hint="default"/>
       </w:rPr>
     </w:lvl>
     <w:lvl w:ilvl="5" w:tplc="04090005">
@@ -21774,7 +21487,7 @@
         <w:ind w:left="5760" w:hanging="360"/>
       </w:pPr>
       <w:rPr>
-        <w:rFonts w:ascii="Courier New" w:hAnsi="Courier New" w:cs="Arial" w:hint="default"/>
+        <w:rFonts w:ascii="Courier New" w:hAnsi="Courier New" w:cs="Courier New" w:hint="default"/>
       </w:rPr>
     </w:lvl>
     <w:lvl w:ilvl="8" w:tplc="04090005">
@@ -21815,7 +21528,7 @@
         <w:ind w:left="1440" w:hanging="360"/>
       </w:pPr>
       <w:rPr>
-        <w:rFonts w:ascii="Courier New" w:hAnsi="Courier New" w:cs="Arial" w:hint="default"/>
+        <w:rFonts w:ascii="Courier New" w:hAnsi="Courier New" w:cs="Courier New" w:hint="default"/>
       </w:rPr>
     </w:lvl>
     <w:lvl w:ilvl="2" w:tplc="F2961A96">
@@ -21851,7 +21564,7 @@
         <w:ind w:left="3600" w:hanging="360"/>
       </w:pPr>
       <w:rPr>
-        <w:rFonts w:ascii="Courier New" w:hAnsi="Courier New" w:cs="Arial" w:hint="default"/>
+        <w:rFonts w:ascii="Courier New" w:hAnsi="Courier New" w:cs="Courier New" w:hint="default"/>
       </w:rPr>
     </w:lvl>
     <w:lvl w:ilvl="5" w:tplc="B38A2A6A">
@@ -21887,7 +21600,7 @@
         <w:ind w:left="5760" w:hanging="360"/>
       </w:pPr>
       <w:rPr>
-        <w:rFonts w:ascii="Courier New" w:hAnsi="Courier New" w:cs="Arial" w:hint="default"/>
+        <w:rFonts w:ascii="Courier New" w:hAnsi="Courier New" w:cs="Courier New" w:hint="default"/>
       </w:rPr>
     </w:lvl>
     <w:lvl w:ilvl="8" w:tplc="C012F8E6">
@@ -21928,7 +21641,7 @@
         <w:ind w:left="1440" w:hanging="360"/>
       </w:pPr>
       <w:rPr>
-        <w:rFonts w:ascii="Courier New" w:hAnsi="Courier New" w:cs="Arial" w:hint="default"/>
+        <w:rFonts w:ascii="Courier New" w:hAnsi="Courier New" w:cs="Courier New" w:hint="default"/>
       </w:rPr>
     </w:lvl>
     <w:lvl w:ilvl="2" w:tplc="04090005">
@@ -21964,7 +21677,7 @@
         <w:ind w:left="3600" w:hanging="360"/>
       </w:pPr>
       <w:rPr>
-        <w:rFonts w:ascii="Courier New" w:hAnsi="Courier New" w:cs="Arial" w:hint="default"/>
+        <w:rFonts w:ascii="Courier New" w:hAnsi="Courier New" w:cs="Courier New" w:hint="default"/>
       </w:rPr>
     </w:lvl>
     <w:lvl w:ilvl="5" w:tplc="04090005">
@@ -22000,7 +21713,7 @@
         <w:ind w:left="5760" w:hanging="360"/>
       </w:pPr>
       <w:rPr>
-        <w:rFonts w:ascii="Courier New" w:hAnsi="Courier New" w:cs="Arial" w:hint="default"/>
+        <w:rFonts w:ascii="Courier New" w:hAnsi="Courier New" w:cs="Courier New" w:hint="default"/>
       </w:rPr>
     </w:lvl>
     <w:lvl w:ilvl="8" w:tplc="04090005">
@@ -22041,7 +21754,7 @@
         <w:ind w:left="1440" w:hanging="360"/>
       </w:pPr>
       <w:rPr>
-        <w:rFonts w:ascii="Courier New" w:hAnsi="Courier New" w:cs="Arial" w:hint="default"/>
+        <w:rFonts w:ascii="Courier New" w:hAnsi="Courier New" w:cs="Courier New" w:hint="default"/>
       </w:rPr>
     </w:lvl>
     <w:lvl w:ilvl="2" w:tplc="04090005">
@@ -22077,7 +21790,7 @@
         <w:ind w:left="3600" w:hanging="360"/>
       </w:pPr>
       <w:rPr>
-        <w:rFonts w:ascii="Courier New" w:hAnsi="Courier New" w:cs="Arial" w:hint="default"/>
+        <w:rFonts w:ascii="Courier New" w:hAnsi="Courier New" w:cs="Courier New" w:hint="default"/>
       </w:rPr>
     </w:lvl>
     <w:lvl w:ilvl="5" w:tplc="04090005">
@@ -22113,7 +21826,7 @@
         <w:ind w:left="5760" w:hanging="360"/>
       </w:pPr>
       <w:rPr>
-        <w:rFonts w:ascii="Courier New" w:hAnsi="Courier New" w:cs="Arial" w:hint="default"/>
+        <w:rFonts w:ascii="Courier New" w:hAnsi="Courier New" w:cs="Courier New" w:hint="default"/>
       </w:rPr>
     </w:lvl>
     <w:lvl w:ilvl="8" w:tplc="04090005">
@@ -22154,7 +21867,7 @@
         <w:ind w:left="1440" w:hanging="360"/>
       </w:pPr>
       <w:rPr>
-        <w:rFonts w:ascii="Courier New" w:hAnsi="Courier New" w:cs="Arial" w:hint="default"/>
+        <w:rFonts w:ascii="Courier New" w:hAnsi="Courier New" w:cs="Courier New" w:hint="default"/>
       </w:rPr>
     </w:lvl>
     <w:lvl w:ilvl="2" w:tplc="5922E386">
@@ -22190,7 +21903,7 @@
         <w:ind w:left="3600" w:hanging="360"/>
       </w:pPr>
       <w:rPr>
-        <w:rFonts w:ascii="Courier New" w:hAnsi="Courier New" w:cs="Arial" w:hint="default"/>
+        <w:rFonts w:ascii="Courier New" w:hAnsi="Courier New" w:cs="Courier New" w:hint="default"/>
       </w:rPr>
     </w:lvl>
     <w:lvl w:ilvl="5" w:tplc="E188E42A">
@@ -22226,7 +21939,7 @@
         <w:ind w:left="5760" w:hanging="360"/>
       </w:pPr>
       <w:rPr>
-        <w:rFonts w:ascii="Courier New" w:hAnsi="Courier New" w:cs="Arial" w:hint="default"/>
+        <w:rFonts w:ascii="Courier New" w:hAnsi="Courier New" w:cs="Courier New" w:hint="default"/>
       </w:rPr>
     </w:lvl>
     <w:lvl w:ilvl="8" w:tplc="1918F168">
@@ -22267,7 +21980,7 @@
         <w:ind w:left="1440" w:hanging="360"/>
       </w:pPr>
       <w:rPr>
-        <w:rFonts w:ascii="Courier New" w:hAnsi="Courier New" w:cs="Arial" w:hint="default"/>
+        <w:rFonts w:ascii="Courier New" w:hAnsi="Courier New" w:cs="Courier New" w:hint="default"/>
       </w:rPr>
     </w:lvl>
     <w:lvl w:ilvl="2" w:tplc="04090005">
@@ -22303,7 +22016,7 @@
         <w:ind w:left="3600" w:hanging="360"/>
       </w:pPr>
       <w:rPr>
-        <w:rFonts w:ascii="Courier New" w:hAnsi="Courier New" w:cs="Arial" w:hint="default"/>
+        <w:rFonts w:ascii="Courier New" w:hAnsi="Courier New" w:cs="Courier New" w:hint="default"/>
       </w:rPr>
     </w:lvl>
     <w:lvl w:ilvl="5" w:tplc="04090005">
@@ -22339,7 +22052,7 @@
         <w:ind w:left="5760" w:hanging="360"/>
       </w:pPr>
       <w:rPr>
-        <w:rFonts w:ascii="Courier New" w:hAnsi="Courier New" w:cs="Arial" w:hint="default"/>
+        <w:rFonts w:ascii="Courier New" w:hAnsi="Courier New" w:cs="Courier New" w:hint="default"/>
       </w:rPr>
     </w:lvl>
     <w:lvl w:ilvl="8" w:tplc="04090005">
@@ -22380,7 +22093,7 @@
         <w:ind w:left="1440" w:hanging="360"/>
       </w:pPr>
       <w:rPr>
-        <w:rFonts w:ascii="Courier New" w:hAnsi="Courier New" w:cs="Arial" w:hint="default"/>
+        <w:rFonts w:ascii="Courier New" w:hAnsi="Courier New" w:cs="Courier New" w:hint="default"/>
       </w:rPr>
     </w:lvl>
     <w:lvl w:ilvl="2" w:tplc="04090005">
@@ -22416,7 +22129,7 @@
         <w:ind w:left="3600" w:hanging="360"/>
       </w:pPr>
       <w:rPr>
-        <w:rFonts w:ascii="Courier New" w:hAnsi="Courier New" w:cs="Arial" w:hint="default"/>
+        <w:rFonts w:ascii="Courier New" w:hAnsi="Courier New" w:cs="Courier New" w:hint="default"/>
       </w:rPr>
     </w:lvl>
     <w:lvl w:ilvl="5" w:tplc="04090005">
@@ -22452,7 +22165,7 @@
         <w:ind w:left="5760" w:hanging="360"/>
       </w:pPr>
       <w:rPr>
-        <w:rFonts w:ascii="Courier New" w:hAnsi="Courier New" w:cs="Arial" w:hint="default"/>
+        <w:rFonts w:ascii="Courier New" w:hAnsi="Courier New" w:cs="Courier New" w:hint="default"/>
       </w:rPr>
     </w:lvl>
     <w:lvl w:ilvl="8" w:tplc="04090005">
@@ -22493,7 +22206,7 @@
         <w:ind w:left="1440" w:hanging="360"/>
       </w:pPr>
       <w:rPr>
-        <w:rFonts w:ascii="Courier New" w:hAnsi="Courier New" w:cs="Arial" w:hint="default"/>
+        <w:rFonts w:ascii="Courier New" w:hAnsi="Courier New" w:cs="Courier New" w:hint="default"/>
       </w:rPr>
     </w:lvl>
     <w:lvl w:ilvl="2" w:tplc="04090005">
@@ -22529,7 +22242,7 @@
         <w:ind w:left="3600" w:hanging="360"/>
       </w:pPr>
       <w:rPr>
-        <w:rFonts w:ascii="Courier New" w:hAnsi="Courier New" w:cs="Arial" w:hint="default"/>
+        <w:rFonts w:ascii="Courier New" w:hAnsi="Courier New" w:cs="Courier New" w:hint="default"/>
       </w:rPr>
     </w:lvl>
     <w:lvl w:ilvl="5" w:tplc="04090005">
@@ -22565,7 +22278,7 @@
         <w:ind w:left="5760" w:hanging="360"/>
       </w:pPr>
       <w:rPr>
-        <w:rFonts w:ascii="Courier New" w:hAnsi="Courier New" w:cs="Arial" w:hint="default"/>
+        <w:rFonts w:ascii="Courier New" w:hAnsi="Courier New" w:cs="Courier New" w:hint="default"/>
       </w:rPr>
     </w:lvl>
     <w:lvl w:ilvl="8" w:tplc="04090005">
@@ -22718,7 +22431,7 @@
         <w:ind w:left="1440" w:hanging="360"/>
       </w:pPr>
       <w:rPr>
-        <w:rFonts w:ascii="Courier New" w:hAnsi="Courier New" w:cs="Arial" w:hint="default"/>
+        <w:rFonts w:ascii="Courier New" w:hAnsi="Courier New" w:cs="Courier New" w:hint="default"/>
       </w:rPr>
     </w:lvl>
     <w:lvl w:ilvl="2" w:tplc="04090005">
@@ -22754,7 +22467,7 @@
         <w:ind w:left="3600" w:hanging="360"/>
       </w:pPr>
       <w:rPr>
-        <w:rFonts w:ascii="Courier New" w:hAnsi="Courier New" w:cs="Arial" w:hint="default"/>
+        <w:rFonts w:ascii="Courier New" w:hAnsi="Courier New" w:cs="Courier New" w:hint="default"/>
       </w:rPr>
     </w:lvl>
     <w:lvl w:ilvl="5" w:tplc="04090005">
@@ -22790,7 +22503,7 @@
         <w:ind w:left="5760" w:hanging="360"/>
       </w:pPr>
       <w:rPr>
-        <w:rFonts w:ascii="Courier New" w:hAnsi="Courier New" w:cs="Arial" w:hint="default"/>
+        <w:rFonts w:ascii="Courier New" w:hAnsi="Courier New" w:cs="Courier New" w:hint="default"/>
       </w:rPr>
     </w:lvl>
     <w:lvl w:ilvl="8" w:tplc="04090005">
@@ -22948,7 +22661,7 @@
         <w:ind w:left="1440" w:hanging="360"/>
       </w:pPr>
       <w:rPr>
-        <w:rFonts w:ascii="Courier New" w:hAnsi="Courier New" w:cs="Arial" w:hint="default"/>
+        <w:rFonts w:ascii="Courier New" w:hAnsi="Courier New" w:cs="Courier New" w:hint="default"/>
       </w:rPr>
     </w:lvl>
     <w:lvl w:ilvl="2" w:tplc="04090005">
@@ -22984,7 +22697,7 @@
         <w:ind w:left="3600" w:hanging="360"/>
       </w:pPr>
       <w:rPr>
-        <w:rFonts w:ascii="Courier New" w:hAnsi="Courier New" w:cs="Arial" w:hint="default"/>
+        <w:rFonts w:ascii="Courier New" w:hAnsi="Courier New" w:cs="Courier New" w:hint="default"/>
       </w:rPr>
     </w:lvl>
     <w:lvl w:ilvl="5" w:tplc="04090005">
@@ -23020,7 +22733,7 @@
         <w:ind w:left="5760" w:hanging="360"/>
       </w:pPr>
       <w:rPr>
-        <w:rFonts w:ascii="Courier New" w:hAnsi="Courier New" w:cs="Arial" w:hint="default"/>
+        <w:rFonts w:ascii="Courier New" w:hAnsi="Courier New" w:cs="Courier New" w:hint="default"/>
       </w:rPr>
     </w:lvl>
     <w:lvl w:ilvl="8" w:tplc="04090005">
@@ -23154,17 +22867,7 @@
     </w:rPrDefault>
     <w:pPrDefault/>
   </w:docDefaults>
-  <w:latentStyles w:defLockedState="0" w:defUIPriority="0" w:defSemiHidden="0" w:defUnhideWhenUsed="0" w:defQFormat="0" w:count="276">
-    <w:lsdException w:name="toc 1" w:uiPriority="39"/>
-    <w:lsdException w:name="toc 2" w:uiPriority="39"/>
-    <w:lsdException w:name="toc 3" w:uiPriority="39"/>
-    <w:lsdException w:name="toc 4" w:uiPriority="39"/>
-    <w:lsdException w:name="toc 5" w:uiPriority="39"/>
-    <w:lsdException w:name="toc 6" w:uiPriority="39"/>
-    <w:lsdException w:name="toc 7" w:uiPriority="39"/>
-    <w:lsdException w:name="toc 8" w:uiPriority="39"/>
-    <w:lsdException w:name="toc 9" w:uiPriority="39"/>
-  </w:latentStyles>
+  <w:latentStyles w:defLockedState="0" w:defUIPriority="0" w:defSemiHidden="0" w:defUnhideWhenUsed="0" w:defQFormat="0" w:count="276"/>
   <w:style w:type="paragraph" w:default="1" w:styleId="Normal">
     <w:name w:val="Normal"/>
     <w:qFormat/>
